--- a/ИАД/Лб2/Лр2_Боров.docx
+++ b/ИАД/Лб2/Лр2_Боров.docx
@@ -81,6 +81,14 @@
         </w:rPr>
         <w:t>2.1.1 Цель</w:t>
       </w:r>
+      <w:r>
+        <w:rPr>
+          <w:rFonts w:ascii="Times New Roman" w:hAnsi="Times New Roman" w:cs="Times New Roman"/>
+          <w:sz w:val="28"/>
+          <w:szCs w:val="28"/>
+        </w:rPr>
+        <w:t xml:space="preserve"> работы</w:t>
+      </w:r>
     </w:p>
     <w:p>
       <w:pPr>
@@ -487,14 +495,16 @@
           <w:rFonts w:ascii="Courier New" w:hAnsi="Courier New" w:cs="Courier New"/>
           <w:sz w:val="20"/>
           <w:szCs w:val="20"/>
-        </w:rPr>
-      </w:pPr>
-      <w:proofErr w:type="spellStart"/>
-      <w:r>
-        <w:rPr>
-          <w:rFonts w:ascii="Courier New" w:hAnsi="Courier New" w:cs="Courier New"/>
-          <w:sz w:val="20"/>
-          <w:szCs w:val="20"/>
+          <w:lang w:val="en-US"/>
+        </w:rPr>
+      </w:pPr>
+      <w:proofErr w:type="spellStart"/>
+      <w:r>
+        <w:rPr>
+          <w:rFonts w:ascii="Courier New" w:hAnsi="Courier New" w:cs="Courier New"/>
+          <w:sz w:val="20"/>
+          <w:szCs w:val="20"/>
+          <w:lang w:val="en-US"/>
         </w:rPr>
         <w:t>mydata</w:t>
       </w:r>
@@ -504,6 +514,7 @@
           <w:rFonts w:ascii="Courier New" w:hAnsi="Courier New" w:cs="Courier New"/>
           <w:sz w:val="20"/>
           <w:szCs w:val="20"/>
+          <w:lang w:val="en-US"/>
         </w:rPr>
         <w:t xml:space="preserve"> &lt;- </w:t>
       </w:r>
@@ -514,6 +525,7 @@
           <w:rFonts w:ascii="Courier New" w:hAnsi="Courier New" w:cs="Courier New"/>
           <w:sz w:val="20"/>
           <w:szCs w:val="20"/>
+          <w:lang w:val="en-US"/>
         </w:rPr>
         <w:t>data.frame</w:t>
       </w:r>
@@ -524,6 +536,7 @@
           <w:rFonts w:ascii="Courier New" w:hAnsi="Courier New" w:cs="Courier New"/>
           <w:sz w:val="20"/>
           <w:szCs w:val="20"/>
+          <w:lang w:val="en-US"/>
         </w:rPr>
         <w:t>(col1, col2, col3,…)</w:t>
       </w:r>
@@ -534,6 +547,7 @@
           <w:rFonts w:ascii="Times New Roman" w:hAnsi="Times New Roman" w:cs="Times New Roman"/>
           <w:sz w:val="28"/>
           <w:szCs w:val="28"/>
+          <w:lang w:val="en-US"/>
         </w:rPr>
       </w:pPr>
     </w:p>
@@ -941,7 +955,6 @@
           <w:rFonts w:ascii="Times New Roman" w:hAnsi="Times New Roman" w:cs="Times New Roman"/>
           <w:sz w:val="28"/>
           <w:szCs w:val="28"/>
-          <w:lang w:val="en-US"/>
         </w:rPr>
       </w:pPr>
     </w:p>
@@ -991,6 +1004,7 @@
       <w:r>
         <w:rPr>
           <w:rFonts w:ascii="Times New Roman" w:hAnsi="Times New Roman" w:cs="Times New Roman"/>
+          <w:noProof/>
           <w:sz w:val="28"/>
           <w:szCs w:val="28"/>
         </w:rPr>
@@ -1195,7 +1209,6 @@
           <w:rFonts w:ascii="Courier New" w:hAnsi="Courier New" w:cs="Courier New"/>
           <w:sz w:val="20"/>
           <w:szCs w:val="20"/>
-          <w:lang w:val="en-US"/>
         </w:rPr>
       </w:pPr>
       <w:proofErr w:type="spellStart"/>
@@ -1214,7 +1227,6 @@
           <w:rFonts w:ascii="Courier New" w:hAnsi="Courier New" w:cs="Courier New"/>
           <w:sz w:val="20"/>
           <w:szCs w:val="20"/>
-          <w:lang w:val="en-US"/>
         </w:rPr>
         <w:t xml:space="preserve"> [</w:t>
       </w:r>
@@ -1226,7 +1238,15 @@
           <w:szCs w:val="20"/>
           <w:lang w:val="en-US"/>
         </w:rPr>
-        <w:t>c(</w:t>
+        <w:t>c</w:t>
+      </w:r>
+      <w:r>
+        <w:rPr>
+          <w:rFonts w:ascii="Courier New" w:hAnsi="Courier New" w:cs="Courier New"/>
+          <w:sz w:val="20"/>
+          <w:szCs w:val="20"/>
+        </w:rPr>
+        <w:t>(</w:t>
       </w:r>
       <w:proofErr w:type="gramEnd"/>
       <w:r>
@@ -1234,9 +1254,42 @@
           <w:rFonts w:ascii="Courier New" w:hAnsi="Courier New" w:cs="Courier New"/>
           <w:sz w:val="20"/>
           <w:szCs w:val="20"/>
-          <w:lang w:val="en-US"/>
-        </w:rPr>
-        <w:t>"diabetes", "status")]</w:t>
+        </w:rPr>
+        <w:t>"</w:t>
+      </w:r>
+      <w:r>
+        <w:rPr>
+          <w:rFonts w:ascii="Courier New" w:hAnsi="Courier New" w:cs="Courier New"/>
+          <w:sz w:val="20"/>
+          <w:szCs w:val="20"/>
+          <w:lang w:val="en-US"/>
+        </w:rPr>
+        <w:t>diabetes</w:t>
+      </w:r>
+      <w:r>
+        <w:rPr>
+          <w:rFonts w:ascii="Courier New" w:hAnsi="Courier New" w:cs="Courier New"/>
+          <w:sz w:val="20"/>
+          <w:szCs w:val="20"/>
+        </w:rPr>
+        <w:t>", "</w:t>
+      </w:r>
+      <w:r>
+        <w:rPr>
+          <w:rFonts w:ascii="Courier New" w:hAnsi="Courier New" w:cs="Courier New"/>
+          <w:sz w:val="20"/>
+          <w:szCs w:val="20"/>
+          <w:lang w:val="en-US"/>
+        </w:rPr>
+        <w:t>status</w:t>
+      </w:r>
+      <w:r>
+        <w:rPr>
+          <w:rFonts w:ascii="Courier New" w:hAnsi="Courier New" w:cs="Courier New"/>
+          <w:sz w:val="20"/>
+          <w:szCs w:val="20"/>
+        </w:rPr>
+        <w:t>")]</w:t>
       </w:r>
     </w:p>
     <w:p>
@@ -1285,6 +1338,7 @@
       <w:r>
         <w:rPr>
           <w:rFonts w:ascii="Times New Roman" w:hAnsi="Times New Roman" w:cs="Times New Roman"/>
+          <w:noProof/>
           <w:sz w:val="28"/>
           <w:szCs w:val="28"/>
         </w:rPr>
@@ -1368,6 +1422,7 @@
       <w:r>
         <w:rPr>
           <w:rFonts w:ascii="Times New Roman" w:hAnsi="Times New Roman" w:cs="Times New Roman"/>
+          <w:noProof/>
           <w:sz w:val="28"/>
           <w:szCs w:val="28"/>
         </w:rPr>
@@ -1456,39 +1511,7 @@
           <w:sz w:val="28"/>
           <w:szCs w:val="28"/>
         </w:rPr>
-        <w:t xml:space="preserve">Знак </w:t>
-      </w:r>
-      <w:r>
-        <w:rPr>
-          <w:rFonts w:ascii="Times New Roman" w:hAnsi="Times New Roman" w:cs="Times New Roman"/>
-          <w:sz w:val="28"/>
-          <w:szCs w:val="28"/>
-        </w:rPr>
-        <w:t>‘</w:t>
-      </w:r>
-      <w:r>
-        <w:rPr>
-          <w:rFonts w:ascii="Times New Roman" w:hAnsi="Times New Roman" w:cs="Times New Roman"/>
-          <w:sz w:val="28"/>
-          <w:szCs w:val="28"/>
-        </w:rPr>
-        <w:t>$</w:t>
-      </w:r>
-      <w:r>
-        <w:rPr>
-          <w:rFonts w:ascii="Times New Roman" w:hAnsi="Times New Roman" w:cs="Times New Roman"/>
-          <w:sz w:val="28"/>
-          <w:szCs w:val="28"/>
-        </w:rPr>
-        <w:t>’</w:t>
-      </w:r>
-      <w:r>
-        <w:rPr>
-          <w:rFonts w:ascii="Times New Roman" w:hAnsi="Times New Roman" w:cs="Times New Roman"/>
-          <w:sz w:val="28"/>
-          <w:szCs w:val="28"/>
-        </w:rPr>
-        <w:t xml:space="preserve"> используется, чтобы обозначить определенную переменную в таблице данных.</w:t>
+        <w:t>Знак ‘$’ используется, чтобы обозначить определенную переменную в таблице данных.</w:t>
       </w:r>
       <w:r>
         <w:rPr>
@@ -1607,6 +1630,7 @@
       <w:r>
         <w:rPr>
           <w:rFonts w:ascii="Times New Roman" w:hAnsi="Times New Roman" w:cs="Times New Roman"/>
+          <w:noProof/>
           <w:sz w:val="28"/>
           <w:szCs w:val="28"/>
         </w:rPr>
@@ -1879,7 +1903,6 @@
           <w:rFonts w:ascii="Times New Roman" w:hAnsi="Times New Roman" w:cs="Times New Roman"/>
           <w:sz w:val="28"/>
           <w:szCs w:val="28"/>
-          <w:lang w:val="en-US"/>
         </w:rPr>
       </w:pPr>
       <w:proofErr w:type="spellStart"/>
@@ -1903,7 +1926,6 @@
           <w:rFonts w:ascii="Times New Roman" w:hAnsi="Times New Roman" w:cs="Times New Roman"/>
           <w:sz w:val="28"/>
           <w:szCs w:val="28"/>
-          <w:lang w:val="en-US"/>
         </w:rPr>
       </w:pPr>
     </w:p>
@@ -1952,6 +1974,7 @@
       <w:r>
         <w:rPr>
           <w:rFonts w:ascii="Times New Roman" w:hAnsi="Times New Roman" w:cs="Times New Roman"/>
+          <w:noProof/>
           <w:sz w:val="28"/>
           <w:szCs w:val="28"/>
         </w:rPr>
@@ -2725,7 +2748,6 @@
           <w:rFonts w:ascii="Times New Roman" w:hAnsi="Times New Roman" w:cs="Times New Roman"/>
           <w:sz w:val="28"/>
           <w:szCs w:val="28"/>
-          <w:lang w:val="en-US"/>
         </w:rPr>
       </w:pPr>
     </w:p>
@@ -2820,6 +2842,7 @@
       <w:r>
         <w:rPr>
           <w:rFonts w:ascii="Times New Roman" w:hAnsi="Times New Roman" w:cs="Times New Roman"/>
+          <w:noProof/>
           <w:sz w:val="28"/>
           <w:szCs w:val="28"/>
           <w:lang w:val="en-US"/>
@@ -2877,15 +2900,7 @@
           <w:sz w:val="28"/>
           <w:szCs w:val="28"/>
         </w:rPr>
-        <w:t xml:space="preserve">Рисунок 6 – </w:t>
-      </w:r>
-      <w:r>
-        <w:rPr>
-          <w:rFonts w:ascii="Times New Roman" w:hAnsi="Times New Roman" w:cs="Times New Roman"/>
-          <w:sz w:val="28"/>
-          <w:szCs w:val="28"/>
-        </w:rPr>
-        <w:t xml:space="preserve">Результат использования функции </w:t>
+        <w:t xml:space="preserve">Рисунок 6 – Результат использования функции </w:t>
       </w:r>
       <w:proofErr w:type="spellStart"/>
       <w:r>
@@ -2953,15 +2968,208 @@
           <w:sz w:val="28"/>
           <w:szCs w:val="28"/>
         </w:rPr>
-        <w:t xml:space="preserve">Получить </w:t>
-      </w:r>
-      <w:r>
-        <w:rPr>
-          <w:rFonts w:ascii="Times New Roman" w:hAnsi="Times New Roman" w:cs="Times New Roman"/>
-          <w:sz w:val="28"/>
-          <w:szCs w:val="28"/>
-        </w:rPr>
-        <w:t>статистику</w:t>
+        <w:t xml:space="preserve">Получить статистику по объекту можно при помощи функции </w:t>
+      </w:r>
+      <w:r>
+        <w:rPr>
+          <w:rFonts w:ascii="Times New Roman" w:hAnsi="Times New Roman" w:cs="Times New Roman"/>
+          <w:sz w:val="28"/>
+          <w:szCs w:val="28"/>
+          <w:lang w:val="en-US"/>
+        </w:rPr>
+        <w:t>summary</w:t>
+      </w:r>
+      <w:r>
+        <w:rPr>
+          <w:rFonts w:ascii="Times New Roman" w:hAnsi="Times New Roman" w:cs="Times New Roman"/>
+          <w:sz w:val="28"/>
+          <w:szCs w:val="28"/>
+        </w:rPr>
+        <w:t>(</w:t>
+      </w:r>
+      <w:r>
+        <w:rPr>
+          <w:rFonts w:ascii="Times New Roman" w:hAnsi="Times New Roman" w:cs="Times New Roman"/>
+          <w:sz w:val="28"/>
+          <w:szCs w:val="28"/>
+          <w:lang w:val="en-US"/>
+        </w:rPr>
+        <w:t>object</w:t>
+      </w:r>
+      <w:r>
+        <w:rPr>
+          <w:rFonts w:ascii="Times New Roman" w:hAnsi="Times New Roman" w:cs="Times New Roman"/>
+          <w:sz w:val="28"/>
+          <w:szCs w:val="28"/>
+        </w:rPr>
+        <w:t>)</w:t>
+      </w:r>
+      <w:r>
+        <w:rPr>
+          <w:rFonts w:ascii="Times New Roman" w:hAnsi="Times New Roman" w:cs="Times New Roman"/>
+          <w:sz w:val="28"/>
+          <w:szCs w:val="28"/>
+        </w:rPr>
+        <w:t xml:space="preserve"> (листинг </w:t>
+      </w:r>
+      <w:r>
+        <w:rPr>
+          <w:rFonts w:ascii="Times New Roman" w:hAnsi="Times New Roman" w:cs="Times New Roman"/>
+          <w:sz w:val="28"/>
+          <w:szCs w:val="28"/>
+        </w:rPr>
+        <w:t>8</w:t>
+      </w:r>
+      <w:r>
+        <w:rPr>
+          <w:rFonts w:ascii="Times New Roman" w:hAnsi="Times New Roman" w:cs="Times New Roman"/>
+          <w:sz w:val="28"/>
+          <w:szCs w:val="28"/>
+        </w:rPr>
+        <w:t>).</w:t>
+      </w:r>
+    </w:p>
+    <w:p>
+      <w:pPr>
+        <w:spacing w:after="0" w:line="360" w:lineRule="auto"/>
+        <w:ind w:firstLine="709"/>
+        <w:jc w:val="both"/>
+        <w:rPr>
+          <w:rFonts w:ascii="Times New Roman" w:hAnsi="Times New Roman" w:cs="Times New Roman"/>
+          <w:sz w:val="28"/>
+          <w:szCs w:val="28"/>
+        </w:rPr>
+      </w:pPr>
+    </w:p>
+    <w:p>
+      <w:pPr>
+        <w:spacing w:after="0" w:line="360" w:lineRule="auto"/>
+        <w:jc w:val="both"/>
+        <w:rPr>
+          <w:rFonts w:ascii="Times New Roman" w:hAnsi="Times New Roman" w:cs="Times New Roman"/>
+          <w:sz w:val="28"/>
+          <w:szCs w:val="28"/>
+        </w:rPr>
+      </w:pPr>
+      <w:r>
+        <w:rPr>
+          <w:rFonts w:ascii="Times New Roman" w:hAnsi="Times New Roman" w:cs="Times New Roman"/>
+          <w:sz w:val="28"/>
+          <w:szCs w:val="28"/>
+        </w:rPr>
+        <w:t xml:space="preserve">Листинг 8 – Пример использования </w:t>
+      </w:r>
+      <w:r>
+        <w:rPr>
+          <w:rFonts w:ascii="Times New Roman" w:hAnsi="Times New Roman" w:cs="Times New Roman"/>
+          <w:sz w:val="28"/>
+          <w:szCs w:val="28"/>
+          <w:lang w:val="en-US"/>
+        </w:rPr>
+        <w:t>summary</w:t>
+      </w:r>
+      <w:r>
+        <w:rPr>
+          <w:rFonts w:ascii="Times New Roman" w:hAnsi="Times New Roman" w:cs="Times New Roman"/>
+          <w:sz w:val="28"/>
+          <w:szCs w:val="28"/>
+        </w:rPr>
+        <w:t>(</w:t>
+      </w:r>
+      <w:r>
+        <w:rPr>
+          <w:rFonts w:ascii="Times New Roman" w:hAnsi="Times New Roman" w:cs="Times New Roman"/>
+          <w:sz w:val="28"/>
+          <w:szCs w:val="28"/>
+          <w:lang w:val="en-US"/>
+        </w:rPr>
+        <w:t>object</w:t>
+      </w:r>
+      <w:r>
+        <w:rPr>
+          <w:rFonts w:ascii="Times New Roman" w:hAnsi="Times New Roman" w:cs="Times New Roman"/>
+          <w:sz w:val="28"/>
+          <w:szCs w:val="28"/>
+        </w:rPr>
+        <w:t>)</w:t>
+      </w:r>
+    </w:p>
+    <w:p>
+      <w:pPr>
+        <w:spacing w:after="0" w:line="240" w:lineRule="auto"/>
+        <w:jc w:val="both"/>
+        <w:rPr>
+          <w:rFonts w:ascii="Courier New" w:hAnsi="Courier New" w:cs="Courier New"/>
+          <w:sz w:val="20"/>
+          <w:szCs w:val="20"/>
+        </w:rPr>
+      </w:pPr>
+      <w:proofErr w:type="spellStart"/>
+      <w:r>
+        <w:rPr>
+          <w:rFonts w:ascii="Courier New" w:hAnsi="Courier New" w:cs="Courier New"/>
+          <w:sz w:val="20"/>
+          <w:szCs w:val="20"/>
+        </w:rPr>
+        <w:t>summary</w:t>
+      </w:r>
+      <w:proofErr w:type="spellEnd"/>
+      <w:r>
+        <w:rPr>
+          <w:rFonts w:ascii="Courier New" w:hAnsi="Courier New" w:cs="Courier New"/>
+          <w:sz w:val="20"/>
+          <w:szCs w:val="20"/>
+        </w:rPr>
+        <w:t>(</w:t>
+      </w:r>
+      <w:proofErr w:type="spellStart"/>
+      <w:r>
+        <w:rPr>
+          <w:rFonts w:ascii="Courier New" w:hAnsi="Courier New" w:cs="Courier New"/>
+          <w:sz w:val="20"/>
+          <w:szCs w:val="20"/>
+        </w:rPr>
+        <w:t>patientdata</w:t>
+      </w:r>
+      <w:proofErr w:type="spellEnd"/>
+      <w:r>
+        <w:rPr>
+          <w:rFonts w:ascii="Courier New" w:hAnsi="Courier New" w:cs="Courier New"/>
+          <w:sz w:val="20"/>
+          <w:szCs w:val="20"/>
+        </w:rPr>
+        <w:t>)</w:t>
+      </w:r>
+    </w:p>
+    <w:p>
+      <w:pPr>
+        <w:spacing w:after="0" w:line="360" w:lineRule="auto"/>
+        <w:jc w:val="both"/>
+        <w:rPr>
+          <w:rFonts w:ascii="Times New Roman" w:hAnsi="Times New Roman" w:cs="Times New Roman"/>
+          <w:sz w:val="28"/>
+          <w:szCs w:val="28"/>
+        </w:rPr>
+      </w:pPr>
+    </w:p>
+    <w:p>
+      <w:pPr>
+        <w:spacing w:after="0" w:line="360" w:lineRule="auto"/>
+        <w:ind w:firstLine="709"/>
+        <w:jc w:val="both"/>
+        <w:rPr>
+          <w:rFonts w:ascii="Times New Roman" w:hAnsi="Times New Roman" w:cs="Times New Roman"/>
+          <w:sz w:val="28"/>
+          <w:szCs w:val="28"/>
+        </w:rPr>
+      </w:pPr>
+      <w:r>
+        <w:rPr>
+          <w:rFonts w:ascii="Times New Roman" w:hAnsi="Times New Roman" w:cs="Times New Roman"/>
+          <w:sz w:val="28"/>
+          <w:szCs w:val="28"/>
+        </w:rPr>
+        <w:t>Результат использования</w:t>
       </w:r>
       <w:r>
         <w:rPr>
@@ -2977,41 +3185,26 @@
           <w:sz w:val="28"/>
           <w:szCs w:val="28"/>
         </w:rPr>
-        <w:t>по</w:t>
-      </w:r>
-      <w:r>
-        <w:rPr>
-          <w:rFonts w:ascii="Times New Roman" w:hAnsi="Times New Roman" w:cs="Times New Roman"/>
-          <w:sz w:val="28"/>
-          <w:szCs w:val="28"/>
-        </w:rPr>
-        <w:t xml:space="preserve"> объект</w:t>
-      </w:r>
-      <w:r>
-        <w:rPr>
-          <w:rFonts w:ascii="Times New Roman" w:hAnsi="Times New Roman" w:cs="Times New Roman"/>
-          <w:sz w:val="28"/>
-          <w:szCs w:val="28"/>
-        </w:rPr>
-        <w:t>у</w:t>
-      </w:r>
-      <w:r>
-        <w:rPr>
-          <w:rFonts w:ascii="Times New Roman" w:hAnsi="Times New Roman" w:cs="Times New Roman"/>
-          <w:sz w:val="28"/>
-          <w:szCs w:val="28"/>
-        </w:rPr>
-        <w:t xml:space="preserve"> можно при помощи функции </w:t>
-      </w:r>
-      <w:r>
-        <w:rPr>
-          <w:rFonts w:ascii="Times New Roman" w:hAnsi="Times New Roman" w:cs="Times New Roman"/>
-          <w:sz w:val="28"/>
-          <w:szCs w:val="28"/>
-          <w:lang w:val="en-US"/>
+        <w:t>функции</w:t>
+      </w:r>
+      <w:r>
+        <w:rPr>
+          <w:rFonts w:ascii="Times New Roman" w:hAnsi="Times New Roman" w:cs="Times New Roman"/>
+          <w:sz w:val="28"/>
+          <w:szCs w:val="28"/>
+        </w:rPr>
+        <w:t xml:space="preserve"> </w:t>
+      </w:r>
+      <w:proofErr w:type="spellStart"/>
+      <w:r>
+        <w:rPr>
+          <w:rFonts w:ascii="Times New Roman" w:hAnsi="Times New Roman" w:cs="Times New Roman"/>
+          <w:sz w:val="28"/>
+          <w:szCs w:val="28"/>
         </w:rPr>
         <w:t>summary</w:t>
       </w:r>
+      <w:proofErr w:type="spellEnd"/>
       <w:r>
         <w:rPr>
           <w:rFonts w:ascii="Times New Roman" w:hAnsi="Times New Roman" w:cs="Times New Roman"/>
@@ -3020,244 +3213,18 @@
         </w:rPr>
         <w:t>(</w:t>
       </w:r>
-      <w:r>
-        <w:rPr>
-          <w:rFonts w:ascii="Times New Roman" w:hAnsi="Times New Roman" w:cs="Times New Roman"/>
-          <w:sz w:val="28"/>
-          <w:szCs w:val="28"/>
-          <w:lang w:val="en-US"/>
-        </w:rPr>
-        <w:t>object</w:t>
-      </w:r>
-      <w:r>
-        <w:rPr>
-          <w:rFonts w:ascii="Times New Roman" w:hAnsi="Times New Roman" w:cs="Times New Roman"/>
-          <w:sz w:val="28"/>
-          <w:szCs w:val="28"/>
-        </w:rPr>
-        <w:t>)</w:t>
-      </w:r>
-      <w:r>
-        <w:rPr>
-          <w:rFonts w:ascii="Times New Roman" w:hAnsi="Times New Roman" w:cs="Times New Roman"/>
-          <w:sz w:val="28"/>
-          <w:szCs w:val="28"/>
-        </w:rPr>
-        <w:t xml:space="preserve"> (листинг </w:t>
-      </w:r>
-      <w:r>
-        <w:rPr>
-          <w:rFonts w:ascii="Times New Roman" w:hAnsi="Times New Roman" w:cs="Times New Roman"/>
-          <w:sz w:val="28"/>
-          <w:szCs w:val="28"/>
-        </w:rPr>
-        <w:t>8</w:t>
-      </w:r>
-      <w:r>
-        <w:rPr>
-          <w:rFonts w:ascii="Times New Roman" w:hAnsi="Times New Roman" w:cs="Times New Roman"/>
-          <w:sz w:val="28"/>
-          <w:szCs w:val="28"/>
-        </w:rPr>
-        <w:t>).</w:t>
-      </w:r>
-    </w:p>
-    <w:p>
-      <w:pPr>
-        <w:spacing w:after="0" w:line="360" w:lineRule="auto"/>
-        <w:ind w:firstLine="709"/>
-        <w:jc w:val="both"/>
-        <w:rPr>
-          <w:rFonts w:ascii="Times New Roman" w:hAnsi="Times New Roman" w:cs="Times New Roman"/>
-          <w:sz w:val="28"/>
-          <w:szCs w:val="28"/>
-        </w:rPr>
-      </w:pPr>
-    </w:p>
-    <w:p>
-      <w:pPr>
-        <w:spacing w:after="0" w:line="360" w:lineRule="auto"/>
-        <w:jc w:val="both"/>
-        <w:rPr>
-          <w:rFonts w:ascii="Times New Roman" w:hAnsi="Times New Roman" w:cs="Times New Roman"/>
-          <w:sz w:val="28"/>
-          <w:szCs w:val="28"/>
-        </w:rPr>
-      </w:pPr>
-      <w:r>
-        <w:rPr>
-          <w:rFonts w:ascii="Times New Roman" w:hAnsi="Times New Roman" w:cs="Times New Roman"/>
-          <w:sz w:val="28"/>
-          <w:szCs w:val="28"/>
-        </w:rPr>
-        <w:t xml:space="preserve">Листинг 8 – Пример использования </w:t>
-      </w:r>
-      <w:r>
-        <w:rPr>
-          <w:rFonts w:ascii="Times New Roman" w:hAnsi="Times New Roman" w:cs="Times New Roman"/>
-          <w:sz w:val="28"/>
-          <w:szCs w:val="28"/>
-          <w:lang w:val="en-US"/>
-        </w:rPr>
-        <w:t>summary</w:t>
-      </w:r>
-      <w:r>
-        <w:rPr>
-          <w:rFonts w:ascii="Times New Roman" w:hAnsi="Times New Roman" w:cs="Times New Roman"/>
-          <w:sz w:val="28"/>
-          <w:szCs w:val="28"/>
-        </w:rPr>
-        <w:t>(</w:t>
-      </w:r>
-      <w:r>
-        <w:rPr>
-          <w:rFonts w:ascii="Times New Roman" w:hAnsi="Times New Roman" w:cs="Times New Roman"/>
-          <w:sz w:val="28"/>
-          <w:szCs w:val="28"/>
-          <w:lang w:val="en-US"/>
-        </w:rPr>
-        <w:t>object</w:t>
-      </w:r>
-      <w:r>
-        <w:rPr>
-          <w:rFonts w:ascii="Times New Roman" w:hAnsi="Times New Roman" w:cs="Times New Roman"/>
-          <w:sz w:val="28"/>
-          <w:szCs w:val="28"/>
-        </w:rPr>
-        <w:t>)</w:t>
-      </w:r>
-    </w:p>
-    <w:p>
-      <w:pPr>
-        <w:spacing w:after="0" w:line="240" w:lineRule="auto"/>
-        <w:jc w:val="both"/>
-        <w:rPr>
-          <w:rFonts w:ascii="Courier New" w:hAnsi="Courier New" w:cs="Courier New"/>
-          <w:sz w:val="20"/>
-          <w:szCs w:val="20"/>
-        </w:rPr>
-      </w:pPr>
-      <w:proofErr w:type="spellStart"/>
-      <w:r>
-        <w:rPr>
-          <w:rFonts w:ascii="Courier New" w:hAnsi="Courier New" w:cs="Courier New"/>
-          <w:sz w:val="20"/>
-          <w:szCs w:val="20"/>
-        </w:rPr>
-        <w:t>summary</w:t>
-      </w:r>
-      <w:proofErr w:type="spellEnd"/>
-      <w:r>
-        <w:rPr>
-          <w:rFonts w:ascii="Courier New" w:hAnsi="Courier New" w:cs="Courier New"/>
-          <w:sz w:val="20"/>
-          <w:szCs w:val="20"/>
-        </w:rPr>
-        <w:t>(</w:t>
-      </w:r>
-      <w:proofErr w:type="spellStart"/>
-      <w:r>
-        <w:rPr>
-          <w:rFonts w:ascii="Courier New" w:hAnsi="Courier New" w:cs="Courier New"/>
-          <w:sz w:val="20"/>
-          <w:szCs w:val="20"/>
+      <w:proofErr w:type="spellStart"/>
+      <w:r>
+        <w:rPr>
+          <w:rFonts w:ascii="Times New Roman" w:hAnsi="Times New Roman" w:cs="Times New Roman"/>
+          <w:sz w:val="28"/>
+          <w:szCs w:val="28"/>
         </w:rPr>
         <w:t>patientdata</w:t>
       </w:r>
       <w:proofErr w:type="spellEnd"/>
       <w:r>
         <w:rPr>
-          <w:rFonts w:ascii="Courier New" w:hAnsi="Courier New" w:cs="Courier New"/>
-          <w:sz w:val="20"/>
-          <w:szCs w:val="20"/>
-        </w:rPr>
-        <w:t>)</w:t>
-      </w:r>
-    </w:p>
-    <w:p>
-      <w:pPr>
-        <w:spacing w:after="0" w:line="360" w:lineRule="auto"/>
-        <w:jc w:val="both"/>
-        <w:rPr>
-          <w:rFonts w:ascii="Times New Roman" w:hAnsi="Times New Roman" w:cs="Times New Roman"/>
-          <w:sz w:val="28"/>
-          <w:szCs w:val="28"/>
-        </w:rPr>
-      </w:pPr>
-    </w:p>
-    <w:p>
-      <w:pPr>
-        <w:spacing w:after="0" w:line="360" w:lineRule="auto"/>
-        <w:ind w:firstLine="709"/>
-        <w:jc w:val="both"/>
-        <w:rPr>
-          <w:rFonts w:ascii="Times New Roman" w:hAnsi="Times New Roman" w:cs="Times New Roman"/>
-          <w:sz w:val="28"/>
-          <w:szCs w:val="28"/>
-        </w:rPr>
-      </w:pPr>
-      <w:r>
-        <w:rPr>
-          <w:rFonts w:ascii="Times New Roman" w:hAnsi="Times New Roman" w:cs="Times New Roman"/>
-          <w:sz w:val="28"/>
-          <w:szCs w:val="28"/>
-        </w:rPr>
-        <w:t>Результат использования</w:t>
-      </w:r>
-      <w:r>
-        <w:rPr>
-          <w:rFonts w:ascii="Times New Roman" w:hAnsi="Times New Roman" w:cs="Times New Roman"/>
-          <w:sz w:val="28"/>
-          <w:szCs w:val="28"/>
-        </w:rPr>
-        <w:t xml:space="preserve"> </w:t>
-      </w:r>
-      <w:r>
-        <w:rPr>
-          <w:rFonts w:ascii="Times New Roman" w:hAnsi="Times New Roman" w:cs="Times New Roman"/>
-          <w:sz w:val="28"/>
-          <w:szCs w:val="28"/>
-        </w:rPr>
-        <w:t>функции</w:t>
-      </w:r>
-      <w:r>
-        <w:rPr>
-          <w:rFonts w:ascii="Times New Roman" w:hAnsi="Times New Roman" w:cs="Times New Roman"/>
-          <w:sz w:val="28"/>
-          <w:szCs w:val="28"/>
-        </w:rPr>
-        <w:t xml:space="preserve"> </w:t>
-      </w:r>
-      <w:proofErr w:type="spellStart"/>
-      <w:r>
-        <w:rPr>
-          <w:rFonts w:ascii="Times New Roman" w:hAnsi="Times New Roman" w:cs="Times New Roman"/>
-          <w:sz w:val="28"/>
-          <w:szCs w:val="28"/>
-        </w:rPr>
-        <w:t>summary</w:t>
-      </w:r>
-      <w:proofErr w:type="spellEnd"/>
-      <w:r>
-        <w:rPr>
-          <w:rFonts w:ascii="Times New Roman" w:hAnsi="Times New Roman" w:cs="Times New Roman"/>
-          <w:sz w:val="28"/>
-          <w:szCs w:val="28"/>
-        </w:rPr>
-        <w:t>(</w:t>
-      </w:r>
-      <w:proofErr w:type="spellStart"/>
-      <w:r>
-        <w:rPr>
-          <w:rFonts w:ascii="Times New Roman" w:hAnsi="Times New Roman" w:cs="Times New Roman"/>
-          <w:sz w:val="28"/>
-          <w:szCs w:val="28"/>
-        </w:rPr>
-        <w:t>patientdata</w:t>
-      </w:r>
-      <w:proofErr w:type="spellEnd"/>
-      <w:r>
-        <w:rPr>
           <w:rFonts w:ascii="Times New Roman" w:hAnsi="Times New Roman" w:cs="Times New Roman"/>
           <w:sz w:val="28"/>
           <w:szCs w:val="28"/>
@@ -3299,6 +3266,7 @@
       <w:r>
         <w:rPr>
           <w:rFonts w:ascii="Times New Roman" w:hAnsi="Times New Roman" w:cs="Times New Roman"/>
+          <w:noProof/>
           <w:sz w:val="28"/>
           <w:szCs w:val="28"/>
           <w:lang w:val="en-US"/>
@@ -3356,15 +3324,7 @@
           <w:sz w:val="28"/>
           <w:szCs w:val="28"/>
         </w:rPr>
-        <w:t xml:space="preserve">Рисунок 7 – </w:t>
-      </w:r>
-      <w:r>
-        <w:rPr>
-          <w:rFonts w:ascii="Times New Roman" w:hAnsi="Times New Roman" w:cs="Times New Roman"/>
-          <w:sz w:val="28"/>
-          <w:szCs w:val="28"/>
-        </w:rPr>
-        <w:t>Результат использования</w:t>
+        <w:t>Рисунок 7 – Результат использования</w:t>
       </w:r>
       <w:r>
         <w:rPr>
@@ -3456,15 +3416,7 @@
           <w:sz w:val="28"/>
           <w:szCs w:val="28"/>
         </w:rPr>
-        <w:t>Списки – это самый сложный тип данных в R. Фактически список – это упорядоченный набор объектов (компонентов). Список может объединять разные (возможно, не связанные между собой) объекты под одним именем. К примеру, список может представлять собой сочетание векторов, матриц, таблиц данных и даже других списков.</w:t>
-      </w:r>
-      <w:r>
-        <w:rPr>
-          <w:rFonts w:ascii="Times New Roman" w:hAnsi="Times New Roman" w:cs="Times New Roman"/>
-          <w:sz w:val="28"/>
-          <w:szCs w:val="28"/>
-        </w:rPr>
-        <w:t xml:space="preserve"> </w:t>
+        <w:t xml:space="preserve">Списки – это самый сложный тип данных в R. Фактически список – это упорядоченный набор объектов (компонентов). Список может объединять разные (возможно, не связанные между собой) объекты под одним именем. К примеру, список может представлять собой сочетание векторов, матриц, таблиц данных и даже других списков. </w:t>
       </w:r>
       <w:r>
         <w:rPr>
@@ -3524,7 +3476,66 @@
           <w:szCs w:val="20"/>
           <w:lang w:val="en-US"/>
         </w:rPr>
-        <w:t xml:space="preserve">g &lt;- “My First List” </w:t>
+        <w:t>g</w:t>
+      </w:r>
+      <w:r>
+        <w:rPr>
+          <w:rFonts w:ascii="Courier New" w:hAnsi="Courier New" w:cs="Courier New"/>
+          <w:sz w:val="20"/>
+          <w:szCs w:val="20"/>
+        </w:rPr>
+        <w:t xml:space="preserve"> &lt;- “</w:t>
+      </w:r>
+      <w:r>
+        <w:rPr>
+          <w:rFonts w:ascii="Courier New" w:hAnsi="Courier New" w:cs="Courier New"/>
+          <w:sz w:val="20"/>
+          <w:szCs w:val="20"/>
+          <w:lang w:val="en-US"/>
+        </w:rPr>
+        <w:t>My</w:t>
+      </w:r>
+      <w:r>
+        <w:rPr>
+          <w:rFonts w:ascii="Courier New" w:hAnsi="Courier New" w:cs="Courier New"/>
+          <w:sz w:val="20"/>
+          <w:szCs w:val="20"/>
+        </w:rPr>
+        <w:t xml:space="preserve"> </w:t>
+      </w:r>
+      <w:r>
+        <w:rPr>
+          <w:rFonts w:ascii="Courier New" w:hAnsi="Courier New" w:cs="Courier New"/>
+          <w:sz w:val="20"/>
+          <w:szCs w:val="20"/>
+          <w:lang w:val="en-US"/>
+        </w:rPr>
+        <w:t>First</w:t>
+      </w:r>
+      <w:r>
+        <w:rPr>
+          <w:rFonts w:ascii="Courier New" w:hAnsi="Courier New" w:cs="Courier New"/>
+          <w:sz w:val="20"/>
+          <w:szCs w:val="20"/>
+        </w:rPr>
+        <w:t xml:space="preserve"> </w:t>
+      </w:r>
+      <w:r>
+        <w:rPr>
+          <w:rFonts w:ascii="Courier New" w:hAnsi="Courier New" w:cs="Courier New"/>
+          <w:sz w:val="20"/>
+          <w:szCs w:val="20"/>
+          <w:lang w:val="en-US"/>
+        </w:rPr>
+        <w:t>List</w:t>
+      </w:r>
+      <w:r>
+        <w:rPr>
+          <w:rFonts w:ascii="Courier New" w:hAnsi="Courier New" w:cs="Courier New"/>
+          <w:sz w:val="20"/>
+          <w:szCs w:val="20"/>
+        </w:rPr>
+        <w:t xml:space="preserve">” </w:t>
       </w:r>
     </w:p>
     <w:p>
@@ -3730,6 +3741,7 @@
           <w:rFonts w:ascii="Times New Roman" w:hAnsi="Times New Roman" w:cs="Times New Roman"/>
           <w:sz w:val="28"/>
           <w:szCs w:val="28"/>
+          <w:lang w:val="en-US"/>
         </w:rPr>
       </w:pPr>
     </w:p>
@@ -3779,6 +3791,7 @@
       <w:r>
         <w:rPr>
           <w:rFonts w:ascii="Times New Roman" w:hAnsi="Times New Roman" w:cs="Times New Roman"/>
+          <w:noProof/>
           <w:sz w:val="28"/>
           <w:szCs w:val="28"/>
           <w:lang w:val="en-US"/>
@@ -3863,6 +3876,7 @@
       <w:r>
         <w:rPr>
           <w:rFonts w:ascii="Times New Roman" w:hAnsi="Times New Roman" w:cs="Times New Roman"/>
+          <w:noProof/>
           <w:sz w:val="28"/>
           <w:szCs w:val="28"/>
         </w:rPr>
@@ -3949,6 +3963,7 @@
       <w:r>
         <w:rPr>
           <w:rFonts w:ascii="Times New Roman" w:hAnsi="Times New Roman" w:cs="Times New Roman"/>
+          <w:noProof/>
           <w:sz w:val="28"/>
           <w:szCs w:val="28"/>
           <w:lang w:val="en-US"/>
@@ -4106,15 +4121,7 @@
           <w:sz w:val="28"/>
           <w:szCs w:val="28"/>
         </w:rPr>
-        <w:t>1. Создать пустую таблицу данных (или матрицу), указав названия и типы переменных</w:t>
-      </w:r>
-      <w:r>
-        <w:rPr>
-          <w:rFonts w:ascii="Times New Roman" w:hAnsi="Times New Roman" w:cs="Times New Roman"/>
-          <w:sz w:val="28"/>
-          <w:szCs w:val="28"/>
-        </w:rPr>
-        <w:t>;</w:t>
+        <w:t>1. Создать пустую таблицу данных (или матрицу), указав названия и типы переменных;</w:t>
       </w:r>
     </w:p>
     <w:p>
@@ -4135,15 +4142,7 @@
           <w:szCs w:val="28"/>
         </w:rPr>
         <w:lastRenderedPageBreak/>
-        <w:t>2. Открыть текстовый редактор с этим объектом, ввести экспериментальные данные и сохранить результат в виде объекта с данными</w:t>
-      </w:r>
-      <w:r>
-        <w:rPr>
-          <w:rFonts w:ascii="Times New Roman" w:hAnsi="Times New Roman" w:cs="Times New Roman"/>
-          <w:sz w:val="28"/>
-          <w:szCs w:val="28"/>
-        </w:rPr>
-        <w:t>.</w:t>
+        <w:t>2. Открыть текстовый редактор с этим объектом, ввести экспериментальные данные и сохранить результат в виде объекта с данными.</w:t>
       </w:r>
     </w:p>
     <w:p>
@@ -4299,6 +4298,7 @@
           <w:rFonts w:ascii="Times New Roman" w:hAnsi="Times New Roman" w:cs="Times New Roman"/>
           <w:sz w:val="28"/>
           <w:szCs w:val="28"/>
+          <w:lang w:val="en-US"/>
         </w:rPr>
       </w:pPr>
     </w:p>
@@ -4315,6 +4315,7 @@
       <w:r>
         <w:rPr>
           <w:rFonts w:ascii="Times New Roman" w:hAnsi="Times New Roman" w:cs="Times New Roman"/>
+          <w:noProof/>
           <w:sz w:val="28"/>
           <w:szCs w:val="28"/>
           <w:lang w:val="en-US"/>
@@ -4698,6 +4699,7 @@
           <w:rFonts w:ascii="Courier New" w:hAnsi="Courier New" w:cs="Courier New"/>
           <w:sz w:val="20"/>
           <w:szCs w:val="20"/>
+          <w:lang w:val="en-US"/>
         </w:rPr>
       </w:pPr>
       <w:r>
@@ -4866,6 +4868,7 @@
       <w:r>
         <w:rPr>
           <w:rFonts w:ascii="Times New Roman" w:hAnsi="Times New Roman" w:cs="Times New Roman"/>
+          <w:noProof/>
           <w:sz w:val="28"/>
           <w:szCs w:val="28"/>
         </w:rPr>
@@ -4990,15 +4993,7 @@
           <w:sz w:val="28"/>
           <w:szCs w:val="28"/>
         </w:rPr>
-        <w:t xml:space="preserve"> </w:t>
-      </w:r>
-      <w:r>
-        <w:rPr>
-          <w:rFonts w:ascii="Times New Roman" w:hAnsi="Times New Roman" w:cs="Times New Roman"/>
-          <w:sz w:val="28"/>
-          <w:szCs w:val="28"/>
-        </w:rPr>
-        <w:t xml:space="preserve">Функция </w:t>
+        <w:t xml:space="preserve"> Функция </w:t>
       </w:r>
       <w:proofErr w:type="gramStart"/>
       <w:r>
@@ -5062,15 +5057,7 @@
           <w:sz w:val="28"/>
           <w:szCs w:val="28"/>
         </w:rPr>
-        <w:t xml:space="preserve"> – это путь к файлу книги Excel, а n – число листов, которые нужно импортировать.</w:t>
-      </w:r>
-      <w:r>
-        <w:rPr>
-          <w:rFonts w:ascii="Times New Roman" w:hAnsi="Times New Roman" w:cs="Times New Roman"/>
-          <w:sz w:val="28"/>
-          <w:szCs w:val="28"/>
-        </w:rPr>
-        <w:t xml:space="preserve"> </w:t>
+        <w:t xml:space="preserve"> – это путь к файлу книги Excel, а n – число листов, которые нужно импортировать. </w:t>
       </w:r>
       <w:r>
         <w:rPr>
@@ -5176,7 +5163,68 @@
           <w:szCs w:val="20"/>
           <w:lang w:val="en-US"/>
         </w:rPr>
-        <w:t xml:space="preserve">workbook &lt;- “c:/myworkbook.xlsx” </w:t>
+        <w:t>workbook</w:t>
+      </w:r>
+      <w:r>
+        <w:rPr>
+          <w:rFonts w:ascii="Courier New" w:hAnsi="Courier New" w:cs="Courier New"/>
+          <w:sz w:val="20"/>
+          <w:szCs w:val="20"/>
+        </w:rPr>
+        <w:t xml:space="preserve"> &lt;- “</w:t>
+      </w:r>
+      <w:r>
+        <w:rPr>
+          <w:rFonts w:ascii="Courier New" w:hAnsi="Courier New" w:cs="Courier New"/>
+          <w:sz w:val="20"/>
+          <w:szCs w:val="20"/>
+          <w:lang w:val="en-US"/>
+        </w:rPr>
+        <w:t>c</w:t>
+      </w:r>
+      <w:r>
+        <w:rPr>
+          <w:rFonts w:ascii="Courier New" w:hAnsi="Courier New" w:cs="Courier New"/>
+          <w:sz w:val="20"/>
+          <w:szCs w:val="20"/>
+        </w:rPr>
+        <w:t>:/</w:t>
+      </w:r>
+      <w:proofErr w:type="spellStart"/>
+      <w:r>
+        <w:rPr>
+          <w:rFonts w:ascii="Courier New" w:hAnsi="Courier New" w:cs="Courier New"/>
+          <w:sz w:val="20"/>
+          <w:szCs w:val="20"/>
+          <w:lang w:val="en-US"/>
+        </w:rPr>
+        <w:t>myworkbook</w:t>
+      </w:r>
+      <w:proofErr w:type="spellEnd"/>
+      <w:r>
+        <w:rPr>
+          <w:rFonts w:ascii="Courier New" w:hAnsi="Courier New" w:cs="Courier New"/>
+          <w:sz w:val="20"/>
+          <w:szCs w:val="20"/>
+        </w:rPr>
+        <w:t>.</w:t>
+      </w:r>
+      <w:r>
+        <w:rPr>
+          <w:rFonts w:ascii="Courier New" w:hAnsi="Courier New" w:cs="Courier New"/>
+          <w:sz w:val="20"/>
+          <w:szCs w:val="20"/>
+          <w:lang w:val="en-US"/>
+        </w:rPr>
+        <w:t>xlsx</w:t>
+      </w:r>
+      <w:r>
+        <w:rPr>
+          <w:rFonts w:ascii="Courier New" w:hAnsi="Courier New" w:cs="Courier New"/>
+          <w:sz w:val="20"/>
+          <w:szCs w:val="20"/>
+        </w:rPr>
+        <w:t xml:space="preserve">” </w:t>
       </w:r>
     </w:p>
     <w:p>
@@ -5187,7 +5235,6 @@
           <w:rFonts w:ascii="Courier New" w:hAnsi="Courier New" w:cs="Courier New"/>
           <w:sz w:val="20"/>
           <w:szCs w:val="20"/>
-          <w:lang w:val="en-US"/>
         </w:rPr>
       </w:pPr>
       <w:proofErr w:type="spellStart"/>
@@ -5206,7 +5253,6 @@
           <w:rFonts w:ascii="Courier New" w:hAnsi="Courier New" w:cs="Courier New"/>
           <w:sz w:val="20"/>
           <w:szCs w:val="20"/>
-          <w:lang w:val="en-US"/>
         </w:rPr>
         <w:t xml:space="preserve"> &lt;- </w:t>
       </w:r>
@@ -5218,7 +5264,32 @@
           <w:szCs w:val="20"/>
           <w:lang w:val="en-US"/>
         </w:rPr>
-        <w:t>read.xlsx(</w:t>
+        <w:t>read</w:t>
+      </w:r>
+      <w:r>
+        <w:rPr>
+          <w:rFonts w:ascii="Courier New" w:hAnsi="Courier New" w:cs="Courier New"/>
+          <w:sz w:val="20"/>
+          <w:szCs w:val="20"/>
+        </w:rPr>
+        <w:t>.</w:t>
+      </w:r>
+      <w:r>
+        <w:rPr>
+          <w:rFonts w:ascii="Courier New" w:hAnsi="Courier New" w:cs="Courier New"/>
+          <w:sz w:val="20"/>
+          <w:szCs w:val="20"/>
+          <w:lang w:val="en-US"/>
+        </w:rPr>
+        <w:t>xlsx</w:t>
+      </w:r>
+      <w:r>
+        <w:rPr>
+          <w:rFonts w:ascii="Courier New" w:hAnsi="Courier New" w:cs="Courier New"/>
+          <w:sz w:val="20"/>
+          <w:szCs w:val="20"/>
+        </w:rPr>
+        <w:t>(</w:t>
       </w:r>
       <w:proofErr w:type="gramEnd"/>
       <w:r>
@@ -5228,7 +5299,15 @@
           <w:szCs w:val="20"/>
           <w:lang w:val="en-US"/>
         </w:rPr>
-        <w:t>workbook, 1)</w:t>
+        <w:t>workbook</w:t>
+      </w:r>
+      <w:r>
+        <w:rPr>
+          <w:rFonts w:ascii="Courier New" w:hAnsi="Courier New" w:cs="Courier New"/>
+          <w:sz w:val="20"/>
+          <w:szCs w:val="20"/>
+        </w:rPr>
+        <w:t>, 1)</w:t>
       </w:r>
     </w:p>
     <w:p>
@@ -5309,6 +5388,7 @@
       <w:r>
         <w:rPr>
           <w:rFonts w:ascii="Times New Roman" w:hAnsi="Times New Roman" w:cs="Times New Roman"/>
+          <w:noProof/>
           <w:sz w:val="28"/>
           <w:szCs w:val="28"/>
         </w:rPr>
@@ -5446,7 +5526,15 @@
           <w:sz w:val="28"/>
           <w:szCs w:val="28"/>
         </w:rPr>
-        <w:t>2.2.1 Цель:</w:t>
+        <w:t>2.2.1 Цель</w:t>
+      </w:r>
+      <w:r>
+        <w:rPr>
+          <w:rFonts w:ascii="Times New Roman" w:hAnsi="Times New Roman" w:cs="Times New Roman"/>
+          <w:sz w:val="28"/>
+          <w:szCs w:val="28"/>
+        </w:rPr>
+        <w:t xml:space="preserve"> работы</w:t>
       </w:r>
     </w:p>
     <w:p>
@@ -5542,7 +5630,7 @@
           <w:sz w:val="28"/>
           <w:szCs w:val="28"/>
         </w:rPr>
-        <w:t>2.2.2 Порядок выполнения работы:</w:t>
+        <w:t>2.2.2 Порядок выполнения работы</w:t>
       </w:r>
     </w:p>
     <w:p>
@@ -5634,38 +5722,102 @@
           <w:sz w:val="28"/>
           <w:szCs w:val="28"/>
         </w:rPr>
-        <w:t>4. Реализовать код и прописать комментарии к каждому действию, продемонстрированный в Листинг 1.</w:t>
-      </w:r>
-    </w:p>
-    <w:p>
-      <w:pPr>
-        <w:spacing w:after="0" w:line="360" w:lineRule="auto"/>
-        <w:ind w:firstLine="709"/>
-        <w:jc w:val="both"/>
-        <w:rPr>
-          <w:rFonts w:ascii="Times New Roman" w:hAnsi="Times New Roman" w:cs="Times New Roman"/>
-          <w:sz w:val="28"/>
-          <w:szCs w:val="28"/>
-        </w:rPr>
-      </w:pPr>
-    </w:p>
-    <w:p>
-      <w:pPr>
-        <w:spacing w:after="0" w:line="360" w:lineRule="auto"/>
-        <w:jc w:val="both"/>
-        <w:rPr>
-          <w:rFonts w:ascii="Times New Roman" w:hAnsi="Times New Roman" w:cs="Times New Roman"/>
-          <w:sz w:val="28"/>
-          <w:szCs w:val="28"/>
-        </w:rPr>
-      </w:pPr>
-      <w:r>
-        <w:rPr>
-          <w:rFonts w:ascii="Times New Roman" w:hAnsi="Times New Roman" w:cs="Times New Roman"/>
-          <w:sz w:val="28"/>
-          <w:szCs w:val="28"/>
-        </w:rPr>
-        <w:t>Листинг 1 – Код программы</w:t>
+        <w:t xml:space="preserve">4. Реализовать код и прописать комментарии к каждому действию, продемонстрированный в </w:t>
+      </w:r>
+      <w:r>
+        <w:rPr>
+          <w:rFonts w:ascii="Times New Roman" w:hAnsi="Times New Roman" w:cs="Times New Roman"/>
+          <w:sz w:val="28"/>
+          <w:szCs w:val="28"/>
+        </w:rPr>
+        <w:t>л</w:t>
+      </w:r>
+      <w:r>
+        <w:rPr>
+          <w:rFonts w:ascii="Times New Roman" w:hAnsi="Times New Roman" w:cs="Times New Roman"/>
+          <w:sz w:val="28"/>
+          <w:szCs w:val="28"/>
+        </w:rPr>
+        <w:t>истинг</w:t>
+      </w:r>
+      <w:r>
+        <w:rPr>
+          <w:rFonts w:ascii="Times New Roman" w:hAnsi="Times New Roman" w:cs="Times New Roman"/>
+          <w:sz w:val="28"/>
+          <w:szCs w:val="28"/>
+        </w:rPr>
+        <w:t>е</w:t>
+      </w:r>
+      <w:r>
+        <w:rPr>
+          <w:rFonts w:ascii="Times New Roman" w:hAnsi="Times New Roman" w:cs="Times New Roman"/>
+          <w:sz w:val="28"/>
+          <w:szCs w:val="28"/>
+        </w:rPr>
+        <w:t xml:space="preserve"> 1</w:t>
+      </w:r>
+      <w:r>
+        <w:rPr>
+          <w:rFonts w:ascii="Times New Roman" w:hAnsi="Times New Roman" w:cs="Times New Roman"/>
+          <w:sz w:val="28"/>
+          <w:szCs w:val="28"/>
+        </w:rPr>
+        <w:t>3</w:t>
+      </w:r>
+      <w:r>
+        <w:rPr>
+          <w:rFonts w:ascii="Times New Roman" w:hAnsi="Times New Roman" w:cs="Times New Roman"/>
+          <w:sz w:val="28"/>
+          <w:szCs w:val="28"/>
+        </w:rPr>
+        <w:t>.</w:t>
+      </w:r>
+    </w:p>
+    <w:p>
+      <w:pPr>
+        <w:spacing w:after="0" w:line="360" w:lineRule="auto"/>
+        <w:ind w:firstLine="709"/>
+        <w:jc w:val="both"/>
+        <w:rPr>
+          <w:rFonts w:ascii="Times New Roman" w:hAnsi="Times New Roman" w:cs="Times New Roman"/>
+          <w:sz w:val="28"/>
+          <w:szCs w:val="28"/>
+        </w:rPr>
+      </w:pPr>
+    </w:p>
+    <w:p>
+      <w:pPr>
+        <w:spacing w:after="0" w:line="360" w:lineRule="auto"/>
+        <w:jc w:val="both"/>
+        <w:rPr>
+          <w:rFonts w:ascii="Times New Roman" w:hAnsi="Times New Roman" w:cs="Times New Roman"/>
+          <w:sz w:val="28"/>
+          <w:szCs w:val="28"/>
+        </w:rPr>
+      </w:pPr>
+      <w:r>
+        <w:rPr>
+          <w:rFonts w:ascii="Times New Roman" w:hAnsi="Times New Roman" w:cs="Times New Roman"/>
+          <w:sz w:val="28"/>
+          <w:szCs w:val="28"/>
+        </w:rPr>
+        <w:t>Листинг 1</w:t>
+      </w:r>
+      <w:r>
+        <w:rPr>
+          <w:rFonts w:ascii="Times New Roman" w:hAnsi="Times New Roman" w:cs="Times New Roman"/>
+          <w:sz w:val="28"/>
+          <w:szCs w:val="28"/>
+        </w:rPr>
+        <w:t>3</w:t>
+      </w:r>
+      <w:r>
+        <w:rPr>
+          <w:rFonts w:ascii="Times New Roman" w:hAnsi="Times New Roman" w:cs="Times New Roman"/>
+          <w:sz w:val="28"/>
+          <w:szCs w:val="28"/>
+        </w:rPr>
+        <w:t xml:space="preserve"> – Код программы</w:t>
       </w:r>
     </w:p>
     <w:p>
@@ -5705,9 +5857,21 @@
     <w:p>
       <w:pPr>
         <w:pStyle w:val="ac"/>
-      </w:pPr>
-      <w:r>
-        <w:t>y &lt;- x</w:t>
+        <w:rPr>
+          <w:lang w:val="ru-RU"/>
+        </w:rPr>
+      </w:pPr>
+      <w:r>
+        <w:t>y</w:t>
+      </w:r>
+      <w:r>
+        <w:rPr>
+          <w:lang w:val="ru-RU"/>
+        </w:rPr>
+        <w:t xml:space="preserve"> &lt;- </w:t>
+      </w:r>
+      <w:r>
+        <w:t>x</w:t>
       </w:r>
     </w:p>
     <w:p>
@@ -5883,19 +6047,35 @@
       </w:r>
       <w:proofErr w:type="spellEnd"/>
       <w:r>
-        <w:t xml:space="preserve">=-.01) </w:t>
-      </w:r>
-      <w:proofErr w:type="spellStart"/>
+        <w:t>=-</w:t>
+      </w:r>
+      <w:r>
+        <w:t>0</w:t>
+      </w:r>
+      <w:r>
+        <w:t xml:space="preserve">.01) </w:t>
+      </w:r>
+    </w:p>
+    <w:p>
+      <w:pPr>
+        <w:pStyle w:val="ac"/>
+      </w:pPr>
+      <w:proofErr w:type="spellStart"/>
+      <w:proofErr w:type="gramStart"/>
       <w:r>
         <w:t>mtext</w:t>
       </w:r>
       <w:proofErr w:type="spellEnd"/>
       <w:r>
-        <w:t xml:space="preserve">(“y=1/x”, side=4, line=3, </w:t>
-      </w:r>
-      <w:proofErr w:type="spellStart"/>
-      <w:r>
-        <w:t>cex.lab</w:t>
+        <w:t>(</w:t>
+      </w:r>
+      <w:proofErr w:type="gramEnd"/>
+      <w:r>
+        <w:t xml:space="preserve">“y=1/x”, side=4, line=3, </w:t>
+      </w:r>
+      <w:proofErr w:type="spellStart"/>
+      <w:r>
+        <w:t>cex</w:t>
       </w:r>
       <w:proofErr w:type="spellEnd"/>
       <w:r>
@@ -6216,7 +6396,43 @@
           <w:sz w:val="28"/>
           <w:szCs w:val="28"/>
         </w:rPr>
-        <w:t>Работа с диаграммами</w:t>
+        <w:t>Работа с диаграммами.</w:t>
+      </w:r>
+    </w:p>
+    <w:p>
+      <w:pPr>
+        <w:spacing w:after="0" w:line="360" w:lineRule="auto"/>
+        <w:ind w:firstLine="709"/>
+        <w:jc w:val="both"/>
+        <w:rPr>
+          <w:rFonts w:ascii="Times New Roman" w:hAnsi="Times New Roman" w:cs="Times New Roman"/>
+          <w:sz w:val="28"/>
+          <w:szCs w:val="28"/>
+        </w:rPr>
+      </w:pPr>
+      <w:r>
+        <w:rPr>
+          <w:rFonts w:ascii="Times New Roman" w:hAnsi="Times New Roman" w:cs="Times New Roman"/>
+          <w:sz w:val="28"/>
+          <w:szCs w:val="28"/>
+        </w:rPr>
+        <w:t>В стандартной интерактивной сессии R создается диаграмма, вводом по одной команде и добавлением элементов диаграммы, пока не получится то, что необходимо.</w:t>
+      </w:r>
+      <w:r>
+        <w:rPr>
+          <w:rFonts w:ascii="Times New Roman" w:hAnsi="Times New Roman" w:cs="Times New Roman"/>
+          <w:sz w:val="28"/>
+          <w:szCs w:val="28"/>
+        </w:rPr>
+        <w:t xml:space="preserve"> Пример кода создания диаграммы представлен в листинге </w:t>
+      </w:r>
+      <w:r>
+        <w:rPr>
+          <w:rFonts w:ascii="Times New Roman" w:hAnsi="Times New Roman" w:cs="Times New Roman"/>
+          <w:sz w:val="28"/>
+          <w:szCs w:val="28"/>
+        </w:rPr>
+        <w:t>14</w:t>
       </w:r>
       <w:r>
         <w:rPr>
@@ -6238,52 +6454,48 @@
           <w:szCs w:val="28"/>
         </w:rPr>
       </w:pPr>
-      <w:r>
-        <w:rPr>
-          <w:rFonts w:ascii="Times New Roman" w:hAnsi="Times New Roman" w:cs="Times New Roman"/>
-          <w:sz w:val="28"/>
-          <w:szCs w:val="28"/>
-        </w:rPr>
-        <w:t>В стандартной интерактивной сессии R создается диаграмма, вводом по одной команде и добавлением элементов диаграммы, пока не получится то, что необходимо.</w:t>
-      </w:r>
-      <w:r>
-        <w:rPr>
-          <w:rFonts w:ascii="Times New Roman" w:hAnsi="Times New Roman" w:cs="Times New Roman"/>
-          <w:sz w:val="28"/>
-          <w:szCs w:val="28"/>
-        </w:rPr>
-        <w:t xml:space="preserve"> Пример кода создания диаграммы представлен в листинге 1.</w:t>
-      </w:r>
-    </w:p>
-    <w:p>
-      <w:pPr>
-        <w:spacing w:after="0" w:line="360" w:lineRule="auto"/>
-        <w:ind w:firstLine="709"/>
-        <w:jc w:val="both"/>
-        <w:rPr>
-          <w:rFonts w:ascii="Times New Roman" w:hAnsi="Times New Roman" w:cs="Times New Roman"/>
-          <w:sz w:val="28"/>
-          <w:szCs w:val="28"/>
-        </w:rPr>
-      </w:pPr>
-    </w:p>
-    <w:p>
-      <w:pPr>
-        <w:spacing w:after="0" w:line="360" w:lineRule="auto"/>
-        <w:jc w:val="both"/>
-        <w:rPr>
-          <w:rFonts w:ascii="Times New Roman" w:hAnsi="Times New Roman" w:cs="Times New Roman"/>
-          <w:sz w:val="28"/>
-          <w:szCs w:val="28"/>
-        </w:rPr>
-      </w:pPr>
-      <w:r>
-        <w:rPr>
-          <w:rFonts w:ascii="Times New Roman" w:hAnsi="Times New Roman" w:cs="Times New Roman"/>
-          <w:sz w:val="28"/>
-          <w:szCs w:val="28"/>
-        </w:rPr>
-        <w:t>Листинг 1 – Пример 1</w:t>
+    </w:p>
+    <w:p>
+      <w:pPr>
+        <w:spacing w:after="0" w:line="360" w:lineRule="auto"/>
+        <w:jc w:val="both"/>
+        <w:rPr>
+          <w:rFonts w:ascii="Times New Roman" w:hAnsi="Times New Roman" w:cs="Times New Roman"/>
+          <w:sz w:val="28"/>
+          <w:szCs w:val="28"/>
+        </w:rPr>
+      </w:pPr>
+      <w:r>
+        <w:rPr>
+          <w:rFonts w:ascii="Times New Roman" w:hAnsi="Times New Roman" w:cs="Times New Roman"/>
+          <w:sz w:val="28"/>
+          <w:szCs w:val="28"/>
+        </w:rPr>
+        <w:t xml:space="preserve">Листинг </w:t>
+      </w:r>
+      <w:r>
+        <w:rPr>
+          <w:rFonts w:ascii="Times New Roman" w:hAnsi="Times New Roman" w:cs="Times New Roman"/>
+          <w:sz w:val="28"/>
+          <w:szCs w:val="28"/>
+        </w:rPr>
+        <w:t>14</w:t>
+      </w:r>
+      <w:r>
+        <w:rPr>
+          <w:rFonts w:ascii="Times New Roman" w:hAnsi="Times New Roman" w:cs="Times New Roman"/>
+          <w:sz w:val="28"/>
+          <w:szCs w:val="28"/>
+        </w:rPr>
+        <w:t xml:space="preserve"> – Пример 1</w:t>
+      </w:r>
+      <w:r>
+        <w:rPr>
+          <w:rFonts w:ascii="Times New Roman" w:hAnsi="Times New Roman" w:cs="Times New Roman"/>
+          <w:sz w:val="28"/>
+          <w:szCs w:val="28"/>
+        </w:rPr>
+        <w:t>1</w:t>
       </w:r>
     </w:p>
     <w:p>
@@ -6303,7 +6515,15 @@
           <w:szCs w:val="20"/>
           <w:lang w:val="en-US"/>
         </w:rPr>
-        <w:t>attach(</w:t>
+        <w:t>attach</w:t>
+      </w:r>
+      <w:r>
+        <w:rPr>
+          <w:rFonts w:ascii="Courier New" w:hAnsi="Courier New" w:cs="Courier New"/>
+          <w:sz w:val="20"/>
+          <w:szCs w:val="20"/>
+        </w:rPr>
+        <w:t>(</w:t>
       </w:r>
       <w:proofErr w:type="spellStart"/>
       <w:r>
@@ -6321,7 +6541,6 @@
           <w:rFonts w:ascii="Courier New" w:hAnsi="Courier New" w:cs="Courier New"/>
           <w:sz w:val="20"/>
           <w:szCs w:val="20"/>
-          <w:lang w:val="en-US"/>
         </w:rPr>
         <w:t xml:space="preserve">) </w:t>
       </w:r>
@@ -6334,6 +6553,7 @@
           <w:rFonts w:ascii="Courier New" w:hAnsi="Courier New" w:cs="Courier New"/>
           <w:sz w:val="20"/>
           <w:szCs w:val="20"/>
+          <w:lang w:val="en-US"/>
         </w:rPr>
       </w:pPr>
       <w:proofErr w:type="gramStart"/>
@@ -6376,6 +6596,7 @@
           <w:rFonts w:ascii="Courier New" w:hAnsi="Courier New" w:cs="Courier New"/>
           <w:sz w:val="20"/>
           <w:szCs w:val="20"/>
+          <w:lang w:val="en-US"/>
         </w:rPr>
       </w:pPr>
       <w:proofErr w:type="spellStart"/>
@@ -6447,6 +6668,7 @@
           <w:rFonts w:ascii="Courier New" w:hAnsi="Courier New" w:cs="Courier New"/>
           <w:sz w:val="20"/>
           <w:szCs w:val="20"/>
+          <w:lang w:val="en-US"/>
         </w:rPr>
       </w:pPr>
       <w:proofErr w:type="gramStart"/>
@@ -6478,17 +6700,24 @@
           <w:rFonts w:ascii="Courier New" w:hAnsi="Courier New" w:cs="Courier New"/>
           <w:sz w:val="20"/>
           <w:szCs w:val="20"/>
-          <w:lang w:val="en-US"/>
-        </w:rPr>
-      </w:pPr>
-      <w:r>
-        <w:rPr>
-          <w:rFonts w:ascii="Courier New" w:hAnsi="Courier New" w:cs="Courier New"/>
-          <w:sz w:val="20"/>
-          <w:szCs w:val="20"/>
-          <w:lang w:val="en-US"/>
-        </w:rPr>
-        <w:t>detach(</w:t>
+        </w:rPr>
+      </w:pPr>
+      <w:r>
+        <w:rPr>
+          <w:rFonts w:ascii="Courier New" w:hAnsi="Courier New" w:cs="Courier New"/>
+          <w:sz w:val="20"/>
+          <w:szCs w:val="20"/>
+          <w:lang w:val="en-US"/>
+        </w:rPr>
+        <w:t>detach</w:t>
+      </w:r>
+      <w:r>
+        <w:rPr>
+          <w:rFonts w:ascii="Courier New" w:hAnsi="Courier New" w:cs="Courier New"/>
+          <w:sz w:val="20"/>
+          <w:szCs w:val="20"/>
+        </w:rPr>
+        <w:t>(</w:t>
       </w:r>
       <w:proofErr w:type="spellStart"/>
       <w:r>
@@ -6506,7 +6735,6 @@
           <w:rFonts w:ascii="Courier New" w:hAnsi="Courier New" w:cs="Courier New"/>
           <w:sz w:val="20"/>
           <w:szCs w:val="20"/>
-          <w:lang w:val="en-US"/>
         </w:rPr>
         <w:t>)</w:t>
       </w:r>
@@ -6540,7 +6768,39 @@
           <w:sz w:val="28"/>
           <w:szCs w:val="28"/>
         </w:rPr>
-        <w:t>Результат работы примера 1 представлен на рисунке 1.</w:t>
+        <w:t>Результат работы примера 1</w:t>
+      </w:r>
+      <w:r>
+        <w:rPr>
+          <w:rFonts w:ascii="Times New Roman" w:hAnsi="Times New Roman" w:cs="Times New Roman"/>
+          <w:sz w:val="28"/>
+          <w:szCs w:val="28"/>
+        </w:rPr>
+        <w:t>1</w:t>
+      </w:r>
+      <w:r>
+        <w:rPr>
+          <w:rFonts w:ascii="Times New Roman" w:hAnsi="Times New Roman" w:cs="Times New Roman"/>
+          <w:sz w:val="28"/>
+          <w:szCs w:val="28"/>
+        </w:rPr>
+        <w:t xml:space="preserve"> представлен на рисунке 1</w:t>
+      </w:r>
+      <w:r>
+        <w:rPr>
+          <w:rFonts w:ascii="Times New Roman" w:hAnsi="Times New Roman" w:cs="Times New Roman"/>
+          <w:sz w:val="28"/>
+          <w:szCs w:val="28"/>
+        </w:rPr>
+        <w:t>4</w:t>
+      </w:r>
+      <w:r>
+        <w:rPr>
+          <w:rFonts w:ascii="Times New Roman" w:hAnsi="Times New Roman" w:cs="Times New Roman"/>
+          <w:sz w:val="28"/>
+          <w:szCs w:val="28"/>
+        </w:rPr>
+        <w:t>.</w:t>
       </w:r>
     </w:p>
     <w:p>
@@ -6568,6 +6828,7 @@
       <w:r>
         <w:rPr>
           <w:rFonts w:ascii="Times New Roman" w:hAnsi="Times New Roman" w:cs="Times New Roman"/>
+          <w:noProof/>
           <w:sz w:val="28"/>
           <w:szCs w:val="28"/>
         </w:rPr>
@@ -6624,68 +6885,7366 @@
           <w:sz w:val="28"/>
           <w:szCs w:val="28"/>
         </w:rPr>
-        <w:t>Рисунок 1 – Результат работы примера 1</w:t>
-      </w:r>
-    </w:p>
-    <w:p>
-      <w:pPr>
-        <w:spacing w:after="0" w:line="360" w:lineRule="auto"/>
-        <w:ind w:firstLine="709"/>
-        <w:jc w:val="both"/>
-        <w:rPr>
-          <w:rFonts w:ascii="Times New Roman" w:hAnsi="Times New Roman" w:cs="Times New Roman"/>
-          <w:sz w:val="28"/>
-          <w:szCs w:val="28"/>
-        </w:rPr>
-      </w:pPr>
-    </w:p>
-    <w:p>
-      <w:pPr>
-        <w:spacing w:after="0" w:line="360" w:lineRule="auto"/>
-        <w:ind w:firstLine="709"/>
-        <w:jc w:val="both"/>
-        <w:rPr>
-          <w:rFonts w:ascii="Times New Roman" w:hAnsi="Times New Roman" w:cs="Times New Roman"/>
-          <w:sz w:val="28"/>
-          <w:szCs w:val="28"/>
-        </w:rPr>
-      </w:pPr>
-    </w:p>
-    <w:p>
-      <w:pPr>
-        <w:spacing w:after="0" w:line="360" w:lineRule="auto"/>
-        <w:ind w:firstLine="709"/>
-        <w:jc w:val="both"/>
-        <w:rPr>
-          <w:rFonts w:ascii="Times New Roman" w:hAnsi="Times New Roman" w:cs="Times New Roman"/>
-          <w:sz w:val="28"/>
-          <w:szCs w:val="28"/>
-        </w:rPr>
-      </w:pPr>
-    </w:p>
-    <w:p>
-      <w:pPr>
-        <w:spacing w:after="0" w:line="360" w:lineRule="auto"/>
-        <w:ind w:firstLine="709"/>
-        <w:jc w:val="both"/>
-        <w:rPr>
-          <w:rFonts w:ascii="Times New Roman" w:hAnsi="Times New Roman" w:cs="Times New Roman"/>
-          <w:sz w:val="28"/>
-          <w:szCs w:val="28"/>
-        </w:rPr>
-      </w:pPr>
-    </w:p>
-    <w:p>
-      <w:pPr>
-        <w:spacing w:after="0" w:line="360" w:lineRule="auto"/>
-        <w:ind w:firstLine="709"/>
-        <w:jc w:val="both"/>
-        <w:rPr>
-          <w:rFonts w:ascii="Times New Roman" w:hAnsi="Times New Roman" w:cs="Times New Roman"/>
-          <w:sz w:val="28"/>
-          <w:szCs w:val="28"/>
-        </w:rPr>
-      </w:pPr>
+        <w:t>Рисунок 1</w:t>
+      </w:r>
+      <w:r>
+        <w:rPr>
+          <w:rFonts w:ascii="Times New Roman" w:hAnsi="Times New Roman" w:cs="Times New Roman"/>
+          <w:sz w:val="28"/>
+          <w:szCs w:val="28"/>
+        </w:rPr>
+        <w:t>4</w:t>
+      </w:r>
+      <w:r>
+        <w:rPr>
+          <w:rFonts w:ascii="Times New Roman" w:hAnsi="Times New Roman" w:cs="Times New Roman"/>
+          <w:sz w:val="28"/>
+          <w:szCs w:val="28"/>
+        </w:rPr>
+        <w:t xml:space="preserve"> – Результат работы примера 1</w:t>
+      </w:r>
+      <w:r>
+        <w:rPr>
+          <w:rFonts w:ascii="Times New Roman" w:hAnsi="Times New Roman" w:cs="Times New Roman"/>
+          <w:sz w:val="28"/>
+          <w:szCs w:val="28"/>
+        </w:rPr>
+        <w:t>1</w:t>
+      </w:r>
+    </w:p>
+    <w:p>
+      <w:pPr>
+        <w:spacing w:after="0" w:line="360" w:lineRule="auto"/>
+        <w:ind w:firstLine="709"/>
+        <w:jc w:val="both"/>
+        <w:rPr>
+          <w:rFonts w:ascii="Times New Roman" w:hAnsi="Times New Roman" w:cs="Times New Roman"/>
+          <w:sz w:val="28"/>
+          <w:szCs w:val="28"/>
+        </w:rPr>
+      </w:pPr>
+      <w:r>
+        <w:rPr>
+          <w:rFonts w:ascii="Times New Roman" w:hAnsi="Times New Roman" w:cs="Times New Roman"/>
+          <w:sz w:val="28"/>
+          <w:szCs w:val="28"/>
+        </w:rPr>
+        <w:lastRenderedPageBreak/>
+        <w:t>Чтобы сохранить диаграмму в формате PDF под названием mygraph.pdf в текущей рабочей директории можно использовать код,</w:t>
+      </w:r>
+      <w:r>
+        <w:rPr>
+          <w:rFonts w:ascii="Times New Roman" w:hAnsi="Times New Roman" w:cs="Times New Roman"/>
+          <w:sz w:val="28"/>
+          <w:szCs w:val="28"/>
+        </w:rPr>
+        <w:t xml:space="preserve"> представленный в листинге 15.</w:t>
+      </w:r>
+    </w:p>
+    <w:p>
+      <w:pPr>
+        <w:spacing w:after="0" w:line="360" w:lineRule="auto"/>
+        <w:ind w:firstLine="709"/>
+        <w:jc w:val="both"/>
+        <w:rPr>
+          <w:rFonts w:ascii="Times New Roman" w:hAnsi="Times New Roman" w:cs="Times New Roman"/>
+          <w:sz w:val="28"/>
+          <w:szCs w:val="28"/>
+        </w:rPr>
+      </w:pPr>
+    </w:p>
+    <w:p>
+      <w:pPr>
+        <w:spacing w:after="0" w:line="360" w:lineRule="auto"/>
+        <w:jc w:val="both"/>
+        <w:rPr>
+          <w:rFonts w:ascii="Times New Roman" w:hAnsi="Times New Roman" w:cs="Times New Roman"/>
+          <w:sz w:val="28"/>
+          <w:szCs w:val="28"/>
+        </w:rPr>
+      </w:pPr>
+      <w:r>
+        <w:rPr>
+          <w:rFonts w:ascii="Times New Roman" w:hAnsi="Times New Roman" w:cs="Times New Roman"/>
+          <w:sz w:val="28"/>
+          <w:szCs w:val="28"/>
+        </w:rPr>
+        <w:t xml:space="preserve">Листинг 15 – Пример </w:t>
+      </w:r>
+      <w:r>
+        <w:rPr>
+          <w:rFonts w:ascii="Times New Roman" w:hAnsi="Times New Roman" w:cs="Times New Roman"/>
+          <w:sz w:val="28"/>
+          <w:szCs w:val="28"/>
+        </w:rPr>
+        <w:t>1</w:t>
+      </w:r>
+      <w:r>
+        <w:rPr>
+          <w:rFonts w:ascii="Times New Roman" w:hAnsi="Times New Roman" w:cs="Times New Roman"/>
+          <w:sz w:val="28"/>
+          <w:szCs w:val="28"/>
+        </w:rPr>
+        <w:t>2</w:t>
+      </w:r>
+    </w:p>
+    <w:p>
+      <w:pPr>
+        <w:spacing w:after="0" w:line="240" w:lineRule="auto"/>
+        <w:jc w:val="both"/>
+        <w:rPr>
+          <w:rFonts w:ascii="Courier New" w:hAnsi="Courier New" w:cs="Courier New"/>
+          <w:sz w:val="20"/>
+          <w:szCs w:val="20"/>
+        </w:rPr>
+      </w:pPr>
+      <w:r>
+        <w:rPr>
+          <w:rFonts w:ascii="Courier New" w:hAnsi="Courier New" w:cs="Courier New"/>
+          <w:sz w:val="20"/>
+          <w:szCs w:val="20"/>
+          <w:lang w:val="en-US"/>
+        </w:rPr>
+        <w:t xml:space="preserve">pdf(“mygraph.pdf”) </w:t>
+      </w:r>
+    </w:p>
+    <w:p>
+      <w:pPr>
+        <w:spacing w:after="0" w:line="240" w:lineRule="auto"/>
+        <w:jc w:val="both"/>
+        <w:rPr>
+          <w:rFonts w:ascii="Courier New" w:hAnsi="Courier New" w:cs="Courier New"/>
+          <w:sz w:val="20"/>
+          <w:szCs w:val="20"/>
+        </w:rPr>
+      </w:pPr>
+      <w:r>
+        <w:rPr>
+          <w:rFonts w:ascii="Courier New" w:hAnsi="Courier New" w:cs="Courier New"/>
+          <w:sz w:val="20"/>
+          <w:szCs w:val="20"/>
+          <w:lang w:val="en-US"/>
+        </w:rPr>
+        <w:t>attach(</w:t>
+      </w:r>
+      <w:proofErr w:type="spellStart"/>
+      <w:r>
+        <w:rPr>
+          <w:rFonts w:ascii="Courier New" w:hAnsi="Courier New" w:cs="Courier New"/>
+          <w:sz w:val="20"/>
+          <w:szCs w:val="20"/>
+          <w:lang w:val="en-US"/>
+        </w:rPr>
+        <w:t>mtcars</w:t>
+      </w:r>
+      <w:proofErr w:type="spellEnd"/>
+      <w:r>
+        <w:rPr>
+          <w:rFonts w:ascii="Courier New" w:hAnsi="Courier New" w:cs="Courier New"/>
+          <w:sz w:val="20"/>
+          <w:szCs w:val="20"/>
+          <w:lang w:val="en-US"/>
+        </w:rPr>
+        <w:t xml:space="preserve">) </w:t>
+      </w:r>
+    </w:p>
+    <w:p>
+      <w:pPr>
+        <w:spacing w:after="0" w:line="240" w:lineRule="auto"/>
+        <w:jc w:val="both"/>
+        <w:rPr>
+          <w:rFonts w:ascii="Courier New" w:hAnsi="Courier New" w:cs="Courier New"/>
+          <w:sz w:val="20"/>
+          <w:szCs w:val="20"/>
+        </w:rPr>
+      </w:pPr>
+      <w:proofErr w:type="gramStart"/>
+      <w:r>
+        <w:rPr>
+          <w:rFonts w:ascii="Courier New" w:hAnsi="Courier New" w:cs="Courier New"/>
+          <w:sz w:val="20"/>
+          <w:szCs w:val="20"/>
+          <w:lang w:val="en-US"/>
+        </w:rPr>
+        <w:t>plot(</w:t>
+      </w:r>
+      <w:proofErr w:type="spellStart"/>
+      <w:proofErr w:type="gramEnd"/>
+      <w:r>
+        <w:rPr>
+          <w:rFonts w:ascii="Courier New" w:hAnsi="Courier New" w:cs="Courier New"/>
+          <w:sz w:val="20"/>
+          <w:szCs w:val="20"/>
+          <w:lang w:val="en-US"/>
+        </w:rPr>
+        <w:t>wt</w:t>
+      </w:r>
+      <w:proofErr w:type="spellEnd"/>
+      <w:r>
+        <w:rPr>
+          <w:rFonts w:ascii="Courier New" w:hAnsi="Courier New" w:cs="Courier New"/>
+          <w:sz w:val="20"/>
+          <w:szCs w:val="20"/>
+          <w:lang w:val="en-US"/>
+        </w:rPr>
+        <w:t xml:space="preserve">, mpg) </w:t>
+      </w:r>
+    </w:p>
+    <w:p>
+      <w:pPr>
+        <w:spacing w:after="0" w:line="240" w:lineRule="auto"/>
+        <w:jc w:val="both"/>
+        <w:rPr>
+          <w:rFonts w:ascii="Courier New" w:hAnsi="Courier New" w:cs="Courier New"/>
+          <w:sz w:val="20"/>
+          <w:szCs w:val="20"/>
+        </w:rPr>
+      </w:pPr>
+      <w:proofErr w:type="spellStart"/>
+      <w:r>
+        <w:rPr>
+          <w:rFonts w:ascii="Courier New" w:hAnsi="Courier New" w:cs="Courier New"/>
+          <w:sz w:val="20"/>
+          <w:szCs w:val="20"/>
+          <w:lang w:val="en-US"/>
+        </w:rPr>
+        <w:t>abline</w:t>
+      </w:r>
+      <w:proofErr w:type="spellEnd"/>
+      <w:r>
+        <w:rPr>
+          <w:rFonts w:ascii="Courier New" w:hAnsi="Courier New" w:cs="Courier New"/>
+          <w:sz w:val="20"/>
+          <w:szCs w:val="20"/>
+          <w:lang w:val="en-US"/>
+        </w:rPr>
+        <w:t>(</w:t>
+      </w:r>
+      <w:proofErr w:type="spellStart"/>
+      <w:r>
+        <w:rPr>
+          <w:rFonts w:ascii="Courier New" w:hAnsi="Courier New" w:cs="Courier New"/>
+          <w:sz w:val="20"/>
+          <w:szCs w:val="20"/>
+          <w:lang w:val="en-US"/>
+        </w:rPr>
+        <w:t>lm</w:t>
+      </w:r>
+      <w:proofErr w:type="spellEnd"/>
+      <w:r>
+        <w:rPr>
+          <w:rFonts w:ascii="Courier New" w:hAnsi="Courier New" w:cs="Courier New"/>
+          <w:sz w:val="20"/>
+          <w:szCs w:val="20"/>
+          <w:lang w:val="en-US"/>
+        </w:rPr>
+        <w:t>(</w:t>
+      </w:r>
+      <w:proofErr w:type="spellStart"/>
+      <w:r>
+        <w:rPr>
+          <w:rFonts w:ascii="Courier New" w:hAnsi="Courier New" w:cs="Courier New"/>
+          <w:sz w:val="20"/>
+          <w:szCs w:val="20"/>
+          <w:lang w:val="en-US"/>
+        </w:rPr>
+        <w:t>mpg~wt</w:t>
+      </w:r>
+      <w:proofErr w:type="spellEnd"/>
+      <w:r>
+        <w:rPr>
+          <w:rFonts w:ascii="Courier New" w:hAnsi="Courier New" w:cs="Courier New"/>
+          <w:sz w:val="20"/>
+          <w:szCs w:val="20"/>
+          <w:lang w:val="en-US"/>
+        </w:rPr>
+        <w:t xml:space="preserve">)) </w:t>
+      </w:r>
+    </w:p>
+    <w:p>
+      <w:pPr>
+        <w:spacing w:after="0" w:line="240" w:lineRule="auto"/>
+        <w:jc w:val="both"/>
+        <w:rPr>
+          <w:rFonts w:ascii="Courier New" w:hAnsi="Courier New" w:cs="Courier New"/>
+          <w:sz w:val="20"/>
+          <w:szCs w:val="20"/>
+        </w:rPr>
+      </w:pPr>
+      <w:proofErr w:type="gramStart"/>
+      <w:r>
+        <w:rPr>
+          <w:rFonts w:ascii="Courier New" w:hAnsi="Courier New" w:cs="Courier New"/>
+          <w:sz w:val="20"/>
+          <w:szCs w:val="20"/>
+          <w:lang w:val="en-US"/>
+        </w:rPr>
+        <w:t>title(</w:t>
+      </w:r>
+      <w:proofErr w:type="gramEnd"/>
+      <w:r>
+        <w:rPr>
+          <w:rFonts w:ascii="Courier New" w:hAnsi="Courier New" w:cs="Courier New"/>
+          <w:sz w:val="20"/>
+          <w:szCs w:val="20"/>
+          <w:lang w:val="en-US"/>
+        </w:rPr>
+        <w:t xml:space="preserve">“Regression of MPG on Weight”) </w:t>
+      </w:r>
+    </w:p>
+    <w:p>
+      <w:pPr>
+        <w:spacing w:after="0" w:line="240" w:lineRule="auto"/>
+        <w:jc w:val="both"/>
+        <w:rPr>
+          <w:rFonts w:ascii="Courier New" w:hAnsi="Courier New" w:cs="Courier New"/>
+          <w:sz w:val="20"/>
+          <w:szCs w:val="20"/>
+        </w:rPr>
+      </w:pPr>
+      <w:r>
+        <w:rPr>
+          <w:rFonts w:ascii="Courier New" w:hAnsi="Courier New" w:cs="Courier New"/>
+          <w:sz w:val="20"/>
+          <w:szCs w:val="20"/>
+          <w:lang w:val="en-US"/>
+        </w:rPr>
+        <w:t>detach(</w:t>
+      </w:r>
+      <w:proofErr w:type="spellStart"/>
+      <w:r>
+        <w:rPr>
+          <w:rFonts w:ascii="Courier New" w:hAnsi="Courier New" w:cs="Courier New"/>
+          <w:sz w:val="20"/>
+          <w:szCs w:val="20"/>
+          <w:lang w:val="en-US"/>
+        </w:rPr>
+        <w:t>mtcars</w:t>
+      </w:r>
+      <w:proofErr w:type="spellEnd"/>
+      <w:r>
+        <w:rPr>
+          <w:rFonts w:ascii="Courier New" w:hAnsi="Courier New" w:cs="Courier New"/>
+          <w:sz w:val="20"/>
+          <w:szCs w:val="20"/>
+          <w:lang w:val="en-US"/>
+        </w:rPr>
+        <w:t xml:space="preserve">) </w:t>
+      </w:r>
+    </w:p>
+    <w:p>
+      <w:pPr>
+        <w:spacing w:after="0" w:line="240" w:lineRule="auto"/>
+        <w:jc w:val="both"/>
+        <w:rPr>
+          <w:rFonts w:ascii="Courier New" w:hAnsi="Courier New" w:cs="Courier New"/>
+          <w:sz w:val="20"/>
+          <w:szCs w:val="20"/>
+        </w:rPr>
+      </w:pPr>
+      <w:proofErr w:type="gramStart"/>
+      <w:r>
+        <w:rPr>
+          <w:rFonts w:ascii="Courier New" w:hAnsi="Courier New" w:cs="Courier New"/>
+          <w:sz w:val="20"/>
+          <w:szCs w:val="20"/>
+          <w:lang w:val="en-US"/>
+        </w:rPr>
+        <w:t>dev</w:t>
+      </w:r>
+      <w:r>
+        <w:rPr>
+          <w:rFonts w:ascii="Courier New" w:hAnsi="Courier New" w:cs="Courier New"/>
+          <w:sz w:val="20"/>
+          <w:szCs w:val="20"/>
+        </w:rPr>
+        <w:t>.</w:t>
+      </w:r>
+      <w:r>
+        <w:rPr>
+          <w:rFonts w:ascii="Courier New" w:hAnsi="Courier New" w:cs="Courier New"/>
+          <w:sz w:val="20"/>
+          <w:szCs w:val="20"/>
+          <w:lang w:val="en-US"/>
+        </w:rPr>
+        <w:t>off</w:t>
+      </w:r>
+      <w:r>
+        <w:rPr>
+          <w:rFonts w:ascii="Courier New" w:hAnsi="Courier New" w:cs="Courier New"/>
+          <w:sz w:val="20"/>
+          <w:szCs w:val="20"/>
+        </w:rPr>
+        <w:t>(</w:t>
+      </w:r>
+      <w:proofErr w:type="gramEnd"/>
+      <w:r>
+        <w:rPr>
+          <w:rFonts w:ascii="Courier New" w:hAnsi="Courier New" w:cs="Courier New"/>
+          <w:sz w:val="20"/>
+          <w:szCs w:val="20"/>
+        </w:rPr>
+        <w:t>)</w:t>
+      </w:r>
+    </w:p>
+    <w:p>
+      <w:pPr>
+        <w:spacing w:after="0" w:line="360" w:lineRule="auto"/>
+        <w:ind w:firstLine="709"/>
+        <w:jc w:val="both"/>
+        <w:rPr>
+          <w:rFonts w:ascii="Times New Roman" w:hAnsi="Times New Roman" w:cs="Times New Roman"/>
+          <w:sz w:val="28"/>
+          <w:szCs w:val="28"/>
+        </w:rPr>
+      </w:pPr>
+    </w:p>
+    <w:p>
+      <w:pPr>
+        <w:spacing w:after="0" w:line="360" w:lineRule="auto"/>
+        <w:ind w:firstLine="709"/>
+        <w:jc w:val="both"/>
+        <w:rPr>
+          <w:rFonts w:ascii="Times New Roman" w:hAnsi="Times New Roman" w:cs="Times New Roman"/>
+          <w:sz w:val="28"/>
+          <w:szCs w:val="28"/>
+        </w:rPr>
+      </w:pPr>
+      <w:r>
+        <w:rPr>
+          <w:rFonts w:ascii="Times New Roman" w:hAnsi="Times New Roman" w:cs="Times New Roman"/>
+          <w:sz w:val="28"/>
+          <w:szCs w:val="28"/>
+        </w:rPr>
+        <w:t xml:space="preserve">Результат работы примера </w:t>
+      </w:r>
+      <w:r>
+        <w:rPr>
+          <w:rFonts w:ascii="Times New Roman" w:hAnsi="Times New Roman" w:cs="Times New Roman"/>
+          <w:sz w:val="28"/>
+          <w:szCs w:val="28"/>
+        </w:rPr>
+        <w:t>1</w:t>
+      </w:r>
+      <w:r>
+        <w:rPr>
+          <w:rFonts w:ascii="Times New Roman" w:hAnsi="Times New Roman" w:cs="Times New Roman"/>
+          <w:sz w:val="28"/>
+          <w:szCs w:val="28"/>
+        </w:rPr>
+        <w:t xml:space="preserve">2 представлен на рисунке </w:t>
+      </w:r>
+      <w:r>
+        <w:rPr>
+          <w:rFonts w:ascii="Times New Roman" w:hAnsi="Times New Roman" w:cs="Times New Roman"/>
+          <w:sz w:val="28"/>
+          <w:szCs w:val="28"/>
+        </w:rPr>
+        <w:t>15</w:t>
+      </w:r>
+      <w:r>
+        <w:rPr>
+          <w:rFonts w:ascii="Times New Roman" w:hAnsi="Times New Roman" w:cs="Times New Roman"/>
+          <w:sz w:val="28"/>
+          <w:szCs w:val="28"/>
+        </w:rPr>
+        <w:t>.</w:t>
+      </w:r>
+    </w:p>
+    <w:p>
+      <w:pPr>
+        <w:spacing w:after="0" w:line="360" w:lineRule="auto"/>
+        <w:jc w:val="center"/>
+        <w:rPr>
+          <w:rFonts w:ascii="Times New Roman" w:hAnsi="Times New Roman" w:cs="Times New Roman"/>
+          <w:sz w:val="28"/>
+          <w:szCs w:val="28"/>
+        </w:rPr>
+      </w:pPr>
+    </w:p>
+    <w:p>
+      <w:pPr>
+        <w:spacing w:after="0" w:line="360" w:lineRule="auto"/>
+        <w:jc w:val="center"/>
+        <w:rPr>
+          <w:rFonts w:ascii="Times New Roman" w:hAnsi="Times New Roman" w:cs="Times New Roman"/>
+          <w:sz w:val="28"/>
+          <w:szCs w:val="28"/>
+        </w:rPr>
+      </w:pPr>
+      <w:r>
+        <w:rPr>
+          <w:rFonts w:ascii="Times New Roman" w:hAnsi="Times New Roman" w:cs="Times New Roman"/>
+          <w:sz w:val="28"/>
+          <w:szCs w:val="28"/>
+        </w:rPr>
+        <w:drawing>
+          <wp:inline distT="0" distB="0" distL="0" distR="0" wp14:anchorId="682575D1" wp14:editId="5C025457">
+            <wp:extent cx="4171751" cy="2345635"/>
+            <wp:effectExtent l="0" t="0" r="635" b="0"/>
+            <wp:docPr id="15" name="Рисунок 15"/>
+            <wp:cNvGraphicFramePr>
+              <a:graphicFrameLocks xmlns:a="http://schemas.openxmlformats.org/drawingml/2006/main" noChangeAspect="1"/>
+            </wp:cNvGraphicFramePr>
+            <a:graphic xmlns:a="http://schemas.openxmlformats.org/drawingml/2006/main">
+              <a:graphicData uri="http://schemas.openxmlformats.org/drawingml/2006/picture">
+                <pic:pic xmlns:pic="http://schemas.openxmlformats.org/drawingml/2006/picture">
+                  <pic:nvPicPr>
+                    <pic:cNvPr id="1" name=""/>
+                    <pic:cNvPicPr/>
+                  </pic:nvPicPr>
+                  <pic:blipFill>
+                    <a:blip r:embed="rId20"/>
+                    <a:stretch>
+                      <a:fillRect/>
+                    </a:stretch>
+                  </pic:blipFill>
+                  <pic:spPr>
+                    <a:xfrm>
+                      <a:off x="0" y="0"/>
+                      <a:ext cx="4323836" cy="2431147"/>
+                    </a:xfrm>
+                    <a:prstGeom prst="rect">
+                      <a:avLst/>
+                    </a:prstGeom>
+                  </pic:spPr>
+                </pic:pic>
+              </a:graphicData>
+            </a:graphic>
+          </wp:inline>
+        </w:drawing>
+      </w:r>
+    </w:p>
+    <w:p>
+      <w:pPr>
+        <w:spacing w:after="0" w:line="360" w:lineRule="auto"/>
+        <w:jc w:val="center"/>
+        <w:rPr>
+          <w:rFonts w:ascii="Times New Roman" w:hAnsi="Times New Roman" w:cs="Times New Roman"/>
+          <w:sz w:val="28"/>
+          <w:szCs w:val="28"/>
+        </w:rPr>
+      </w:pPr>
+      <w:r>
+        <w:rPr>
+          <w:rFonts w:ascii="Times New Roman" w:hAnsi="Times New Roman" w:cs="Times New Roman"/>
+          <w:sz w:val="28"/>
+          <w:szCs w:val="28"/>
+        </w:rPr>
+        <w:t xml:space="preserve">Рисунок </w:t>
+      </w:r>
+      <w:r>
+        <w:rPr>
+          <w:rFonts w:ascii="Times New Roman" w:hAnsi="Times New Roman" w:cs="Times New Roman"/>
+          <w:sz w:val="28"/>
+          <w:szCs w:val="28"/>
+        </w:rPr>
+        <w:t>15</w:t>
+      </w:r>
+      <w:r>
+        <w:rPr>
+          <w:rFonts w:ascii="Times New Roman" w:hAnsi="Times New Roman" w:cs="Times New Roman"/>
+          <w:sz w:val="28"/>
+          <w:szCs w:val="28"/>
+        </w:rPr>
+        <w:t xml:space="preserve"> – Результат работы примера </w:t>
+      </w:r>
+      <w:r>
+        <w:rPr>
+          <w:rFonts w:ascii="Times New Roman" w:hAnsi="Times New Roman" w:cs="Times New Roman"/>
+          <w:sz w:val="28"/>
+          <w:szCs w:val="28"/>
+        </w:rPr>
+        <w:t>1</w:t>
+      </w:r>
+      <w:r>
+        <w:rPr>
+          <w:rFonts w:ascii="Times New Roman" w:hAnsi="Times New Roman" w:cs="Times New Roman"/>
+          <w:sz w:val="28"/>
+          <w:szCs w:val="28"/>
+        </w:rPr>
+        <w:t>2</w:t>
+      </w:r>
+    </w:p>
+    <w:p>
+      <w:pPr>
+        <w:spacing w:after="0" w:line="360" w:lineRule="auto"/>
+        <w:ind w:firstLine="709"/>
+        <w:jc w:val="both"/>
+        <w:rPr>
+          <w:rFonts w:ascii="Times New Roman" w:hAnsi="Times New Roman" w:cs="Times New Roman"/>
+          <w:sz w:val="28"/>
+          <w:szCs w:val="28"/>
+        </w:rPr>
+      </w:pPr>
+    </w:p>
+    <w:p>
+      <w:pPr>
+        <w:spacing w:after="0" w:line="360" w:lineRule="auto"/>
+        <w:ind w:firstLine="709"/>
+        <w:jc w:val="both"/>
+        <w:rPr>
+          <w:rFonts w:ascii="Times New Roman" w:hAnsi="Times New Roman" w:cs="Times New Roman"/>
+          <w:sz w:val="28"/>
+          <w:szCs w:val="28"/>
+        </w:rPr>
+      </w:pPr>
+      <w:r>
+        <w:rPr>
+          <w:rFonts w:ascii="Times New Roman" w:hAnsi="Times New Roman" w:cs="Times New Roman"/>
+          <w:sz w:val="28"/>
+          <w:szCs w:val="28"/>
+        </w:rPr>
+        <w:t>Представлен набор данных, который описывает реакцию пациента на два лекарства в пяти дозировках</w:t>
+      </w:r>
+      <w:r>
+        <w:rPr>
+          <w:rFonts w:ascii="Times New Roman" w:hAnsi="Times New Roman" w:cs="Times New Roman"/>
+          <w:sz w:val="28"/>
+          <w:szCs w:val="28"/>
+        </w:rPr>
+        <w:t xml:space="preserve"> (таблица 1)</w:t>
+      </w:r>
+      <w:r>
+        <w:rPr>
+          <w:rFonts w:ascii="Times New Roman" w:hAnsi="Times New Roman" w:cs="Times New Roman"/>
+          <w:sz w:val="28"/>
+          <w:szCs w:val="28"/>
+        </w:rPr>
+        <w:t>.</w:t>
+      </w:r>
+    </w:p>
+    <w:p>
+      <w:pPr>
+        <w:spacing w:after="0" w:line="360" w:lineRule="auto"/>
+        <w:ind w:firstLine="709"/>
+        <w:jc w:val="both"/>
+        <w:rPr>
+          <w:rFonts w:ascii="Times New Roman" w:hAnsi="Times New Roman" w:cs="Times New Roman"/>
+          <w:sz w:val="28"/>
+          <w:szCs w:val="28"/>
+        </w:rPr>
+      </w:pPr>
+    </w:p>
+    <w:p>
+      <w:pPr>
+        <w:spacing w:after="0" w:line="360" w:lineRule="auto"/>
+        <w:jc w:val="both"/>
+        <w:rPr>
+          <w:rFonts w:ascii="Times New Roman" w:hAnsi="Times New Roman" w:cs="Times New Roman"/>
+          <w:sz w:val="28"/>
+          <w:szCs w:val="28"/>
+        </w:rPr>
+      </w:pPr>
+      <w:r>
+        <w:rPr>
+          <w:rFonts w:ascii="Times New Roman" w:hAnsi="Times New Roman" w:cs="Times New Roman"/>
+          <w:sz w:val="28"/>
+          <w:szCs w:val="28"/>
+        </w:rPr>
+        <w:t xml:space="preserve">Таблица 1 – </w:t>
+      </w:r>
+      <w:r>
+        <w:rPr>
+          <w:rFonts w:ascii="Times New Roman" w:hAnsi="Times New Roman" w:cs="Times New Roman"/>
+          <w:sz w:val="28"/>
+          <w:szCs w:val="28"/>
+        </w:rPr>
+        <w:t>Реакция пациента на два лекарства в пяти дозировках</w:t>
+      </w:r>
+    </w:p>
+    <w:tbl>
+      <w:tblPr>
+        <w:tblStyle w:val="ad"/>
+        <w:tblW w:w="0" w:type="auto"/>
+        <w:tblLook w:val="04A0" w:firstRow="1" w:lastRow="0" w:firstColumn="1" w:lastColumn="0" w:noHBand="0" w:noVBand="1"/>
+      </w:tblPr>
+      <w:tblGrid>
+        <w:gridCol w:w="3115"/>
+        <w:gridCol w:w="3115"/>
+        <w:gridCol w:w="3115"/>
+      </w:tblGrid>
+      <w:tr>
+        <w:tc>
+          <w:tcPr>
+            <w:tcW w:w="3115" w:type="dxa"/>
+            <w:vAlign w:val="center"/>
+          </w:tcPr>
+          <w:p>
+            <w:pPr>
+              <w:spacing w:line="360" w:lineRule="auto"/>
+              <w:jc w:val="center"/>
+              <w:rPr>
+                <w:rFonts w:ascii="Times New Roman" w:hAnsi="Times New Roman" w:cs="Times New Roman"/>
+                <w:sz w:val="22"/>
+                <w:szCs w:val="22"/>
+              </w:rPr>
+            </w:pPr>
+            <w:r>
+              <w:rPr>
+                <w:rFonts w:ascii="Times New Roman" w:hAnsi="Times New Roman" w:cs="Times New Roman"/>
+                <w:sz w:val="22"/>
+                <w:szCs w:val="22"/>
+              </w:rPr>
+              <w:t>Дозировка</w:t>
+            </w:r>
+          </w:p>
+        </w:tc>
+        <w:tc>
+          <w:tcPr>
+            <w:tcW w:w="3115" w:type="dxa"/>
+            <w:vAlign w:val="center"/>
+          </w:tcPr>
+          <w:p>
+            <w:pPr>
+              <w:spacing w:line="360" w:lineRule="auto"/>
+              <w:jc w:val="center"/>
+              <w:rPr>
+                <w:rFonts w:ascii="Times New Roman" w:hAnsi="Times New Roman" w:cs="Times New Roman"/>
+                <w:sz w:val="22"/>
+                <w:szCs w:val="22"/>
+              </w:rPr>
+            </w:pPr>
+            <w:r>
+              <w:rPr>
+                <w:rFonts w:ascii="Times New Roman" w:hAnsi="Times New Roman" w:cs="Times New Roman"/>
+                <w:sz w:val="22"/>
+                <w:szCs w:val="22"/>
+              </w:rPr>
+              <w:t xml:space="preserve">Реакция на лекарство </w:t>
+            </w:r>
+            <w:r>
+              <w:rPr>
+                <w:rFonts w:ascii="Times New Roman" w:hAnsi="Times New Roman" w:cs="Times New Roman"/>
+                <w:sz w:val="22"/>
+                <w:szCs w:val="22"/>
+              </w:rPr>
+              <w:t>А</w:t>
+            </w:r>
+          </w:p>
+        </w:tc>
+        <w:tc>
+          <w:tcPr>
+            <w:tcW w:w="3115" w:type="dxa"/>
+            <w:vAlign w:val="center"/>
+          </w:tcPr>
+          <w:p>
+            <w:pPr>
+              <w:spacing w:line="360" w:lineRule="auto"/>
+              <w:jc w:val="center"/>
+              <w:rPr>
+                <w:rFonts w:ascii="Times New Roman" w:hAnsi="Times New Roman" w:cs="Times New Roman"/>
+                <w:sz w:val="22"/>
+                <w:szCs w:val="22"/>
+              </w:rPr>
+            </w:pPr>
+            <w:r>
+              <w:rPr>
+                <w:rFonts w:ascii="Times New Roman" w:hAnsi="Times New Roman" w:cs="Times New Roman"/>
+                <w:sz w:val="22"/>
+                <w:szCs w:val="22"/>
+              </w:rPr>
+              <w:t>Реакция на лекарство В</w:t>
+            </w:r>
+          </w:p>
+        </w:tc>
+      </w:tr>
+      <w:tr>
+        <w:trPr>
+          <w:trHeight w:val="273"/>
+        </w:trPr>
+        <w:tc>
+          <w:tcPr>
+            <w:tcW w:w="3115" w:type="dxa"/>
+            <w:vAlign w:val="center"/>
+          </w:tcPr>
+          <w:p>
+            <w:pPr>
+              <w:spacing w:line="360" w:lineRule="auto"/>
+              <w:jc w:val="center"/>
+              <w:rPr>
+                <w:rFonts w:ascii="Times New Roman" w:hAnsi="Times New Roman" w:cs="Times New Roman"/>
+                <w:sz w:val="22"/>
+                <w:szCs w:val="22"/>
+              </w:rPr>
+            </w:pPr>
+            <w:r>
+              <w:rPr>
+                <w:rFonts w:ascii="Times New Roman" w:hAnsi="Times New Roman" w:cs="Times New Roman"/>
+                <w:sz w:val="22"/>
+                <w:szCs w:val="22"/>
+              </w:rPr>
+              <w:t>20</w:t>
+            </w:r>
+          </w:p>
+        </w:tc>
+        <w:tc>
+          <w:tcPr>
+            <w:tcW w:w="3115" w:type="dxa"/>
+            <w:vAlign w:val="center"/>
+          </w:tcPr>
+          <w:p>
+            <w:pPr>
+              <w:spacing w:line="360" w:lineRule="auto"/>
+              <w:jc w:val="center"/>
+              <w:rPr>
+                <w:rFonts w:ascii="Times New Roman" w:hAnsi="Times New Roman" w:cs="Times New Roman"/>
+                <w:sz w:val="22"/>
+                <w:szCs w:val="22"/>
+              </w:rPr>
+            </w:pPr>
+            <w:r>
+              <w:rPr>
+                <w:rFonts w:ascii="Times New Roman" w:hAnsi="Times New Roman" w:cs="Times New Roman"/>
+                <w:sz w:val="22"/>
+                <w:szCs w:val="22"/>
+              </w:rPr>
+              <w:t>16</w:t>
+            </w:r>
+          </w:p>
+        </w:tc>
+        <w:tc>
+          <w:tcPr>
+            <w:tcW w:w="3115" w:type="dxa"/>
+            <w:vAlign w:val="center"/>
+          </w:tcPr>
+          <w:p>
+            <w:pPr>
+              <w:spacing w:line="360" w:lineRule="auto"/>
+              <w:jc w:val="center"/>
+              <w:rPr>
+                <w:rFonts w:ascii="Times New Roman" w:hAnsi="Times New Roman" w:cs="Times New Roman"/>
+                <w:sz w:val="22"/>
+                <w:szCs w:val="22"/>
+              </w:rPr>
+            </w:pPr>
+            <w:r>
+              <w:rPr>
+                <w:rFonts w:ascii="Times New Roman" w:hAnsi="Times New Roman" w:cs="Times New Roman"/>
+                <w:sz w:val="22"/>
+                <w:szCs w:val="22"/>
+              </w:rPr>
+              <w:t>15</w:t>
+            </w:r>
+          </w:p>
+        </w:tc>
+      </w:tr>
+      <w:tr>
+        <w:trPr>
+          <w:trHeight w:val="60"/>
+        </w:trPr>
+        <w:tc>
+          <w:tcPr>
+            <w:tcW w:w="3115" w:type="dxa"/>
+            <w:vAlign w:val="center"/>
+          </w:tcPr>
+          <w:p>
+            <w:pPr>
+              <w:spacing w:line="360" w:lineRule="auto"/>
+              <w:jc w:val="center"/>
+              <w:rPr>
+                <w:rFonts w:ascii="Times New Roman" w:hAnsi="Times New Roman" w:cs="Times New Roman"/>
+                <w:sz w:val="22"/>
+                <w:szCs w:val="22"/>
+              </w:rPr>
+            </w:pPr>
+            <w:r>
+              <w:rPr>
+                <w:rFonts w:ascii="Times New Roman" w:hAnsi="Times New Roman" w:cs="Times New Roman"/>
+                <w:sz w:val="22"/>
+                <w:szCs w:val="22"/>
+              </w:rPr>
+              <w:t>30</w:t>
+            </w:r>
+          </w:p>
+        </w:tc>
+        <w:tc>
+          <w:tcPr>
+            <w:tcW w:w="3115" w:type="dxa"/>
+            <w:vAlign w:val="center"/>
+          </w:tcPr>
+          <w:p>
+            <w:pPr>
+              <w:spacing w:line="360" w:lineRule="auto"/>
+              <w:jc w:val="center"/>
+              <w:rPr>
+                <w:rFonts w:ascii="Times New Roman" w:hAnsi="Times New Roman" w:cs="Times New Roman"/>
+                <w:sz w:val="22"/>
+                <w:szCs w:val="22"/>
+              </w:rPr>
+            </w:pPr>
+            <w:r>
+              <w:rPr>
+                <w:rFonts w:ascii="Times New Roman" w:hAnsi="Times New Roman" w:cs="Times New Roman"/>
+                <w:sz w:val="22"/>
+                <w:szCs w:val="22"/>
+              </w:rPr>
+              <w:t>20</w:t>
+            </w:r>
+          </w:p>
+        </w:tc>
+        <w:tc>
+          <w:tcPr>
+            <w:tcW w:w="3115" w:type="dxa"/>
+            <w:vAlign w:val="center"/>
+          </w:tcPr>
+          <w:p>
+            <w:pPr>
+              <w:spacing w:line="360" w:lineRule="auto"/>
+              <w:jc w:val="center"/>
+              <w:rPr>
+                <w:rFonts w:ascii="Times New Roman" w:hAnsi="Times New Roman" w:cs="Times New Roman"/>
+                <w:sz w:val="22"/>
+                <w:szCs w:val="22"/>
+              </w:rPr>
+            </w:pPr>
+            <w:r>
+              <w:rPr>
+                <w:rFonts w:ascii="Times New Roman" w:hAnsi="Times New Roman" w:cs="Times New Roman"/>
+                <w:sz w:val="22"/>
+                <w:szCs w:val="22"/>
+              </w:rPr>
+              <w:t>18</w:t>
+            </w:r>
+          </w:p>
+        </w:tc>
+      </w:tr>
+      <w:tr>
+        <w:tc>
+          <w:tcPr>
+            <w:tcW w:w="3115" w:type="dxa"/>
+            <w:vAlign w:val="center"/>
+          </w:tcPr>
+          <w:p>
+            <w:pPr>
+              <w:spacing w:line="360" w:lineRule="auto"/>
+              <w:jc w:val="center"/>
+              <w:rPr>
+                <w:rFonts w:ascii="Times New Roman" w:hAnsi="Times New Roman" w:cs="Times New Roman"/>
+                <w:sz w:val="22"/>
+                <w:szCs w:val="22"/>
+              </w:rPr>
+            </w:pPr>
+            <w:r>
+              <w:rPr>
+                <w:rFonts w:ascii="Times New Roman" w:hAnsi="Times New Roman" w:cs="Times New Roman"/>
+                <w:sz w:val="22"/>
+                <w:szCs w:val="22"/>
+              </w:rPr>
+              <w:t>40</w:t>
+            </w:r>
+          </w:p>
+        </w:tc>
+        <w:tc>
+          <w:tcPr>
+            <w:tcW w:w="3115" w:type="dxa"/>
+            <w:vAlign w:val="center"/>
+          </w:tcPr>
+          <w:p>
+            <w:pPr>
+              <w:spacing w:line="360" w:lineRule="auto"/>
+              <w:jc w:val="center"/>
+              <w:rPr>
+                <w:rFonts w:ascii="Times New Roman" w:hAnsi="Times New Roman" w:cs="Times New Roman"/>
+                <w:sz w:val="22"/>
+                <w:szCs w:val="22"/>
+              </w:rPr>
+            </w:pPr>
+            <w:r>
+              <w:rPr>
+                <w:rFonts w:ascii="Times New Roman" w:hAnsi="Times New Roman" w:cs="Times New Roman"/>
+                <w:sz w:val="22"/>
+                <w:szCs w:val="22"/>
+              </w:rPr>
+              <w:t>27</w:t>
+            </w:r>
+          </w:p>
+        </w:tc>
+        <w:tc>
+          <w:tcPr>
+            <w:tcW w:w="3115" w:type="dxa"/>
+            <w:vAlign w:val="center"/>
+          </w:tcPr>
+          <w:p>
+            <w:pPr>
+              <w:spacing w:line="360" w:lineRule="auto"/>
+              <w:jc w:val="center"/>
+              <w:rPr>
+                <w:rFonts w:ascii="Times New Roman" w:hAnsi="Times New Roman" w:cs="Times New Roman"/>
+                <w:sz w:val="22"/>
+                <w:szCs w:val="22"/>
+              </w:rPr>
+            </w:pPr>
+            <w:r>
+              <w:rPr>
+                <w:rFonts w:ascii="Times New Roman" w:hAnsi="Times New Roman" w:cs="Times New Roman"/>
+                <w:sz w:val="22"/>
+                <w:szCs w:val="22"/>
+              </w:rPr>
+              <w:t>25</w:t>
+            </w:r>
+          </w:p>
+        </w:tc>
+      </w:tr>
+      <w:tr>
+        <w:tc>
+          <w:tcPr>
+            <w:tcW w:w="3115" w:type="dxa"/>
+            <w:vAlign w:val="center"/>
+          </w:tcPr>
+          <w:p>
+            <w:pPr>
+              <w:spacing w:line="360" w:lineRule="auto"/>
+              <w:jc w:val="center"/>
+              <w:rPr>
+                <w:rFonts w:ascii="Times New Roman" w:hAnsi="Times New Roman" w:cs="Times New Roman"/>
+                <w:sz w:val="22"/>
+                <w:szCs w:val="22"/>
+              </w:rPr>
+            </w:pPr>
+            <w:r>
+              <w:rPr>
+                <w:rFonts w:ascii="Times New Roman" w:hAnsi="Times New Roman" w:cs="Times New Roman"/>
+                <w:sz w:val="22"/>
+                <w:szCs w:val="22"/>
+              </w:rPr>
+              <w:t>45</w:t>
+            </w:r>
+          </w:p>
+        </w:tc>
+        <w:tc>
+          <w:tcPr>
+            <w:tcW w:w="3115" w:type="dxa"/>
+            <w:vAlign w:val="center"/>
+          </w:tcPr>
+          <w:p>
+            <w:pPr>
+              <w:spacing w:line="360" w:lineRule="auto"/>
+              <w:jc w:val="center"/>
+              <w:rPr>
+                <w:rFonts w:ascii="Times New Roman" w:hAnsi="Times New Roman" w:cs="Times New Roman"/>
+                <w:sz w:val="22"/>
+                <w:szCs w:val="22"/>
+              </w:rPr>
+            </w:pPr>
+            <w:r>
+              <w:rPr>
+                <w:rFonts w:ascii="Times New Roman" w:hAnsi="Times New Roman" w:cs="Times New Roman"/>
+                <w:sz w:val="22"/>
+                <w:szCs w:val="22"/>
+              </w:rPr>
+              <w:t>40</w:t>
+            </w:r>
+          </w:p>
+        </w:tc>
+        <w:tc>
+          <w:tcPr>
+            <w:tcW w:w="3115" w:type="dxa"/>
+            <w:vAlign w:val="center"/>
+          </w:tcPr>
+          <w:p>
+            <w:pPr>
+              <w:spacing w:line="360" w:lineRule="auto"/>
+              <w:jc w:val="center"/>
+              <w:rPr>
+                <w:rFonts w:ascii="Times New Roman" w:hAnsi="Times New Roman" w:cs="Times New Roman"/>
+                <w:sz w:val="22"/>
+                <w:szCs w:val="22"/>
+              </w:rPr>
+            </w:pPr>
+            <w:r>
+              <w:rPr>
+                <w:rFonts w:ascii="Times New Roman" w:hAnsi="Times New Roman" w:cs="Times New Roman"/>
+                <w:sz w:val="22"/>
+                <w:szCs w:val="22"/>
+              </w:rPr>
+              <w:t>31</w:t>
+            </w:r>
+          </w:p>
+        </w:tc>
+      </w:tr>
+      <w:tr>
+        <w:tc>
+          <w:tcPr>
+            <w:tcW w:w="3115" w:type="dxa"/>
+            <w:vAlign w:val="center"/>
+          </w:tcPr>
+          <w:p>
+            <w:pPr>
+              <w:spacing w:line="360" w:lineRule="auto"/>
+              <w:jc w:val="center"/>
+              <w:rPr>
+                <w:rFonts w:ascii="Times New Roman" w:hAnsi="Times New Roman" w:cs="Times New Roman"/>
+                <w:sz w:val="22"/>
+                <w:szCs w:val="22"/>
+              </w:rPr>
+            </w:pPr>
+            <w:r>
+              <w:rPr>
+                <w:rFonts w:ascii="Times New Roman" w:hAnsi="Times New Roman" w:cs="Times New Roman"/>
+                <w:sz w:val="22"/>
+                <w:szCs w:val="22"/>
+              </w:rPr>
+              <w:t>60</w:t>
+            </w:r>
+          </w:p>
+        </w:tc>
+        <w:tc>
+          <w:tcPr>
+            <w:tcW w:w="3115" w:type="dxa"/>
+            <w:vAlign w:val="center"/>
+          </w:tcPr>
+          <w:p>
+            <w:pPr>
+              <w:spacing w:line="360" w:lineRule="auto"/>
+              <w:jc w:val="center"/>
+              <w:rPr>
+                <w:rFonts w:ascii="Times New Roman" w:hAnsi="Times New Roman" w:cs="Times New Roman"/>
+                <w:sz w:val="22"/>
+                <w:szCs w:val="22"/>
+              </w:rPr>
+            </w:pPr>
+            <w:r>
+              <w:rPr>
+                <w:rFonts w:ascii="Times New Roman" w:hAnsi="Times New Roman" w:cs="Times New Roman"/>
+                <w:sz w:val="22"/>
+                <w:szCs w:val="22"/>
+              </w:rPr>
+              <w:t>60</w:t>
+            </w:r>
+          </w:p>
+        </w:tc>
+        <w:tc>
+          <w:tcPr>
+            <w:tcW w:w="3115" w:type="dxa"/>
+            <w:vAlign w:val="center"/>
+          </w:tcPr>
+          <w:p>
+            <w:pPr>
+              <w:spacing w:line="360" w:lineRule="auto"/>
+              <w:jc w:val="center"/>
+              <w:rPr>
+                <w:rFonts w:ascii="Times New Roman" w:hAnsi="Times New Roman" w:cs="Times New Roman"/>
+                <w:sz w:val="22"/>
+                <w:szCs w:val="22"/>
+              </w:rPr>
+            </w:pPr>
+            <w:r>
+              <w:rPr>
+                <w:rFonts w:ascii="Times New Roman" w:hAnsi="Times New Roman" w:cs="Times New Roman"/>
+                <w:sz w:val="22"/>
+                <w:szCs w:val="22"/>
+              </w:rPr>
+              <w:t>40</w:t>
+            </w:r>
+          </w:p>
+        </w:tc>
+      </w:tr>
+    </w:tbl>
+    <w:p>
+      <w:pPr>
+        <w:spacing w:after="0" w:line="360" w:lineRule="auto"/>
+        <w:ind w:firstLine="709"/>
+        <w:jc w:val="both"/>
+        <w:rPr>
+          <w:rFonts w:ascii="Times New Roman" w:hAnsi="Times New Roman" w:cs="Times New Roman"/>
+          <w:sz w:val="28"/>
+          <w:szCs w:val="28"/>
+        </w:rPr>
+      </w:pPr>
+      <w:r>
+        <w:rPr>
+          <w:rFonts w:ascii="Times New Roman" w:hAnsi="Times New Roman" w:cs="Times New Roman"/>
+          <w:sz w:val="28"/>
+          <w:szCs w:val="28"/>
+        </w:rPr>
+        <w:lastRenderedPageBreak/>
+        <w:t>Код ввода и отображения данных представлен в листинге 16.</w:t>
+      </w:r>
+    </w:p>
+    <w:p>
+      <w:pPr>
+        <w:spacing w:after="0" w:line="360" w:lineRule="auto"/>
+        <w:ind w:firstLine="709"/>
+        <w:jc w:val="both"/>
+        <w:rPr>
+          <w:rFonts w:ascii="Times New Roman" w:hAnsi="Times New Roman" w:cs="Times New Roman"/>
+          <w:sz w:val="28"/>
+          <w:szCs w:val="28"/>
+        </w:rPr>
+      </w:pPr>
+    </w:p>
+    <w:p>
+      <w:pPr>
+        <w:spacing w:after="0" w:line="360" w:lineRule="auto"/>
+        <w:jc w:val="both"/>
+        <w:rPr>
+          <w:rFonts w:ascii="Times New Roman" w:hAnsi="Times New Roman" w:cs="Times New Roman"/>
+          <w:sz w:val="28"/>
+          <w:szCs w:val="28"/>
+        </w:rPr>
+      </w:pPr>
+      <w:r>
+        <w:rPr>
+          <w:rFonts w:ascii="Times New Roman" w:hAnsi="Times New Roman" w:cs="Times New Roman"/>
+          <w:sz w:val="28"/>
+          <w:szCs w:val="28"/>
+        </w:rPr>
+        <w:t>Листинг 16 – Ввод и отображение данных о пациент</w:t>
+      </w:r>
+      <w:r>
+        <w:rPr>
+          <w:rFonts w:ascii="Times New Roman" w:hAnsi="Times New Roman" w:cs="Times New Roman"/>
+          <w:sz w:val="28"/>
+          <w:szCs w:val="28"/>
+        </w:rPr>
+        <w:t>е</w:t>
+      </w:r>
+    </w:p>
+    <w:p>
+      <w:pPr>
+        <w:spacing w:after="0" w:line="240" w:lineRule="auto"/>
+        <w:jc w:val="both"/>
+        <w:rPr>
+          <w:rFonts w:ascii="Times New Roman" w:hAnsi="Times New Roman" w:cs="Times New Roman"/>
+          <w:sz w:val="20"/>
+          <w:szCs w:val="20"/>
+        </w:rPr>
+      </w:pPr>
+      <w:r>
+        <w:rPr>
+          <w:rFonts w:ascii="Times New Roman" w:hAnsi="Times New Roman" w:cs="Times New Roman"/>
+          <w:sz w:val="20"/>
+          <w:szCs w:val="20"/>
+          <w:lang w:val="en-US"/>
+        </w:rPr>
+        <w:t xml:space="preserve">dose &lt;- </w:t>
+      </w:r>
+      <w:proofErr w:type="gramStart"/>
+      <w:r>
+        <w:rPr>
+          <w:rFonts w:ascii="Times New Roman" w:hAnsi="Times New Roman" w:cs="Times New Roman"/>
+          <w:sz w:val="20"/>
+          <w:szCs w:val="20"/>
+          <w:lang w:val="en-US"/>
+        </w:rPr>
+        <w:t>c(</w:t>
+      </w:r>
+      <w:proofErr w:type="gramEnd"/>
+      <w:r>
+        <w:rPr>
+          <w:rFonts w:ascii="Times New Roman" w:hAnsi="Times New Roman" w:cs="Times New Roman"/>
+          <w:sz w:val="20"/>
+          <w:szCs w:val="20"/>
+          <w:lang w:val="en-US"/>
+        </w:rPr>
+        <w:t xml:space="preserve">20, 30, 40, 45, 60) </w:t>
+      </w:r>
+    </w:p>
+    <w:p>
+      <w:pPr>
+        <w:spacing w:after="0" w:line="240" w:lineRule="auto"/>
+        <w:jc w:val="both"/>
+        <w:rPr>
+          <w:rFonts w:ascii="Times New Roman" w:hAnsi="Times New Roman" w:cs="Times New Roman"/>
+          <w:sz w:val="20"/>
+          <w:szCs w:val="20"/>
+        </w:rPr>
+      </w:pPr>
+      <w:proofErr w:type="spellStart"/>
+      <w:r>
+        <w:rPr>
+          <w:rFonts w:ascii="Times New Roman" w:hAnsi="Times New Roman" w:cs="Times New Roman"/>
+          <w:sz w:val="20"/>
+          <w:szCs w:val="20"/>
+          <w:lang w:val="en-US"/>
+        </w:rPr>
+        <w:t>drugA</w:t>
+      </w:r>
+      <w:proofErr w:type="spellEnd"/>
+      <w:r>
+        <w:rPr>
+          <w:rFonts w:ascii="Times New Roman" w:hAnsi="Times New Roman" w:cs="Times New Roman"/>
+          <w:sz w:val="20"/>
+          <w:szCs w:val="20"/>
+          <w:lang w:val="en-US"/>
+        </w:rPr>
+        <w:t xml:space="preserve"> &lt;- </w:t>
+      </w:r>
+      <w:proofErr w:type="gramStart"/>
+      <w:r>
+        <w:rPr>
+          <w:rFonts w:ascii="Times New Roman" w:hAnsi="Times New Roman" w:cs="Times New Roman"/>
+          <w:sz w:val="20"/>
+          <w:szCs w:val="20"/>
+          <w:lang w:val="en-US"/>
+        </w:rPr>
+        <w:t>c(</w:t>
+      </w:r>
+      <w:proofErr w:type="gramEnd"/>
+      <w:r>
+        <w:rPr>
+          <w:rFonts w:ascii="Times New Roman" w:hAnsi="Times New Roman" w:cs="Times New Roman"/>
+          <w:sz w:val="20"/>
+          <w:szCs w:val="20"/>
+          <w:lang w:val="en-US"/>
+        </w:rPr>
+        <w:t xml:space="preserve">16, 20, 27, 40, 60) </w:t>
+      </w:r>
+    </w:p>
+    <w:p>
+      <w:pPr>
+        <w:spacing w:after="0" w:line="240" w:lineRule="auto"/>
+        <w:jc w:val="both"/>
+        <w:rPr>
+          <w:rFonts w:ascii="Times New Roman" w:hAnsi="Times New Roman" w:cs="Times New Roman"/>
+          <w:sz w:val="20"/>
+          <w:szCs w:val="20"/>
+        </w:rPr>
+      </w:pPr>
+      <w:proofErr w:type="spellStart"/>
+      <w:r>
+        <w:rPr>
+          <w:rFonts w:ascii="Times New Roman" w:hAnsi="Times New Roman" w:cs="Times New Roman"/>
+          <w:sz w:val="20"/>
+          <w:szCs w:val="20"/>
+          <w:lang w:val="en-US"/>
+        </w:rPr>
+        <w:t>drugB</w:t>
+      </w:r>
+      <w:proofErr w:type="spellEnd"/>
+      <w:r>
+        <w:rPr>
+          <w:rFonts w:ascii="Times New Roman" w:hAnsi="Times New Roman" w:cs="Times New Roman"/>
+          <w:sz w:val="20"/>
+          <w:szCs w:val="20"/>
+          <w:lang w:val="en-US"/>
+        </w:rPr>
+        <w:t xml:space="preserve"> &lt;- </w:t>
+      </w:r>
+      <w:proofErr w:type="gramStart"/>
+      <w:r>
+        <w:rPr>
+          <w:rFonts w:ascii="Times New Roman" w:hAnsi="Times New Roman" w:cs="Times New Roman"/>
+          <w:sz w:val="20"/>
+          <w:szCs w:val="20"/>
+          <w:lang w:val="en-US"/>
+        </w:rPr>
+        <w:t>c(</w:t>
+      </w:r>
+      <w:proofErr w:type="gramEnd"/>
+      <w:r>
+        <w:rPr>
+          <w:rFonts w:ascii="Times New Roman" w:hAnsi="Times New Roman" w:cs="Times New Roman"/>
+          <w:sz w:val="20"/>
+          <w:szCs w:val="20"/>
+          <w:lang w:val="en-US"/>
+        </w:rPr>
+        <w:t>15, 18, 25, 31, 40)</w:t>
+      </w:r>
+    </w:p>
+    <w:p>
+      <w:pPr>
+        <w:spacing w:after="0" w:line="240" w:lineRule="auto"/>
+        <w:jc w:val="both"/>
+        <w:rPr>
+          <w:rFonts w:ascii="Times New Roman" w:hAnsi="Times New Roman" w:cs="Times New Roman"/>
+          <w:sz w:val="20"/>
+          <w:szCs w:val="20"/>
+          <w:lang w:val="en-US"/>
+        </w:rPr>
+      </w:pPr>
+      <w:proofErr w:type="gramStart"/>
+      <w:r>
+        <w:rPr>
+          <w:rFonts w:ascii="Times New Roman" w:hAnsi="Times New Roman" w:cs="Times New Roman"/>
+          <w:sz w:val="20"/>
+          <w:szCs w:val="20"/>
+          <w:lang w:val="en-US"/>
+        </w:rPr>
+        <w:t>plot(</w:t>
+      </w:r>
+      <w:proofErr w:type="gramEnd"/>
+      <w:r>
+        <w:rPr>
+          <w:rFonts w:ascii="Times New Roman" w:hAnsi="Times New Roman" w:cs="Times New Roman"/>
+          <w:sz w:val="20"/>
+          <w:szCs w:val="20"/>
+          <w:lang w:val="en-US"/>
+        </w:rPr>
+        <w:t xml:space="preserve">dose, </w:t>
+      </w:r>
+      <w:proofErr w:type="spellStart"/>
+      <w:r>
+        <w:rPr>
+          <w:rFonts w:ascii="Times New Roman" w:hAnsi="Times New Roman" w:cs="Times New Roman"/>
+          <w:sz w:val="20"/>
+          <w:szCs w:val="20"/>
+          <w:lang w:val="en-US"/>
+        </w:rPr>
+        <w:t>drugA</w:t>
+      </w:r>
+      <w:proofErr w:type="spellEnd"/>
+      <w:r>
+        <w:rPr>
+          <w:rFonts w:ascii="Times New Roman" w:hAnsi="Times New Roman" w:cs="Times New Roman"/>
+          <w:sz w:val="20"/>
+          <w:szCs w:val="20"/>
+          <w:lang w:val="en-US"/>
+        </w:rPr>
+        <w:t>, type=”b”)</w:t>
+      </w:r>
+    </w:p>
+    <w:p>
+      <w:pPr>
+        <w:spacing w:after="0" w:line="360" w:lineRule="auto"/>
+        <w:ind w:firstLine="709"/>
+        <w:jc w:val="both"/>
+        <w:rPr>
+          <w:rFonts w:ascii="Times New Roman" w:hAnsi="Times New Roman" w:cs="Times New Roman"/>
+          <w:sz w:val="28"/>
+          <w:szCs w:val="28"/>
+          <w:lang w:val="en-US"/>
+        </w:rPr>
+      </w:pPr>
+    </w:p>
+    <w:p>
+      <w:pPr>
+        <w:spacing w:after="0" w:line="360" w:lineRule="auto"/>
+        <w:ind w:firstLine="709"/>
+        <w:jc w:val="both"/>
+        <w:rPr>
+          <w:rFonts w:ascii="Times New Roman" w:hAnsi="Times New Roman" w:cs="Times New Roman"/>
+          <w:sz w:val="28"/>
+          <w:szCs w:val="28"/>
+        </w:rPr>
+      </w:pPr>
+      <w:r>
+        <w:rPr>
+          <w:rFonts w:ascii="Times New Roman" w:hAnsi="Times New Roman" w:cs="Times New Roman"/>
+          <w:sz w:val="28"/>
+          <w:szCs w:val="28"/>
+        </w:rPr>
+        <w:t>Результат работы кода из листинга 16 представлен на рисунке 16.</w:t>
+      </w:r>
+    </w:p>
+    <w:p>
+      <w:pPr>
+        <w:spacing w:after="0" w:line="360" w:lineRule="auto"/>
+        <w:ind w:firstLine="709"/>
+        <w:jc w:val="both"/>
+        <w:rPr>
+          <w:rFonts w:ascii="Times New Roman" w:hAnsi="Times New Roman" w:cs="Times New Roman"/>
+          <w:sz w:val="28"/>
+          <w:szCs w:val="28"/>
+        </w:rPr>
+      </w:pPr>
+    </w:p>
+    <w:p>
+      <w:pPr>
+        <w:spacing w:after="0" w:line="360" w:lineRule="auto"/>
+        <w:jc w:val="center"/>
+        <w:rPr>
+          <w:rFonts w:ascii="Times New Roman" w:hAnsi="Times New Roman" w:cs="Times New Roman"/>
+          <w:sz w:val="28"/>
+          <w:szCs w:val="28"/>
+        </w:rPr>
+      </w:pPr>
+      <w:r>
+        <w:rPr>
+          <w:rFonts w:ascii="Times New Roman" w:hAnsi="Times New Roman" w:cs="Times New Roman"/>
+          <w:sz w:val="28"/>
+          <w:szCs w:val="28"/>
+        </w:rPr>
+        <w:drawing>
+          <wp:inline distT="0" distB="0" distL="0" distR="0" wp14:anchorId="584C9A4C" wp14:editId="4B20967F">
+            <wp:extent cx="4118776" cy="4208592"/>
+            <wp:effectExtent l="0" t="0" r="0" b="1905"/>
+            <wp:docPr id="16" name="Рисунок 16"/>
+            <wp:cNvGraphicFramePr>
+              <a:graphicFrameLocks xmlns:a="http://schemas.openxmlformats.org/drawingml/2006/main" noChangeAspect="1"/>
+            </wp:cNvGraphicFramePr>
+            <a:graphic xmlns:a="http://schemas.openxmlformats.org/drawingml/2006/main">
+              <a:graphicData uri="http://schemas.openxmlformats.org/drawingml/2006/picture">
+                <pic:pic xmlns:pic="http://schemas.openxmlformats.org/drawingml/2006/picture">
+                  <pic:nvPicPr>
+                    <pic:cNvPr id="1" name=""/>
+                    <pic:cNvPicPr/>
+                  </pic:nvPicPr>
+                  <pic:blipFill>
+                    <a:blip r:embed="rId21"/>
+                    <a:stretch>
+                      <a:fillRect/>
+                    </a:stretch>
+                  </pic:blipFill>
+                  <pic:spPr>
+                    <a:xfrm>
+                      <a:off x="0" y="0"/>
+                      <a:ext cx="4126984" cy="4216979"/>
+                    </a:xfrm>
+                    <a:prstGeom prst="rect">
+                      <a:avLst/>
+                    </a:prstGeom>
+                  </pic:spPr>
+                </pic:pic>
+              </a:graphicData>
+            </a:graphic>
+          </wp:inline>
+        </w:drawing>
+      </w:r>
+    </w:p>
+    <w:p>
+      <w:pPr>
+        <w:spacing w:after="0" w:line="360" w:lineRule="auto"/>
+        <w:jc w:val="center"/>
+        <w:rPr>
+          <w:rFonts w:ascii="Times New Roman" w:hAnsi="Times New Roman" w:cs="Times New Roman"/>
+          <w:sz w:val="28"/>
+          <w:szCs w:val="28"/>
+        </w:rPr>
+      </w:pPr>
+      <w:r>
+        <w:rPr>
+          <w:rFonts w:ascii="Times New Roman" w:hAnsi="Times New Roman" w:cs="Times New Roman"/>
+          <w:sz w:val="28"/>
+          <w:szCs w:val="28"/>
+        </w:rPr>
+        <w:t>Рисунок 16 – Отображение данных о пациенте</w:t>
+      </w:r>
+    </w:p>
+    <w:p>
+      <w:pPr>
+        <w:spacing w:after="0" w:line="360" w:lineRule="auto"/>
+        <w:ind w:firstLine="709"/>
+        <w:jc w:val="both"/>
+        <w:rPr>
+          <w:rFonts w:ascii="Times New Roman" w:hAnsi="Times New Roman" w:cs="Times New Roman"/>
+          <w:sz w:val="28"/>
+          <w:szCs w:val="28"/>
+        </w:rPr>
+      </w:pPr>
+    </w:p>
+    <w:p>
+      <w:pPr>
+        <w:spacing w:after="0" w:line="360" w:lineRule="auto"/>
+        <w:ind w:firstLine="709"/>
+        <w:jc w:val="both"/>
+        <w:rPr>
+          <w:rFonts w:ascii="Times New Roman" w:hAnsi="Times New Roman" w:cs="Times New Roman"/>
+          <w:sz w:val="28"/>
+          <w:szCs w:val="28"/>
+        </w:rPr>
+      </w:pPr>
+      <w:r>
+        <w:rPr>
+          <w:rFonts w:ascii="Times New Roman" w:hAnsi="Times New Roman" w:cs="Times New Roman"/>
+          <w:sz w:val="28"/>
+          <w:szCs w:val="28"/>
+        </w:rPr>
+        <w:t>Графические параметры.</w:t>
+      </w:r>
+    </w:p>
+    <w:p>
+      <w:pPr>
+        <w:spacing w:after="0" w:line="360" w:lineRule="auto"/>
+        <w:ind w:firstLine="709"/>
+        <w:jc w:val="both"/>
+        <w:rPr>
+          <w:rFonts w:ascii="Times New Roman" w:hAnsi="Times New Roman" w:cs="Times New Roman"/>
+          <w:sz w:val="28"/>
+          <w:szCs w:val="28"/>
+        </w:rPr>
+      </w:pPr>
+      <w:r>
+        <w:rPr>
+          <w:rFonts w:ascii="Times New Roman" w:hAnsi="Times New Roman" w:cs="Times New Roman"/>
+          <w:sz w:val="28"/>
+          <w:szCs w:val="28"/>
+        </w:rPr>
+        <w:t xml:space="preserve">Многие характеристики диаграмм (шрифты, цвета, оси, названия) можно изменять при помощи опций, которые называются «графические параметры». Один способ назначить эти параметры – использовать функцию </w:t>
+      </w:r>
+      <w:proofErr w:type="spellStart"/>
+      <w:proofErr w:type="gramStart"/>
+      <w:r>
+        <w:rPr>
+          <w:rFonts w:ascii="Times New Roman" w:hAnsi="Times New Roman" w:cs="Times New Roman"/>
+          <w:sz w:val="28"/>
+          <w:szCs w:val="28"/>
+        </w:rPr>
+        <w:t>par</w:t>
+      </w:r>
+      <w:proofErr w:type="spellEnd"/>
+      <w:r>
+        <w:rPr>
+          <w:rFonts w:ascii="Times New Roman" w:hAnsi="Times New Roman" w:cs="Times New Roman"/>
+          <w:sz w:val="28"/>
+          <w:szCs w:val="28"/>
+        </w:rPr>
+        <w:t>(</w:t>
+      </w:r>
+      <w:proofErr w:type="gramEnd"/>
+      <w:r>
+        <w:rPr>
+          <w:rFonts w:ascii="Times New Roman" w:hAnsi="Times New Roman" w:cs="Times New Roman"/>
+          <w:sz w:val="28"/>
+          <w:szCs w:val="28"/>
+        </w:rPr>
+        <w:t xml:space="preserve">). Значения параметров, заданные таким способом, будут действовать на протяжении всей сессии, пока вы не измените их. Формат применения </w:t>
+      </w:r>
+      <w:r>
+        <w:rPr>
+          <w:rFonts w:ascii="Times New Roman" w:hAnsi="Times New Roman" w:cs="Times New Roman"/>
+          <w:sz w:val="28"/>
+          <w:szCs w:val="28"/>
+        </w:rPr>
+        <w:lastRenderedPageBreak/>
+        <w:t xml:space="preserve">функции таков: </w:t>
+      </w:r>
+      <w:proofErr w:type="spellStart"/>
+      <w:proofErr w:type="gramStart"/>
+      <w:r>
+        <w:rPr>
+          <w:rFonts w:ascii="Times New Roman" w:hAnsi="Times New Roman" w:cs="Times New Roman"/>
+          <w:sz w:val="28"/>
+          <w:szCs w:val="28"/>
+        </w:rPr>
+        <w:t>par</w:t>
+      </w:r>
+      <w:proofErr w:type="spellEnd"/>
+      <w:r>
+        <w:rPr>
+          <w:rFonts w:ascii="Times New Roman" w:hAnsi="Times New Roman" w:cs="Times New Roman"/>
+          <w:sz w:val="28"/>
+          <w:szCs w:val="28"/>
+        </w:rPr>
+        <w:t>(</w:t>
+      </w:r>
+      <w:proofErr w:type="gramEnd"/>
+      <w:r>
+        <w:rPr>
+          <w:rFonts w:ascii="Times New Roman" w:hAnsi="Times New Roman" w:cs="Times New Roman"/>
+          <w:sz w:val="28"/>
+          <w:szCs w:val="28"/>
+        </w:rPr>
+        <w:t xml:space="preserve">название параметра=назначение, название параметра=назначение, ...). Функция </w:t>
+      </w:r>
+      <w:proofErr w:type="spellStart"/>
+      <w:proofErr w:type="gramStart"/>
+      <w:r>
+        <w:rPr>
+          <w:rFonts w:ascii="Times New Roman" w:hAnsi="Times New Roman" w:cs="Times New Roman"/>
+          <w:sz w:val="28"/>
+          <w:szCs w:val="28"/>
+        </w:rPr>
+        <w:t>par</w:t>
+      </w:r>
+      <w:proofErr w:type="spellEnd"/>
+      <w:r>
+        <w:rPr>
+          <w:rFonts w:ascii="Times New Roman" w:hAnsi="Times New Roman" w:cs="Times New Roman"/>
+          <w:sz w:val="28"/>
+          <w:szCs w:val="28"/>
+        </w:rPr>
+        <w:t>(</w:t>
+      </w:r>
+      <w:proofErr w:type="gramEnd"/>
+      <w:r>
+        <w:rPr>
+          <w:rFonts w:ascii="Times New Roman" w:hAnsi="Times New Roman" w:cs="Times New Roman"/>
+          <w:sz w:val="28"/>
+          <w:szCs w:val="28"/>
+        </w:rPr>
+        <w:t xml:space="preserve">) без аргументов выводит на экран действующие значения графических параметров. Добавление аргумента </w:t>
+      </w:r>
+      <w:proofErr w:type="spellStart"/>
+      <w:proofErr w:type="gramStart"/>
+      <w:r>
+        <w:rPr>
+          <w:rFonts w:ascii="Times New Roman" w:hAnsi="Times New Roman" w:cs="Times New Roman"/>
+          <w:sz w:val="28"/>
+          <w:szCs w:val="28"/>
+        </w:rPr>
+        <w:t>no.readonly</w:t>
+      </w:r>
+      <w:proofErr w:type="spellEnd"/>
+      <w:proofErr w:type="gramEnd"/>
+      <w:r>
+        <w:rPr>
+          <w:rFonts w:ascii="Times New Roman" w:hAnsi="Times New Roman" w:cs="Times New Roman"/>
+          <w:sz w:val="28"/>
+          <w:szCs w:val="28"/>
+        </w:rPr>
+        <w:t>=TRUE позволяет увидеть только те графические параметры, которые можно изменять. П</w:t>
+      </w:r>
+      <w:r>
+        <w:rPr>
+          <w:rFonts w:ascii="Times New Roman" w:hAnsi="Times New Roman" w:cs="Times New Roman"/>
+          <w:sz w:val="28"/>
+          <w:szCs w:val="28"/>
+        </w:rPr>
+        <w:t>ример использования данной функции представлен в листинге 17.</w:t>
+      </w:r>
+    </w:p>
+    <w:p>
+      <w:pPr>
+        <w:spacing w:after="0" w:line="360" w:lineRule="auto"/>
+        <w:ind w:firstLine="709"/>
+        <w:jc w:val="both"/>
+        <w:rPr>
+          <w:rFonts w:ascii="Times New Roman" w:hAnsi="Times New Roman" w:cs="Times New Roman"/>
+          <w:sz w:val="28"/>
+          <w:szCs w:val="28"/>
+        </w:rPr>
+      </w:pPr>
+    </w:p>
+    <w:p>
+      <w:pPr>
+        <w:spacing w:after="0" w:line="360" w:lineRule="auto"/>
+        <w:jc w:val="both"/>
+        <w:rPr>
+          <w:rFonts w:ascii="Times New Roman" w:hAnsi="Times New Roman" w:cs="Times New Roman"/>
+          <w:sz w:val="28"/>
+          <w:szCs w:val="28"/>
+        </w:rPr>
+      </w:pPr>
+      <w:r>
+        <w:rPr>
+          <w:rFonts w:ascii="Times New Roman" w:hAnsi="Times New Roman" w:cs="Times New Roman"/>
+          <w:sz w:val="28"/>
+          <w:szCs w:val="28"/>
+        </w:rPr>
+        <w:t>Листинг 17 – Пример 13</w:t>
+      </w:r>
+    </w:p>
+    <w:p>
+      <w:pPr>
+        <w:spacing w:after="0" w:line="240" w:lineRule="auto"/>
+        <w:jc w:val="both"/>
+        <w:rPr>
+          <w:rFonts w:ascii="Courier New" w:hAnsi="Courier New" w:cs="Courier New"/>
+          <w:sz w:val="20"/>
+          <w:szCs w:val="20"/>
+        </w:rPr>
+      </w:pPr>
+      <w:proofErr w:type="spellStart"/>
+      <w:r>
+        <w:rPr>
+          <w:rFonts w:ascii="Courier New" w:hAnsi="Courier New" w:cs="Courier New"/>
+          <w:sz w:val="20"/>
+          <w:szCs w:val="20"/>
+          <w:lang w:val="en-US"/>
+        </w:rPr>
+        <w:t>opar</w:t>
+      </w:r>
+      <w:proofErr w:type="spellEnd"/>
+      <w:r>
+        <w:rPr>
+          <w:rFonts w:ascii="Courier New" w:hAnsi="Courier New" w:cs="Courier New"/>
+          <w:sz w:val="20"/>
+          <w:szCs w:val="20"/>
+          <w:lang w:val="en-US"/>
+        </w:rPr>
+        <w:t xml:space="preserve"> &lt;- par(</w:t>
+      </w:r>
+      <w:proofErr w:type="spellStart"/>
+      <w:proofErr w:type="gramStart"/>
+      <w:r>
+        <w:rPr>
+          <w:rFonts w:ascii="Courier New" w:hAnsi="Courier New" w:cs="Courier New"/>
+          <w:sz w:val="20"/>
+          <w:szCs w:val="20"/>
+          <w:lang w:val="en-US"/>
+        </w:rPr>
+        <w:t>no.readonly</w:t>
+      </w:r>
+      <w:proofErr w:type="spellEnd"/>
+      <w:proofErr w:type="gramEnd"/>
+      <w:r>
+        <w:rPr>
+          <w:rFonts w:ascii="Courier New" w:hAnsi="Courier New" w:cs="Courier New"/>
+          <w:sz w:val="20"/>
+          <w:szCs w:val="20"/>
+          <w:lang w:val="en-US"/>
+        </w:rPr>
+        <w:t xml:space="preserve">=TRUE) </w:t>
+      </w:r>
+    </w:p>
+    <w:p>
+      <w:pPr>
+        <w:spacing w:after="0" w:line="240" w:lineRule="auto"/>
+        <w:jc w:val="both"/>
+        <w:rPr>
+          <w:rFonts w:ascii="Courier New" w:hAnsi="Courier New" w:cs="Courier New"/>
+          <w:sz w:val="20"/>
+          <w:szCs w:val="20"/>
+        </w:rPr>
+      </w:pPr>
+      <w:proofErr w:type="gramStart"/>
+      <w:r>
+        <w:rPr>
+          <w:rFonts w:ascii="Courier New" w:hAnsi="Courier New" w:cs="Courier New"/>
+          <w:sz w:val="20"/>
+          <w:szCs w:val="20"/>
+          <w:lang w:val="en-US"/>
+        </w:rPr>
+        <w:t>par(</w:t>
+      </w:r>
+      <w:proofErr w:type="spellStart"/>
+      <w:proofErr w:type="gramEnd"/>
+      <w:r>
+        <w:rPr>
+          <w:rFonts w:ascii="Courier New" w:hAnsi="Courier New" w:cs="Courier New"/>
+          <w:sz w:val="20"/>
+          <w:szCs w:val="20"/>
+          <w:lang w:val="en-US"/>
+        </w:rPr>
+        <w:t>lty</w:t>
+      </w:r>
+      <w:proofErr w:type="spellEnd"/>
+      <w:r>
+        <w:rPr>
+          <w:rFonts w:ascii="Courier New" w:hAnsi="Courier New" w:cs="Courier New"/>
+          <w:sz w:val="20"/>
+          <w:szCs w:val="20"/>
+          <w:lang w:val="en-US"/>
+        </w:rPr>
+        <w:t xml:space="preserve">=2, </w:t>
+      </w:r>
+      <w:proofErr w:type="spellStart"/>
+      <w:r>
+        <w:rPr>
+          <w:rFonts w:ascii="Courier New" w:hAnsi="Courier New" w:cs="Courier New"/>
+          <w:sz w:val="20"/>
+          <w:szCs w:val="20"/>
+          <w:lang w:val="en-US"/>
+        </w:rPr>
+        <w:t>pch</w:t>
+      </w:r>
+      <w:proofErr w:type="spellEnd"/>
+      <w:r>
+        <w:rPr>
+          <w:rFonts w:ascii="Courier New" w:hAnsi="Courier New" w:cs="Courier New"/>
+          <w:sz w:val="20"/>
+          <w:szCs w:val="20"/>
+          <w:lang w:val="en-US"/>
+        </w:rPr>
+        <w:t xml:space="preserve">=17) </w:t>
+      </w:r>
+    </w:p>
+    <w:p>
+      <w:pPr>
+        <w:spacing w:after="0" w:line="240" w:lineRule="auto"/>
+        <w:jc w:val="both"/>
+        <w:rPr>
+          <w:rFonts w:ascii="Courier New" w:hAnsi="Courier New" w:cs="Courier New"/>
+          <w:sz w:val="20"/>
+          <w:szCs w:val="20"/>
+        </w:rPr>
+      </w:pPr>
+      <w:proofErr w:type="gramStart"/>
+      <w:r>
+        <w:rPr>
+          <w:rFonts w:ascii="Courier New" w:hAnsi="Courier New" w:cs="Courier New"/>
+          <w:sz w:val="20"/>
+          <w:szCs w:val="20"/>
+          <w:lang w:val="en-US"/>
+        </w:rPr>
+        <w:t>plot(</w:t>
+      </w:r>
+      <w:proofErr w:type="gramEnd"/>
+      <w:r>
+        <w:rPr>
+          <w:rFonts w:ascii="Courier New" w:hAnsi="Courier New" w:cs="Courier New"/>
+          <w:sz w:val="20"/>
+          <w:szCs w:val="20"/>
+          <w:lang w:val="en-US"/>
+        </w:rPr>
+        <w:t xml:space="preserve">dose, </w:t>
+      </w:r>
+      <w:proofErr w:type="spellStart"/>
+      <w:r>
+        <w:rPr>
+          <w:rFonts w:ascii="Courier New" w:hAnsi="Courier New" w:cs="Courier New"/>
+          <w:sz w:val="20"/>
+          <w:szCs w:val="20"/>
+          <w:lang w:val="en-US"/>
+        </w:rPr>
+        <w:t>drugA</w:t>
+      </w:r>
+      <w:proofErr w:type="spellEnd"/>
+      <w:r>
+        <w:rPr>
+          <w:rFonts w:ascii="Courier New" w:hAnsi="Courier New" w:cs="Courier New"/>
+          <w:sz w:val="20"/>
+          <w:szCs w:val="20"/>
+          <w:lang w:val="en-US"/>
+        </w:rPr>
+        <w:t xml:space="preserve">, type=”b”) </w:t>
+      </w:r>
+    </w:p>
+    <w:p>
+      <w:pPr>
+        <w:spacing w:after="0" w:line="240" w:lineRule="auto"/>
+        <w:jc w:val="both"/>
+        <w:rPr>
+          <w:rFonts w:ascii="Courier New" w:hAnsi="Courier New" w:cs="Courier New"/>
+          <w:sz w:val="20"/>
+          <w:szCs w:val="20"/>
+          <w:lang w:val="en-US"/>
+        </w:rPr>
+      </w:pPr>
+      <w:r>
+        <w:rPr>
+          <w:rFonts w:ascii="Courier New" w:hAnsi="Courier New" w:cs="Courier New"/>
+          <w:sz w:val="20"/>
+          <w:szCs w:val="20"/>
+          <w:lang w:val="en-US"/>
+        </w:rPr>
+        <w:t>par(</w:t>
+      </w:r>
+      <w:proofErr w:type="spellStart"/>
+      <w:r>
+        <w:rPr>
+          <w:rFonts w:ascii="Courier New" w:hAnsi="Courier New" w:cs="Courier New"/>
+          <w:sz w:val="20"/>
+          <w:szCs w:val="20"/>
+          <w:lang w:val="en-US"/>
+        </w:rPr>
+        <w:t>opar</w:t>
+      </w:r>
+      <w:proofErr w:type="spellEnd"/>
+      <w:r>
+        <w:rPr>
+          <w:rFonts w:ascii="Courier New" w:hAnsi="Courier New" w:cs="Courier New"/>
+          <w:sz w:val="20"/>
+          <w:szCs w:val="20"/>
+          <w:lang w:val="en-US"/>
+        </w:rPr>
+        <w:t>)</w:t>
+      </w:r>
+    </w:p>
+    <w:p>
+      <w:pPr>
+        <w:spacing w:after="0" w:line="360" w:lineRule="auto"/>
+        <w:ind w:firstLine="709"/>
+        <w:jc w:val="both"/>
+        <w:rPr>
+          <w:rFonts w:ascii="Times New Roman" w:hAnsi="Times New Roman" w:cs="Times New Roman"/>
+          <w:sz w:val="28"/>
+          <w:szCs w:val="28"/>
+        </w:rPr>
+      </w:pPr>
+    </w:p>
+    <w:p>
+      <w:pPr>
+        <w:spacing w:after="0" w:line="360" w:lineRule="auto"/>
+        <w:ind w:firstLine="709"/>
+        <w:jc w:val="both"/>
+        <w:rPr>
+          <w:rFonts w:ascii="Times New Roman" w:hAnsi="Times New Roman" w:cs="Times New Roman"/>
+          <w:sz w:val="28"/>
+          <w:szCs w:val="28"/>
+        </w:rPr>
+      </w:pPr>
+      <w:r>
+        <w:rPr>
+          <w:rFonts w:ascii="Times New Roman" w:hAnsi="Times New Roman" w:cs="Times New Roman"/>
+          <w:sz w:val="28"/>
+          <w:szCs w:val="28"/>
+        </w:rPr>
+        <w:t>Результат выполнения примера 13 представлен на рисунке 17.</w:t>
+      </w:r>
+    </w:p>
+    <w:p>
+      <w:pPr>
+        <w:spacing w:after="0" w:line="360" w:lineRule="auto"/>
+        <w:ind w:firstLine="709"/>
+        <w:jc w:val="both"/>
+        <w:rPr>
+          <w:rFonts w:ascii="Times New Roman" w:hAnsi="Times New Roman" w:cs="Times New Roman"/>
+          <w:sz w:val="28"/>
+          <w:szCs w:val="28"/>
+        </w:rPr>
+      </w:pPr>
+    </w:p>
+    <w:p>
+      <w:pPr>
+        <w:spacing w:after="0" w:line="360" w:lineRule="auto"/>
+        <w:jc w:val="center"/>
+        <w:rPr>
+          <w:rFonts w:ascii="Times New Roman" w:hAnsi="Times New Roman" w:cs="Times New Roman"/>
+          <w:sz w:val="28"/>
+          <w:szCs w:val="28"/>
+        </w:rPr>
+      </w:pPr>
+      <w:r>
+        <w:rPr>
+          <w:rFonts w:ascii="Times New Roman" w:hAnsi="Times New Roman" w:cs="Times New Roman"/>
+          <w:sz w:val="28"/>
+          <w:szCs w:val="28"/>
+        </w:rPr>
+        <w:drawing>
+          <wp:inline distT="0" distB="0" distL="0" distR="0" wp14:anchorId="105811A1" wp14:editId="2FF3C63E">
+            <wp:extent cx="4829356" cy="4977516"/>
+            <wp:effectExtent l="0" t="0" r="0" b="0"/>
+            <wp:docPr id="17" name="Рисунок 17"/>
+            <wp:cNvGraphicFramePr>
+              <a:graphicFrameLocks xmlns:a="http://schemas.openxmlformats.org/drawingml/2006/main" noChangeAspect="1"/>
+            </wp:cNvGraphicFramePr>
+            <a:graphic xmlns:a="http://schemas.openxmlformats.org/drawingml/2006/main">
+              <a:graphicData uri="http://schemas.openxmlformats.org/drawingml/2006/picture">
+                <pic:pic xmlns:pic="http://schemas.openxmlformats.org/drawingml/2006/picture">
+                  <pic:nvPicPr>
+                    <pic:cNvPr id="1" name=""/>
+                    <pic:cNvPicPr/>
+                  </pic:nvPicPr>
+                  <pic:blipFill>
+                    <a:blip r:embed="rId22"/>
+                    <a:stretch>
+                      <a:fillRect/>
+                    </a:stretch>
+                  </pic:blipFill>
+                  <pic:spPr>
+                    <a:xfrm>
+                      <a:off x="0" y="0"/>
+                      <a:ext cx="4865425" cy="5014692"/>
+                    </a:xfrm>
+                    <a:prstGeom prst="rect">
+                      <a:avLst/>
+                    </a:prstGeom>
+                  </pic:spPr>
+                </pic:pic>
+              </a:graphicData>
+            </a:graphic>
+          </wp:inline>
+        </w:drawing>
+      </w:r>
+    </w:p>
+    <w:p>
+      <w:pPr>
+        <w:spacing w:after="0" w:line="360" w:lineRule="auto"/>
+        <w:jc w:val="center"/>
+        <w:rPr>
+          <w:rFonts w:ascii="Times New Roman" w:hAnsi="Times New Roman" w:cs="Times New Roman"/>
+          <w:sz w:val="28"/>
+          <w:szCs w:val="28"/>
+        </w:rPr>
+      </w:pPr>
+      <w:r>
+        <w:rPr>
+          <w:rFonts w:ascii="Times New Roman" w:hAnsi="Times New Roman" w:cs="Times New Roman"/>
+          <w:sz w:val="28"/>
+          <w:szCs w:val="28"/>
+        </w:rPr>
+        <w:t>Рисунок 17 – Результат выполнения примера 13</w:t>
+      </w:r>
+    </w:p>
+    <w:p>
+      <w:pPr>
+        <w:spacing w:after="0" w:line="360" w:lineRule="auto"/>
+        <w:ind w:firstLine="709"/>
+        <w:jc w:val="both"/>
+        <w:rPr>
+          <w:rFonts w:ascii="Times New Roman" w:hAnsi="Times New Roman" w:cs="Times New Roman"/>
+          <w:sz w:val="28"/>
+          <w:szCs w:val="28"/>
+        </w:rPr>
+      </w:pPr>
+      <w:r>
+        <w:rPr>
+          <w:rFonts w:ascii="Times New Roman" w:hAnsi="Times New Roman" w:cs="Times New Roman"/>
+          <w:sz w:val="28"/>
+          <w:szCs w:val="28"/>
+        </w:rPr>
+        <w:lastRenderedPageBreak/>
+        <w:t>Графические параметры также используются для определения размера, шрифта и стиля текста.</w:t>
+      </w:r>
+    </w:p>
+    <w:p>
+      <w:pPr>
+        <w:spacing w:after="0" w:line="360" w:lineRule="auto"/>
+        <w:ind w:firstLine="709"/>
+        <w:jc w:val="both"/>
+        <w:rPr>
+          <w:rFonts w:ascii="Times New Roman" w:hAnsi="Times New Roman" w:cs="Times New Roman"/>
+          <w:sz w:val="28"/>
+          <w:szCs w:val="28"/>
+        </w:rPr>
+      </w:pPr>
+      <w:r>
+        <w:rPr>
+          <w:rFonts w:ascii="Times New Roman" w:hAnsi="Times New Roman" w:cs="Times New Roman"/>
+          <w:sz w:val="28"/>
+          <w:szCs w:val="28"/>
+        </w:rPr>
+        <w:t xml:space="preserve">Пример использования функции </w:t>
+      </w:r>
+      <w:proofErr w:type="gramStart"/>
+      <w:r>
+        <w:rPr>
+          <w:rFonts w:ascii="Times New Roman" w:hAnsi="Times New Roman" w:cs="Times New Roman"/>
+          <w:sz w:val="28"/>
+          <w:szCs w:val="28"/>
+          <w:lang w:val="en-US"/>
+        </w:rPr>
+        <w:t>par</w:t>
+      </w:r>
+      <w:r>
+        <w:rPr>
+          <w:rFonts w:ascii="Times New Roman" w:hAnsi="Times New Roman" w:cs="Times New Roman"/>
+          <w:sz w:val="28"/>
+          <w:szCs w:val="28"/>
+        </w:rPr>
+        <w:t>(</w:t>
+      </w:r>
+      <w:proofErr w:type="gramEnd"/>
+      <w:r>
+        <w:rPr>
+          <w:rFonts w:ascii="Times New Roman" w:hAnsi="Times New Roman" w:cs="Times New Roman"/>
+          <w:sz w:val="28"/>
+          <w:szCs w:val="28"/>
+        </w:rPr>
+        <w:t>)</w:t>
+      </w:r>
+      <w:r>
+        <w:rPr>
+          <w:rFonts w:ascii="Times New Roman" w:hAnsi="Times New Roman" w:cs="Times New Roman"/>
+          <w:sz w:val="28"/>
+          <w:szCs w:val="28"/>
+        </w:rPr>
+        <w:t xml:space="preserve"> для определения размера, стиля и шрифта текста представлен в листинге 18.</w:t>
+      </w:r>
+    </w:p>
+    <w:p>
+      <w:pPr>
+        <w:spacing w:after="0" w:line="360" w:lineRule="auto"/>
+        <w:ind w:firstLine="709"/>
+        <w:jc w:val="both"/>
+        <w:rPr>
+          <w:rFonts w:ascii="Times New Roman" w:hAnsi="Times New Roman" w:cs="Times New Roman"/>
+          <w:sz w:val="28"/>
+          <w:szCs w:val="28"/>
+        </w:rPr>
+      </w:pPr>
+    </w:p>
+    <w:p>
+      <w:pPr>
+        <w:spacing w:after="0" w:line="360" w:lineRule="auto"/>
+        <w:jc w:val="both"/>
+        <w:rPr>
+          <w:rFonts w:ascii="Times New Roman" w:hAnsi="Times New Roman" w:cs="Times New Roman"/>
+          <w:sz w:val="28"/>
+          <w:szCs w:val="28"/>
+        </w:rPr>
+      </w:pPr>
+      <w:r>
+        <w:rPr>
+          <w:rFonts w:ascii="Times New Roman" w:hAnsi="Times New Roman" w:cs="Times New Roman"/>
+          <w:sz w:val="28"/>
+          <w:szCs w:val="28"/>
+        </w:rPr>
+        <w:t>Листинг 18 – Пример 14</w:t>
+      </w:r>
+    </w:p>
+    <w:p>
+      <w:pPr>
+        <w:spacing w:after="0" w:line="240" w:lineRule="auto"/>
+        <w:jc w:val="both"/>
+        <w:rPr>
+          <w:rFonts w:ascii="Courier New" w:hAnsi="Courier New" w:cs="Courier New"/>
+          <w:sz w:val="20"/>
+          <w:szCs w:val="20"/>
+          <w:lang w:val="en-US"/>
+        </w:rPr>
+      </w:pPr>
+      <w:proofErr w:type="spellStart"/>
+      <w:r>
+        <w:rPr>
+          <w:rFonts w:ascii="Courier New" w:hAnsi="Courier New" w:cs="Courier New"/>
+          <w:sz w:val="20"/>
+          <w:szCs w:val="20"/>
+          <w:lang w:val="en-US"/>
+        </w:rPr>
+        <w:t>opar</w:t>
+      </w:r>
+      <w:proofErr w:type="spellEnd"/>
+      <w:r>
+        <w:rPr>
+          <w:rFonts w:ascii="Courier New" w:hAnsi="Courier New" w:cs="Courier New"/>
+          <w:sz w:val="20"/>
+          <w:szCs w:val="20"/>
+          <w:lang w:val="en-US"/>
+        </w:rPr>
+        <w:t xml:space="preserve"> &lt;- par(</w:t>
+      </w:r>
+      <w:proofErr w:type="spellStart"/>
+      <w:proofErr w:type="gramStart"/>
+      <w:r>
+        <w:rPr>
+          <w:rFonts w:ascii="Courier New" w:hAnsi="Courier New" w:cs="Courier New"/>
+          <w:sz w:val="20"/>
+          <w:szCs w:val="20"/>
+          <w:lang w:val="en-US"/>
+        </w:rPr>
+        <w:t>no.readonly</w:t>
+      </w:r>
+      <w:proofErr w:type="spellEnd"/>
+      <w:proofErr w:type="gramEnd"/>
+      <w:r>
+        <w:rPr>
+          <w:rFonts w:ascii="Courier New" w:hAnsi="Courier New" w:cs="Courier New"/>
+          <w:sz w:val="20"/>
+          <w:szCs w:val="20"/>
+          <w:lang w:val="en-US"/>
+        </w:rPr>
+        <w:t>=TRUE</w:t>
+      </w:r>
+      <w:r>
+        <w:rPr>
+          <w:rFonts w:ascii="Courier New" w:hAnsi="Courier New" w:cs="Courier New"/>
+          <w:sz w:val="20"/>
+          <w:szCs w:val="20"/>
+          <w:lang w:val="en-US"/>
+        </w:rPr>
+        <w:t>)</w:t>
+      </w:r>
+    </w:p>
+    <w:p>
+      <w:pPr>
+        <w:spacing w:after="0" w:line="240" w:lineRule="auto"/>
+        <w:jc w:val="both"/>
+        <w:rPr>
+          <w:rFonts w:ascii="Courier New" w:hAnsi="Courier New" w:cs="Courier New"/>
+          <w:sz w:val="20"/>
+          <w:szCs w:val="20"/>
+          <w:lang w:val="en-US"/>
+        </w:rPr>
+      </w:pPr>
+      <w:r>
+        <w:rPr>
+          <w:rFonts w:ascii="Courier New" w:hAnsi="Courier New" w:cs="Courier New"/>
+          <w:sz w:val="20"/>
+          <w:szCs w:val="20"/>
+          <w:lang w:val="en-US"/>
+        </w:rPr>
+        <w:t xml:space="preserve">dose &lt;- </w:t>
+      </w:r>
+      <w:proofErr w:type="gramStart"/>
+      <w:r>
+        <w:rPr>
+          <w:rFonts w:ascii="Courier New" w:hAnsi="Courier New" w:cs="Courier New"/>
+          <w:sz w:val="20"/>
+          <w:szCs w:val="20"/>
+          <w:lang w:val="en-US"/>
+        </w:rPr>
+        <w:t>c(</w:t>
+      </w:r>
+      <w:proofErr w:type="gramEnd"/>
+      <w:r>
+        <w:rPr>
+          <w:rFonts w:ascii="Courier New" w:hAnsi="Courier New" w:cs="Courier New"/>
+          <w:sz w:val="20"/>
+          <w:szCs w:val="20"/>
+          <w:lang w:val="en-US"/>
+        </w:rPr>
+        <w:t xml:space="preserve">20, 30, 40, 45, 60) </w:t>
+      </w:r>
+    </w:p>
+    <w:p>
+      <w:pPr>
+        <w:spacing w:after="0" w:line="240" w:lineRule="auto"/>
+        <w:jc w:val="both"/>
+        <w:rPr>
+          <w:rFonts w:ascii="Courier New" w:hAnsi="Courier New" w:cs="Courier New"/>
+          <w:sz w:val="20"/>
+          <w:szCs w:val="20"/>
+        </w:rPr>
+      </w:pPr>
+      <w:proofErr w:type="spellStart"/>
+      <w:r>
+        <w:rPr>
+          <w:rFonts w:ascii="Courier New" w:hAnsi="Courier New" w:cs="Courier New"/>
+          <w:sz w:val="20"/>
+          <w:szCs w:val="20"/>
+          <w:lang w:val="en-US"/>
+        </w:rPr>
+        <w:t>drugA</w:t>
+      </w:r>
+      <w:proofErr w:type="spellEnd"/>
+      <w:r>
+        <w:rPr>
+          <w:rFonts w:ascii="Courier New" w:hAnsi="Courier New" w:cs="Courier New"/>
+          <w:sz w:val="20"/>
+          <w:szCs w:val="20"/>
+          <w:lang w:val="en-US"/>
+        </w:rPr>
+        <w:t xml:space="preserve"> &lt;- </w:t>
+      </w:r>
+      <w:proofErr w:type="gramStart"/>
+      <w:r>
+        <w:rPr>
+          <w:rFonts w:ascii="Courier New" w:hAnsi="Courier New" w:cs="Courier New"/>
+          <w:sz w:val="20"/>
+          <w:szCs w:val="20"/>
+          <w:lang w:val="en-US"/>
+        </w:rPr>
+        <w:t>c(</w:t>
+      </w:r>
+      <w:proofErr w:type="gramEnd"/>
+      <w:r>
+        <w:rPr>
+          <w:rFonts w:ascii="Courier New" w:hAnsi="Courier New" w:cs="Courier New"/>
+          <w:sz w:val="20"/>
+          <w:szCs w:val="20"/>
+          <w:lang w:val="en-US"/>
+        </w:rPr>
+        <w:t xml:space="preserve">16, 20, 27, 40, 60) </w:t>
+      </w:r>
+    </w:p>
+    <w:p>
+      <w:pPr>
+        <w:spacing w:after="0" w:line="240" w:lineRule="auto"/>
+        <w:jc w:val="both"/>
+        <w:rPr>
+          <w:rFonts w:ascii="Courier New" w:hAnsi="Courier New" w:cs="Courier New"/>
+          <w:sz w:val="20"/>
+          <w:szCs w:val="20"/>
+        </w:rPr>
+      </w:pPr>
+      <w:proofErr w:type="spellStart"/>
+      <w:r>
+        <w:rPr>
+          <w:rFonts w:ascii="Courier New" w:hAnsi="Courier New" w:cs="Courier New"/>
+          <w:sz w:val="20"/>
+          <w:szCs w:val="20"/>
+          <w:lang w:val="en-US"/>
+        </w:rPr>
+        <w:t>drugB</w:t>
+      </w:r>
+      <w:proofErr w:type="spellEnd"/>
+      <w:r>
+        <w:rPr>
+          <w:rFonts w:ascii="Courier New" w:hAnsi="Courier New" w:cs="Courier New"/>
+          <w:sz w:val="20"/>
+          <w:szCs w:val="20"/>
+          <w:lang w:val="en-US"/>
+        </w:rPr>
+        <w:t xml:space="preserve"> &lt;- </w:t>
+      </w:r>
+      <w:proofErr w:type="gramStart"/>
+      <w:r>
+        <w:rPr>
+          <w:rFonts w:ascii="Courier New" w:hAnsi="Courier New" w:cs="Courier New"/>
+          <w:sz w:val="20"/>
+          <w:szCs w:val="20"/>
+          <w:lang w:val="en-US"/>
+        </w:rPr>
+        <w:t>c(</w:t>
+      </w:r>
+      <w:proofErr w:type="gramEnd"/>
+      <w:r>
+        <w:rPr>
+          <w:rFonts w:ascii="Courier New" w:hAnsi="Courier New" w:cs="Courier New"/>
+          <w:sz w:val="20"/>
+          <w:szCs w:val="20"/>
+          <w:lang w:val="en-US"/>
+        </w:rPr>
+        <w:t xml:space="preserve">15, 18, 25, 31, 40) </w:t>
+      </w:r>
+    </w:p>
+    <w:p>
+      <w:pPr>
+        <w:spacing w:after="0" w:line="240" w:lineRule="auto"/>
+        <w:jc w:val="both"/>
+        <w:rPr>
+          <w:rFonts w:ascii="Courier New" w:hAnsi="Courier New" w:cs="Courier New"/>
+          <w:sz w:val="20"/>
+          <w:szCs w:val="20"/>
+        </w:rPr>
+      </w:pPr>
+      <w:proofErr w:type="spellStart"/>
+      <w:r>
+        <w:rPr>
+          <w:rFonts w:ascii="Courier New" w:hAnsi="Courier New" w:cs="Courier New"/>
+          <w:sz w:val="20"/>
+          <w:szCs w:val="20"/>
+          <w:lang w:val="en-US"/>
+        </w:rPr>
+        <w:t>opar</w:t>
+      </w:r>
+      <w:proofErr w:type="spellEnd"/>
+      <w:r>
+        <w:rPr>
+          <w:rFonts w:ascii="Courier New" w:hAnsi="Courier New" w:cs="Courier New"/>
+          <w:sz w:val="20"/>
+          <w:szCs w:val="20"/>
+          <w:lang w:val="en-US"/>
+        </w:rPr>
+        <w:t xml:space="preserve"> &lt;- par(</w:t>
+      </w:r>
+      <w:proofErr w:type="spellStart"/>
+      <w:proofErr w:type="gramStart"/>
+      <w:r>
+        <w:rPr>
+          <w:rFonts w:ascii="Courier New" w:hAnsi="Courier New" w:cs="Courier New"/>
+          <w:sz w:val="20"/>
+          <w:szCs w:val="20"/>
+          <w:lang w:val="en-US"/>
+        </w:rPr>
+        <w:t>no.readonly</w:t>
+      </w:r>
+      <w:proofErr w:type="spellEnd"/>
+      <w:proofErr w:type="gramEnd"/>
+      <w:r>
+        <w:rPr>
+          <w:rFonts w:ascii="Courier New" w:hAnsi="Courier New" w:cs="Courier New"/>
+          <w:sz w:val="20"/>
+          <w:szCs w:val="20"/>
+          <w:lang w:val="en-US"/>
+        </w:rPr>
+        <w:t xml:space="preserve">=TRUE) </w:t>
+      </w:r>
+    </w:p>
+    <w:p>
+      <w:pPr>
+        <w:spacing w:after="0" w:line="240" w:lineRule="auto"/>
+        <w:jc w:val="both"/>
+        <w:rPr>
+          <w:rFonts w:ascii="Courier New" w:hAnsi="Courier New" w:cs="Courier New"/>
+          <w:sz w:val="20"/>
+          <w:szCs w:val="20"/>
+        </w:rPr>
+      </w:pPr>
+      <w:proofErr w:type="gramStart"/>
+      <w:r>
+        <w:rPr>
+          <w:rFonts w:ascii="Courier New" w:hAnsi="Courier New" w:cs="Courier New"/>
+          <w:sz w:val="20"/>
+          <w:szCs w:val="20"/>
+          <w:lang w:val="en-US"/>
+        </w:rPr>
+        <w:t>par(</w:t>
+      </w:r>
+      <w:proofErr w:type="gramEnd"/>
+      <w:r>
+        <w:rPr>
+          <w:rFonts w:ascii="Courier New" w:hAnsi="Courier New" w:cs="Courier New"/>
+          <w:sz w:val="20"/>
+          <w:szCs w:val="20"/>
+          <w:lang w:val="en-US"/>
+        </w:rPr>
+        <w:t xml:space="preserve">pin=c(2, 3)) </w:t>
+      </w:r>
+    </w:p>
+    <w:p>
+      <w:pPr>
+        <w:spacing w:after="0" w:line="240" w:lineRule="auto"/>
+        <w:jc w:val="both"/>
+        <w:rPr>
+          <w:rFonts w:ascii="Courier New" w:hAnsi="Courier New" w:cs="Courier New"/>
+          <w:sz w:val="20"/>
+          <w:szCs w:val="20"/>
+        </w:rPr>
+      </w:pPr>
+      <w:proofErr w:type="gramStart"/>
+      <w:r>
+        <w:rPr>
+          <w:rFonts w:ascii="Courier New" w:hAnsi="Courier New" w:cs="Courier New"/>
+          <w:sz w:val="20"/>
+          <w:szCs w:val="20"/>
+          <w:lang w:val="en-US"/>
+        </w:rPr>
+        <w:t>par(</w:t>
+      </w:r>
+      <w:proofErr w:type="spellStart"/>
+      <w:proofErr w:type="gramEnd"/>
+      <w:r>
+        <w:rPr>
+          <w:rFonts w:ascii="Courier New" w:hAnsi="Courier New" w:cs="Courier New"/>
+          <w:sz w:val="20"/>
+          <w:szCs w:val="20"/>
+          <w:lang w:val="en-US"/>
+        </w:rPr>
+        <w:t>lwd</w:t>
+      </w:r>
+      <w:proofErr w:type="spellEnd"/>
+      <w:r>
+        <w:rPr>
+          <w:rFonts w:ascii="Courier New" w:hAnsi="Courier New" w:cs="Courier New"/>
+          <w:sz w:val="20"/>
+          <w:szCs w:val="20"/>
+          <w:lang w:val="en-US"/>
+        </w:rPr>
+        <w:t xml:space="preserve">=2, </w:t>
+      </w:r>
+      <w:proofErr w:type="spellStart"/>
+      <w:r>
+        <w:rPr>
+          <w:rFonts w:ascii="Courier New" w:hAnsi="Courier New" w:cs="Courier New"/>
+          <w:sz w:val="20"/>
+          <w:szCs w:val="20"/>
+          <w:lang w:val="en-US"/>
+        </w:rPr>
+        <w:t>cex</w:t>
+      </w:r>
+      <w:proofErr w:type="spellEnd"/>
+      <w:r>
+        <w:rPr>
+          <w:rFonts w:ascii="Courier New" w:hAnsi="Courier New" w:cs="Courier New"/>
+          <w:sz w:val="20"/>
+          <w:szCs w:val="20"/>
+          <w:lang w:val="en-US"/>
+        </w:rPr>
+        <w:t xml:space="preserve">=1.5) </w:t>
+      </w:r>
+    </w:p>
+    <w:p>
+      <w:pPr>
+        <w:spacing w:after="0" w:line="240" w:lineRule="auto"/>
+        <w:jc w:val="both"/>
+        <w:rPr>
+          <w:rFonts w:ascii="Courier New" w:hAnsi="Courier New" w:cs="Courier New"/>
+          <w:sz w:val="20"/>
+          <w:szCs w:val="20"/>
+        </w:rPr>
+      </w:pPr>
+      <w:proofErr w:type="gramStart"/>
+      <w:r>
+        <w:rPr>
+          <w:rFonts w:ascii="Courier New" w:hAnsi="Courier New" w:cs="Courier New"/>
+          <w:sz w:val="20"/>
+          <w:szCs w:val="20"/>
+          <w:lang w:val="en-US"/>
+        </w:rPr>
+        <w:t>par(</w:t>
+      </w:r>
+      <w:proofErr w:type="spellStart"/>
+      <w:proofErr w:type="gramEnd"/>
+      <w:r>
+        <w:rPr>
+          <w:rFonts w:ascii="Courier New" w:hAnsi="Courier New" w:cs="Courier New"/>
+          <w:sz w:val="20"/>
+          <w:szCs w:val="20"/>
+          <w:lang w:val="en-US"/>
+        </w:rPr>
+        <w:t>cex.axis</w:t>
+      </w:r>
+      <w:proofErr w:type="spellEnd"/>
+      <w:r>
+        <w:rPr>
+          <w:rFonts w:ascii="Courier New" w:hAnsi="Courier New" w:cs="Courier New"/>
+          <w:sz w:val="20"/>
+          <w:szCs w:val="20"/>
+          <w:lang w:val="en-US"/>
+        </w:rPr>
+        <w:t xml:space="preserve">=.75, </w:t>
+      </w:r>
+      <w:proofErr w:type="spellStart"/>
+      <w:r>
+        <w:rPr>
+          <w:rFonts w:ascii="Courier New" w:hAnsi="Courier New" w:cs="Courier New"/>
+          <w:sz w:val="20"/>
+          <w:szCs w:val="20"/>
+          <w:lang w:val="en-US"/>
+        </w:rPr>
+        <w:t>font.axis</w:t>
+      </w:r>
+      <w:proofErr w:type="spellEnd"/>
+      <w:r>
+        <w:rPr>
+          <w:rFonts w:ascii="Courier New" w:hAnsi="Courier New" w:cs="Courier New"/>
+          <w:sz w:val="20"/>
+          <w:szCs w:val="20"/>
+          <w:lang w:val="en-US"/>
+        </w:rPr>
+        <w:t xml:space="preserve">=3) </w:t>
+      </w:r>
+    </w:p>
+    <w:p>
+      <w:pPr>
+        <w:spacing w:after="0" w:line="240" w:lineRule="auto"/>
+        <w:jc w:val="both"/>
+        <w:rPr>
+          <w:rFonts w:ascii="Courier New" w:hAnsi="Courier New" w:cs="Courier New"/>
+          <w:sz w:val="20"/>
+          <w:szCs w:val="20"/>
+        </w:rPr>
+      </w:pPr>
+      <w:proofErr w:type="gramStart"/>
+      <w:r>
+        <w:rPr>
+          <w:rFonts w:ascii="Courier New" w:hAnsi="Courier New" w:cs="Courier New"/>
+          <w:sz w:val="20"/>
+          <w:szCs w:val="20"/>
+          <w:lang w:val="en-US"/>
+        </w:rPr>
+        <w:t>plot(</w:t>
+      </w:r>
+      <w:proofErr w:type="gramEnd"/>
+      <w:r>
+        <w:rPr>
+          <w:rFonts w:ascii="Courier New" w:hAnsi="Courier New" w:cs="Courier New"/>
+          <w:sz w:val="20"/>
+          <w:szCs w:val="20"/>
+          <w:lang w:val="en-US"/>
+        </w:rPr>
+        <w:t xml:space="preserve">dose, </w:t>
+      </w:r>
+      <w:proofErr w:type="spellStart"/>
+      <w:r>
+        <w:rPr>
+          <w:rFonts w:ascii="Courier New" w:hAnsi="Courier New" w:cs="Courier New"/>
+          <w:sz w:val="20"/>
+          <w:szCs w:val="20"/>
+          <w:lang w:val="en-US"/>
+        </w:rPr>
+        <w:t>drugA</w:t>
+      </w:r>
+      <w:proofErr w:type="spellEnd"/>
+      <w:r>
+        <w:rPr>
+          <w:rFonts w:ascii="Courier New" w:hAnsi="Courier New" w:cs="Courier New"/>
+          <w:sz w:val="20"/>
+          <w:szCs w:val="20"/>
+          <w:lang w:val="en-US"/>
+        </w:rPr>
+        <w:t xml:space="preserve">, type=”b”, </w:t>
+      </w:r>
+      <w:proofErr w:type="spellStart"/>
+      <w:r>
+        <w:rPr>
+          <w:rFonts w:ascii="Courier New" w:hAnsi="Courier New" w:cs="Courier New"/>
+          <w:sz w:val="20"/>
+          <w:szCs w:val="20"/>
+          <w:lang w:val="en-US"/>
+        </w:rPr>
+        <w:t>pch</w:t>
+      </w:r>
+      <w:proofErr w:type="spellEnd"/>
+      <w:r>
+        <w:rPr>
+          <w:rFonts w:ascii="Courier New" w:hAnsi="Courier New" w:cs="Courier New"/>
+          <w:sz w:val="20"/>
+          <w:szCs w:val="20"/>
+          <w:lang w:val="en-US"/>
+        </w:rPr>
+        <w:t xml:space="preserve">=19, </w:t>
+      </w:r>
+      <w:proofErr w:type="spellStart"/>
+      <w:r>
+        <w:rPr>
+          <w:rFonts w:ascii="Courier New" w:hAnsi="Courier New" w:cs="Courier New"/>
+          <w:sz w:val="20"/>
+          <w:szCs w:val="20"/>
+          <w:lang w:val="en-US"/>
+        </w:rPr>
+        <w:t>lty</w:t>
+      </w:r>
+      <w:proofErr w:type="spellEnd"/>
+      <w:r>
+        <w:rPr>
+          <w:rFonts w:ascii="Courier New" w:hAnsi="Courier New" w:cs="Courier New"/>
+          <w:sz w:val="20"/>
+          <w:szCs w:val="20"/>
+          <w:lang w:val="en-US"/>
+        </w:rPr>
+        <w:t xml:space="preserve">=2, col=”red”) </w:t>
+      </w:r>
+    </w:p>
+    <w:p>
+      <w:pPr>
+        <w:spacing w:after="0" w:line="240" w:lineRule="auto"/>
+        <w:jc w:val="both"/>
+        <w:rPr>
+          <w:rFonts w:ascii="Courier New" w:hAnsi="Courier New" w:cs="Courier New"/>
+          <w:sz w:val="20"/>
+          <w:szCs w:val="20"/>
+        </w:rPr>
+      </w:pPr>
+      <w:proofErr w:type="gramStart"/>
+      <w:r>
+        <w:rPr>
+          <w:rFonts w:ascii="Courier New" w:hAnsi="Courier New" w:cs="Courier New"/>
+          <w:sz w:val="20"/>
+          <w:szCs w:val="20"/>
+          <w:lang w:val="en-US"/>
+        </w:rPr>
+        <w:t>plot(</w:t>
+      </w:r>
+      <w:proofErr w:type="gramEnd"/>
+      <w:r>
+        <w:rPr>
+          <w:rFonts w:ascii="Courier New" w:hAnsi="Courier New" w:cs="Courier New"/>
+          <w:sz w:val="20"/>
+          <w:szCs w:val="20"/>
+          <w:lang w:val="en-US"/>
+        </w:rPr>
+        <w:t xml:space="preserve">dose, </w:t>
+      </w:r>
+      <w:proofErr w:type="spellStart"/>
+      <w:r>
+        <w:rPr>
+          <w:rFonts w:ascii="Courier New" w:hAnsi="Courier New" w:cs="Courier New"/>
+          <w:sz w:val="20"/>
+          <w:szCs w:val="20"/>
+          <w:lang w:val="en-US"/>
+        </w:rPr>
+        <w:t>drugB</w:t>
+      </w:r>
+      <w:proofErr w:type="spellEnd"/>
+      <w:r>
+        <w:rPr>
+          <w:rFonts w:ascii="Courier New" w:hAnsi="Courier New" w:cs="Courier New"/>
+          <w:sz w:val="20"/>
+          <w:szCs w:val="20"/>
+          <w:lang w:val="en-US"/>
+        </w:rPr>
+        <w:t xml:space="preserve">, type=”b”, </w:t>
+      </w:r>
+      <w:proofErr w:type="spellStart"/>
+      <w:r>
+        <w:rPr>
+          <w:rFonts w:ascii="Courier New" w:hAnsi="Courier New" w:cs="Courier New"/>
+          <w:sz w:val="20"/>
+          <w:szCs w:val="20"/>
+          <w:lang w:val="en-US"/>
+        </w:rPr>
+        <w:t>pch</w:t>
+      </w:r>
+      <w:proofErr w:type="spellEnd"/>
+      <w:r>
+        <w:rPr>
+          <w:rFonts w:ascii="Courier New" w:hAnsi="Courier New" w:cs="Courier New"/>
+          <w:sz w:val="20"/>
+          <w:szCs w:val="20"/>
+          <w:lang w:val="en-US"/>
+        </w:rPr>
+        <w:t xml:space="preserve">=23, </w:t>
+      </w:r>
+      <w:proofErr w:type="spellStart"/>
+      <w:r>
+        <w:rPr>
+          <w:rFonts w:ascii="Courier New" w:hAnsi="Courier New" w:cs="Courier New"/>
+          <w:sz w:val="20"/>
+          <w:szCs w:val="20"/>
+          <w:lang w:val="en-US"/>
+        </w:rPr>
+        <w:t>lty</w:t>
+      </w:r>
+      <w:proofErr w:type="spellEnd"/>
+      <w:r>
+        <w:rPr>
+          <w:rFonts w:ascii="Courier New" w:hAnsi="Courier New" w:cs="Courier New"/>
+          <w:sz w:val="20"/>
+          <w:szCs w:val="20"/>
+          <w:lang w:val="en-US"/>
+        </w:rPr>
+        <w:t xml:space="preserve">=6, col=”blue”, </w:t>
+      </w:r>
+      <w:proofErr w:type="spellStart"/>
+      <w:r>
+        <w:rPr>
+          <w:rFonts w:ascii="Courier New" w:hAnsi="Courier New" w:cs="Courier New"/>
+          <w:sz w:val="20"/>
+          <w:szCs w:val="20"/>
+          <w:lang w:val="en-US"/>
+        </w:rPr>
+        <w:t>bg</w:t>
+      </w:r>
+      <w:proofErr w:type="spellEnd"/>
+      <w:r>
+        <w:rPr>
+          <w:rFonts w:ascii="Courier New" w:hAnsi="Courier New" w:cs="Courier New"/>
+          <w:sz w:val="20"/>
+          <w:szCs w:val="20"/>
+          <w:lang w:val="en-US"/>
+        </w:rPr>
+        <w:t xml:space="preserve">=”green”) </w:t>
+      </w:r>
+    </w:p>
+    <w:p>
+      <w:pPr>
+        <w:spacing w:after="0" w:line="240" w:lineRule="auto"/>
+        <w:jc w:val="both"/>
+        <w:rPr>
+          <w:rFonts w:ascii="Courier New" w:hAnsi="Courier New" w:cs="Courier New"/>
+          <w:sz w:val="20"/>
+          <w:szCs w:val="20"/>
+          <w:lang w:val="en-US"/>
+        </w:rPr>
+      </w:pPr>
+      <w:r>
+        <w:rPr>
+          <w:rFonts w:ascii="Courier New" w:hAnsi="Courier New" w:cs="Courier New"/>
+          <w:sz w:val="20"/>
+          <w:szCs w:val="20"/>
+          <w:lang w:val="en-US"/>
+        </w:rPr>
+        <w:t>par(</w:t>
+      </w:r>
+      <w:proofErr w:type="spellStart"/>
+      <w:r>
+        <w:rPr>
+          <w:rFonts w:ascii="Courier New" w:hAnsi="Courier New" w:cs="Courier New"/>
+          <w:sz w:val="20"/>
+          <w:szCs w:val="20"/>
+          <w:lang w:val="en-US"/>
+        </w:rPr>
+        <w:t>opar</w:t>
+      </w:r>
+      <w:proofErr w:type="spellEnd"/>
+      <w:r>
+        <w:rPr>
+          <w:rFonts w:ascii="Courier New" w:hAnsi="Courier New" w:cs="Courier New"/>
+          <w:sz w:val="20"/>
+          <w:szCs w:val="20"/>
+          <w:lang w:val="en-US"/>
+        </w:rPr>
+        <w:t>)</w:t>
+      </w:r>
+    </w:p>
+    <w:p>
+      <w:pPr>
+        <w:spacing w:after="0" w:line="360" w:lineRule="auto"/>
+        <w:ind w:firstLine="709"/>
+        <w:jc w:val="both"/>
+        <w:rPr>
+          <w:rFonts w:ascii="Times New Roman" w:hAnsi="Times New Roman" w:cs="Times New Roman"/>
+          <w:sz w:val="28"/>
+          <w:szCs w:val="28"/>
+        </w:rPr>
+      </w:pPr>
+    </w:p>
+    <w:p>
+      <w:pPr>
+        <w:spacing w:after="0" w:line="360" w:lineRule="auto"/>
+        <w:ind w:firstLine="709"/>
+        <w:jc w:val="both"/>
+        <w:rPr>
+          <w:rFonts w:ascii="Times New Roman" w:hAnsi="Times New Roman" w:cs="Times New Roman"/>
+          <w:sz w:val="28"/>
+          <w:szCs w:val="28"/>
+        </w:rPr>
+      </w:pPr>
+      <w:r>
+        <w:rPr>
+          <w:rFonts w:ascii="Times New Roman" w:hAnsi="Times New Roman" w:cs="Times New Roman"/>
+          <w:sz w:val="28"/>
+          <w:szCs w:val="28"/>
+        </w:rPr>
+        <w:t>Результат выполнения примера 14 представлен на рисунках 18–19.</w:t>
+      </w:r>
+    </w:p>
+    <w:p>
+      <w:pPr>
+        <w:spacing w:after="0" w:line="360" w:lineRule="auto"/>
+        <w:ind w:firstLine="709"/>
+        <w:jc w:val="both"/>
+        <w:rPr>
+          <w:rFonts w:ascii="Times New Roman" w:hAnsi="Times New Roman" w:cs="Times New Roman"/>
+          <w:sz w:val="28"/>
+          <w:szCs w:val="28"/>
+        </w:rPr>
+      </w:pPr>
+    </w:p>
+    <w:p>
+      <w:pPr>
+        <w:spacing w:after="0" w:line="360" w:lineRule="auto"/>
+        <w:jc w:val="center"/>
+        <w:rPr>
+          <w:rFonts w:ascii="Times New Roman" w:hAnsi="Times New Roman" w:cs="Times New Roman"/>
+          <w:sz w:val="28"/>
+          <w:szCs w:val="28"/>
+        </w:rPr>
+      </w:pPr>
+      <w:r>
+        <w:rPr>
+          <w:rFonts w:ascii="Times New Roman" w:hAnsi="Times New Roman" w:cs="Times New Roman"/>
+          <w:sz w:val="28"/>
+          <w:szCs w:val="28"/>
+        </w:rPr>
+        <w:drawing>
+          <wp:inline distT="0" distB="0" distL="0" distR="0" wp14:anchorId="6705808C" wp14:editId="65B1E3AD">
+            <wp:extent cx="4260003" cy="4397071"/>
+            <wp:effectExtent l="0" t="0" r="7620" b="3810"/>
+            <wp:docPr id="20" name="Рисунок 20"/>
+            <wp:cNvGraphicFramePr>
+              <a:graphicFrameLocks xmlns:a="http://schemas.openxmlformats.org/drawingml/2006/main" noChangeAspect="1"/>
+            </wp:cNvGraphicFramePr>
+            <a:graphic xmlns:a="http://schemas.openxmlformats.org/drawingml/2006/main">
+              <a:graphicData uri="http://schemas.openxmlformats.org/drawingml/2006/picture">
+                <pic:pic xmlns:pic="http://schemas.openxmlformats.org/drawingml/2006/picture">
+                  <pic:nvPicPr>
+                    <pic:cNvPr id="1" name=""/>
+                    <pic:cNvPicPr/>
+                  </pic:nvPicPr>
+                  <pic:blipFill>
+                    <a:blip r:embed="rId23"/>
+                    <a:stretch>
+                      <a:fillRect/>
+                    </a:stretch>
+                  </pic:blipFill>
+                  <pic:spPr>
+                    <a:xfrm>
+                      <a:off x="0" y="0"/>
+                      <a:ext cx="4273096" cy="4410586"/>
+                    </a:xfrm>
+                    <a:prstGeom prst="rect">
+                      <a:avLst/>
+                    </a:prstGeom>
+                  </pic:spPr>
+                </pic:pic>
+              </a:graphicData>
+            </a:graphic>
+          </wp:inline>
+        </w:drawing>
+      </w:r>
+    </w:p>
+    <w:p>
+      <w:pPr>
+        <w:spacing w:after="0" w:line="360" w:lineRule="auto"/>
+        <w:jc w:val="center"/>
+        <w:rPr>
+          <w:rFonts w:ascii="Times New Roman" w:hAnsi="Times New Roman" w:cs="Times New Roman"/>
+          <w:sz w:val="28"/>
+          <w:szCs w:val="28"/>
+        </w:rPr>
+      </w:pPr>
+      <w:r>
+        <w:rPr>
+          <w:rFonts w:ascii="Times New Roman" w:hAnsi="Times New Roman" w:cs="Times New Roman"/>
+          <w:sz w:val="28"/>
+          <w:szCs w:val="28"/>
+        </w:rPr>
+        <w:t>Рисунок 18 – Результат выполнения примера 14</w:t>
+      </w:r>
+    </w:p>
+    <w:p>
+      <w:pPr>
+        <w:spacing w:after="0" w:line="360" w:lineRule="auto"/>
+        <w:jc w:val="center"/>
+        <w:rPr>
+          <w:rFonts w:ascii="Times New Roman" w:hAnsi="Times New Roman" w:cs="Times New Roman"/>
+          <w:sz w:val="28"/>
+          <w:szCs w:val="28"/>
+        </w:rPr>
+      </w:pPr>
+      <w:r>
+        <w:rPr>
+          <w:rFonts w:ascii="Times New Roman" w:hAnsi="Times New Roman" w:cs="Times New Roman"/>
+          <w:sz w:val="28"/>
+          <w:szCs w:val="28"/>
+        </w:rPr>
+        <w:lastRenderedPageBreak/>
+        <w:drawing>
+          <wp:inline distT="0" distB="0" distL="0" distR="0" wp14:anchorId="2BC01303" wp14:editId="30A9839E">
+            <wp:extent cx="4071019" cy="4214191"/>
+            <wp:effectExtent l="0" t="0" r="5715" b="0"/>
+            <wp:docPr id="21" name="Рисунок 21"/>
+            <wp:cNvGraphicFramePr>
+              <a:graphicFrameLocks xmlns:a="http://schemas.openxmlformats.org/drawingml/2006/main" noChangeAspect="1"/>
+            </wp:cNvGraphicFramePr>
+            <a:graphic xmlns:a="http://schemas.openxmlformats.org/drawingml/2006/main">
+              <a:graphicData uri="http://schemas.openxmlformats.org/drawingml/2006/picture">
+                <pic:pic xmlns:pic="http://schemas.openxmlformats.org/drawingml/2006/picture">
+                  <pic:nvPicPr>
+                    <pic:cNvPr id="1" name=""/>
+                    <pic:cNvPicPr/>
+                  </pic:nvPicPr>
+                  <pic:blipFill>
+                    <a:blip r:embed="rId24"/>
+                    <a:stretch>
+                      <a:fillRect/>
+                    </a:stretch>
+                  </pic:blipFill>
+                  <pic:spPr>
+                    <a:xfrm>
+                      <a:off x="0" y="0"/>
+                      <a:ext cx="4077142" cy="4220529"/>
+                    </a:xfrm>
+                    <a:prstGeom prst="rect">
+                      <a:avLst/>
+                    </a:prstGeom>
+                  </pic:spPr>
+                </pic:pic>
+              </a:graphicData>
+            </a:graphic>
+          </wp:inline>
+        </w:drawing>
+      </w:r>
+    </w:p>
+    <w:p>
+      <w:pPr>
+        <w:spacing w:after="0" w:line="360" w:lineRule="auto"/>
+        <w:jc w:val="center"/>
+        <w:rPr>
+          <w:rFonts w:ascii="Times New Roman" w:hAnsi="Times New Roman" w:cs="Times New Roman"/>
+          <w:sz w:val="28"/>
+          <w:szCs w:val="28"/>
+        </w:rPr>
+      </w:pPr>
+      <w:r>
+        <w:rPr>
+          <w:rFonts w:ascii="Times New Roman" w:hAnsi="Times New Roman" w:cs="Times New Roman"/>
+          <w:sz w:val="28"/>
+          <w:szCs w:val="28"/>
+        </w:rPr>
+        <w:t>Рисунок 19 – Результат выполнения примера 14</w:t>
+      </w:r>
+    </w:p>
+    <w:p>
+      <w:pPr>
+        <w:spacing w:after="0" w:line="360" w:lineRule="auto"/>
+        <w:jc w:val="center"/>
+        <w:rPr>
+          <w:rFonts w:ascii="Times New Roman" w:hAnsi="Times New Roman" w:cs="Times New Roman"/>
+          <w:sz w:val="28"/>
+          <w:szCs w:val="28"/>
+        </w:rPr>
+      </w:pPr>
+    </w:p>
+    <w:p>
+      <w:pPr>
+        <w:spacing w:after="0" w:line="360" w:lineRule="auto"/>
+        <w:ind w:firstLine="709"/>
+        <w:jc w:val="both"/>
+        <w:rPr>
+          <w:rFonts w:ascii="Times New Roman" w:hAnsi="Times New Roman" w:cs="Times New Roman"/>
+          <w:sz w:val="28"/>
+          <w:szCs w:val="28"/>
+        </w:rPr>
+      </w:pPr>
+      <w:r>
+        <w:rPr>
+          <w:rFonts w:ascii="Times New Roman" w:hAnsi="Times New Roman" w:cs="Times New Roman"/>
+          <w:sz w:val="28"/>
+          <w:szCs w:val="28"/>
+        </w:rPr>
+        <w:t>Добавление текста, настройка параметров осей и условных обозначений</w:t>
+      </w:r>
+      <w:r>
+        <w:rPr>
+          <w:rFonts w:ascii="Times New Roman" w:hAnsi="Times New Roman" w:cs="Times New Roman"/>
+          <w:sz w:val="28"/>
+          <w:szCs w:val="28"/>
+        </w:rPr>
+        <w:t>.</w:t>
+      </w:r>
+    </w:p>
+    <w:p>
+      <w:pPr>
+        <w:spacing w:after="0" w:line="360" w:lineRule="auto"/>
+        <w:ind w:firstLine="709"/>
+        <w:jc w:val="both"/>
+        <w:rPr>
+          <w:rFonts w:ascii="Times New Roman" w:hAnsi="Times New Roman" w:cs="Times New Roman"/>
+          <w:sz w:val="28"/>
+          <w:szCs w:val="28"/>
+        </w:rPr>
+      </w:pPr>
+      <w:r>
+        <w:rPr>
+          <w:rFonts w:ascii="Times New Roman" w:hAnsi="Times New Roman" w:cs="Times New Roman"/>
+          <w:sz w:val="28"/>
+          <w:szCs w:val="28"/>
+        </w:rPr>
+        <w:t xml:space="preserve">Для многих графических функций высокого уровня (например, </w:t>
+      </w:r>
+      <w:proofErr w:type="spellStart"/>
+      <w:r>
+        <w:rPr>
+          <w:rFonts w:ascii="Times New Roman" w:hAnsi="Times New Roman" w:cs="Times New Roman"/>
+          <w:sz w:val="28"/>
+          <w:szCs w:val="28"/>
+        </w:rPr>
+        <w:t>plot</w:t>
+      </w:r>
+      <w:proofErr w:type="spellEnd"/>
+      <w:r>
+        <w:rPr>
+          <w:rFonts w:ascii="Times New Roman" w:hAnsi="Times New Roman" w:cs="Times New Roman"/>
+          <w:sz w:val="28"/>
+          <w:szCs w:val="28"/>
+        </w:rPr>
+        <w:t xml:space="preserve">, </w:t>
+      </w:r>
+      <w:proofErr w:type="spellStart"/>
+      <w:r>
+        <w:rPr>
+          <w:rFonts w:ascii="Times New Roman" w:hAnsi="Times New Roman" w:cs="Times New Roman"/>
+          <w:sz w:val="28"/>
+          <w:szCs w:val="28"/>
+        </w:rPr>
+        <w:t>hist</w:t>
+      </w:r>
+      <w:proofErr w:type="spellEnd"/>
+      <w:r>
+        <w:rPr>
+          <w:rFonts w:ascii="Times New Roman" w:hAnsi="Times New Roman" w:cs="Times New Roman"/>
+          <w:sz w:val="28"/>
+          <w:szCs w:val="28"/>
+        </w:rPr>
+        <w:t xml:space="preserve">, </w:t>
+      </w:r>
+      <w:proofErr w:type="spellStart"/>
+      <w:r>
+        <w:rPr>
+          <w:rFonts w:ascii="Times New Roman" w:hAnsi="Times New Roman" w:cs="Times New Roman"/>
+          <w:sz w:val="28"/>
+          <w:szCs w:val="28"/>
+        </w:rPr>
+        <w:t>boxplot</w:t>
+      </w:r>
+      <w:proofErr w:type="spellEnd"/>
+      <w:r>
+        <w:rPr>
+          <w:rFonts w:ascii="Times New Roman" w:hAnsi="Times New Roman" w:cs="Times New Roman"/>
+          <w:sz w:val="28"/>
+          <w:szCs w:val="28"/>
+        </w:rPr>
+        <w:t>) возможен контроль не только графических параметров, но и параметров осей и надписей. К примеру, при помощи приведенного ниже программного кода можно разместить на диаграмме заголовок (</w:t>
+      </w:r>
+      <w:proofErr w:type="spellStart"/>
+      <w:r>
+        <w:rPr>
+          <w:rFonts w:ascii="Times New Roman" w:hAnsi="Times New Roman" w:cs="Times New Roman"/>
+          <w:sz w:val="28"/>
+          <w:szCs w:val="28"/>
+        </w:rPr>
+        <w:t>main</w:t>
+      </w:r>
+      <w:proofErr w:type="spellEnd"/>
+      <w:r>
+        <w:rPr>
+          <w:rFonts w:ascii="Times New Roman" w:hAnsi="Times New Roman" w:cs="Times New Roman"/>
+          <w:sz w:val="28"/>
+          <w:szCs w:val="28"/>
+        </w:rPr>
+        <w:t>), подзаголовок (</w:t>
+      </w:r>
+      <w:proofErr w:type="spellStart"/>
+      <w:r>
+        <w:rPr>
+          <w:rFonts w:ascii="Times New Roman" w:hAnsi="Times New Roman" w:cs="Times New Roman"/>
+          <w:sz w:val="28"/>
+          <w:szCs w:val="28"/>
+        </w:rPr>
+        <w:t>sub</w:t>
+      </w:r>
+      <w:proofErr w:type="spellEnd"/>
+      <w:r>
+        <w:rPr>
+          <w:rFonts w:ascii="Times New Roman" w:hAnsi="Times New Roman" w:cs="Times New Roman"/>
+          <w:sz w:val="28"/>
+          <w:szCs w:val="28"/>
+        </w:rPr>
+        <w:t>) и подписи осей (</w:t>
+      </w:r>
+      <w:proofErr w:type="spellStart"/>
+      <w:r>
+        <w:rPr>
+          <w:rFonts w:ascii="Times New Roman" w:hAnsi="Times New Roman" w:cs="Times New Roman"/>
+          <w:sz w:val="28"/>
+          <w:szCs w:val="28"/>
+        </w:rPr>
+        <w:t>xlab</w:t>
+      </w:r>
+      <w:proofErr w:type="spellEnd"/>
+      <w:r>
+        <w:rPr>
+          <w:rFonts w:ascii="Times New Roman" w:hAnsi="Times New Roman" w:cs="Times New Roman"/>
+          <w:sz w:val="28"/>
+          <w:szCs w:val="28"/>
+        </w:rPr>
+        <w:t xml:space="preserve">, </w:t>
+      </w:r>
+      <w:proofErr w:type="spellStart"/>
+      <w:r>
+        <w:rPr>
+          <w:rFonts w:ascii="Times New Roman" w:hAnsi="Times New Roman" w:cs="Times New Roman"/>
+          <w:sz w:val="28"/>
+          <w:szCs w:val="28"/>
+        </w:rPr>
+        <w:t>ylab</w:t>
+      </w:r>
+      <w:proofErr w:type="spellEnd"/>
+      <w:r>
+        <w:rPr>
+          <w:rFonts w:ascii="Times New Roman" w:hAnsi="Times New Roman" w:cs="Times New Roman"/>
+          <w:sz w:val="28"/>
+          <w:szCs w:val="28"/>
+        </w:rPr>
+        <w:t>), а также задать диапазон значений на осях (</w:t>
+      </w:r>
+      <w:proofErr w:type="spellStart"/>
+      <w:r>
+        <w:rPr>
+          <w:rFonts w:ascii="Times New Roman" w:hAnsi="Times New Roman" w:cs="Times New Roman"/>
+          <w:sz w:val="28"/>
+          <w:szCs w:val="28"/>
+        </w:rPr>
+        <w:t>xlim</w:t>
+      </w:r>
+      <w:proofErr w:type="spellEnd"/>
+      <w:r>
+        <w:rPr>
+          <w:rFonts w:ascii="Times New Roman" w:hAnsi="Times New Roman" w:cs="Times New Roman"/>
+          <w:sz w:val="28"/>
+          <w:szCs w:val="28"/>
+        </w:rPr>
+        <w:t xml:space="preserve">, </w:t>
+      </w:r>
+      <w:proofErr w:type="spellStart"/>
+      <w:r>
+        <w:rPr>
+          <w:rFonts w:ascii="Times New Roman" w:hAnsi="Times New Roman" w:cs="Times New Roman"/>
+          <w:sz w:val="28"/>
+          <w:szCs w:val="28"/>
+        </w:rPr>
+        <w:t>ylim</w:t>
+      </w:r>
+      <w:proofErr w:type="spellEnd"/>
+      <w:r>
+        <w:rPr>
+          <w:rFonts w:ascii="Times New Roman" w:hAnsi="Times New Roman" w:cs="Times New Roman"/>
+          <w:sz w:val="28"/>
+          <w:szCs w:val="28"/>
+        </w:rPr>
+        <w:t>).</w:t>
+      </w:r>
+      <w:r>
+        <w:rPr>
+          <w:rFonts w:ascii="Times New Roman" w:hAnsi="Times New Roman" w:cs="Times New Roman"/>
+          <w:sz w:val="28"/>
+          <w:szCs w:val="28"/>
+        </w:rPr>
+        <w:t xml:space="preserve"> Пример кода представлен в листинге 19.</w:t>
+      </w:r>
+    </w:p>
+    <w:p>
+      <w:pPr>
+        <w:spacing w:after="0" w:line="360" w:lineRule="auto"/>
+        <w:jc w:val="both"/>
+        <w:rPr>
+          <w:rFonts w:ascii="Times New Roman" w:hAnsi="Times New Roman" w:cs="Times New Roman"/>
+          <w:sz w:val="28"/>
+          <w:szCs w:val="28"/>
+        </w:rPr>
+      </w:pPr>
+    </w:p>
+    <w:p>
+      <w:pPr>
+        <w:spacing w:after="0" w:line="360" w:lineRule="auto"/>
+        <w:jc w:val="both"/>
+        <w:rPr>
+          <w:rFonts w:ascii="Times New Roman" w:hAnsi="Times New Roman" w:cs="Times New Roman"/>
+          <w:sz w:val="28"/>
+          <w:szCs w:val="28"/>
+        </w:rPr>
+      </w:pPr>
+      <w:r>
+        <w:rPr>
+          <w:rFonts w:ascii="Times New Roman" w:hAnsi="Times New Roman" w:cs="Times New Roman"/>
+          <w:sz w:val="28"/>
+          <w:szCs w:val="28"/>
+        </w:rPr>
+        <w:t>Листинг 19 – Пример 15</w:t>
+      </w:r>
+    </w:p>
+    <w:p>
+      <w:pPr>
+        <w:spacing w:after="0" w:line="240" w:lineRule="auto"/>
+        <w:jc w:val="both"/>
+        <w:rPr>
+          <w:rFonts w:ascii="Courier New" w:hAnsi="Courier New" w:cs="Courier New"/>
+          <w:sz w:val="20"/>
+          <w:szCs w:val="20"/>
+          <w:lang w:val="en-US"/>
+        </w:rPr>
+      </w:pPr>
+      <w:proofErr w:type="gramStart"/>
+      <w:r>
+        <w:rPr>
+          <w:rFonts w:ascii="Courier New" w:hAnsi="Courier New" w:cs="Courier New"/>
+          <w:sz w:val="20"/>
+          <w:szCs w:val="20"/>
+          <w:lang w:val="en-US"/>
+        </w:rPr>
+        <w:t>plot(</w:t>
+      </w:r>
+      <w:proofErr w:type="gramEnd"/>
+      <w:r>
+        <w:rPr>
+          <w:rFonts w:ascii="Courier New" w:hAnsi="Courier New" w:cs="Courier New"/>
+          <w:sz w:val="20"/>
+          <w:szCs w:val="20"/>
+          <w:lang w:val="en-US"/>
+        </w:rPr>
+        <w:t xml:space="preserve">dose, </w:t>
+      </w:r>
+      <w:proofErr w:type="spellStart"/>
+      <w:r>
+        <w:rPr>
+          <w:rFonts w:ascii="Courier New" w:hAnsi="Courier New" w:cs="Courier New"/>
+          <w:sz w:val="20"/>
+          <w:szCs w:val="20"/>
+          <w:lang w:val="en-US"/>
+        </w:rPr>
+        <w:t>drugA</w:t>
+      </w:r>
+      <w:proofErr w:type="spellEnd"/>
+      <w:r>
+        <w:rPr>
+          <w:rFonts w:ascii="Courier New" w:hAnsi="Courier New" w:cs="Courier New"/>
+          <w:sz w:val="20"/>
+          <w:szCs w:val="20"/>
+          <w:lang w:val="en-US"/>
+        </w:rPr>
+        <w:t>, type="b",</w:t>
+      </w:r>
+    </w:p>
+    <w:p>
+      <w:pPr>
+        <w:spacing w:after="0" w:line="240" w:lineRule="auto"/>
+        <w:jc w:val="both"/>
+        <w:rPr>
+          <w:rFonts w:ascii="Courier New" w:hAnsi="Courier New" w:cs="Courier New"/>
+          <w:sz w:val="20"/>
+          <w:szCs w:val="20"/>
+          <w:lang w:val="en-US"/>
+        </w:rPr>
+      </w:pPr>
+      <w:r>
+        <w:rPr>
+          <w:rFonts w:ascii="Courier New" w:hAnsi="Courier New" w:cs="Courier New"/>
+          <w:sz w:val="20"/>
+          <w:szCs w:val="20"/>
+          <w:lang w:val="en-US"/>
+        </w:rPr>
+        <w:t xml:space="preserve">+ col="red", </w:t>
+      </w:r>
+      <w:proofErr w:type="spellStart"/>
+      <w:r>
+        <w:rPr>
+          <w:rFonts w:ascii="Courier New" w:hAnsi="Courier New" w:cs="Courier New"/>
+          <w:sz w:val="20"/>
+          <w:szCs w:val="20"/>
+          <w:lang w:val="en-US"/>
+        </w:rPr>
+        <w:t>lty</w:t>
+      </w:r>
+      <w:proofErr w:type="spellEnd"/>
+      <w:r>
+        <w:rPr>
+          <w:rFonts w:ascii="Courier New" w:hAnsi="Courier New" w:cs="Courier New"/>
+          <w:sz w:val="20"/>
+          <w:szCs w:val="20"/>
+          <w:lang w:val="en-US"/>
+        </w:rPr>
+        <w:t xml:space="preserve">=2, </w:t>
+      </w:r>
+      <w:proofErr w:type="spellStart"/>
+      <w:r>
+        <w:rPr>
+          <w:rFonts w:ascii="Courier New" w:hAnsi="Courier New" w:cs="Courier New"/>
+          <w:sz w:val="20"/>
+          <w:szCs w:val="20"/>
+          <w:lang w:val="en-US"/>
+        </w:rPr>
+        <w:t>pch</w:t>
+      </w:r>
+      <w:proofErr w:type="spellEnd"/>
+      <w:r>
+        <w:rPr>
+          <w:rFonts w:ascii="Courier New" w:hAnsi="Courier New" w:cs="Courier New"/>
+          <w:sz w:val="20"/>
+          <w:szCs w:val="20"/>
+          <w:lang w:val="en-US"/>
+        </w:rPr>
+        <w:t xml:space="preserve">=2, </w:t>
+      </w:r>
+      <w:proofErr w:type="spellStart"/>
+      <w:r>
+        <w:rPr>
+          <w:rFonts w:ascii="Courier New" w:hAnsi="Courier New" w:cs="Courier New"/>
+          <w:sz w:val="20"/>
+          <w:szCs w:val="20"/>
+          <w:lang w:val="en-US"/>
+        </w:rPr>
+        <w:t>lwd</w:t>
+      </w:r>
+      <w:proofErr w:type="spellEnd"/>
+      <w:r>
+        <w:rPr>
+          <w:rFonts w:ascii="Courier New" w:hAnsi="Courier New" w:cs="Courier New"/>
+          <w:sz w:val="20"/>
+          <w:szCs w:val="20"/>
+          <w:lang w:val="en-US"/>
+        </w:rPr>
+        <w:t>=2,</w:t>
+      </w:r>
+    </w:p>
+    <w:p>
+      <w:pPr>
+        <w:spacing w:after="0" w:line="240" w:lineRule="auto"/>
+        <w:jc w:val="both"/>
+        <w:rPr>
+          <w:rFonts w:ascii="Courier New" w:hAnsi="Courier New" w:cs="Courier New"/>
+          <w:sz w:val="20"/>
+          <w:szCs w:val="20"/>
+        </w:rPr>
+      </w:pPr>
+      <w:r>
+        <w:rPr>
+          <w:rFonts w:ascii="Courier New" w:hAnsi="Courier New" w:cs="Courier New"/>
+          <w:sz w:val="20"/>
+          <w:szCs w:val="20"/>
+        </w:rPr>
+        <w:t xml:space="preserve">+ </w:t>
+      </w:r>
+      <w:proofErr w:type="spellStart"/>
+      <w:r>
+        <w:rPr>
+          <w:rFonts w:ascii="Courier New" w:hAnsi="Courier New" w:cs="Courier New"/>
+          <w:sz w:val="20"/>
+          <w:szCs w:val="20"/>
+        </w:rPr>
+        <w:t>main</w:t>
+      </w:r>
+      <w:proofErr w:type="spellEnd"/>
+      <w:r>
+        <w:rPr>
+          <w:rFonts w:ascii="Courier New" w:hAnsi="Courier New" w:cs="Courier New"/>
+          <w:sz w:val="20"/>
+          <w:szCs w:val="20"/>
+        </w:rPr>
+        <w:t xml:space="preserve">="клинические испытания </w:t>
+      </w:r>
+      <w:proofErr w:type="spellStart"/>
+      <w:r>
+        <w:rPr>
+          <w:rFonts w:ascii="Courier New" w:hAnsi="Courier New" w:cs="Courier New"/>
+          <w:sz w:val="20"/>
+          <w:szCs w:val="20"/>
+        </w:rPr>
+        <w:t>прпарата</w:t>
+      </w:r>
+      <w:proofErr w:type="spellEnd"/>
+      <w:r>
+        <w:rPr>
+          <w:rFonts w:ascii="Courier New" w:hAnsi="Courier New" w:cs="Courier New"/>
+          <w:sz w:val="20"/>
+          <w:szCs w:val="20"/>
+        </w:rPr>
+        <w:t xml:space="preserve"> A",</w:t>
+      </w:r>
+    </w:p>
+    <w:p>
+      <w:pPr>
+        <w:spacing w:after="0" w:line="240" w:lineRule="auto"/>
+        <w:jc w:val="both"/>
+        <w:rPr>
+          <w:rFonts w:ascii="Courier New" w:hAnsi="Courier New" w:cs="Courier New"/>
+          <w:sz w:val="20"/>
+          <w:szCs w:val="20"/>
+        </w:rPr>
+      </w:pPr>
+      <w:r>
+        <w:rPr>
+          <w:rFonts w:ascii="Courier New" w:hAnsi="Courier New" w:cs="Courier New"/>
+          <w:sz w:val="20"/>
+          <w:szCs w:val="20"/>
+        </w:rPr>
+        <w:t xml:space="preserve">+ </w:t>
+      </w:r>
+      <w:proofErr w:type="spellStart"/>
+      <w:r>
+        <w:rPr>
+          <w:rFonts w:ascii="Courier New" w:hAnsi="Courier New" w:cs="Courier New"/>
+          <w:sz w:val="20"/>
+          <w:szCs w:val="20"/>
+        </w:rPr>
+        <w:t>sub</w:t>
+      </w:r>
+      <w:proofErr w:type="spellEnd"/>
+      <w:r>
+        <w:rPr>
+          <w:rFonts w:ascii="Courier New" w:hAnsi="Courier New" w:cs="Courier New"/>
+          <w:sz w:val="20"/>
+          <w:szCs w:val="20"/>
+        </w:rPr>
+        <w:t>="это вымышленные данные",</w:t>
+      </w:r>
+    </w:p>
+    <w:p>
+      <w:pPr>
+        <w:spacing w:after="0" w:line="240" w:lineRule="auto"/>
+        <w:jc w:val="both"/>
+        <w:rPr>
+          <w:rFonts w:ascii="Courier New" w:hAnsi="Courier New" w:cs="Courier New"/>
+          <w:sz w:val="20"/>
+          <w:szCs w:val="20"/>
+        </w:rPr>
+      </w:pPr>
+      <w:r>
+        <w:rPr>
+          <w:rFonts w:ascii="Courier New" w:hAnsi="Courier New" w:cs="Courier New"/>
+          <w:sz w:val="20"/>
+          <w:szCs w:val="20"/>
+        </w:rPr>
+        <w:t xml:space="preserve">+ </w:t>
+      </w:r>
+      <w:proofErr w:type="spellStart"/>
+      <w:r>
+        <w:rPr>
+          <w:rFonts w:ascii="Courier New" w:hAnsi="Courier New" w:cs="Courier New"/>
+          <w:sz w:val="20"/>
+          <w:szCs w:val="20"/>
+        </w:rPr>
+        <w:t>xlab</w:t>
+      </w:r>
+      <w:proofErr w:type="spellEnd"/>
+      <w:r>
+        <w:rPr>
+          <w:rFonts w:ascii="Courier New" w:hAnsi="Courier New" w:cs="Courier New"/>
+          <w:sz w:val="20"/>
+          <w:szCs w:val="20"/>
+        </w:rPr>
+        <w:t xml:space="preserve">="Доза", </w:t>
+      </w:r>
+      <w:proofErr w:type="spellStart"/>
+      <w:r>
+        <w:rPr>
+          <w:rFonts w:ascii="Courier New" w:hAnsi="Courier New" w:cs="Courier New"/>
+          <w:sz w:val="20"/>
+          <w:szCs w:val="20"/>
+        </w:rPr>
+        <w:t>ylab</w:t>
+      </w:r>
+      <w:proofErr w:type="spellEnd"/>
+      <w:r>
+        <w:rPr>
+          <w:rFonts w:ascii="Courier New" w:hAnsi="Courier New" w:cs="Courier New"/>
+          <w:sz w:val="20"/>
+          <w:szCs w:val="20"/>
+        </w:rPr>
+        <w:t>="Эффект от препарата",</w:t>
+      </w:r>
+    </w:p>
+    <w:p>
+      <w:pPr>
+        <w:spacing w:after="0" w:line="240" w:lineRule="auto"/>
+        <w:jc w:val="both"/>
+        <w:rPr>
+          <w:rFonts w:ascii="Courier New" w:hAnsi="Courier New" w:cs="Courier New"/>
+          <w:sz w:val="20"/>
+          <w:szCs w:val="20"/>
+        </w:rPr>
+      </w:pPr>
+      <w:r>
+        <w:rPr>
+          <w:rFonts w:ascii="Courier New" w:hAnsi="Courier New" w:cs="Courier New"/>
+          <w:sz w:val="20"/>
+          <w:szCs w:val="20"/>
+        </w:rPr>
+        <w:t xml:space="preserve">+ </w:t>
+      </w:r>
+      <w:proofErr w:type="spellStart"/>
+      <w:r>
+        <w:rPr>
+          <w:rFonts w:ascii="Courier New" w:hAnsi="Courier New" w:cs="Courier New"/>
+          <w:sz w:val="20"/>
+          <w:szCs w:val="20"/>
+        </w:rPr>
+        <w:t>xlim</w:t>
+      </w:r>
+      <w:proofErr w:type="spellEnd"/>
+      <w:r>
+        <w:rPr>
+          <w:rFonts w:ascii="Courier New" w:hAnsi="Courier New" w:cs="Courier New"/>
+          <w:sz w:val="20"/>
+          <w:szCs w:val="20"/>
+        </w:rPr>
+        <w:t>=</w:t>
+      </w:r>
+      <w:proofErr w:type="gramStart"/>
+      <w:r>
+        <w:rPr>
+          <w:rFonts w:ascii="Courier New" w:hAnsi="Courier New" w:cs="Courier New"/>
+          <w:sz w:val="20"/>
+          <w:szCs w:val="20"/>
+        </w:rPr>
+        <w:t>c(</w:t>
+      </w:r>
+      <w:proofErr w:type="gramEnd"/>
+      <w:r>
+        <w:rPr>
+          <w:rFonts w:ascii="Courier New" w:hAnsi="Courier New" w:cs="Courier New"/>
+          <w:sz w:val="20"/>
+          <w:szCs w:val="20"/>
+        </w:rPr>
+        <w:t xml:space="preserve">0, 60), </w:t>
+      </w:r>
+      <w:proofErr w:type="spellStart"/>
+      <w:r>
+        <w:rPr>
+          <w:rFonts w:ascii="Courier New" w:hAnsi="Courier New" w:cs="Courier New"/>
+          <w:sz w:val="20"/>
+          <w:szCs w:val="20"/>
+        </w:rPr>
+        <w:t>ylim</w:t>
+      </w:r>
+      <w:proofErr w:type="spellEnd"/>
+      <w:r>
+        <w:rPr>
+          <w:rFonts w:ascii="Courier New" w:hAnsi="Courier New" w:cs="Courier New"/>
+          <w:sz w:val="20"/>
+          <w:szCs w:val="20"/>
+        </w:rPr>
+        <w:t>=c(0, 70))</w:t>
+      </w:r>
+    </w:p>
+    <w:p>
+      <w:pPr>
+        <w:spacing w:after="0" w:line="360" w:lineRule="auto"/>
+        <w:ind w:firstLine="709"/>
+        <w:jc w:val="both"/>
+        <w:rPr>
+          <w:rFonts w:ascii="Times New Roman" w:hAnsi="Times New Roman" w:cs="Times New Roman"/>
+          <w:sz w:val="28"/>
+          <w:szCs w:val="28"/>
+          <w:lang w:val="en-US"/>
+        </w:rPr>
+      </w:pPr>
+    </w:p>
+    <w:p>
+      <w:pPr>
+        <w:spacing w:after="0" w:line="360" w:lineRule="auto"/>
+        <w:ind w:firstLine="709"/>
+        <w:jc w:val="both"/>
+        <w:rPr>
+          <w:rFonts w:ascii="Times New Roman" w:hAnsi="Times New Roman" w:cs="Times New Roman"/>
+          <w:sz w:val="28"/>
+          <w:szCs w:val="28"/>
+        </w:rPr>
+      </w:pPr>
+      <w:r>
+        <w:rPr>
+          <w:rFonts w:ascii="Times New Roman" w:hAnsi="Times New Roman" w:cs="Times New Roman"/>
+          <w:sz w:val="28"/>
+          <w:szCs w:val="28"/>
+        </w:rPr>
+        <w:t>Результат выполнения примера 15 представлен на рисунке 20.</w:t>
+      </w:r>
+    </w:p>
+    <w:p>
+      <w:pPr>
+        <w:spacing w:after="0" w:line="360" w:lineRule="auto"/>
+        <w:jc w:val="center"/>
+        <w:rPr>
+          <w:rFonts w:ascii="Times New Roman" w:hAnsi="Times New Roman" w:cs="Times New Roman"/>
+          <w:sz w:val="28"/>
+          <w:szCs w:val="28"/>
+        </w:rPr>
+      </w:pPr>
+      <w:r>
+        <w:rPr>
+          <w:rFonts w:ascii="Times New Roman" w:hAnsi="Times New Roman" w:cs="Times New Roman"/>
+          <w:sz w:val="28"/>
+          <w:szCs w:val="28"/>
+        </w:rPr>
+        <w:lastRenderedPageBreak/>
+        <w:drawing>
+          <wp:inline distT="0" distB="0" distL="0" distR="0" wp14:anchorId="16D8BB2C" wp14:editId="19CD8F07">
+            <wp:extent cx="4162390" cy="4301655"/>
+            <wp:effectExtent l="0" t="0" r="0" b="3810"/>
+            <wp:docPr id="22" name="Рисунок 22"/>
+            <wp:cNvGraphicFramePr>
+              <a:graphicFrameLocks xmlns:a="http://schemas.openxmlformats.org/drawingml/2006/main" noChangeAspect="1"/>
+            </wp:cNvGraphicFramePr>
+            <a:graphic xmlns:a="http://schemas.openxmlformats.org/drawingml/2006/main">
+              <a:graphicData uri="http://schemas.openxmlformats.org/drawingml/2006/picture">
+                <pic:pic xmlns:pic="http://schemas.openxmlformats.org/drawingml/2006/picture">
+                  <pic:nvPicPr>
+                    <pic:cNvPr id="1" name=""/>
+                    <pic:cNvPicPr/>
+                  </pic:nvPicPr>
+                  <pic:blipFill>
+                    <a:blip r:embed="rId25"/>
+                    <a:stretch>
+                      <a:fillRect/>
+                    </a:stretch>
+                  </pic:blipFill>
+                  <pic:spPr>
+                    <a:xfrm>
+                      <a:off x="0" y="0"/>
+                      <a:ext cx="4177975" cy="4317762"/>
+                    </a:xfrm>
+                    <a:prstGeom prst="rect">
+                      <a:avLst/>
+                    </a:prstGeom>
+                  </pic:spPr>
+                </pic:pic>
+              </a:graphicData>
+            </a:graphic>
+          </wp:inline>
+        </w:drawing>
+      </w:r>
+    </w:p>
+    <w:p>
+      <w:pPr>
+        <w:spacing w:after="0" w:line="360" w:lineRule="auto"/>
+        <w:jc w:val="center"/>
+        <w:rPr>
+          <w:rFonts w:ascii="Times New Roman" w:hAnsi="Times New Roman" w:cs="Times New Roman"/>
+          <w:sz w:val="28"/>
+          <w:szCs w:val="28"/>
+        </w:rPr>
+      </w:pPr>
+      <w:r>
+        <w:rPr>
+          <w:rFonts w:ascii="Times New Roman" w:hAnsi="Times New Roman" w:cs="Times New Roman"/>
+          <w:sz w:val="28"/>
+          <w:szCs w:val="28"/>
+        </w:rPr>
+        <w:t>Рисунок 20 – Результат выполнения примера 20</w:t>
+      </w:r>
+    </w:p>
+    <w:p>
+      <w:pPr>
+        <w:spacing w:after="0" w:line="360" w:lineRule="auto"/>
+        <w:ind w:firstLine="709"/>
+        <w:jc w:val="both"/>
+        <w:rPr>
+          <w:rFonts w:ascii="Times New Roman" w:hAnsi="Times New Roman" w:cs="Times New Roman"/>
+          <w:sz w:val="28"/>
+          <w:szCs w:val="28"/>
+        </w:rPr>
+      </w:pPr>
+    </w:p>
+    <w:p>
+      <w:pPr>
+        <w:spacing w:after="0" w:line="360" w:lineRule="auto"/>
+        <w:ind w:firstLine="709"/>
+        <w:jc w:val="both"/>
+        <w:rPr>
+          <w:rFonts w:ascii="Times New Roman" w:hAnsi="Times New Roman" w:cs="Times New Roman"/>
+          <w:sz w:val="28"/>
+          <w:szCs w:val="28"/>
+        </w:rPr>
+      </w:pPr>
+      <w:r>
+        <w:rPr>
+          <w:rFonts w:ascii="Times New Roman" w:hAnsi="Times New Roman" w:cs="Times New Roman"/>
+          <w:sz w:val="28"/>
+          <w:szCs w:val="28"/>
+        </w:rPr>
+        <w:t>Заголовки.</w:t>
+      </w:r>
+    </w:p>
+    <w:p>
+      <w:pPr>
+        <w:spacing w:after="0" w:line="360" w:lineRule="auto"/>
+        <w:ind w:firstLine="709"/>
+        <w:jc w:val="both"/>
+        <w:rPr>
+          <w:rFonts w:ascii="Times New Roman" w:hAnsi="Times New Roman" w:cs="Times New Roman"/>
+          <w:sz w:val="28"/>
+          <w:szCs w:val="28"/>
+        </w:rPr>
+      </w:pPr>
+      <w:r>
+        <w:rPr>
+          <w:rFonts w:ascii="Times New Roman" w:hAnsi="Times New Roman" w:cs="Times New Roman"/>
+          <w:sz w:val="28"/>
+          <w:szCs w:val="28"/>
+        </w:rPr>
+        <w:t xml:space="preserve">Для размещения заголовков и подписей осей на диаграмме используется функция </w:t>
+      </w:r>
+      <w:proofErr w:type="spellStart"/>
+      <w:proofErr w:type="gramStart"/>
+      <w:r>
+        <w:rPr>
+          <w:rFonts w:ascii="Times New Roman" w:hAnsi="Times New Roman" w:cs="Times New Roman"/>
+          <w:sz w:val="28"/>
+          <w:szCs w:val="28"/>
+        </w:rPr>
+        <w:t>title</w:t>
+      </w:r>
+      <w:proofErr w:type="spellEnd"/>
+      <w:r>
+        <w:rPr>
+          <w:rFonts w:ascii="Times New Roman" w:hAnsi="Times New Roman" w:cs="Times New Roman"/>
+          <w:sz w:val="28"/>
+          <w:szCs w:val="28"/>
+        </w:rPr>
+        <w:t>(</w:t>
+      </w:r>
+      <w:proofErr w:type="gramEnd"/>
+      <w:r>
+        <w:rPr>
+          <w:rFonts w:ascii="Times New Roman" w:hAnsi="Times New Roman" w:cs="Times New Roman"/>
+          <w:sz w:val="28"/>
+          <w:szCs w:val="28"/>
+        </w:rPr>
+        <w:t>).</w:t>
+      </w:r>
+      <w:r>
+        <w:rPr>
+          <w:rFonts w:ascii="Times New Roman" w:hAnsi="Times New Roman" w:cs="Times New Roman"/>
+          <w:sz w:val="28"/>
+          <w:szCs w:val="28"/>
+        </w:rPr>
+        <w:t xml:space="preserve"> </w:t>
+      </w:r>
+      <w:r>
+        <w:rPr>
+          <w:rFonts w:ascii="Times New Roman" w:hAnsi="Times New Roman" w:cs="Times New Roman"/>
+          <w:sz w:val="28"/>
+          <w:szCs w:val="28"/>
+        </w:rPr>
+        <w:t xml:space="preserve">Графические параметры (такие как размер и тип шрифта, ориентация и цвет текста) также можно задать при помощи функции </w:t>
+      </w:r>
+      <w:proofErr w:type="spellStart"/>
+      <w:proofErr w:type="gramStart"/>
+      <w:r>
+        <w:rPr>
+          <w:rFonts w:ascii="Times New Roman" w:hAnsi="Times New Roman" w:cs="Times New Roman"/>
+          <w:sz w:val="28"/>
+          <w:szCs w:val="28"/>
+        </w:rPr>
+        <w:t>title</w:t>
+      </w:r>
+      <w:proofErr w:type="spellEnd"/>
+      <w:r>
+        <w:rPr>
+          <w:rFonts w:ascii="Times New Roman" w:hAnsi="Times New Roman" w:cs="Times New Roman"/>
+          <w:sz w:val="28"/>
+          <w:szCs w:val="28"/>
+        </w:rPr>
+        <w:t>(</w:t>
+      </w:r>
+      <w:proofErr w:type="gramEnd"/>
+      <w:r>
+        <w:rPr>
+          <w:rFonts w:ascii="Times New Roman" w:hAnsi="Times New Roman" w:cs="Times New Roman"/>
+          <w:sz w:val="28"/>
+          <w:szCs w:val="28"/>
+        </w:rPr>
+        <w:t>).</w:t>
+      </w:r>
+      <w:r>
+        <w:rPr>
+          <w:rFonts w:ascii="Times New Roman" w:hAnsi="Times New Roman" w:cs="Times New Roman"/>
+          <w:sz w:val="28"/>
+          <w:szCs w:val="28"/>
+        </w:rPr>
+        <w:t xml:space="preserve"> Пример использования функции </w:t>
+      </w:r>
+      <w:proofErr w:type="gramStart"/>
+      <w:r>
+        <w:rPr>
+          <w:rFonts w:ascii="Times New Roman" w:hAnsi="Times New Roman" w:cs="Times New Roman"/>
+          <w:sz w:val="28"/>
+          <w:szCs w:val="28"/>
+          <w:lang w:val="en-US"/>
+        </w:rPr>
+        <w:t>title(</w:t>
+      </w:r>
+      <w:proofErr w:type="gramEnd"/>
+      <w:r>
+        <w:rPr>
+          <w:rFonts w:ascii="Times New Roman" w:hAnsi="Times New Roman" w:cs="Times New Roman"/>
+          <w:sz w:val="28"/>
+          <w:szCs w:val="28"/>
+          <w:lang w:val="en-US"/>
+        </w:rPr>
+        <w:t xml:space="preserve">) </w:t>
+      </w:r>
+      <w:r>
+        <w:rPr>
+          <w:rFonts w:ascii="Times New Roman" w:hAnsi="Times New Roman" w:cs="Times New Roman"/>
+          <w:sz w:val="28"/>
+          <w:szCs w:val="28"/>
+        </w:rPr>
+        <w:t>представлен в листинге 20.</w:t>
+      </w:r>
+    </w:p>
+    <w:p>
+      <w:pPr>
+        <w:spacing w:after="0" w:line="360" w:lineRule="auto"/>
+        <w:ind w:firstLine="709"/>
+        <w:jc w:val="both"/>
+        <w:rPr>
+          <w:rFonts w:ascii="Times New Roman" w:hAnsi="Times New Roman" w:cs="Times New Roman"/>
+          <w:sz w:val="28"/>
+          <w:szCs w:val="28"/>
+        </w:rPr>
+      </w:pPr>
+    </w:p>
+    <w:p>
+      <w:pPr>
+        <w:spacing w:after="0" w:line="360" w:lineRule="auto"/>
+        <w:jc w:val="both"/>
+        <w:rPr>
+          <w:rFonts w:ascii="Times New Roman" w:hAnsi="Times New Roman" w:cs="Times New Roman"/>
+          <w:sz w:val="28"/>
+          <w:szCs w:val="28"/>
+        </w:rPr>
+      </w:pPr>
+      <w:r>
+        <w:rPr>
+          <w:rFonts w:ascii="Times New Roman" w:hAnsi="Times New Roman" w:cs="Times New Roman"/>
+          <w:sz w:val="28"/>
+          <w:szCs w:val="28"/>
+        </w:rPr>
+        <w:t>Листинг 20 – Пример 16</w:t>
+      </w:r>
+    </w:p>
+    <w:p>
+      <w:pPr>
+        <w:spacing w:after="0" w:line="240" w:lineRule="auto"/>
+        <w:jc w:val="both"/>
+        <w:rPr>
+          <w:rFonts w:ascii="Courier New" w:hAnsi="Courier New" w:cs="Courier New"/>
+          <w:sz w:val="20"/>
+          <w:szCs w:val="20"/>
+          <w:lang w:val="en-US"/>
+        </w:rPr>
+      </w:pPr>
+      <w:r>
+        <w:rPr>
+          <w:rFonts w:ascii="Courier New" w:hAnsi="Courier New" w:cs="Courier New"/>
+          <w:sz w:val="20"/>
+          <w:szCs w:val="20"/>
+          <w:lang w:val="en-US"/>
+        </w:rPr>
+        <w:t xml:space="preserve">&gt; </w:t>
+      </w:r>
+      <w:proofErr w:type="gramStart"/>
+      <w:r>
+        <w:rPr>
+          <w:rFonts w:ascii="Courier New" w:hAnsi="Courier New" w:cs="Courier New"/>
+          <w:sz w:val="20"/>
+          <w:szCs w:val="20"/>
+          <w:lang w:val="en-US"/>
+        </w:rPr>
+        <w:t>plot(</w:t>
+      </w:r>
+      <w:proofErr w:type="gramEnd"/>
+      <w:r>
+        <w:rPr>
+          <w:rFonts w:ascii="Courier New" w:hAnsi="Courier New" w:cs="Courier New"/>
+          <w:sz w:val="20"/>
+          <w:szCs w:val="20"/>
+          <w:lang w:val="en-US"/>
+        </w:rPr>
+        <w:t xml:space="preserve">dose, </w:t>
+      </w:r>
+      <w:proofErr w:type="spellStart"/>
+      <w:r>
+        <w:rPr>
+          <w:rFonts w:ascii="Courier New" w:hAnsi="Courier New" w:cs="Courier New"/>
+          <w:sz w:val="20"/>
+          <w:szCs w:val="20"/>
+          <w:lang w:val="en-US"/>
+        </w:rPr>
+        <w:t>drugA</w:t>
+      </w:r>
+      <w:proofErr w:type="spellEnd"/>
+      <w:r>
+        <w:rPr>
+          <w:rFonts w:ascii="Courier New" w:hAnsi="Courier New" w:cs="Courier New"/>
+          <w:sz w:val="20"/>
+          <w:szCs w:val="20"/>
+          <w:lang w:val="en-US"/>
+        </w:rPr>
+        <w:t>, type = "b",</w:t>
+      </w:r>
+    </w:p>
+    <w:p>
+      <w:pPr>
+        <w:spacing w:after="0" w:line="240" w:lineRule="auto"/>
+        <w:jc w:val="both"/>
+        <w:rPr>
+          <w:rFonts w:ascii="Courier New" w:hAnsi="Courier New" w:cs="Courier New"/>
+          <w:sz w:val="20"/>
+          <w:szCs w:val="20"/>
+          <w:lang w:val="en-US"/>
+        </w:rPr>
+      </w:pPr>
+      <w:r>
+        <w:rPr>
+          <w:rFonts w:ascii="Courier New" w:hAnsi="Courier New" w:cs="Courier New"/>
+          <w:sz w:val="20"/>
+          <w:szCs w:val="20"/>
+          <w:lang w:val="en-US"/>
+        </w:rPr>
+        <w:t xml:space="preserve">+ </w:t>
+      </w:r>
+      <w:proofErr w:type="spellStart"/>
+      <w:r>
+        <w:rPr>
+          <w:rFonts w:ascii="Courier New" w:hAnsi="Courier New" w:cs="Courier New"/>
+          <w:sz w:val="20"/>
+          <w:szCs w:val="20"/>
+          <w:lang w:val="en-US"/>
+        </w:rPr>
+        <w:t>lty</w:t>
+      </w:r>
+      <w:proofErr w:type="spellEnd"/>
+      <w:r>
+        <w:rPr>
+          <w:rFonts w:ascii="Courier New" w:hAnsi="Courier New" w:cs="Courier New"/>
+          <w:sz w:val="20"/>
+          <w:szCs w:val="20"/>
+          <w:lang w:val="en-US"/>
+        </w:rPr>
+        <w:t xml:space="preserve"> = 2, </w:t>
+      </w:r>
+      <w:proofErr w:type="spellStart"/>
+      <w:r>
+        <w:rPr>
+          <w:rFonts w:ascii="Courier New" w:hAnsi="Courier New" w:cs="Courier New"/>
+          <w:sz w:val="20"/>
+          <w:szCs w:val="20"/>
+          <w:lang w:val="en-US"/>
+        </w:rPr>
+        <w:t>pch</w:t>
+      </w:r>
+      <w:proofErr w:type="spellEnd"/>
+      <w:r>
+        <w:rPr>
+          <w:rFonts w:ascii="Courier New" w:hAnsi="Courier New" w:cs="Courier New"/>
+          <w:sz w:val="20"/>
+          <w:szCs w:val="20"/>
+          <w:lang w:val="en-US"/>
+        </w:rPr>
+        <w:t xml:space="preserve"> = 2, </w:t>
+      </w:r>
+      <w:proofErr w:type="spellStart"/>
+      <w:r>
+        <w:rPr>
+          <w:rFonts w:ascii="Courier New" w:hAnsi="Courier New" w:cs="Courier New"/>
+          <w:sz w:val="20"/>
+          <w:szCs w:val="20"/>
+          <w:lang w:val="en-US"/>
+        </w:rPr>
+        <w:t>lwd</w:t>
+      </w:r>
+      <w:proofErr w:type="spellEnd"/>
+      <w:r>
+        <w:rPr>
+          <w:rFonts w:ascii="Courier New" w:hAnsi="Courier New" w:cs="Courier New"/>
+          <w:sz w:val="20"/>
+          <w:szCs w:val="20"/>
+          <w:lang w:val="en-US"/>
+        </w:rPr>
+        <w:t xml:space="preserve"> = 2,</w:t>
+      </w:r>
+    </w:p>
+    <w:p>
+      <w:pPr>
+        <w:spacing w:after="0" w:line="240" w:lineRule="auto"/>
+        <w:jc w:val="both"/>
+        <w:rPr>
+          <w:rFonts w:ascii="Courier New" w:hAnsi="Courier New" w:cs="Courier New"/>
+          <w:sz w:val="20"/>
+          <w:szCs w:val="20"/>
+          <w:lang w:val="en-US"/>
+        </w:rPr>
+      </w:pPr>
+      <w:r>
+        <w:rPr>
+          <w:rFonts w:ascii="Courier New" w:hAnsi="Courier New" w:cs="Courier New"/>
+          <w:sz w:val="20"/>
+          <w:szCs w:val="20"/>
+          <w:lang w:val="en-US"/>
+        </w:rPr>
+        <w:t xml:space="preserve">+ </w:t>
+      </w:r>
+      <w:proofErr w:type="spellStart"/>
+      <w:r>
+        <w:rPr>
+          <w:rFonts w:ascii="Courier New" w:hAnsi="Courier New" w:cs="Courier New"/>
+          <w:sz w:val="20"/>
+          <w:szCs w:val="20"/>
+          <w:lang w:val="en-US"/>
+        </w:rPr>
+        <w:t>ann</w:t>
+      </w:r>
+      <w:proofErr w:type="spellEnd"/>
+      <w:r>
+        <w:rPr>
+          <w:rFonts w:ascii="Courier New" w:hAnsi="Courier New" w:cs="Courier New"/>
+          <w:sz w:val="20"/>
+          <w:szCs w:val="20"/>
+          <w:lang w:val="en-US"/>
+        </w:rPr>
+        <w:t>=FALSE</w:t>
+      </w:r>
+      <w:r>
+        <w:rPr>
+          <w:rFonts w:ascii="Courier New" w:hAnsi="Courier New" w:cs="Courier New"/>
+          <w:sz w:val="20"/>
+          <w:szCs w:val="20"/>
+          <w:lang w:val="en-US"/>
+        </w:rPr>
+        <w:t>)</w:t>
+      </w:r>
+    </w:p>
+    <w:p>
+      <w:pPr>
+        <w:spacing w:after="0" w:line="240" w:lineRule="auto"/>
+        <w:jc w:val="both"/>
+        <w:rPr>
+          <w:rFonts w:ascii="Courier New" w:hAnsi="Courier New" w:cs="Courier New"/>
+          <w:sz w:val="20"/>
+          <w:szCs w:val="20"/>
+          <w:lang w:val="en-US"/>
+        </w:rPr>
+      </w:pPr>
+      <w:r>
+        <w:rPr>
+          <w:rFonts w:ascii="Courier New" w:hAnsi="Courier New" w:cs="Courier New"/>
+          <w:sz w:val="20"/>
+          <w:szCs w:val="20"/>
+          <w:lang w:val="en-US"/>
+        </w:rPr>
+        <w:t xml:space="preserve">&gt; </w:t>
+      </w:r>
+      <w:proofErr w:type="gramStart"/>
+      <w:r>
+        <w:rPr>
+          <w:rFonts w:ascii="Courier New" w:hAnsi="Courier New" w:cs="Courier New"/>
+          <w:sz w:val="20"/>
+          <w:szCs w:val="20"/>
+          <w:lang w:val="en-US"/>
+        </w:rPr>
+        <w:t>title(</w:t>
+      </w:r>
+      <w:proofErr w:type="gramEnd"/>
+      <w:r>
+        <w:rPr>
+          <w:rFonts w:ascii="Courier New" w:hAnsi="Courier New" w:cs="Courier New"/>
+          <w:sz w:val="20"/>
+          <w:szCs w:val="20"/>
+          <w:lang w:val="en-US"/>
+        </w:rPr>
+        <w:t xml:space="preserve">main=" </w:t>
+      </w:r>
+      <w:r>
+        <w:rPr>
+          <w:rFonts w:ascii="Courier New" w:hAnsi="Courier New" w:cs="Courier New"/>
+          <w:sz w:val="20"/>
+          <w:szCs w:val="20"/>
+        </w:rPr>
+        <w:t>Мой</w:t>
+      </w:r>
+      <w:r>
+        <w:rPr>
+          <w:rFonts w:ascii="Courier New" w:hAnsi="Courier New" w:cs="Courier New"/>
+          <w:sz w:val="20"/>
+          <w:szCs w:val="20"/>
+          <w:lang w:val="en-US"/>
+        </w:rPr>
+        <w:t>_</w:t>
+      </w:r>
+      <w:r>
+        <w:rPr>
+          <w:rFonts w:ascii="Courier New" w:hAnsi="Courier New" w:cs="Courier New"/>
+          <w:sz w:val="20"/>
+          <w:szCs w:val="20"/>
+        </w:rPr>
+        <w:t>заголовок</w:t>
+      </w:r>
+      <w:r>
+        <w:rPr>
+          <w:rFonts w:ascii="Courier New" w:hAnsi="Courier New" w:cs="Courier New"/>
+          <w:sz w:val="20"/>
+          <w:szCs w:val="20"/>
+          <w:lang w:val="en-US"/>
+        </w:rPr>
+        <w:t xml:space="preserve"> ", </w:t>
+      </w:r>
+      <w:proofErr w:type="spellStart"/>
+      <w:r>
+        <w:rPr>
+          <w:rFonts w:ascii="Courier New" w:hAnsi="Courier New" w:cs="Courier New"/>
+          <w:sz w:val="20"/>
+          <w:szCs w:val="20"/>
+          <w:lang w:val="en-US"/>
+        </w:rPr>
+        <w:t>col.main</w:t>
+      </w:r>
+      <w:proofErr w:type="spellEnd"/>
+      <w:r>
+        <w:rPr>
+          <w:rFonts w:ascii="Courier New" w:hAnsi="Courier New" w:cs="Courier New"/>
+          <w:sz w:val="20"/>
+          <w:szCs w:val="20"/>
+          <w:lang w:val="en-US"/>
+        </w:rPr>
+        <w:t xml:space="preserve">="red", </w:t>
+      </w:r>
+    </w:p>
+    <w:p>
+      <w:pPr>
+        <w:spacing w:after="0" w:line="240" w:lineRule="auto"/>
+        <w:jc w:val="both"/>
+        <w:rPr>
+          <w:rFonts w:ascii="Courier New" w:hAnsi="Courier New" w:cs="Courier New"/>
+          <w:sz w:val="20"/>
+          <w:szCs w:val="20"/>
+        </w:rPr>
+      </w:pPr>
+      <w:r>
+        <w:rPr>
+          <w:rFonts w:ascii="Courier New" w:hAnsi="Courier New" w:cs="Courier New"/>
+          <w:sz w:val="20"/>
+          <w:szCs w:val="20"/>
+        </w:rPr>
+        <w:t xml:space="preserve">+ </w:t>
+      </w:r>
+      <w:proofErr w:type="spellStart"/>
+      <w:r>
+        <w:rPr>
+          <w:rFonts w:ascii="Courier New" w:hAnsi="Courier New" w:cs="Courier New"/>
+          <w:sz w:val="20"/>
+          <w:szCs w:val="20"/>
+        </w:rPr>
+        <w:t>sub</w:t>
+      </w:r>
+      <w:proofErr w:type="spellEnd"/>
+      <w:r>
+        <w:rPr>
+          <w:rFonts w:ascii="Courier New" w:hAnsi="Courier New" w:cs="Courier New"/>
+          <w:sz w:val="20"/>
+          <w:szCs w:val="20"/>
+        </w:rPr>
+        <w:t xml:space="preserve">="мой подзаголовок ", </w:t>
+      </w:r>
+      <w:proofErr w:type="spellStart"/>
+      <w:r>
+        <w:rPr>
+          <w:rFonts w:ascii="Courier New" w:hAnsi="Courier New" w:cs="Courier New"/>
+          <w:sz w:val="20"/>
+          <w:szCs w:val="20"/>
+        </w:rPr>
+        <w:t>col.sub</w:t>
+      </w:r>
+      <w:proofErr w:type="spellEnd"/>
+      <w:r>
+        <w:rPr>
+          <w:rFonts w:ascii="Courier New" w:hAnsi="Courier New" w:cs="Courier New"/>
+          <w:sz w:val="20"/>
+          <w:szCs w:val="20"/>
+        </w:rPr>
+        <w:t>="</w:t>
+      </w:r>
+      <w:proofErr w:type="spellStart"/>
+      <w:r>
+        <w:rPr>
+          <w:rFonts w:ascii="Courier New" w:hAnsi="Courier New" w:cs="Courier New"/>
+          <w:sz w:val="20"/>
+          <w:szCs w:val="20"/>
+        </w:rPr>
+        <w:t>blue</w:t>
+      </w:r>
+      <w:proofErr w:type="spellEnd"/>
+      <w:r>
+        <w:rPr>
+          <w:rFonts w:ascii="Courier New" w:hAnsi="Courier New" w:cs="Courier New"/>
+          <w:sz w:val="20"/>
+          <w:szCs w:val="20"/>
+        </w:rPr>
+        <w:t xml:space="preserve">", </w:t>
+      </w:r>
+    </w:p>
+    <w:p>
+      <w:pPr>
+        <w:spacing w:after="0" w:line="240" w:lineRule="auto"/>
+        <w:jc w:val="both"/>
+        <w:rPr>
+          <w:rFonts w:ascii="Courier New" w:hAnsi="Courier New" w:cs="Courier New"/>
+          <w:sz w:val="20"/>
+          <w:szCs w:val="20"/>
+        </w:rPr>
+      </w:pPr>
+      <w:r>
+        <w:rPr>
+          <w:rFonts w:ascii="Courier New" w:hAnsi="Courier New" w:cs="Courier New"/>
+          <w:sz w:val="20"/>
+          <w:szCs w:val="20"/>
+        </w:rPr>
+        <w:t xml:space="preserve">+ </w:t>
+      </w:r>
+      <w:proofErr w:type="spellStart"/>
+      <w:r>
+        <w:rPr>
+          <w:rFonts w:ascii="Courier New" w:hAnsi="Courier New" w:cs="Courier New"/>
+          <w:sz w:val="20"/>
+          <w:szCs w:val="20"/>
+        </w:rPr>
+        <w:t>xlab</w:t>
+      </w:r>
+      <w:proofErr w:type="spellEnd"/>
+      <w:r>
+        <w:rPr>
+          <w:rFonts w:ascii="Courier New" w:hAnsi="Courier New" w:cs="Courier New"/>
+          <w:sz w:val="20"/>
+          <w:szCs w:val="20"/>
+        </w:rPr>
+        <w:t>="</w:t>
+      </w:r>
+      <w:proofErr w:type="spellStart"/>
+      <w:r>
+        <w:rPr>
+          <w:rFonts w:ascii="Courier New" w:hAnsi="Courier New" w:cs="Courier New"/>
+          <w:sz w:val="20"/>
+          <w:szCs w:val="20"/>
+        </w:rPr>
+        <w:t>моя_подпись_по_оси_x</w:t>
+      </w:r>
+      <w:proofErr w:type="spellEnd"/>
+      <w:r>
+        <w:rPr>
+          <w:rFonts w:ascii="Courier New" w:hAnsi="Courier New" w:cs="Courier New"/>
+          <w:sz w:val="20"/>
+          <w:szCs w:val="20"/>
+        </w:rPr>
+        <w:t xml:space="preserve"> ", </w:t>
+      </w:r>
+      <w:proofErr w:type="spellStart"/>
+      <w:r>
+        <w:rPr>
+          <w:rFonts w:ascii="Courier New" w:hAnsi="Courier New" w:cs="Courier New"/>
+          <w:sz w:val="20"/>
+          <w:szCs w:val="20"/>
+        </w:rPr>
+        <w:t>ylab</w:t>
+      </w:r>
+      <w:proofErr w:type="spellEnd"/>
+      <w:r>
+        <w:rPr>
+          <w:rFonts w:ascii="Courier New" w:hAnsi="Courier New" w:cs="Courier New"/>
+          <w:sz w:val="20"/>
+          <w:szCs w:val="20"/>
+        </w:rPr>
+        <w:t>="</w:t>
+      </w:r>
+      <w:proofErr w:type="spellStart"/>
+      <w:r>
+        <w:rPr>
+          <w:rFonts w:ascii="Courier New" w:hAnsi="Courier New" w:cs="Courier New"/>
+          <w:sz w:val="20"/>
+          <w:szCs w:val="20"/>
+        </w:rPr>
+        <w:t>моя_подпись_по_оси_Y</w:t>
+      </w:r>
+      <w:proofErr w:type="spellEnd"/>
+      <w:r>
+        <w:rPr>
+          <w:rFonts w:ascii="Courier New" w:hAnsi="Courier New" w:cs="Courier New"/>
+          <w:sz w:val="20"/>
+          <w:szCs w:val="20"/>
+        </w:rPr>
+        <w:t>",</w:t>
+      </w:r>
+    </w:p>
+    <w:p>
+      <w:pPr>
+        <w:spacing w:after="0" w:line="240" w:lineRule="auto"/>
+        <w:jc w:val="both"/>
+        <w:rPr>
+          <w:rFonts w:ascii="Courier New" w:hAnsi="Courier New" w:cs="Courier New"/>
+          <w:sz w:val="20"/>
+          <w:szCs w:val="20"/>
+          <w:lang w:val="en-US"/>
+        </w:rPr>
+      </w:pPr>
+      <w:r>
+        <w:rPr>
+          <w:rFonts w:ascii="Courier New" w:hAnsi="Courier New" w:cs="Courier New"/>
+          <w:sz w:val="20"/>
+          <w:szCs w:val="20"/>
+          <w:lang w:val="en-US"/>
+        </w:rPr>
+        <w:t xml:space="preserve">+ </w:t>
+      </w:r>
+      <w:proofErr w:type="spellStart"/>
+      <w:r>
+        <w:rPr>
+          <w:rFonts w:ascii="Courier New" w:hAnsi="Courier New" w:cs="Courier New"/>
+          <w:sz w:val="20"/>
+          <w:szCs w:val="20"/>
+          <w:lang w:val="en-US"/>
+        </w:rPr>
+        <w:t>col.lab</w:t>
+      </w:r>
+      <w:proofErr w:type="spellEnd"/>
+      <w:r>
+        <w:rPr>
+          <w:rFonts w:ascii="Courier New" w:hAnsi="Courier New" w:cs="Courier New"/>
+          <w:sz w:val="20"/>
+          <w:szCs w:val="20"/>
+          <w:lang w:val="en-US"/>
+        </w:rPr>
+        <w:t xml:space="preserve">="green", </w:t>
+      </w:r>
+      <w:proofErr w:type="spellStart"/>
+      <w:r>
+        <w:rPr>
+          <w:rFonts w:ascii="Courier New" w:hAnsi="Courier New" w:cs="Courier New"/>
+          <w:sz w:val="20"/>
+          <w:szCs w:val="20"/>
+          <w:lang w:val="en-US"/>
+        </w:rPr>
+        <w:t>cex.lab</w:t>
+      </w:r>
+      <w:proofErr w:type="spellEnd"/>
+      <w:r>
+        <w:rPr>
+          <w:rFonts w:ascii="Courier New" w:hAnsi="Courier New" w:cs="Courier New"/>
+          <w:sz w:val="20"/>
+          <w:szCs w:val="20"/>
+          <w:lang w:val="en-US"/>
+        </w:rPr>
+        <w:t>=0.75)</w:t>
+      </w:r>
+    </w:p>
+    <w:p>
+      <w:pPr>
+        <w:spacing w:after="0" w:line="360" w:lineRule="auto"/>
+        <w:ind w:firstLine="709"/>
+        <w:jc w:val="both"/>
+        <w:rPr>
+          <w:rFonts w:ascii="Times New Roman" w:hAnsi="Times New Roman" w:cs="Times New Roman"/>
+          <w:sz w:val="28"/>
+          <w:szCs w:val="28"/>
+        </w:rPr>
+      </w:pPr>
+    </w:p>
+    <w:p>
+      <w:pPr>
+        <w:spacing w:after="0" w:line="360" w:lineRule="auto"/>
+        <w:ind w:firstLine="709"/>
+        <w:jc w:val="both"/>
+        <w:rPr>
+          <w:rFonts w:ascii="Times New Roman" w:hAnsi="Times New Roman" w:cs="Times New Roman"/>
+          <w:sz w:val="28"/>
+          <w:szCs w:val="28"/>
+        </w:rPr>
+      </w:pPr>
+      <w:r>
+        <w:rPr>
+          <w:rFonts w:ascii="Times New Roman" w:hAnsi="Times New Roman" w:cs="Times New Roman"/>
+          <w:sz w:val="28"/>
+          <w:szCs w:val="28"/>
+        </w:rPr>
+        <w:t>Результат выполнения примера 16 представлен на рисунке 21.</w:t>
+      </w:r>
+    </w:p>
+    <w:p>
+      <w:pPr>
+        <w:spacing w:after="0" w:line="360" w:lineRule="auto"/>
+        <w:ind w:firstLine="709"/>
+        <w:jc w:val="both"/>
+        <w:rPr>
+          <w:rFonts w:ascii="Times New Roman" w:hAnsi="Times New Roman" w:cs="Times New Roman"/>
+          <w:sz w:val="28"/>
+          <w:szCs w:val="28"/>
+        </w:rPr>
+      </w:pPr>
+    </w:p>
+    <w:p>
+      <w:pPr>
+        <w:spacing w:after="0" w:line="360" w:lineRule="auto"/>
+        <w:jc w:val="center"/>
+        <w:rPr>
+          <w:rFonts w:ascii="Times New Roman" w:hAnsi="Times New Roman" w:cs="Times New Roman"/>
+          <w:sz w:val="28"/>
+          <w:szCs w:val="28"/>
+        </w:rPr>
+      </w:pPr>
+      <w:r>
+        <w:rPr>
+          <w:rFonts w:ascii="Times New Roman" w:hAnsi="Times New Roman" w:cs="Times New Roman"/>
+          <w:sz w:val="28"/>
+          <w:szCs w:val="28"/>
+        </w:rPr>
+        <w:lastRenderedPageBreak/>
+        <w:drawing>
+          <wp:inline distT="0" distB="0" distL="0" distR="0" wp14:anchorId="6E372EAB" wp14:editId="083BBAE2">
+            <wp:extent cx="3824578" cy="3925149"/>
+            <wp:effectExtent l="0" t="0" r="5080" b="0"/>
+            <wp:docPr id="23" name="Рисунок 23"/>
+            <wp:cNvGraphicFramePr>
+              <a:graphicFrameLocks xmlns:a="http://schemas.openxmlformats.org/drawingml/2006/main" noChangeAspect="1"/>
+            </wp:cNvGraphicFramePr>
+            <a:graphic xmlns:a="http://schemas.openxmlformats.org/drawingml/2006/main">
+              <a:graphicData uri="http://schemas.openxmlformats.org/drawingml/2006/picture">
+                <pic:pic xmlns:pic="http://schemas.openxmlformats.org/drawingml/2006/picture">
+                  <pic:nvPicPr>
+                    <pic:cNvPr id="1" name=""/>
+                    <pic:cNvPicPr/>
+                  </pic:nvPicPr>
+                  <pic:blipFill>
+                    <a:blip r:embed="rId26"/>
+                    <a:stretch>
+                      <a:fillRect/>
+                    </a:stretch>
+                  </pic:blipFill>
+                  <pic:spPr>
+                    <a:xfrm>
+                      <a:off x="0" y="0"/>
+                      <a:ext cx="3830149" cy="3930866"/>
+                    </a:xfrm>
+                    <a:prstGeom prst="rect">
+                      <a:avLst/>
+                    </a:prstGeom>
+                  </pic:spPr>
+                </pic:pic>
+              </a:graphicData>
+            </a:graphic>
+          </wp:inline>
+        </w:drawing>
+      </w:r>
+    </w:p>
+    <w:p>
+      <w:pPr>
+        <w:spacing w:after="0" w:line="360" w:lineRule="auto"/>
+        <w:jc w:val="center"/>
+        <w:rPr>
+          <w:rFonts w:ascii="Times New Roman" w:hAnsi="Times New Roman" w:cs="Times New Roman"/>
+          <w:sz w:val="28"/>
+          <w:szCs w:val="28"/>
+        </w:rPr>
+      </w:pPr>
+      <w:r>
+        <w:rPr>
+          <w:rFonts w:ascii="Times New Roman" w:hAnsi="Times New Roman" w:cs="Times New Roman"/>
+          <w:sz w:val="28"/>
+          <w:szCs w:val="28"/>
+        </w:rPr>
+        <w:t>Рисунок 21 – Результат выполнения примера 16</w:t>
+      </w:r>
+    </w:p>
+    <w:p>
+      <w:pPr>
+        <w:spacing w:after="0" w:line="360" w:lineRule="auto"/>
+        <w:jc w:val="center"/>
+        <w:rPr>
+          <w:rFonts w:ascii="Times New Roman" w:hAnsi="Times New Roman" w:cs="Times New Roman"/>
+          <w:sz w:val="28"/>
+          <w:szCs w:val="28"/>
+        </w:rPr>
+      </w:pPr>
+    </w:p>
+    <w:p>
+      <w:pPr>
+        <w:spacing w:after="0" w:line="360" w:lineRule="auto"/>
+        <w:ind w:firstLine="709"/>
+        <w:jc w:val="both"/>
+        <w:rPr>
+          <w:rFonts w:ascii="Times New Roman" w:hAnsi="Times New Roman" w:cs="Times New Roman"/>
+          <w:sz w:val="28"/>
+          <w:szCs w:val="28"/>
+        </w:rPr>
+      </w:pPr>
+      <w:r>
+        <w:rPr>
+          <w:rFonts w:ascii="Times New Roman" w:hAnsi="Times New Roman" w:cs="Times New Roman"/>
+          <w:sz w:val="28"/>
+          <w:szCs w:val="28"/>
+        </w:rPr>
+        <w:t>Цвета.</w:t>
+      </w:r>
+    </w:p>
+    <w:p>
+      <w:pPr>
+        <w:spacing w:after="0" w:line="360" w:lineRule="auto"/>
+        <w:ind w:firstLine="709"/>
+        <w:jc w:val="both"/>
+        <w:rPr>
+          <w:rFonts w:ascii="Times New Roman" w:hAnsi="Times New Roman" w:cs="Times New Roman"/>
+          <w:sz w:val="28"/>
+          <w:szCs w:val="28"/>
+        </w:rPr>
+      </w:pPr>
+      <w:r>
+        <w:rPr>
+          <w:rFonts w:ascii="Times New Roman" w:hAnsi="Times New Roman" w:cs="Times New Roman"/>
+          <w:sz w:val="28"/>
+          <w:szCs w:val="28"/>
+        </w:rPr>
+        <w:t xml:space="preserve">В R цвета можно обозначать номером, названием, в шестнадцатеричной системе, а также в системах RBG или HSV. Например, </w:t>
+      </w:r>
+      <w:proofErr w:type="spellStart"/>
+      <w:r>
+        <w:rPr>
+          <w:rFonts w:ascii="Times New Roman" w:hAnsi="Times New Roman" w:cs="Times New Roman"/>
+          <w:sz w:val="28"/>
+          <w:szCs w:val="28"/>
+        </w:rPr>
+        <w:t>col</w:t>
+      </w:r>
+      <w:proofErr w:type="spellEnd"/>
+      <w:r>
+        <w:rPr>
+          <w:rFonts w:ascii="Times New Roman" w:hAnsi="Times New Roman" w:cs="Times New Roman"/>
+          <w:sz w:val="28"/>
+          <w:szCs w:val="28"/>
+        </w:rPr>
+        <w:t xml:space="preserve">=1, </w:t>
+      </w:r>
+      <w:proofErr w:type="spellStart"/>
+      <w:r>
+        <w:rPr>
+          <w:rFonts w:ascii="Times New Roman" w:hAnsi="Times New Roman" w:cs="Times New Roman"/>
+          <w:sz w:val="28"/>
+          <w:szCs w:val="28"/>
+        </w:rPr>
+        <w:t>col</w:t>
+      </w:r>
+      <w:proofErr w:type="spellEnd"/>
+      <w:proofErr w:type="gramStart"/>
+      <w:r>
+        <w:rPr>
+          <w:rFonts w:ascii="Times New Roman" w:hAnsi="Times New Roman" w:cs="Times New Roman"/>
+          <w:sz w:val="28"/>
+          <w:szCs w:val="28"/>
+        </w:rPr>
+        <w:t>=”</w:t>
+      </w:r>
+      <w:proofErr w:type="spellStart"/>
+      <w:r>
+        <w:rPr>
+          <w:rFonts w:ascii="Times New Roman" w:hAnsi="Times New Roman" w:cs="Times New Roman"/>
+          <w:sz w:val="28"/>
+          <w:szCs w:val="28"/>
+        </w:rPr>
+        <w:t>white</w:t>
+      </w:r>
+      <w:proofErr w:type="spellEnd"/>
+      <w:proofErr w:type="gramEnd"/>
+      <w:r>
+        <w:rPr>
+          <w:rFonts w:ascii="Times New Roman" w:hAnsi="Times New Roman" w:cs="Times New Roman"/>
+          <w:sz w:val="28"/>
+          <w:szCs w:val="28"/>
+        </w:rPr>
+        <w:t xml:space="preserve">”, </w:t>
+      </w:r>
+      <w:proofErr w:type="spellStart"/>
+      <w:r>
+        <w:rPr>
+          <w:rFonts w:ascii="Times New Roman" w:hAnsi="Times New Roman" w:cs="Times New Roman"/>
+          <w:sz w:val="28"/>
+          <w:szCs w:val="28"/>
+        </w:rPr>
+        <w:t>col</w:t>
+      </w:r>
+      <w:proofErr w:type="spellEnd"/>
+      <w:r>
+        <w:rPr>
+          <w:rFonts w:ascii="Times New Roman" w:hAnsi="Times New Roman" w:cs="Times New Roman"/>
+          <w:sz w:val="28"/>
+          <w:szCs w:val="28"/>
+        </w:rPr>
+        <w:t xml:space="preserve">=”#FFFFFF”, </w:t>
+      </w:r>
+      <w:proofErr w:type="spellStart"/>
+      <w:r>
+        <w:rPr>
+          <w:rFonts w:ascii="Times New Roman" w:hAnsi="Times New Roman" w:cs="Times New Roman"/>
+          <w:sz w:val="28"/>
+          <w:szCs w:val="28"/>
+        </w:rPr>
+        <w:t>col</w:t>
+      </w:r>
+      <w:proofErr w:type="spellEnd"/>
+      <w:r>
+        <w:rPr>
+          <w:rFonts w:ascii="Times New Roman" w:hAnsi="Times New Roman" w:cs="Times New Roman"/>
+          <w:sz w:val="28"/>
+          <w:szCs w:val="28"/>
+        </w:rPr>
+        <w:t>=</w:t>
+      </w:r>
+      <w:proofErr w:type="spellStart"/>
+      <w:r>
+        <w:rPr>
+          <w:rFonts w:ascii="Times New Roman" w:hAnsi="Times New Roman" w:cs="Times New Roman"/>
+          <w:sz w:val="28"/>
+          <w:szCs w:val="28"/>
+        </w:rPr>
+        <w:t>rgb</w:t>
+      </w:r>
+      <w:proofErr w:type="spellEnd"/>
+      <w:r>
+        <w:rPr>
+          <w:rFonts w:ascii="Times New Roman" w:hAnsi="Times New Roman" w:cs="Times New Roman"/>
+          <w:sz w:val="28"/>
+          <w:szCs w:val="28"/>
+        </w:rPr>
+        <w:t xml:space="preserve">(1,1,1) и </w:t>
+      </w:r>
+      <w:proofErr w:type="spellStart"/>
+      <w:r>
+        <w:rPr>
+          <w:rFonts w:ascii="Times New Roman" w:hAnsi="Times New Roman" w:cs="Times New Roman"/>
+          <w:sz w:val="28"/>
+          <w:szCs w:val="28"/>
+        </w:rPr>
+        <w:t>col</w:t>
+      </w:r>
+      <w:proofErr w:type="spellEnd"/>
+      <w:r>
+        <w:rPr>
+          <w:rFonts w:ascii="Times New Roman" w:hAnsi="Times New Roman" w:cs="Times New Roman"/>
+          <w:sz w:val="28"/>
+          <w:szCs w:val="28"/>
+        </w:rPr>
+        <w:t>=</w:t>
+      </w:r>
+      <w:proofErr w:type="spellStart"/>
+      <w:r>
+        <w:rPr>
+          <w:rFonts w:ascii="Times New Roman" w:hAnsi="Times New Roman" w:cs="Times New Roman"/>
+          <w:sz w:val="28"/>
+          <w:szCs w:val="28"/>
+        </w:rPr>
+        <w:t>hsv</w:t>
+      </w:r>
+      <w:proofErr w:type="spellEnd"/>
+      <w:r>
+        <w:rPr>
+          <w:rFonts w:ascii="Times New Roman" w:hAnsi="Times New Roman" w:cs="Times New Roman"/>
+          <w:sz w:val="28"/>
+          <w:szCs w:val="28"/>
+        </w:rPr>
+        <w:t xml:space="preserve">(0,0,1) – взаимозаменяемые способы обозначить белый цвет. Функция </w:t>
+      </w:r>
+      <w:proofErr w:type="spellStart"/>
+      <w:proofErr w:type="gramStart"/>
+      <w:r>
+        <w:rPr>
+          <w:rFonts w:ascii="Times New Roman" w:hAnsi="Times New Roman" w:cs="Times New Roman"/>
+          <w:sz w:val="28"/>
+          <w:szCs w:val="28"/>
+        </w:rPr>
+        <w:t>rgb</w:t>
+      </w:r>
+      <w:proofErr w:type="spellEnd"/>
+      <w:r>
+        <w:rPr>
+          <w:rFonts w:ascii="Times New Roman" w:hAnsi="Times New Roman" w:cs="Times New Roman"/>
+          <w:sz w:val="28"/>
+          <w:szCs w:val="28"/>
+        </w:rPr>
+        <w:t>(</w:t>
+      </w:r>
+      <w:proofErr w:type="gramEnd"/>
+      <w:r>
+        <w:rPr>
+          <w:rFonts w:ascii="Times New Roman" w:hAnsi="Times New Roman" w:cs="Times New Roman"/>
+          <w:sz w:val="28"/>
+          <w:szCs w:val="28"/>
+        </w:rPr>
+        <w:t xml:space="preserve">) определяет цвета по значениям красного, зеленого и синего, а </w:t>
+      </w:r>
+      <w:proofErr w:type="spellStart"/>
+      <w:r>
+        <w:rPr>
+          <w:rFonts w:ascii="Times New Roman" w:hAnsi="Times New Roman" w:cs="Times New Roman"/>
+          <w:sz w:val="28"/>
+          <w:szCs w:val="28"/>
+        </w:rPr>
+        <w:t>hsv</w:t>
+      </w:r>
+      <w:proofErr w:type="spellEnd"/>
+      <w:r>
+        <w:rPr>
+          <w:rFonts w:ascii="Times New Roman" w:hAnsi="Times New Roman" w:cs="Times New Roman"/>
+          <w:sz w:val="28"/>
+          <w:szCs w:val="28"/>
+        </w:rPr>
+        <w:t>() основана на значениях оттенка и насыщенности.</w:t>
+      </w:r>
+    </w:p>
+    <w:p>
+      <w:pPr>
+        <w:spacing w:after="0" w:line="360" w:lineRule="auto"/>
+        <w:ind w:firstLine="709"/>
+        <w:jc w:val="both"/>
+        <w:rPr>
+          <w:rFonts w:ascii="Times New Roman" w:hAnsi="Times New Roman" w:cs="Times New Roman"/>
+          <w:sz w:val="28"/>
+          <w:szCs w:val="28"/>
+        </w:rPr>
+      </w:pPr>
+      <w:r>
+        <w:rPr>
+          <w:rFonts w:ascii="Times New Roman" w:hAnsi="Times New Roman" w:cs="Times New Roman"/>
+          <w:sz w:val="28"/>
+          <w:szCs w:val="28"/>
+        </w:rPr>
+        <w:t xml:space="preserve">Функция </w:t>
+      </w:r>
+      <w:proofErr w:type="spellStart"/>
+      <w:proofErr w:type="gramStart"/>
+      <w:r>
+        <w:rPr>
+          <w:rFonts w:ascii="Times New Roman" w:hAnsi="Times New Roman" w:cs="Times New Roman"/>
+          <w:sz w:val="28"/>
+          <w:szCs w:val="28"/>
+        </w:rPr>
+        <w:t>colors</w:t>
+      </w:r>
+      <w:proofErr w:type="spellEnd"/>
+      <w:r>
+        <w:rPr>
+          <w:rFonts w:ascii="Times New Roman" w:hAnsi="Times New Roman" w:cs="Times New Roman"/>
+          <w:sz w:val="28"/>
+          <w:szCs w:val="28"/>
+        </w:rPr>
+        <w:t>(</w:t>
+      </w:r>
+      <w:proofErr w:type="gramEnd"/>
+      <w:r>
+        <w:rPr>
+          <w:rFonts w:ascii="Times New Roman" w:hAnsi="Times New Roman" w:cs="Times New Roman"/>
+          <w:sz w:val="28"/>
+          <w:szCs w:val="28"/>
+        </w:rPr>
+        <w:t xml:space="preserve">) выводит на экран список всех доступных цветов. </w:t>
+      </w:r>
+    </w:p>
+    <w:p>
+      <w:pPr>
+        <w:spacing w:after="0" w:line="360" w:lineRule="auto"/>
+        <w:ind w:firstLine="709"/>
+        <w:jc w:val="both"/>
+        <w:rPr>
+          <w:rFonts w:ascii="Times New Roman" w:hAnsi="Times New Roman" w:cs="Times New Roman"/>
+          <w:sz w:val="28"/>
+          <w:szCs w:val="28"/>
+          <w:lang w:val="en-US"/>
+        </w:rPr>
+      </w:pPr>
+      <w:r>
+        <w:rPr>
+          <w:rFonts w:ascii="Times New Roman" w:hAnsi="Times New Roman" w:cs="Times New Roman"/>
+          <w:sz w:val="28"/>
+          <w:szCs w:val="28"/>
+        </w:rPr>
+        <w:t xml:space="preserve">В R также реализован ряд функций, которые позволяют создавать векторы из близких цветов. К таким функциям относятся </w:t>
+      </w:r>
+      <w:proofErr w:type="spellStart"/>
+      <w:proofErr w:type="gramStart"/>
+      <w:r>
+        <w:rPr>
+          <w:rFonts w:ascii="Times New Roman" w:hAnsi="Times New Roman" w:cs="Times New Roman"/>
+          <w:sz w:val="28"/>
+          <w:szCs w:val="28"/>
+        </w:rPr>
+        <w:t>rainbow</w:t>
+      </w:r>
+      <w:proofErr w:type="spellEnd"/>
+      <w:r>
+        <w:rPr>
+          <w:rFonts w:ascii="Times New Roman" w:hAnsi="Times New Roman" w:cs="Times New Roman"/>
+          <w:sz w:val="28"/>
+          <w:szCs w:val="28"/>
+        </w:rPr>
+        <w:t>(</w:t>
+      </w:r>
+      <w:proofErr w:type="gramEnd"/>
+      <w:r>
+        <w:rPr>
+          <w:rFonts w:ascii="Times New Roman" w:hAnsi="Times New Roman" w:cs="Times New Roman"/>
+          <w:sz w:val="28"/>
+          <w:szCs w:val="28"/>
+        </w:rPr>
+        <w:t>)</w:t>
+      </w:r>
+      <w:r>
+        <w:rPr>
+          <w:rFonts w:ascii="Times New Roman" w:hAnsi="Times New Roman" w:cs="Times New Roman"/>
+          <w:sz w:val="28"/>
+          <w:szCs w:val="28"/>
+        </w:rPr>
+        <w:t xml:space="preserve">. </w:t>
+      </w:r>
+      <w:r>
+        <w:rPr>
+          <w:rFonts w:ascii="Times New Roman" w:hAnsi="Times New Roman" w:cs="Times New Roman"/>
+          <w:sz w:val="28"/>
+          <w:szCs w:val="28"/>
+        </w:rPr>
+        <w:t xml:space="preserve">Например, </w:t>
+      </w:r>
+      <w:proofErr w:type="spellStart"/>
+      <w:proofErr w:type="gramStart"/>
+      <w:r>
+        <w:rPr>
+          <w:rFonts w:ascii="Times New Roman" w:hAnsi="Times New Roman" w:cs="Times New Roman"/>
+          <w:sz w:val="28"/>
+          <w:szCs w:val="28"/>
+        </w:rPr>
+        <w:t>rainbow</w:t>
+      </w:r>
+      <w:proofErr w:type="spellEnd"/>
+      <w:r>
+        <w:rPr>
+          <w:rFonts w:ascii="Times New Roman" w:hAnsi="Times New Roman" w:cs="Times New Roman"/>
+          <w:sz w:val="28"/>
+          <w:szCs w:val="28"/>
+        </w:rPr>
+        <w:t>(</w:t>
+      </w:r>
+      <w:proofErr w:type="gramEnd"/>
+      <w:r>
+        <w:rPr>
+          <w:rFonts w:ascii="Times New Roman" w:hAnsi="Times New Roman" w:cs="Times New Roman"/>
+          <w:sz w:val="28"/>
+          <w:szCs w:val="28"/>
+        </w:rPr>
+        <w:t xml:space="preserve">10) создает 10 соседних "радужных" цветов. Оттенки серого создаются функцией </w:t>
+      </w:r>
+      <w:proofErr w:type="spellStart"/>
+      <w:proofErr w:type="gramStart"/>
+      <w:r>
+        <w:rPr>
+          <w:rFonts w:ascii="Times New Roman" w:hAnsi="Times New Roman" w:cs="Times New Roman"/>
+          <w:sz w:val="28"/>
+          <w:szCs w:val="28"/>
+        </w:rPr>
+        <w:t>gray</w:t>
+      </w:r>
+      <w:proofErr w:type="spellEnd"/>
+      <w:r>
+        <w:rPr>
+          <w:rFonts w:ascii="Times New Roman" w:hAnsi="Times New Roman" w:cs="Times New Roman"/>
+          <w:sz w:val="28"/>
+          <w:szCs w:val="28"/>
+        </w:rPr>
+        <w:t>(</w:t>
+      </w:r>
+      <w:proofErr w:type="gramEnd"/>
+      <w:r>
+        <w:rPr>
+          <w:rFonts w:ascii="Times New Roman" w:hAnsi="Times New Roman" w:cs="Times New Roman"/>
+          <w:sz w:val="28"/>
+          <w:szCs w:val="28"/>
+        </w:rPr>
+        <w:t xml:space="preserve">). В этом случае задаются оттенки серого в виде вектора чисел от 0 до 1. Команда </w:t>
+      </w:r>
+      <w:proofErr w:type="spellStart"/>
+      <w:proofErr w:type="gramStart"/>
+      <w:r>
+        <w:rPr>
+          <w:rFonts w:ascii="Times New Roman" w:hAnsi="Times New Roman" w:cs="Times New Roman"/>
+          <w:sz w:val="28"/>
+          <w:szCs w:val="28"/>
+        </w:rPr>
+        <w:t>gray</w:t>
+      </w:r>
+      <w:proofErr w:type="spellEnd"/>
+      <w:r>
+        <w:rPr>
+          <w:rFonts w:ascii="Times New Roman" w:hAnsi="Times New Roman" w:cs="Times New Roman"/>
+          <w:sz w:val="28"/>
+          <w:szCs w:val="28"/>
+        </w:rPr>
+        <w:t>(</w:t>
+      </w:r>
+      <w:proofErr w:type="gramEnd"/>
+      <w:r>
+        <w:rPr>
+          <w:rFonts w:ascii="Times New Roman" w:hAnsi="Times New Roman" w:cs="Times New Roman"/>
+          <w:sz w:val="28"/>
+          <w:szCs w:val="28"/>
+        </w:rPr>
+        <w:t>0:10/10) создаст 10 оттенков серого.</w:t>
+      </w:r>
+    </w:p>
+    <w:p>
+      <w:pPr>
+        <w:spacing w:after="0" w:line="360" w:lineRule="auto"/>
+        <w:ind w:firstLine="709"/>
+        <w:jc w:val="both"/>
+        <w:rPr>
+          <w:rFonts w:ascii="Times New Roman" w:hAnsi="Times New Roman" w:cs="Times New Roman"/>
+          <w:sz w:val="28"/>
+          <w:szCs w:val="28"/>
+        </w:rPr>
+      </w:pPr>
+      <w:r>
+        <w:rPr>
+          <w:rFonts w:ascii="Times New Roman" w:hAnsi="Times New Roman" w:cs="Times New Roman"/>
+          <w:sz w:val="28"/>
+          <w:szCs w:val="28"/>
+        </w:rPr>
+        <w:t xml:space="preserve">Пример использования функций </w:t>
+      </w:r>
+      <w:proofErr w:type="gramStart"/>
+      <w:r>
+        <w:rPr>
+          <w:rFonts w:ascii="Times New Roman" w:hAnsi="Times New Roman" w:cs="Times New Roman"/>
+          <w:sz w:val="28"/>
+          <w:szCs w:val="28"/>
+          <w:lang w:val="en-US"/>
+        </w:rPr>
+        <w:t>rainbow</w:t>
+      </w:r>
+      <w:r>
+        <w:rPr>
+          <w:rFonts w:ascii="Times New Roman" w:hAnsi="Times New Roman" w:cs="Times New Roman"/>
+          <w:sz w:val="28"/>
+          <w:szCs w:val="28"/>
+        </w:rPr>
+        <w:t>(</w:t>
+      </w:r>
+      <w:proofErr w:type="gramEnd"/>
+      <w:r>
+        <w:rPr>
+          <w:rFonts w:ascii="Times New Roman" w:hAnsi="Times New Roman" w:cs="Times New Roman"/>
+          <w:sz w:val="28"/>
+          <w:szCs w:val="28"/>
+        </w:rPr>
+        <w:t xml:space="preserve">) </w:t>
+      </w:r>
+      <w:r>
+        <w:rPr>
+          <w:rFonts w:ascii="Times New Roman" w:hAnsi="Times New Roman" w:cs="Times New Roman"/>
+          <w:sz w:val="28"/>
+          <w:szCs w:val="28"/>
+        </w:rPr>
+        <w:t xml:space="preserve">и </w:t>
+      </w:r>
+      <w:r>
+        <w:rPr>
+          <w:rFonts w:ascii="Times New Roman" w:hAnsi="Times New Roman" w:cs="Times New Roman"/>
+          <w:sz w:val="28"/>
+          <w:szCs w:val="28"/>
+          <w:lang w:val="en-US"/>
+        </w:rPr>
+        <w:t>gray</w:t>
+      </w:r>
+      <w:r>
+        <w:rPr>
+          <w:rFonts w:ascii="Times New Roman" w:hAnsi="Times New Roman" w:cs="Times New Roman"/>
+          <w:sz w:val="28"/>
+          <w:szCs w:val="28"/>
+        </w:rPr>
+        <w:t xml:space="preserve">() </w:t>
+      </w:r>
+      <w:r>
+        <w:rPr>
+          <w:rFonts w:ascii="Times New Roman" w:hAnsi="Times New Roman" w:cs="Times New Roman"/>
+          <w:sz w:val="28"/>
+          <w:szCs w:val="28"/>
+        </w:rPr>
+        <w:t>представлен в листинге 18.</w:t>
+      </w:r>
+    </w:p>
+    <w:p>
+      <w:pPr>
+        <w:spacing w:after="0" w:line="360" w:lineRule="auto"/>
+        <w:ind w:firstLine="709"/>
+        <w:jc w:val="both"/>
+        <w:rPr>
+          <w:rFonts w:ascii="Times New Roman" w:hAnsi="Times New Roman" w:cs="Times New Roman"/>
+          <w:sz w:val="28"/>
+          <w:szCs w:val="28"/>
+        </w:rPr>
+      </w:pPr>
+    </w:p>
+    <w:p>
+      <w:pPr>
+        <w:spacing w:after="0" w:line="360" w:lineRule="auto"/>
+        <w:jc w:val="both"/>
+        <w:rPr>
+          <w:rFonts w:ascii="Times New Roman" w:hAnsi="Times New Roman" w:cs="Times New Roman"/>
+          <w:sz w:val="28"/>
+          <w:szCs w:val="28"/>
+        </w:rPr>
+      </w:pPr>
+      <w:r>
+        <w:rPr>
+          <w:rFonts w:ascii="Times New Roman" w:hAnsi="Times New Roman" w:cs="Times New Roman"/>
+          <w:sz w:val="28"/>
+          <w:szCs w:val="28"/>
+        </w:rPr>
+        <w:t>Листинг 18 – Пример 14</w:t>
+      </w:r>
+    </w:p>
+    <w:p>
+      <w:pPr>
+        <w:spacing w:after="0" w:line="240" w:lineRule="auto"/>
+        <w:jc w:val="both"/>
+        <w:rPr>
+          <w:rFonts w:ascii="Courier New" w:hAnsi="Courier New" w:cs="Courier New"/>
+          <w:sz w:val="20"/>
+          <w:szCs w:val="20"/>
+        </w:rPr>
+      </w:pPr>
+      <w:r>
+        <w:rPr>
+          <w:rFonts w:ascii="Courier New" w:hAnsi="Courier New" w:cs="Courier New"/>
+          <w:sz w:val="20"/>
+          <w:szCs w:val="20"/>
+          <w:lang w:val="en-US"/>
+        </w:rPr>
+        <w:t xml:space="preserve">n &lt;- 10 </w:t>
+      </w:r>
+    </w:p>
+    <w:p>
+      <w:pPr>
+        <w:spacing w:after="0" w:line="240" w:lineRule="auto"/>
+        <w:jc w:val="both"/>
+        <w:rPr>
+          <w:rFonts w:ascii="Courier New" w:hAnsi="Courier New" w:cs="Courier New"/>
+          <w:sz w:val="20"/>
+          <w:szCs w:val="20"/>
+        </w:rPr>
+      </w:pPr>
+      <w:proofErr w:type="spellStart"/>
+      <w:r>
+        <w:rPr>
+          <w:rFonts w:ascii="Courier New" w:hAnsi="Courier New" w:cs="Courier New"/>
+          <w:sz w:val="20"/>
+          <w:szCs w:val="20"/>
+          <w:lang w:val="en-US"/>
+        </w:rPr>
+        <w:t>mycolors</w:t>
+      </w:r>
+      <w:proofErr w:type="spellEnd"/>
+      <w:r>
+        <w:rPr>
+          <w:rFonts w:ascii="Courier New" w:hAnsi="Courier New" w:cs="Courier New"/>
+          <w:sz w:val="20"/>
+          <w:szCs w:val="20"/>
+          <w:lang w:val="en-US"/>
+        </w:rPr>
+        <w:t xml:space="preserve"> &lt;- rainbow(n) </w:t>
+      </w:r>
+    </w:p>
+    <w:p>
+      <w:pPr>
+        <w:spacing w:after="0" w:line="240" w:lineRule="auto"/>
+        <w:jc w:val="both"/>
+        <w:rPr>
+          <w:rFonts w:ascii="Courier New" w:hAnsi="Courier New" w:cs="Courier New"/>
+          <w:sz w:val="20"/>
+          <w:szCs w:val="20"/>
+        </w:rPr>
+      </w:pPr>
+      <w:proofErr w:type="gramStart"/>
+      <w:r>
+        <w:rPr>
+          <w:rFonts w:ascii="Courier New" w:hAnsi="Courier New" w:cs="Courier New"/>
+          <w:sz w:val="20"/>
+          <w:szCs w:val="20"/>
+          <w:lang w:val="en-US"/>
+        </w:rPr>
+        <w:t>pie(</w:t>
+      </w:r>
+      <w:proofErr w:type="gramEnd"/>
+      <w:r>
+        <w:rPr>
+          <w:rFonts w:ascii="Courier New" w:hAnsi="Courier New" w:cs="Courier New"/>
+          <w:sz w:val="20"/>
+          <w:szCs w:val="20"/>
+          <w:lang w:val="en-US"/>
+        </w:rPr>
+        <w:t>rep(1, n), labels=</w:t>
+      </w:r>
+      <w:proofErr w:type="spellStart"/>
+      <w:r>
+        <w:rPr>
+          <w:rFonts w:ascii="Courier New" w:hAnsi="Courier New" w:cs="Courier New"/>
+          <w:sz w:val="20"/>
+          <w:szCs w:val="20"/>
+          <w:lang w:val="en-US"/>
+        </w:rPr>
+        <w:t>mycolors</w:t>
+      </w:r>
+      <w:proofErr w:type="spellEnd"/>
+      <w:r>
+        <w:rPr>
+          <w:rFonts w:ascii="Courier New" w:hAnsi="Courier New" w:cs="Courier New"/>
+          <w:sz w:val="20"/>
+          <w:szCs w:val="20"/>
+          <w:lang w:val="en-US"/>
+        </w:rPr>
+        <w:t>, col=</w:t>
+      </w:r>
+      <w:proofErr w:type="spellStart"/>
+      <w:r>
+        <w:rPr>
+          <w:rFonts w:ascii="Courier New" w:hAnsi="Courier New" w:cs="Courier New"/>
+          <w:sz w:val="20"/>
+          <w:szCs w:val="20"/>
+          <w:lang w:val="en-US"/>
+        </w:rPr>
+        <w:t>mycolors</w:t>
+      </w:r>
+      <w:proofErr w:type="spellEnd"/>
+      <w:r>
+        <w:rPr>
+          <w:rFonts w:ascii="Courier New" w:hAnsi="Courier New" w:cs="Courier New"/>
+          <w:sz w:val="20"/>
+          <w:szCs w:val="20"/>
+          <w:lang w:val="en-US"/>
+        </w:rPr>
+        <w:t xml:space="preserve">) </w:t>
+      </w:r>
+    </w:p>
+    <w:p>
+      <w:pPr>
+        <w:spacing w:after="0" w:line="240" w:lineRule="auto"/>
+        <w:jc w:val="both"/>
+        <w:rPr>
+          <w:rFonts w:ascii="Courier New" w:hAnsi="Courier New" w:cs="Courier New"/>
+          <w:sz w:val="20"/>
+          <w:szCs w:val="20"/>
+        </w:rPr>
+      </w:pPr>
+      <w:proofErr w:type="spellStart"/>
+      <w:r>
+        <w:rPr>
+          <w:rFonts w:ascii="Courier New" w:hAnsi="Courier New" w:cs="Courier New"/>
+          <w:sz w:val="20"/>
+          <w:szCs w:val="20"/>
+          <w:lang w:val="en-US"/>
+        </w:rPr>
+        <w:t>mygrays</w:t>
+      </w:r>
+      <w:proofErr w:type="spellEnd"/>
+      <w:r>
+        <w:rPr>
+          <w:rFonts w:ascii="Courier New" w:hAnsi="Courier New" w:cs="Courier New"/>
+          <w:sz w:val="20"/>
+          <w:szCs w:val="20"/>
+          <w:lang w:val="en-US"/>
+        </w:rPr>
+        <w:t xml:space="preserve"> &lt;- gray(</w:t>
+      </w:r>
+      <w:proofErr w:type="gramStart"/>
+      <w:r>
+        <w:rPr>
+          <w:rFonts w:ascii="Courier New" w:hAnsi="Courier New" w:cs="Courier New"/>
+          <w:sz w:val="20"/>
+          <w:szCs w:val="20"/>
+          <w:lang w:val="en-US"/>
+        </w:rPr>
+        <w:t>0:n</w:t>
+      </w:r>
+      <w:proofErr w:type="gramEnd"/>
+      <w:r>
+        <w:rPr>
+          <w:rFonts w:ascii="Courier New" w:hAnsi="Courier New" w:cs="Courier New"/>
+          <w:sz w:val="20"/>
+          <w:szCs w:val="20"/>
+          <w:lang w:val="en-US"/>
+        </w:rPr>
+        <w:t xml:space="preserve">/n) </w:t>
+      </w:r>
+    </w:p>
+    <w:p>
+      <w:pPr>
+        <w:spacing w:after="0" w:line="240" w:lineRule="auto"/>
+        <w:jc w:val="both"/>
+        <w:rPr>
+          <w:rFonts w:ascii="Courier New" w:hAnsi="Courier New" w:cs="Courier New"/>
+          <w:sz w:val="20"/>
+          <w:szCs w:val="20"/>
+          <w:lang w:val="en-US"/>
+        </w:rPr>
+      </w:pPr>
+      <w:proofErr w:type="gramStart"/>
+      <w:r>
+        <w:rPr>
+          <w:rFonts w:ascii="Courier New" w:hAnsi="Courier New" w:cs="Courier New"/>
+          <w:sz w:val="20"/>
+          <w:szCs w:val="20"/>
+          <w:lang w:val="en-US"/>
+        </w:rPr>
+        <w:t>pie(</w:t>
+      </w:r>
+      <w:proofErr w:type="gramEnd"/>
+      <w:r>
+        <w:rPr>
+          <w:rFonts w:ascii="Courier New" w:hAnsi="Courier New" w:cs="Courier New"/>
+          <w:sz w:val="20"/>
+          <w:szCs w:val="20"/>
+          <w:lang w:val="en-US"/>
+        </w:rPr>
+        <w:t>rep(1, n), labels=</w:t>
+      </w:r>
+      <w:proofErr w:type="spellStart"/>
+      <w:r>
+        <w:rPr>
+          <w:rFonts w:ascii="Courier New" w:hAnsi="Courier New" w:cs="Courier New"/>
+          <w:sz w:val="20"/>
+          <w:szCs w:val="20"/>
+          <w:lang w:val="en-US"/>
+        </w:rPr>
+        <w:t>mygrays</w:t>
+      </w:r>
+      <w:proofErr w:type="spellEnd"/>
+      <w:r>
+        <w:rPr>
+          <w:rFonts w:ascii="Courier New" w:hAnsi="Courier New" w:cs="Courier New"/>
+          <w:sz w:val="20"/>
+          <w:szCs w:val="20"/>
+          <w:lang w:val="en-US"/>
+        </w:rPr>
+        <w:t>, col=</w:t>
+      </w:r>
+      <w:proofErr w:type="spellStart"/>
+      <w:r>
+        <w:rPr>
+          <w:rFonts w:ascii="Courier New" w:hAnsi="Courier New" w:cs="Courier New"/>
+          <w:sz w:val="20"/>
+          <w:szCs w:val="20"/>
+          <w:lang w:val="en-US"/>
+        </w:rPr>
+        <w:t>mygrays</w:t>
+      </w:r>
+      <w:proofErr w:type="spellEnd"/>
+      <w:r>
+        <w:rPr>
+          <w:rFonts w:ascii="Courier New" w:hAnsi="Courier New" w:cs="Courier New"/>
+          <w:sz w:val="20"/>
+          <w:szCs w:val="20"/>
+          <w:lang w:val="en-US"/>
+        </w:rPr>
+        <w:t>)</w:t>
+      </w:r>
+    </w:p>
+    <w:p>
+      <w:pPr>
+        <w:spacing w:after="0" w:line="360" w:lineRule="auto"/>
+        <w:jc w:val="both"/>
+        <w:rPr>
+          <w:rFonts w:ascii="Times New Roman" w:hAnsi="Times New Roman" w:cs="Times New Roman"/>
+          <w:sz w:val="28"/>
+          <w:szCs w:val="28"/>
+          <w:lang w:val="en-US"/>
+        </w:rPr>
+      </w:pPr>
+    </w:p>
+    <w:p>
+      <w:pPr>
+        <w:spacing w:after="0" w:line="360" w:lineRule="auto"/>
+        <w:ind w:firstLine="709"/>
+        <w:jc w:val="both"/>
+        <w:rPr>
+          <w:rFonts w:ascii="Times New Roman" w:hAnsi="Times New Roman" w:cs="Times New Roman"/>
+          <w:sz w:val="28"/>
+          <w:szCs w:val="28"/>
+        </w:rPr>
+      </w:pPr>
+      <w:r>
+        <w:rPr>
+          <w:rFonts w:ascii="Times New Roman" w:hAnsi="Times New Roman" w:cs="Times New Roman"/>
+          <w:sz w:val="28"/>
+          <w:szCs w:val="28"/>
+        </w:rPr>
+        <w:t>Результат выполнения примера 14 представлен на рисунках 18–19.</w:t>
+      </w:r>
+    </w:p>
+    <w:p>
+      <w:pPr>
+        <w:spacing w:after="0" w:line="360" w:lineRule="auto"/>
+        <w:jc w:val="center"/>
+        <w:rPr>
+          <w:rFonts w:ascii="Times New Roman" w:hAnsi="Times New Roman" w:cs="Times New Roman"/>
+          <w:sz w:val="28"/>
+          <w:szCs w:val="28"/>
+        </w:rPr>
+      </w:pPr>
+    </w:p>
+    <w:p>
+      <w:pPr>
+        <w:spacing w:after="0" w:line="360" w:lineRule="auto"/>
+        <w:jc w:val="center"/>
+        <w:rPr>
+          <w:rFonts w:ascii="Times New Roman" w:hAnsi="Times New Roman" w:cs="Times New Roman"/>
+          <w:sz w:val="28"/>
+          <w:szCs w:val="28"/>
+        </w:rPr>
+      </w:pPr>
+      <w:r>
+        <w:rPr>
+          <w:rFonts w:ascii="Times New Roman" w:hAnsi="Times New Roman" w:cs="Times New Roman"/>
+          <w:sz w:val="28"/>
+          <w:szCs w:val="28"/>
+        </w:rPr>
+        <w:drawing>
+          <wp:inline distT="0" distB="0" distL="0" distR="0" wp14:anchorId="273D56A4" wp14:editId="266ECC12">
+            <wp:extent cx="3255791" cy="3355675"/>
+            <wp:effectExtent l="0" t="0" r="1905" b="0"/>
+            <wp:docPr id="19" name="Рисунок 19"/>
+            <wp:cNvGraphicFramePr>
+              <a:graphicFrameLocks xmlns:a="http://schemas.openxmlformats.org/drawingml/2006/main" noChangeAspect="1"/>
+            </wp:cNvGraphicFramePr>
+            <a:graphic xmlns:a="http://schemas.openxmlformats.org/drawingml/2006/main">
+              <a:graphicData uri="http://schemas.openxmlformats.org/drawingml/2006/picture">
+                <pic:pic xmlns:pic="http://schemas.openxmlformats.org/drawingml/2006/picture">
+                  <pic:nvPicPr>
+                    <pic:cNvPr id="1" name=""/>
+                    <pic:cNvPicPr/>
+                  </pic:nvPicPr>
+                  <pic:blipFill>
+                    <a:blip r:embed="rId27"/>
+                    <a:stretch>
+                      <a:fillRect/>
+                    </a:stretch>
+                  </pic:blipFill>
+                  <pic:spPr>
+                    <a:xfrm>
+                      <a:off x="0" y="0"/>
+                      <a:ext cx="3265881" cy="3366075"/>
+                    </a:xfrm>
+                    <a:prstGeom prst="rect">
+                      <a:avLst/>
+                    </a:prstGeom>
+                  </pic:spPr>
+                </pic:pic>
+              </a:graphicData>
+            </a:graphic>
+          </wp:inline>
+        </w:drawing>
+      </w:r>
+    </w:p>
+    <w:p>
+      <w:pPr>
+        <w:spacing w:after="0" w:line="360" w:lineRule="auto"/>
+        <w:jc w:val="center"/>
+        <w:rPr>
+          <w:rFonts w:ascii="Times New Roman" w:hAnsi="Times New Roman" w:cs="Times New Roman"/>
+          <w:sz w:val="28"/>
+          <w:szCs w:val="28"/>
+        </w:rPr>
+      </w:pPr>
+      <w:r>
+        <w:rPr>
+          <w:rFonts w:ascii="Times New Roman" w:hAnsi="Times New Roman" w:cs="Times New Roman"/>
+          <w:sz w:val="28"/>
+          <w:szCs w:val="28"/>
+        </w:rPr>
+        <w:t>Рисунок 18 – Результат выполнения примера 14</w:t>
+      </w:r>
+    </w:p>
+    <w:p>
+      <w:pPr>
+        <w:spacing w:after="0" w:line="360" w:lineRule="auto"/>
+        <w:jc w:val="center"/>
+        <w:rPr>
+          <w:rFonts w:ascii="Times New Roman" w:hAnsi="Times New Roman" w:cs="Times New Roman"/>
+          <w:sz w:val="28"/>
+          <w:szCs w:val="28"/>
+        </w:rPr>
+      </w:pPr>
+    </w:p>
+    <w:p>
+      <w:pPr>
+        <w:spacing w:after="0" w:line="360" w:lineRule="auto"/>
+        <w:jc w:val="center"/>
+        <w:rPr>
+          <w:rFonts w:ascii="Times New Roman" w:hAnsi="Times New Roman" w:cs="Times New Roman"/>
+          <w:sz w:val="28"/>
+          <w:szCs w:val="28"/>
+        </w:rPr>
+      </w:pPr>
+      <w:r>
+        <w:rPr>
+          <w:rFonts w:ascii="Times New Roman" w:hAnsi="Times New Roman" w:cs="Times New Roman"/>
+          <w:sz w:val="28"/>
+          <w:szCs w:val="28"/>
+        </w:rPr>
+        <w:lastRenderedPageBreak/>
+        <w:drawing>
+          <wp:inline distT="0" distB="0" distL="0" distR="0" wp14:anchorId="735144C3" wp14:editId="4D499C56">
+            <wp:extent cx="3278037" cy="3412944"/>
+            <wp:effectExtent l="0" t="0" r="0" b="0"/>
+            <wp:docPr id="18" name="Рисунок 18"/>
+            <wp:cNvGraphicFramePr>
+              <a:graphicFrameLocks xmlns:a="http://schemas.openxmlformats.org/drawingml/2006/main" noChangeAspect="1"/>
+            </wp:cNvGraphicFramePr>
+            <a:graphic xmlns:a="http://schemas.openxmlformats.org/drawingml/2006/main">
+              <a:graphicData uri="http://schemas.openxmlformats.org/drawingml/2006/picture">
+                <pic:pic xmlns:pic="http://schemas.openxmlformats.org/drawingml/2006/picture">
+                  <pic:nvPicPr>
+                    <pic:cNvPr id="1" name=""/>
+                    <pic:cNvPicPr/>
+                  </pic:nvPicPr>
+                  <pic:blipFill>
+                    <a:blip r:embed="rId28"/>
+                    <a:stretch>
+                      <a:fillRect/>
+                    </a:stretch>
+                  </pic:blipFill>
+                  <pic:spPr>
+                    <a:xfrm>
+                      <a:off x="0" y="0"/>
+                      <a:ext cx="3302096" cy="3437993"/>
+                    </a:xfrm>
+                    <a:prstGeom prst="rect">
+                      <a:avLst/>
+                    </a:prstGeom>
+                  </pic:spPr>
+                </pic:pic>
+              </a:graphicData>
+            </a:graphic>
+          </wp:inline>
+        </w:drawing>
+      </w:r>
+    </w:p>
+    <w:p>
+      <w:pPr>
+        <w:spacing w:after="0" w:line="360" w:lineRule="auto"/>
+        <w:jc w:val="center"/>
+        <w:rPr>
+          <w:rFonts w:ascii="Times New Roman" w:hAnsi="Times New Roman" w:cs="Times New Roman"/>
+          <w:sz w:val="28"/>
+          <w:szCs w:val="28"/>
+        </w:rPr>
+      </w:pPr>
+      <w:r>
+        <w:rPr>
+          <w:rFonts w:ascii="Times New Roman" w:hAnsi="Times New Roman" w:cs="Times New Roman"/>
+          <w:sz w:val="28"/>
+          <w:szCs w:val="28"/>
+        </w:rPr>
+        <w:t>Рисунок 19 – Результат выполнения примера 14</w:t>
+      </w:r>
+    </w:p>
+    <w:p>
+      <w:pPr>
+        <w:spacing w:after="0" w:line="360" w:lineRule="auto"/>
+        <w:ind w:firstLine="709"/>
+        <w:jc w:val="both"/>
+        <w:rPr>
+          <w:rFonts w:ascii="Times New Roman" w:hAnsi="Times New Roman" w:cs="Times New Roman"/>
+          <w:sz w:val="28"/>
+          <w:szCs w:val="28"/>
+        </w:rPr>
+      </w:pPr>
+    </w:p>
+    <w:p>
+      <w:pPr>
+        <w:spacing w:after="0" w:line="360" w:lineRule="auto"/>
+        <w:ind w:firstLine="709"/>
+        <w:jc w:val="both"/>
+        <w:rPr>
+          <w:rFonts w:ascii="Times New Roman" w:hAnsi="Times New Roman" w:cs="Times New Roman"/>
+          <w:sz w:val="28"/>
+          <w:szCs w:val="28"/>
+        </w:rPr>
+      </w:pPr>
+      <w:r>
+        <w:rPr>
+          <w:rFonts w:ascii="Times New Roman" w:hAnsi="Times New Roman" w:cs="Times New Roman"/>
+          <w:sz w:val="28"/>
+          <w:szCs w:val="28"/>
+        </w:rPr>
+        <w:t>Был проанализирован код из листинга 13. К каждому действию написали комментарий (листинг 19).</w:t>
+      </w:r>
+    </w:p>
+    <w:p>
+      <w:pPr>
+        <w:spacing w:after="0" w:line="360" w:lineRule="auto"/>
+        <w:jc w:val="both"/>
+        <w:rPr>
+          <w:rFonts w:ascii="Times New Roman" w:hAnsi="Times New Roman" w:cs="Times New Roman"/>
+          <w:sz w:val="28"/>
+          <w:szCs w:val="28"/>
+        </w:rPr>
+      </w:pPr>
+    </w:p>
+    <w:p>
+      <w:pPr>
+        <w:spacing w:after="0" w:line="360" w:lineRule="auto"/>
+        <w:jc w:val="both"/>
+        <w:rPr>
+          <w:rFonts w:ascii="Times New Roman" w:hAnsi="Times New Roman" w:cs="Times New Roman"/>
+          <w:sz w:val="28"/>
+          <w:szCs w:val="28"/>
+        </w:rPr>
+      </w:pPr>
+      <w:r>
+        <w:rPr>
+          <w:rFonts w:ascii="Times New Roman" w:hAnsi="Times New Roman" w:cs="Times New Roman"/>
+          <w:sz w:val="28"/>
+          <w:szCs w:val="28"/>
+        </w:rPr>
+        <w:t>Листинг 19 – Код программы с комментариями</w:t>
+      </w:r>
+    </w:p>
+    <w:p>
+      <w:pPr>
+        <w:spacing w:after="0" w:line="240" w:lineRule="auto"/>
+        <w:jc w:val="both"/>
+        <w:rPr>
+          <w:rFonts w:ascii="Courier New" w:hAnsi="Courier New" w:cs="Courier New"/>
+          <w:sz w:val="20"/>
+          <w:szCs w:val="20"/>
+        </w:rPr>
+      </w:pPr>
+      <w:r>
+        <w:rPr>
+          <w:rFonts w:ascii="Courier New" w:hAnsi="Courier New" w:cs="Courier New"/>
+          <w:sz w:val="20"/>
+          <w:szCs w:val="20"/>
+        </w:rPr>
+        <w:t xml:space="preserve">x &lt;- </w:t>
+      </w:r>
+      <w:proofErr w:type="gramStart"/>
+      <w:r>
+        <w:rPr>
+          <w:rFonts w:ascii="Courier New" w:hAnsi="Courier New" w:cs="Courier New"/>
+          <w:sz w:val="20"/>
+          <w:szCs w:val="20"/>
+        </w:rPr>
+        <w:t>c(</w:t>
+      </w:r>
+      <w:proofErr w:type="gramEnd"/>
+      <w:r>
+        <w:rPr>
+          <w:rFonts w:ascii="Courier New" w:hAnsi="Courier New" w:cs="Courier New"/>
+          <w:sz w:val="20"/>
+          <w:szCs w:val="20"/>
+        </w:rPr>
+        <w:t xml:space="preserve">1:10) #Создать вектор целых чисел от 1 до 10. x теперь ссылается на него </w:t>
+      </w:r>
+    </w:p>
+    <w:p>
+      <w:pPr>
+        <w:spacing w:after="0" w:line="240" w:lineRule="auto"/>
+        <w:jc w:val="both"/>
+        <w:rPr>
+          <w:rFonts w:ascii="Courier New" w:hAnsi="Courier New" w:cs="Courier New"/>
+          <w:sz w:val="20"/>
+          <w:szCs w:val="20"/>
+        </w:rPr>
+      </w:pPr>
+      <w:r>
+        <w:rPr>
+          <w:rFonts w:ascii="Courier New" w:hAnsi="Courier New" w:cs="Courier New"/>
+          <w:sz w:val="20"/>
+          <w:szCs w:val="20"/>
+        </w:rPr>
+        <w:t>y &lt;- x #y ссылается на тоже объект, что и x</w:t>
+      </w:r>
+    </w:p>
+    <w:p>
+      <w:pPr>
+        <w:spacing w:after="0" w:line="240" w:lineRule="auto"/>
+        <w:jc w:val="both"/>
+        <w:rPr>
+          <w:rFonts w:ascii="Courier New" w:hAnsi="Courier New" w:cs="Courier New"/>
+          <w:sz w:val="20"/>
+          <w:szCs w:val="20"/>
+        </w:rPr>
+      </w:pPr>
+      <w:r>
+        <w:rPr>
+          <w:rFonts w:ascii="Courier New" w:hAnsi="Courier New" w:cs="Courier New"/>
+          <w:sz w:val="20"/>
+          <w:szCs w:val="20"/>
+        </w:rPr>
+        <w:t>z &lt;- 10/x #z ссылается на новый вектор с результатом поэлементного деления 10/x</w:t>
+      </w:r>
+    </w:p>
+    <w:p>
+      <w:pPr>
+        <w:spacing w:after="0" w:line="240" w:lineRule="auto"/>
+        <w:jc w:val="both"/>
+        <w:rPr>
+          <w:rFonts w:ascii="Courier New" w:hAnsi="Courier New" w:cs="Courier New"/>
+          <w:sz w:val="20"/>
+          <w:szCs w:val="20"/>
+        </w:rPr>
+      </w:pPr>
+      <w:proofErr w:type="spellStart"/>
+      <w:r>
+        <w:rPr>
+          <w:rFonts w:ascii="Courier New" w:hAnsi="Courier New" w:cs="Courier New"/>
+          <w:sz w:val="20"/>
+          <w:szCs w:val="20"/>
+        </w:rPr>
+        <w:t>opar</w:t>
+      </w:r>
+      <w:proofErr w:type="spellEnd"/>
+      <w:r>
+        <w:rPr>
+          <w:rFonts w:ascii="Courier New" w:hAnsi="Courier New" w:cs="Courier New"/>
+          <w:sz w:val="20"/>
+          <w:szCs w:val="20"/>
+        </w:rPr>
+        <w:t xml:space="preserve"> &lt;- </w:t>
+      </w:r>
+      <w:proofErr w:type="spellStart"/>
+      <w:r>
+        <w:rPr>
+          <w:rFonts w:ascii="Courier New" w:hAnsi="Courier New" w:cs="Courier New"/>
+          <w:sz w:val="20"/>
+          <w:szCs w:val="20"/>
+        </w:rPr>
+        <w:t>par</w:t>
+      </w:r>
+      <w:proofErr w:type="spellEnd"/>
+      <w:r>
+        <w:rPr>
+          <w:rFonts w:ascii="Courier New" w:hAnsi="Courier New" w:cs="Courier New"/>
+          <w:sz w:val="20"/>
+          <w:szCs w:val="20"/>
+        </w:rPr>
+        <w:t>(</w:t>
+      </w:r>
+      <w:proofErr w:type="spellStart"/>
+      <w:proofErr w:type="gramStart"/>
+      <w:r>
+        <w:rPr>
+          <w:rFonts w:ascii="Courier New" w:hAnsi="Courier New" w:cs="Courier New"/>
+          <w:sz w:val="20"/>
+          <w:szCs w:val="20"/>
+        </w:rPr>
+        <w:t>no.readonly</w:t>
+      </w:r>
+      <w:proofErr w:type="spellEnd"/>
+      <w:proofErr w:type="gramEnd"/>
+      <w:r>
+        <w:rPr>
+          <w:rFonts w:ascii="Courier New" w:hAnsi="Courier New" w:cs="Courier New"/>
+          <w:sz w:val="20"/>
+          <w:szCs w:val="20"/>
+        </w:rPr>
+        <w:t xml:space="preserve">=TRUE) #Сохранить все изменяемые параметры в переменную </w:t>
+      </w:r>
+      <w:proofErr w:type="spellStart"/>
+      <w:r>
+        <w:rPr>
+          <w:rFonts w:ascii="Courier New" w:hAnsi="Courier New" w:cs="Courier New"/>
+          <w:sz w:val="20"/>
+          <w:szCs w:val="20"/>
+        </w:rPr>
+        <w:t>opar</w:t>
+      </w:r>
+      <w:proofErr w:type="spellEnd"/>
+    </w:p>
+    <w:p>
+      <w:pPr>
+        <w:spacing w:after="0" w:line="240" w:lineRule="auto"/>
+        <w:jc w:val="both"/>
+        <w:rPr>
+          <w:rFonts w:ascii="Courier New" w:hAnsi="Courier New" w:cs="Courier New"/>
+          <w:sz w:val="20"/>
+          <w:szCs w:val="20"/>
+        </w:rPr>
+      </w:pPr>
+      <w:proofErr w:type="spellStart"/>
+      <w:proofErr w:type="gramStart"/>
+      <w:r>
+        <w:rPr>
+          <w:rFonts w:ascii="Courier New" w:hAnsi="Courier New" w:cs="Courier New"/>
+          <w:sz w:val="20"/>
+          <w:szCs w:val="20"/>
+        </w:rPr>
+        <w:t>par</w:t>
+      </w:r>
+      <w:proofErr w:type="spellEnd"/>
+      <w:r>
+        <w:rPr>
+          <w:rFonts w:ascii="Courier New" w:hAnsi="Courier New" w:cs="Courier New"/>
+          <w:sz w:val="20"/>
+          <w:szCs w:val="20"/>
+        </w:rPr>
+        <w:t>(</w:t>
+      </w:r>
+      <w:proofErr w:type="spellStart"/>
+      <w:proofErr w:type="gramEnd"/>
+      <w:r>
+        <w:rPr>
+          <w:rFonts w:ascii="Courier New" w:hAnsi="Courier New" w:cs="Courier New"/>
+          <w:sz w:val="20"/>
+          <w:szCs w:val="20"/>
+        </w:rPr>
+        <w:t>mar</w:t>
+      </w:r>
+      <w:proofErr w:type="spellEnd"/>
+      <w:r>
+        <w:rPr>
+          <w:rFonts w:ascii="Courier New" w:hAnsi="Courier New" w:cs="Courier New"/>
+          <w:sz w:val="20"/>
+          <w:szCs w:val="20"/>
+        </w:rPr>
+        <w:t>=c(5, 4, 4, 8) + 0.1) #Задать поля: низ=5, лево=4, верх=4, право=8</w:t>
+      </w:r>
+    </w:p>
+    <w:p>
+      <w:pPr>
+        <w:spacing w:after="0" w:line="240" w:lineRule="auto"/>
+        <w:jc w:val="both"/>
+        <w:rPr>
+          <w:rFonts w:ascii="Courier New" w:hAnsi="Courier New" w:cs="Courier New"/>
+          <w:sz w:val="20"/>
+          <w:szCs w:val="20"/>
+        </w:rPr>
+      </w:pPr>
+      <w:proofErr w:type="spellStart"/>
+      <w:proofErr w:type="gramStart"/>
+      <w:r>
+        <w:rPr>
+          <w:rFonts w:ascii="Courier New" w:hAnsi="Courier New" w:cs="Courier New"/>
+          <w:sz w:val="20"/>
+          <w:szCs w:val="20"/>
+        </w:rPr>
+        <w:t>plot</w:t>
+      </w:r>
+      <w:proofErr w:type="spellEnd"/>
+      <w:r>
+        <w:rPr>
+          <w:rFonts w:ascii="Courier New" w:hAnsi="Courier New" w:cs="Courier New"/>
+          <w:sz w:val="20"/>
+          <w:szCs w:val="20"/>
+        </w:rPr>
+        <w:t>(</w:t>
+      </w:r>
+      <w:proofErr w:type="gramEnd"/>
+      <w:r>
+        <w:rPr>
+          <w:rFonts w:ascii="Courier New" w:hAnsi="Courier New" w:cs="Courier New"/>
+          <w:sz w:val="20"/>
+          <w:szCs w:val="20"/>
+        </w:rPr>
+        <w:t xml:space="preserve">x, y, #Новый график, значения y по оси Y, значения x по оси X </w:t>
+      </w:r>
+    </w:p>
+    <w:p>
+      <w:pPr>
+        <w:spacing w:after="0" w:line="240" w:lineRule="auto"/>
+        <w:jc w:val="both"/>
+        <w:rPr>
+          <w:rFonts w:ascii="Courier New" w:hAnsi="Courier New" w:cs="Courier New"/>
+          <w:sz w:val="20"/>
+          <w:szCs w:val="20"/>
+        </w:rPr>
+      </w:pPr>
+      <w:proofErr w:type="spellStart"/>
+      <w:r>
+        <w:rPr>
+          <w:rFonts w:ascii="Courier New" w:hAnsi="Courier New" w:cs="Courier New"/>
+          <w:sz w:val="20"/>
+          <w:szCs w:val="20"/>
+        </w:rPr>
+        <w:t>type</w:t>
+      </w:r>
+      <w:proofErr w:type="spellEnd"/>
+      <w:r>
+        <w:rPr>
+          <w:rFonts w:ascii="Courier New" w:hAnsi="Courier New" w:cs="Courier New"/>
+          <w:sz w:val="20"/>
+          <w:szCs w:val="20"/>
+        </w:rPr>
+        <w:t>="b</w:t>
+      </w:r>
+      <w:proofErr w:type="gramStart"/>
+      <w:r>
+        <w:rPr>
+          <w:rFonts w:ascii="Courier New" w:hAnsi="Courier New" w:cs="Courier New"/>
+          <w:sz w:val="20"/>
+          <w:szCs w:val="20"/>
+        </w:rPr>
+        <w:t>",  #</w:t>
+      </w:r>
+      <w:proofErr w:type="gramEnd"/>
+      <w:r>
+        <w:rPr>
+          <w:rFonts w:ascii="Courier New" w:hAnsi="Courier New" w:cs="Courier New"/>
+          <w:sz w:val="20"/>
+          <w:szCs w:val="20"/>
+        </w:rPr>
+        <w:t>Отобразить точки и линии</w:t>
+      </w:r>
+    </w:p>
+    <w:p>
+      <w:pPr>
+        <w:spacing w:after="0" w:line="240" w:lineRule="auto"/>
+        <w:jc w:val="both"/>
+        <w:rPr>
+          <w:rFonts w:ascii="Courier New" w:hAnsi="Courier New" w:cs="Courier New"/>
+          <w:sz w:val="20"/>
+          <w:szCs w:val="20"/>
+        </w:rPr>
+      </w:pPr>
+      <w:proofErr w:type="spellStart"/>
+      <w:r>
+        <w:rPr>
+          <w:rFonts w:ascii="Courier New" w:hAnsi="Courier New" w:cs="Courier New"/>
+          <w:sz w:val="20"/>
+          <w:szCs w:val="20"/>
+        </w:rPr>
+        <w:t>pch</w:t>
+      </w:r>
+      <w:proofErr w:type="spellEnd"/>
+      <w:r>
+        <w:rPr>
+          <w:rFonts w:ascii="Courier New" w:hAnsi="Courier New" w:cs="Courier New"/>
+          <w:sz w:val="20"/>
+          <w:szCs w:val="20"/>
+        </w:rPr>
+        <w:t>=21, #Тип маркера круг без заливки</w:t>
+      </w:r>
+    </w:p>
+    <w:p>
+      <w:pPr>
+        <w:spacing w:after="0" w:line="240" w:lineRule="auto"/>
+        <w:jc w:val="both"/>
+        <w:rPr>
+          <w:rFonts w:ascii="Courier New" w:hAnsi="Courier New" w:cs="Courier New"/>
+          <w:sz w:val="20"/>
+          <w:szCs w:val="20"/>
+        </w:rPr>
+      </w:pPr>
+      <w:proofErr w:type="spellStart"/>
+      <w:r>
+        <w:rPr>
+          <w:rFonts w:ascii="Courier New" w:hAnsi="Courier New" w:cs="Courier New"/>
+          <w:sz w:val="20"/>
+          <w:szCs w:val="20"/>
+        </w:rPr>
+        <w:t>col</w:t>
+      </w:r>
+      <w:proofErr w:type="spellEnd"/>
+      <w:r>
+        <w:rPr>
+          <w:rFonts w:ascii="Courier New" w:hAnsi="Courier New" w:cs="Courier New"/>
+          <w:sz w:val="20"/>
+          <w:szCs w:val="20"/>
+        </w:rPr>
+        <w:t>="</w:t>
+      </w:r>
+      <w:proofErr w:type="spellStart"/>
+      <w:r>
+        <w:rPr>
+          <w:rFonts w:ascii="Courier New" w:hAnsi="Courier New" w:cs="Courier New"/>
+          <w:sz w:val="20"/>
+          <w:szCs w:val="20"/>
+        </w:rPr>
+        <w:t>red</w:t>
+      </w:r>
+      <w:proofErr w:type="spellEnd"/>
+      <w:r>
+        <w:rPr>
+          <w:rFonts w:ascii="Courier New" w:hAnsi="Courier New" w:cs="Courier New"/>
+          <w:sz w:val="20"/>
+          <w:szCs w:val="20"/>
+        </w:rPr>
+        <w:t xml:space="preserve">", #Красный цвет линий и маркеров </w:t>
+      </w:r>
+    </w:p>
+    <w:p>
+      <w:pPr>
+        <w:spacing w:after="0" w:line="240" w:lineRule="auto"/>
+        <w:jc w:val="both"/>
+        <w:rPr>
+          <w:rFonts w:ascii="Courier New" w:hAnsi="Courier New" w:cs="Courier New"/>
+          <w:sz w:val="20"/>
+          <w:szCs w:val="20"/>
+        </w:rPr>
+      </w:pPr>
+      <w:proofErr w:type="spellStart"/>
+      <w:r>
+        <w:rPr>
+          <w:rFonts w:ascii="Courier New" w:hAnsi="Courier New" w:cs="Courier New"/>
+          <w:sz w:val="20"/>
+          <w:szCs w:val="20"/>
+        </w:rPr>
+        <w:t>yaxt</w:t>
+      </w:r>
+      <w:proofErr w:type="spellEnd"/>
+      <w:r>
+        <w:rPr>
+          <w:rFonts w:ascii="Courier New" w:hAnsi="Courier New" w:cs="Courier New"/>
+          <w:sz w:val="20"/>
+          <w:szCs w:val="20"/>
+        </w:rPr>
+        <w:t>="n", #Отключить ось Y</w:t>
+      </w:r>
+    </w:p>
+    <w:p>
+      <w:pPr>
+        <w:spacing w:after="0" w:line="240" w:lineRule="auto"/>
+        <w:jc w:val="both"/>
+        <w:rPr>
+          <w:rFonts w:ascii="Courier New" w:hAnsi="Courier New" w:cs="Courier New"/>
+          <w:sz w:val="20"/>
+          <w:szCs w:val="20"/>
+        </w:rPr>
+      </w:pPr>
+      <w:proofErr w:type="spellStart"/>
+      <w:r>
+        <w:rPr>
+          <w:rFonts w:ascii="Courier New" w:hAnsi="Courier New" w:cs="Courier New"/>
+          <w:sz w:val="20"/>
+          <w:szCs w:val="20"/>
+        </w:rPr>
+        <w:t>lty</w:t>
+      </w:r>
+      <w:proofErr w:type="spellEnd"/>
+      <w:r>
+        <w:rPr>
+          <w:rFonts w:ascii="Courier New" w:hAnsi="Courier New" w:cs="Courier New"/>
+          <w:sz w:val="20"/>
+          <w:szCs w:val="20"/>
+        </w:rPr>
+        <w:t>=3, #Тип линии - короткий пунктир</w:t>
+      </w:r>
+    </w:p>
+    <w:p>
+      <w:pPr>
+        <w:spacing w:after="0" w:line="240" w:lineRule="auto"/>
+        <w:jc w:val="both"/>
+        <w:rPr>
+          <w:rFonts w:ascii="Courier New" w:hAnsi="Courier New" w:cs="Courier New"/>
+          <w:sz w:val="20"/>
+          <w:szCs w:val="20"/>
+        </w:rPr>
+      </w:pPr>
+      <w:proofErr w:type="spellStart"/>
+      <w:r>
+        <w:rPr>
+          <w:rFonts w:ascii="Courier New" w:hAnsi="Courier New" w:cs="Courier New"/>
+          <w:sz w:val="20"/>
+          <w:szCs w:val="20"/>
+        </w:rPr>
+        <w:t>ann</w:t>
+      </w:r>
+      <w:proofErr w:type="spellEnd"/>
+      <w:r>
+        <w:rPr>
+          <w:rFonts w:ascii="Courier New" w:hAnsi="Courier New" w:cs="Courier New"/>
+          <w:sz w:val="20"/>
+          <w:szCs w:val="20"/>
+        </w:rPr>
+        <w:t>=FALSE) #Отключить автоматическую подпись осей</w:t>
+      </w:r>
+    </w:p>
+    <w:p>
+      <w:pPr>
+        <w:spacing w:after="0" w:line="240" w:lineRule="auto"/>
+        <w:jc w:val="both"/>
+        <w:rPr>
+          <w:rFonts w:ascii="Courier New" w:hAnsi="Courier New" w:cs="Courier New"/>
+          <w:sz w:val="20"/>
+          <w:szCs w:val="20"/>
+        </w:rPr>
+      </w:pPr>
+      <w:proofErr w:type="spellStart"/>
+      <w:proofErr w:type="gramStart"/>
+      <w:r>
+        <w:rPr>
+          <w:rFonts w:ascii="Courier New" w:hAnsi="Courier New" w:cs="Courier New"/>
+          <w:sz w:val="20"/>
+          <w:szCs w:val="20"/>
+        </w:rPr>
+        <w:t>lines</w:t>
+      </w:r>
+      <w:proofErr w:type="spellEnd"/>
+      <w:r>
+        <w:rPr>
+          <w:rFonts w:ascii="Courier New" w:hAnsi="Courier New" w:cs="Courier New"/>
+          <w:sz w:val="20"/>
+          <w:szCs w:val="20"/>
+        </w:rPr>
+        <w:t>(</w:t>
+      </w:r>
+      <w:proofErr w:type="gramEnd"/>
+      <w:r>
+        <w:rPr>
+          <w:rFonts w:ascii="Courier New" w:hAnsi="Courier New" w:cs="Courier New"/>
+          <w:sz w:val="20"/>
+          <w:szCs w:val="20"/>
+        </w:rPr>
+        <w:t xml:space="preserve">x, z, </w:t>
+      </w:r>
+      <w:proofErr w:type="spellStart"/>
+      <w:r>
+        <w:rPr>
+          <w:rFonts w:ascii="Courier New" w:hAnsi="Courier New" w:cs="Courier New"/>
+          <w:sz w:val="20"/>
+          <w:szCs w:val="20"/>
+        </w:rPr>
+        <w:t>type</w:t>
+      </w:r>
+      <w:proofErr w:type="spellEnd"/>
+      <w:r>
+        <w:rPr>
+          <w:rFonts w:ascii="Courier New" w:hAnsi="Courier New" w:cs="Courier New"/>
+          <w:sz w:val="20"/>
+          <w:szCs w:val="20"/>
+        </w:rPr>
+        <w:t xml:space="preserve">="b", </w:t>
+      </w:r>
+      <w:proofErr w:type="spellStart"/>
+      <w:r>
+        <w:rPr>
+          <w:rFonts w:ascii="Courier New" w:hAnsi="Courier New" w:cs="Courier New"/>
+          <w:sz w:val="20"/>
+          <w:szCs w:val="20"/>
+        </w:rPr>
+        <w:t>pch</w:t>
+      </w:r>
+      <w:proofErr w:type="spellEnd"/>
+      <w:r>
+        <w:rPr>
+          <w:rFonts w:ascii="Courier New" w:hAnsi="Courier New" w:cs="Courier New"/>
+          <w:sz w:val="20"/>
+          <w:szCs w:val="20"/>
+        </w:rPr>
+        <w:t xml:space="preserve">=22, </w:t>
+      </w:r>
+      <w:proofErr w:type="spellStart"/>
+      <w:r>
+        <w:rPr>
+          <w:rFonts w:ascii="Courier New" w:hAnsi="Courier New" w:cs="Courier New"/>
+          <w:sz w:val="20"/>
+          <w:szCs w:val="20"/>
+        </w:rPr>
+        <w:t>col</w:t>
+      </w:r>
+      <w:proofErr w:type="spellEnd"/>
+      <w:r>
+        <w:rPr>
+          <w:rFonts w:ascii="Courier New" w:hAnsi="Courier New" w:cs="Courier New"/>
+          <w:sz w:val="20"/>
+          <w:szCs w:val="20"/>
+        </w:rPr>
+        <w:t>="</w:t>
+      </w:r>
+      <w:proofErr w:type="spellStart"/>
+      <w:r>
+        <w:rPr>
+          <w:rFonts w:ascii="Courier New" w:hAnsi="Courier New" w:cs="Courier New"/>
+          <w:sz w:val="20"/>
+          <w:szCs w:val="20"/>
+        </w:rPr>
+        <w:t>blue</w:t>
+      </w:r>
+      <w:proofErr w:type="spellEnd"/>
+      <w:r>
+        <w:rPr>
+          <w:rFonts w:ascii="Courier New" w:hAnsi="Courier New" w:cs="Courier New"/>
+          <w:sz w:val="20"/>
+          <w:szCs w:val="20"/>
+        </w:rPr>
+        <w:t xml:space="preserve">", </w:t>
+      </w:r>
+      <w:proofErr w:type="spellStart"/>
+      <w:r>
+        <w:rPr>
+          <w:rFonts w:ascii="Courier New" w:hAnsi="Courier New" w:cs="Courier New"/>
+          <w:sz w:val="20"/>
+          <w:szCs w:val="20"/>
+        </w:rPr>
+        <w:t>lty</w:t>
+      </w:r>
+      <w:proofErr w:type="spellEnd"/>
+      <w:r>
+        <w:rPr>
+          <w:rFonts w:ascii="Courier New" w:hAnsi="Courier New" w:cs="Courier New"/>
+          <w:sz w:val="20"/>
+          <w:szCs w:val="20"/>
+        </w:rPr>
+        <w:t>=2) #Создать линию на графике. Маркер - Квадрат без за</w:t>
+      </w:r>
+      <w:r>
+        <w:rPr>
+          <w:rFonts w:ascii="Courier New" w:hAnsi="Courier New" w:cs="Courier New"/>
+          <w:sz w:val="20"/>
+          <w:szCs w:val="20"/>
+        </w:rPr>
+        <w:t>л</w:t>
+      </w:r>
+      <w:r>
+        <w:rPr>
+          <w:rFonts w:ascii="Courier New" w:hAnsi="Courier New" w:cs="Courier New"/>
+          <w:sz w:val="20"/>
+          <w:szCs w:val="20"/>
+        </w:rPr>
+        <w:t xml:space="preserve">ивки. Линия - пунктир. Цвет </w:t>
+      </w:r>
+      <w:r>
+        <w:rPr>
+          <w:rFonts w:ascii="Courier New" w:hAnsi="Courier New" w:cs="Courier New"/>
+          <w:sz w:val="20"/>
+          <w:szCs w:val="20"/>
+        </w:rPr>
+        <w:t>–</w:t>
+      </w:r>
+      <w:r>
+        <w:rPr>
+          <w:rFonts w:ascii="Courier New" w:hAnsi="Courier New" w:cs="Courier New"/>
+          <w:sz w:val="20"/>
+          <w:szCs w:val="20"/>
+        </w:rPr>
+        <w:t xml:space="preserve"> синий</w:t>
+      </w:r>
+    </w:p>
+    <w:p>
+      <w:pPr>
+        <w:spacing w:after="0" w:line="240" w:lineRule="auto"/>
+        <w:jc w:val="both"/>
+        <w:rPr>
+          <w:rFonts w:ascii="Courier New" w:hAnsi="Courier New" w:cs="Courier New"/>
+          <w:sz w:val="20"/>
+          <w:szCs w:val="20"/>
+        </w:rPr>
+      </w:pPr>
+      <w:proofErr w:type="gramStart"/>
+      <w:r>
+        <w:rPr>
+          <w:rFonts w:ascii="Courier New" w:hAnsi="Courier New" w:cs="Courier New"/>
+          <w:sz w:val="20"/>
+          <w:szCs w:val="20"/>
+          <w:lang w:val="en-US"/>
+        </w:rPr>
+        <w:t>axis</w:t>
+      </w:r>
+      <w:r>
+        <w:rPr>
+          <w:rFonts w:ascii="Courier New" w:hAnsi="Courier New" w:cs="Courier New"/>
+          <w:sz w:val="20"/>
+          <w:szCs w:val="20"/>
+        </w:rPr>
+        <w:t>(</w:t>
+      </w:r>
+      <w:proofErr w:type="gramEnd"/>
+      <w:r>
+        <w:rPr>
+          <w:rFonts w:ascii="Courier New" w:hAnsi="Courier New" w:cs="Courier New"/>
+          <w:sz w:val="20"/>
+          <w:szCs w:val="20"/>
+        </w:rPr>
+        <w:t xml:space="preserve">2, </w:t>
+      </w:r>
+      <w:r>
+        <w:rPr>
+          <w:rFonts w:ascii="Courier New" w:hAnsi="Courier New" w:cs="Courier New"/>
+          <w:sz w:val="20"/>
+          <w:szCs w:val="20"/>
+          <w:lang w:val="en-US"/>
+        </w:rPr>
+        <w:t>at</w:t>
+      </w:r>
+      <w:r>
+        <w:rPr>
+          <w:rFonts w:ascii="Courier New" w:hAnsi="Courier New" w:cs="Courier New"/>
+          <w:sz w:val="20"/>
+          <w:szCs w:val="20"/>
+        </w:rPr>
+        <w:t>=</w:t>
+      </w:r>
+      <w:r>
+        <w:rPr>
+          <w:rFonts w:ascii="Courier New" w:hAnsi="Courier New" w:cs="Courier New"/>
+          <w:sz w:val="20"/>
+          <w:szCs w:val="20"/>
+          <w:lang w:val="en-US"/>
+        </w:rPr>
+        <w:t>x</w:t>
+      </w:r>
+      <w:r>
+        <w:rPr>
+          <w:rFonts w:ascii="Courier New" w:hAnsi="Courier New" w:cs="Courier New"/>
+          <w:sz w:val="20"/>
+          <w:szCs w:val="20"/>
+        </w:rPr>
+        <w:t xml:space="preserve">, </w:t>
+      </w:r>
+      <w:r>
+        <w:rPr>
+          <w:rFonts w:ascii="Courier New" w:hAnsi="Courier New" w:cs="Courier New"/>
+          <w:sz w:val="20"/>
+          <w:szCs w:val="20"/>
+          <w:lang w:val="en-US"/>
+        </w:rPr>
+        <w:t>labels</w:t>
+      </w:r>
+      <w:r>
+        <w:rPr>
+          <w:rFonts w:ascii="Courier New" w:hAnsi="Courier New" w:cs="Courier New"/>
+          <w:sz w:val="20"/>
+          <w:szCs w:val="20"/>
+        </w:rPr>
+        <w:t>=</w:t>
+      </w:r>
+      <w:r>
+        <w:rPr>
+          <w:rFonts w:ascii="Courier New" w:hAnsi="Courier New" w:cs="Courier New"/>
+          <w:sz w:val="20"/>
+          <w:szCs w:val="20"/>
+          <w:lang w:val="en-US"/>
+        </w:rPr>
+        <w:t>x</w:t>
+      </w:r>
+      <w:r>
+        <w:rPr>
+          <w:rFonts w:ascii="Courier New" w:hAnsi="Courier New" w:cs="Courier New"/>
+          <w:sz w:val="20"/>
+          <w:szCs w:val="20"/>
+        </w:rPr>
+        <w:t xml:space="preserve">, </w:t>
+      </w:r>
+      <w:r>
+        <w:rPr>
+          <w:rFonts w:ascii="Courier New" w:hAnsi="Courier New" w:cs="Courier New"/>
+          <w:sz w:val="20"/>
+          <w:szCs w:val="20"/>
+          <w:lang w:val="en-US"/>
+        </w:rPr>
+        <w:t>col</w:t>
+      </w:r>
+      <w:r>
+        <w:rPr>
+          <w:rFonts w:ascii="Courier New" w:hAnsi="Courier New" w:cs="Courier New"/>
+          <w:sz w:val="20"/>
+          <w:szCs w:val="20"/>
+        </w:rPr>
+        <w:t>.</w:t>
+      </w:r>
+      <w:r>
+        <w:rPr>
+          <w:rFonts w:ascii="Courier New" w:hAnsi="Courier New" w:cs="Courier New"/>
+          <w:sz w:val="20"/>
+          <w:szCs w:val="20"/>
+          <w:lang w:val="en-US"/>
+        </w:rPr>
+        <w:t>axis</w:t>
+      </w:r>
+      <w:r>
+        <w:rPr>
+          <w:rFonts w:ascii="Courier New" w:hAnsi="Courier New" w:cs="Courier New"/>
+          <w:sz w:val="20"/>
+          <w:szCs w:val="20"/>
+        </w:rPr>
+        <w:t>="</w:t>
+      </w:r>
+      <w:r>
+        <w:rPr>
+          <w:rFonts w:ascii="Courier New" w:hAnsi="Courier New" w:cs="Courier New"/>
+          <w:sz w:val="20"/>
+          <w:szCs w:val="20"/>
+          <w:lang w:val="en-US"/>
+        </w:rPr>
+        <w:t>red</w:t>
+      </w:r>
+      <w:r>
+        <w:rPr>
+          <w:rFonts w:ascii="Courier New" w:hAnsi="Courier New" w:cs="Courier New"/>
+          <w:sz w:val="20"/>
+          <w:szCs w:val="20"/>
+        </w:rPr>
+        <w:t xml:space="preserve">", </w:t>
+      </w:r>
+      <w:r>
+        <w:rPr>
+          <w:rFonts w:ascii="Courier New" w:hAnsi="Courier New" w:cs="Courier New"/>
+          <w:sz w:val="20"/>
+          <w:szCs w:val="20"/>
+          <w:lang w:val="en-US"/>
+        </w:rPr>
+        <w:t>las</w:t>
+      </w:r>
+      <w:r>
+        <w:rPr>
+          <w:rFonts w:ascii="Courier New" w:hAnsi="Courier New" w:cs="Courier New"/>
+          <w:sz w:val="20"/>
+          <w:szCs w:val="20"/>
+        </w:rPr>
+        <w:t>=2) #Создать 2ю ось(</w:t>
+      </w:r>
+      <w:r>
+        <w:rPr>
+          <w:rFonts w:ascii="Courier New" w:hAnsi="Courier New" w:cs="Courier New"/>
+          <w:sz w:val="20"/>
+          <w:szCs w:val="20"/>
+          <w:lang w:val="en-US"/>
+        </w:rPr>
+        <w:t>Y</w:t>
+      </w:r>
+      <w:r>
+        <w:rPr>
+          <w:rFonts w:ascii="Courier New" w:hAnsi="Courier New" w:cs="Courier New"/>
+          <w:sz w:val="20"/>
+          <w:szCs w:val="20"/>
+        </w:rPr>
+        <w:t>). Позиции для делений и их подписи из x. Цвет подписей - красный. Подписи гориз</w:t>
+      </w:r>
+      <w:r>
+        <w:rPr>
+          <w:rFonts w:ascii="Courier New" w:hAnsi="Courier New" w:cs="Courier New"/>
+          <w:sz w:val="20"/>
+          <w:szCs w:val="20"/>
+        </w:rPr>
+        <w:t>о</w:t>
+      </w:r>
+      <w:r>
+        <w:rPr>
+          <w:rFonts w:ascii="Courier New" w:hAnsi="Courier New" w:cs="Courier New"/>
+          <w:sz w:val="20"/>
+          <w:szCs w:val="20"/>
+        </w:rPr>
+        <w:t>нтальны.</w:t>
+      </w:r>
+    </w:p>
+    <w:p>
+      <w:pPr>
+        <w:spacing w:after="0" w:line="240" w:lineRule="auto"/>
+        <w:jc w:val="both"/>
+        <w:rPr>
+          <w:rFonts w:ascii="Courier New" w:hAnsi="Courier New" w:cs="Courier New"/>
+          <w:sz w:val="20"/>
+          <w:szCs w:val="20"/>
+        </w:rPr>
+      </w:pPr>
+      <w:proofErr w:type="spellStart"/>
+      <w:proofErr w:type="gramStart"/>
+      <w:r>
+        <w:rPr>
+          <w:rFonts w:ascii="Courier New" w:hAnsi="Courier New" w:cs="Courier New"/>
+          <w:sz w:val="20"/>
+          <w:szCs w:val="20"/>
+        </w:rPr>
+        <w:t>axis</w:t>
+      </w:r>
+      <w:proofErr w:type="spellEnd"/>
+      <w:r>
+        <w:rPr>
+          <w:rFonts w:ascii="Courier New" w:hAnsi="Courier New" w:cs="Courier New"/>
+          <w:sz w:val="20"/>
+          <w:szCs w:val="20"/>
+        </w:rPr>
+        <w:t>(</w:t>
+      </w:r>
+      <w:proofErr w:type="gramEnd"/>
+      <w:r>
+        <w:rPr>
+          <w:rFonts w:ascii="Courier New" w:hAnsi="Courier New" w:cs="Courier New"/>
+          <w:sz w:val="20"/>
+          <w:szCs w:val="20"/>
+        </w:rPr>
+        <w:t xml:space="preserve">4, </w:t>
+      </w:r>
+      <w:proofErr w:type="spellStart"/>
+      <w:r>
+        <w:rPr>
+          <w:rFonts w:ascii="Courier New" w:hAnsi="Courier New" w:cs="Courier New"/>
+          <w:sz w:val="20"/>
+          <w:szCs w:val="20"/>
+        </w:rPr>
+        <w:t>at</w:t>
+      </w:r>
+      <w:proofErr w:type="spellEnd"/>
+      <w:r>
+        <w:rPr>
+          <w:rFonts w:ascii="Courier New" w:hAnsi="Courier New" w:cs="Courier New"/>
+          <w:sz w:val="20"/>
+          <w:szCs w:val="20"/>
+        </w:rPr>
+        <w:t>=z, #Создать ось. Вертикальная ось справа. Значения по z</w:t>
+      </w:r>
+    </w:p>
+    <w:p>
+      <w:pPr>
+        <w:spacing w:after="0" w:line="240" w:lineRule="auto"/>
+        <w:jc w:val="both"/>
+        <w:rPr>
+          <w:rFonts w:ascii="Courier New" w:hAnsi="Courier New" w:cs="Courier New"/>
+          <w:sz w:val="20"/>
+          <w:szCs w:val="20"/>
+        </w:rPr>
+      </w:pPr>
+      <w:proofErr w:type="spellStart"/>
+      <w:r>
+        <w:rPr>
+          <w:rFonts w:ascii="Courier New" w:hAnsi="Courier New" w:cs="Courier New"/>
+          <w:sz w:val="20"/>
+          <w:szCs w:val="20"/>
+        </w:rPr>
+        <w:t>labels</w:t>
+      </w:r>
+      <w:proofErr w:type="spellEnd"/>
+      <w:r>
+        <w:rPr>
+          <w:rFonts w:ascii="Courier New" w:hAnsi="Courier New" w:cs="Courier New"/>
+          <w:sz w:val="20"/>
+          <w:szCs w:val="20"/>
+        </w:rPr>
+        <w:t>=</w:t>
+      </w:r>
+      <w:proofErr w:type="spellStart"/>
+      <w:proofErr w:type="gramStart"/>
+      <w:r>
+        <w:rPr>
+          <w:rFonts w:ascii="Courier New" w:hAnsi="Courier New" w:cs="Courier New"/>
+          <w:sz w:val="20"/>
+          <w:szCs w:val="20"/>
+        </w:rPr>
+        <w:t>round</w:t>
+      </w:r>
+      <w:proofErr w:type="spellEnd"/>
+      <w:r>
+        <w:rPr>
+          <w:rFonts w:ascii="Courier New" w:hAnsi="Courier New" w:cs="Courier New"/>
+          <w:sz w:val="20"/>
+          <w:szCs w:val="20"/>
+        </w:rPr>
+        <w:t>(</w:t>
+      </w:r>
+      <w:proofErr w:type="gramEnd"/>
+      <w:r>
+        <w:rPr>
+          <w:rFonts w:ascii="Courier New" w:hAnsi="Courier New" w:cs="Courier New"/>
+          <w:sz w:val="20"/>
+          <w:szCs w:val="20"/>
+        </w:rPr>
+        <w:t xml:space="preserve">z, </w:t>
+      </w:r>
+      <w:proofErr w:type="spellStart"/>
+      <w:r>
+        <w:rPr>
+          <w:rFonts w:ascii="Courier New" w:hAnsi="Courier New" w:cs="Courier New"/>
+          <w:sz w:val="20"/>
+          <w:szCs w:val="20"/>
+        </w:rPr>
+        <w:t>digits</w:t>
+      </w:r>
+      <w:proofErr w:type="spellEnd"/>
+      <w:r>
+        <w:rPr>
+          <w:rFonts w:ascii="Courier New" w:hAnsi="Courier New" w:cs="Courier New"/>
+          <w:sz w:val="20"/>
+          <w:szCs w:val="20"/>
+        </w:rPr>
+        <w:t>=2), #Подписи - округлённые значения до двух знаков вектора z</w:t>
+      </w:r>
+    </w:p>
+    <w:p>
+      <w:pPr>
+        <w:spacing w:after="0" w:line="240" w:lineRule="auto"/>
+        <w:jc w:val="both"/>
+        <w:rPr>
+          <w:rFonts w:ascii="Courier New" w:hAnsi="Courier New" w:cs="Courier New"/>
+          <w:sz w:val="20"/>
+          <w:szCs w:val="20"/>
+        </w:rPr>
+      </w:pPr>
+      <w:proofErr w:type="spellStart"/>
+      <w:proofErr w:type="gramStart"/>
+      <w:r>
+        <w:rPr>
+          <w:rFonts w:ascii="Courier New" w:hAnsi="Courier New" w:cs="Courier New"/>
+          <w:sz w:val="20"/>
+          <w:szCs w:val="20"/>
+        </w:rPr>
+        <w:t>col.axis</w:t>
+      </w:r>
+      <w:proofErr w:type="spellEnd"/>
+      <w:proofErr w:type="gramEnd"/>
+      <w:r>
+        <w:rPr>
+          <w:rFonts w:ascii="Courier New" w:hAnsi="Courier New" w:cs="Courier New"/>
+          <w:sz w:val="20"/>
+          <w:szCs w:val="20"/>
+        </w:rPr>
+        <w:t>="</w:t>
+      </w:r>
+      <w:proofErr w:type="spellStart"/>
+      <w:r>
+        <w:rPr>
+          <w:rFonts w:ascii="Courier New" w:hAnsi="Courier New" w:cs="Courier New"/>
+          <w:sz w:val="20"/>
+          <w:szCs w:val="20"/>
+        </w:rPr>
+        <w:t>blue</w:t>
+      </w:r>
+      <w:proofErr w:type="spellEnd"/>
+      <w:r>
+        <w:rPr>
+          <w:rFonts w:ascii="Courier New" w:hAnsi="Courier New" w:cs="Courier New"/>
+          <w:sz w:val="20"/>
+          <w:szCs w:val="20"/>
+        </w:rPr>
+        <w:t>", #Цвет оси - синий</w:t>
+      </w:r>
+    </w:p>
+    <w:p>
+      <w:pPr>
+        <w:spacing w:after="0" w:line="240" w:lineRule="auto"/>
+        <w:jc w:val="both"/>
+        <w:rPr>
+          <w:rFonts w:ascii="Courier New" w:hAnsi="Courier New" w:cs="Courier New"/>
+          <w:sz w:val="20"/>
+          <w:szCs w:val="20"/>
+        </w:rPr>
+      </w:pPr>
+      <w:proofErr w:type="spellStart"/>
+      <w:r>
+        <w:rPr>
+          <w:rFonts w:ascii="Courier New" w:hAnsi="Courier New" w:cs="Courier New"/>
+          <w:sz w:val="20"/>
+          <w:szCs w:val="20"/>
+        </w:rPr>
+        <w:t>las</w:t>
+      </w:r>
+      <w:proofErr w:type="spellEnd"/>
+      <w:r>
+        <w:rPr>
+          <w:rFonts w:ascii="Courier New" w:hAnsi="Courier New" w:cs="Courier New"/>
+          <w:sz w:val="20"/>
+          <w:szCs w:val="20"/>
+        </w:rPr>
+        <w:t xml:space="preserve">=2, </w:t>
+      </w:r>
+      <w:proofErr w:type="spellStart"/>
+      <w:proofErr w:type="gramStart"/>
+      <w:r>
+        <w:rPr>
+          <w:rFonts w:ascii="Courier New" w:hAnsi="Courier New" w:cs="Courier New"/>
+          <w:sz w:val="20"/>
+          <w:szCs w:val="20"/>
+        </w:rPr>
+        <w:t>cex.axis</w:t>
+      </w:r>
+      <w:proofErr w:type="spellEnd"/>
+      <w:proofErr w:type="gramEnd"/>
+      <w:r>
+        <w:rPr>
+          <w:rFonts w:ascii="Courier New" w:hAnsi="Courier New" w:cs="Courier New"/>
+          <w:sz w:val="20"/>
+          <w:szCs w:val="20"/>
+        </w:rPr>
+        <w:t xml:space="preserve">=0.7, </w:t>
+      </w:r>
+      <w:proofErr w:type="spellStart"/>
+      <w:r>
+        <w:rPr>
+          <w:rFonts w:ascii="Courier New" w:hAnsi="Courier New" w:cs="Courier New"/>
+          <w:sz w:val="20"/>
+          <w:szCs w:val="20"/>
+        </w:rPr>
+        <w:t>tck</w:t>
+      </w:r>
+      <w:proofErr w:type="spellEnd"/>
+      <w:r>
+        <w:rPr>
+          <w:rFonts w:ascii="Courier New" w:hAnsi="Courier New" w:cs="Courier New"/>
+          <w:sz w:val="20"/>
+          <w:szCs w:val="20"/>
+        </w:rPr>
+        <w:t>=-0.01) #Горизонтальные подписи. Текст меньше. Деления немного меньше (часть внутрь графика)</w:t>
+      </w:r>
+    </w:p>
+    <w:p>
+      <w:pPr>
+        <w:spacing w:after="0" w:line="240" w:lineRule="auto"/>
+        <w:jc w:val="both"/>
+        <w:rPr>
+          <w:rFonts w:ascii="Courier New" w:hAnsi="Courier New" w:cs="Courier New"/>
+          <w:sz w:val="20"/>
+          <w:szCs w:val="20"/>
+        </w:rPr>
+      </w:pPr>
+      <w:proofErr w:type="spellStart"/>
+      <w:proofErr w:type="gramStart"/>
+      <w:r>
+        <w:rPr>
+          <w:rFonts w:ascii="Courier New" w:hAnsi="Courier New" w:cs="Courier New"/>
+          <w:sz w:val="20"/>
+          <w:szCs w:val="20"/>
+        </w:rPr>
+        <w:t>mtext</w:t>
+      </w:r>
+      <w:proofErr w:type="spellEnd"/>
+      <w:r>
+        <w:rPr>
+          <w:rFonts w:ascii="Courier New" w:hAnsi="Courier New" w:cs="Courier New"/>
+          <w:sz w:val="20"/>
+          <w:szCs w:val="20"/>
+        </w:rPr>
+        <w:t>(</w:t>
+      </w:r>
+      <w:proofErr w:type="gramEnd"/>
+      <w:r>
+        <w:rPr>
+          <w:rFonts w:ascii="Courier New" w:hAnsi="Courier New" w:cs="Courier New"/>
+          <w:sz w:val="20"/>
+          <w:szCs w:val="20"/>
+        </w:rPr>
+        <w:t xml:space="preserve">"y=1/x", </w:t>
+      </w:r>
+      <w:proofErr w:type="spellStart"/>
+      <w:r>
+        <w:rPr>
+          <w:rFonts w:ascii="Courier New" w:hAnsi="Courier New" w:cs="Courier New"/>
+          <w:sz w:val="20"/>
+          <w:szCs w:val="20"/>
+        </w:rPr>
+        <w:t>side</w:t>
+      </w:r>
+      <w:proofErr w:type="spellEnd"/>
+      <w:r>
+        <w:rPr>
+          <w:rFonts w:ascii="Courier New" w:hAnsi="Courier New" w:cs="Courier New"/>
+          <w:sz w:val="20"/>
+          <w:szCs w:val="20"/>
+        </w:rPr>
+        <w:t xml:space="preserve">=4, </w:t>
+      </w:r>
+      <w:proofErr w:type="spellStart"/>
+      <w:r>
+        <w:rPr>
+          <w:rFonts w:ascii="Courier New" w:hAnsi="Courier New" w:cs="Courier New"/>
+          <w:sz w:val="20"/>
+          <w:szCs w:val="20"/>
+        </w:rPr>
+        <w:t>line</w:t>
+      </w:r>
+      <w:proofErr w:type="spellEnd"/>
+      <w:r>
+        <w:rPr>
+          <w:rFonts w:ascii="Courier New" w:hAnsi="Courier New" w:cs="Courier New"/>
+          <w:sz w:val="20"/>
+          <w:szCs w:val="20"/>
+        </w:rPr>
+        <w:t xml:space="preserve">=3, </w:t>
+      </w:r>
+      <w:proofErr w:type="spellStart"/>
+      <w:r>
+        <w:rPr>
+          <w:rFonts w:ascii="Courier New" w:hAnsi="Courier New" w:cs="Courier New"/>
+          <w:sz w:val="20"/>
+          <w:szCs w:val="20"/>
+        </w:rPr>
+        <w:t>cex</w:t>
+      </w:r>
+      <w:proofErr w:type="spellEnd"/>
+      <w:r>
+        <w:rPr>
+          <w:rFonts w:ascii="Courier New" w:hAnsi="Courier New" w:cs="Courier New"/>
+          <w:sz w:val="20"/>
+          <w:szCs w:val="20"/>
+        </w:rPr>
+        <w:t xml:space="preserve">=1, </w:t>
+      </w:r>
+      <w:proofErr w:type="spellStart"/>
+      <w:r>
+        <w:rPr>
+          <w:rFonts w:ascii="Courier New" w:hAnsi="Courier New" w:cs="Courier New"/>
+          <w:sz w:val="20"/>
+          <w:szCs w:val="20"/>
+        </w:rPr>
+        <w:t>las</w:t>
+      </w:r>
+      <w:proofErr w:type="spellEnd"/>
+      <w:r>
+        <w:rPr>
+          <w:rFonts w:ascii="Courier New" w:hAnsi="Courier New" w:cs="Courier New"/>
+          <w:sz w:val="20"/>
+          <w:szCs w:val="20"/>
+        </w:rPr>
+        <w:t xml:space="preserve">=2, </w:t>
+      </w:r>
+      <w:proofErr w:type="spellStart"/>
+      <w:r>
+        <w:rPr>
+          <w:rFonts w:ascii="Courier New" w:hAnsi="Courier New" w:cs="Courier New"/>
+          <w:sz w:val="20"/>
+          <w:szCs w:val="20"/>
+        </w:rPr>
+        <w:t>col</w:t>
+      </w:r>
+      <w:proofErr w:type="spellEnd"/>
+      <w:r>
+        <w:rPr>
+          <w:rFonts w:ascii="Courier New" w:hAnsi="Courier New" w:cs="Courier New"/>
+          <w:sz w:val="20"/>
+          <w:szCs w:val="20"/>
+        </w:rPr>
+        <w:t>="</w:t>
+      </w:r>
+      <w:proofErr w:type="spellStart"/>
+      <w:r>
+        <w:rPr>
+          <w:rFonts w:ascii="Courier New" w:hAnsi="Courier New" w:cs="Courier New"/>
+          <w:sz w:val="20"/>
+          <w:szCs w:val="20"/>
+        </w:rPr>
+        <w:t>blue</w:t>
+      </w:r>
+      <w:proofErr w:type="spellEnd"/>
+      <w:r>
+        <w:rPr>
+          <w:rFonts w:ascii="Courier New" w:hAnsi="Courier New" w:cs="Courier New"/>
+          <w:sz w:val="20"/>
+          <w:szCs w:val="20"/>
+        </w:rPr>
+        <w:t>") #Создать подпись справа от графика с отступом 3, масштабом  1, горизонтальной ориентацией и синего цвета</w:t>
+      </w:r>
+    </w:p>
+    <w:p>
+      <w:pPr>
+        <w:spacing w:after="0" w:line="240" w:lineRule="auto"/>
+        <w:jc w:val="both"/>
+        <w:rPr>
+          <w:rFonts w:ascii="Courier New" w:hAnsi="Courier New" w:cs="Courier New"/>
+          <w:sz w:val="20"/>
+          <w:szCs w:val="20"/>
+        </w:rPr>
+      </w:pPr>
+      <w:proofErr w:type="gramStart"/>
+      <w:r>
+        <w:rPr>
+          <w:rFonts w:ascii="Courier New" w:hAnsi="Courier New" w:cs="Courier New"/>
+          <w:sz w:val="20"/>
+          <w:szCs w:val="20"/>
+          <w:lang w:val="en-US"/>
+        </w:rPr>
+        <w:lastRenderedPageBreak/>
+        <w:t>title</w:t>
+      </w:r>
+      <w:r>
+        <w:rPr>
+          <w:rFonts w:ascii="Courier New" w:hAnsi="Courier New" w:cs="Courier New"/>
+          <w:sz w:val="20"/>
+          <w:szCs w:val="20"/>
+        </w:rPr>
+        <w:t>(</w:t>
+      </w:r>
+      <w:proofErr w:type="gramEnd"/>
+      <w:r>
+        <w:rPr>
+          <w:rFonts w:ascii="Courier New" w:hAnsi="Courier New" w:cs="Courier New"/>
+          <w:sz w:val="20"/>
+          <w:szCs w:val="20"/>
+        </w:rPr>
+        <w:t xml:space="preserve">"Пример осей", </w:t>
+      </w:r>
+      <w:proofErr w:type="spellStart"/>
+      <w:r>
+        <w:rPr>
+          <w:rFonts w:ascii="Courier New" w:hAnsi="Courier New" w:cs="Courier New"/>
+          <w:sz w:val="20"/>
+          <w:szCs w:val="20"/>
+          <w:lang w:val="en-US"/>
+        </w:rPr>
+        <w:t>xlab</w:t>
+      </w:r>
+      <w:proofErr w:type="spellEnd"/>
+      <w:r>
+        <w:rPr>
+          <w:rFonts w:ascii="Courier New" w:hAnsi="Courier New" w:cs="Courier New"/>
+          <w:sz w:val="20"/>
+          <w:szCs w:val="20"/>
+        </w:rPr>
+        <w:t xml:space="preserve">="значение переменной </w:t>
+      </w:r>
+      <w:r>
+        <w:rPr>
+          <w:rFonts w:ascii="Courier New" w:hAnsi="Courier New" w:cs="Courier New"/>
+          <w:sz w:val="20"/>
+          <w:szCs w:val="20"/>
+          <w:lang w:val="en-US"/>
+        </w:rPr>
+        <w:t>X</w:t>
+      </w:r>
+      <w:r>
+        <w:rPr>
+          <w:rFonts w:ascii="Courier New" w:hAnsi="Courier New" w:cs="Courier New"/>
+          <w:sz w:val="20"/>
+          <w:szCs w:val="20"/>
+        </w:rPr>
+        <w:t xml:space="preserve">", </w:t>
+      </w:r>
+      <w:proofErr w:type="spellStart"/>
+      <w:r>
+        <w:rPr>
+          <w:rFonts w:ascii="Courier New" w:hAnsi="Courier New" w:cs="Courier New"/>
+          <w:sz w:val="20"/>
+          <w:szCs w:val="20"/>
+          <w:lang w:val="en-US"/>
+        </w:rPr>
+        <w:t>ylab</w:t>
+      </w:r>
+      <w:proofErr w:type="spellEnd"/>
+      <w:r>
+        <w:rPr>
+          <w:rFonts w:ascii="Courier New" w:hAnsi="Courier New" w:cs="Courier New"/>
+          <w:sz w:val="20"/>
+          <w:szCs w:val="20"/>
+        </w:rPr>
+        <w:t>="</w:t>
+      </w:r>
+      <w:r>
+        <w:rPr>
+          <w:rFonts w:ascii="Courier New" w:hAnsi="Courier New" w:cs="Courier New"/>
+          <w:sz w:val="20"/>
+          <w:szCs w:val="20"/>
+          <w:lang w:val="en-US"/>
+        </w:rPr>
+        <w:t>Y</w:t>
+      </w:r>
+      <w:r>
+        <w:rPr>
+          <w:rFonts w:ascii="Courier New" w:hAnsi="Courier New" w:cs="Courier New"/>
+          <w:sz w:val="20"/>
+          <w:szCs w:val="20"/>
+        </w:rPr>
+        <w:t>=</w:t>
+      </w:r>
+      <w:r>
+        <w:rPr>
+          <w:rFonts w:ascii="Courier New" w:hAnsi="Courier New" w:cs="Courier New"/>
+          <w:sz w:val="20"/>
+          <w:szCs w:val="20"/>
+          <w:lang w:val="en-US"/>
+        </w:rPr>
+        <w:t>X</w:t>
+      </w:r>
+      <w:r>
+        <w:rPr>
+          <w:rFonts w:ascii="Courier New" w:hAnsi="Courier New" w:cs="Courier New"/>
+          <w:sz w:val="20"/>
+          <w:szCs w:val="20"/>
+        </w:rPr>
+        <w:t xml:space="preserve">") #Задать заголовок первым параметром, подпись оси </w:t>
+      </w:r>
+      <w:r>
+        <w:rPr>
+          <w:rFonts w:ascii="Courier New" w:hAnsi="Courier New" w:cs="Courier New"/>
+          <w:sz w:val="20"/>
+          <w:szCs w:val="20"/>
+          <w:lang w:val="en-US"/>
+        </w:rPr>
+        <w:t>X</w:t>
+      </w:r>
+      <w:r>
+        <w:rPr>
+          <w:rFonts w:ascii="Courier New" w:hAnsi="Courier New" w:cs="Courier New"/>
+          <w:sz w:val="20"/>
+          <w:szCs w:val="20"/>
+        </w:rPr>
+        <w:t xml:space="preserve"> вторым, и подпись левой вертикальной оси третьим</w:t>
+      </w:r>
+    </w:p>
+    <w:p>
+      <w:pPr>
+        <w:spacing w:after="0" w:line="240" w:lineRule="auto"/>
+        <w:jc w:val="both"/>
+        <w:rPr>
+          <w:rFonts w:ascii="Courier New" w:hAnsi="Courier New" w:cs="Courier New"/>
+          <w:sz w:val="20"/>
+          <w:szCs w:val="20"/>
+        </w:rPr>
+      </w:pPr>
+      <w:proofErr w:type="spellStart"/>
+      <w:r>
+        <w:rPr>
+          <w:rFonts w:ascii="Courier New" w:hAnsi="Courier New" w:cs="Courier New"/>
+          <w:sz w:val="20"/>
+          <w:szCs w:val="20"/>
+        </w:rPr>
+        <w:t>par</w:t>
+      </w:r>
+      <w:proofErr w:type="spellEnd"/>
+      <w:r>
+        <w:rPr>
+          <w:rFonts w:ascii="Courier New" w:hAnsi="Courier New" w:cs="Courier New"/>
+          <w:sz w:val="20"/>
+          <w:szCs w:val="20"/>
+        </w:rPr>
+        <w:t>(</w:t>
+      </w:r>
+      <w:proofErr w:type="spellStart"/>
+      <w:r>
+        <w:rPr>
+          <w:rFonts w:ascii="Courier New" w:hAnsi="Courier New" w:cs="Courier New"/>
+          <w:sz w:val="20"/>
+          <w:szCs w:val="20"/>
+        </w:rPr>
+        <w:t>opar</w:t>
+      </w:r>
+      <w:proofErr w:type="spellEnd"/>
+      <w:r>
+        <w:rPr>
+          <w:rFonts w:ascii="Courier New" w:hAnsi="Courier New" w:cs="Courier New"/>
+          <w:sz w:val="20"/>
+          <w:szCs w:val="20"/>
+        </w:rPr>
+        <w:t>) #вернуть параметры к исходным</w:t>
+      </w:r>
+    </w:p>
+    <w:p>
+      <w:pPr>
+        <w:spacing w:after="0" w:line="360" w:lineRule="auto"/>
+        <w:ind w:firstLine="709"/>
+        <w:jc w:val="both"/>
+        <w:rPr>
+          <w:rFonts w:ascii="Times New Roman" w:hAnsi="Times New Roman" w:cs="Times New Roman"/>
+          <w:sz w:val="28"/>
+          <w:szCs w:val="28"/>
+        </w:rPr>
+      </w:pPr>
+    </w:p>
+    <w:p>
+      <w:pPr>
+        <w:spacing w:after="0" w:line="360" w:lineRule="auto"/>
+        <w:ind w:firstLine="709"/>
+        <w:jc w:val="both"/>
+        <w:rPr>
+          <w:rFonts w:ascii="Times New Roman" w:hAnsi="Times New Roman" w:cs="Times New Roman"/>
+          <w:sz w:val="28"/>
+          <w:szCs w:val="28"/>
+        </w:rPr>
+      </w:pPr>
+      <w:r>
+        <w:rPr>
+          <w:rFonts w:ascii="Times New Roman" w:hAnsi="Times New Roman" w:cs="Times New Roman"/>
+          <w:sz w:val="28"/>
+          <w:szCs w:val="28"/>
+        </w:rPr>
+        <w:t>Результат работы программы представлен на рисунке 20.</w:t>
+      </w:r>
+    </w:p>
+    <w:p>
+      <w:pPr>
+        <w:spacing w:after="0" w:line="360" w:lineRule="auto"/>
+        <w:ind w:firstLine="709"/>
+        <w:jc w:val="both"/>
+        <w:rPr>
+          <w:rFonts w:ascii="Times New Roman" w:hAnsi="Times New Roman" w:cs="Times New Roman"/>
+          <w:sz w:val="28"/>
+          <w:szCs w:val="28"/>
+        </w:rPr>
+      </w:pPr>
+    </w:p>
+    <w:p>
+      <w:pPr>
+        <w:spacing w:after="0" w:line="360" w:lineRule="auto"/>
+        <w:jc w:val="center"/>
+        <w:rPr>
+          <w:rFonts w:ascii="Times New Roman" w:hAnsi="Times New Roman" w:cs="Times New Roman"/>
+          <w:sz w:val="28"/>
+          <w:szCs w:val="28"/>
+        </w:rPr>
+      </w:pPr>
+      <w:r>
+        <w:rPr>
+          <w:rFonts w:ascii="Times New Roman" w:hAnsi="Times New Roman" w:cs="Times New Roman"/>
+          <w:sz w:val="28"/>
+          <w:szCs w:val="28"/>
+        </w:rPr>
+        <w:drawing>
+          <wp:inline distT="0" distB="0" distL="0" distR="0" wp14:anchorId="79B91FB4" wp14:editId="1C9644BA">
+            <wp:extent cx="4786686" cy="4962189"/>
+            <wp:effectExtent l="0" t="0" r="0" b="0"/>
+            <wp:docPr id="24" name="Рисунок 24"/>
+            <wp:cNvGraphicFramePr>
+              <a:graphicFrameLocks xmlns:a="http://schemas.openxmlformats.org/drawingml/2006/main" noChangeAspect="1"/>
+            </wp:cNvGraphicFramePr>
+            <a:graphic xmlns:a="http://schemas.openxmlformats.org/drawingml/2006/main">
+              <a:graphicData uri="http://schemas.openxmlformats.org/drawingml/2006/picture">
+                <pic:pic xmlns:pic="http://schemas.openxmlformats.org/drawingml/2006/picture">
+                  <pic:nvPicPr>
+                    <pic:cNvPr id="1" name=""/>
+                    <pic:cNvPicPr/>
+                  </pic:nvPicPr>
+                  <pic:blipFill>
+                    <a:blip r:embed="rId29"/>
+                    <a:stretch>
+                      <a:fillRect/>
+                    </a:stretch>
+                  </pic:blipFill>
+                  <pic:spPr>
+                    <a:xfrm>
+                      <a:off x="0" y="0"/>
+                      <a:ext cx="4791198" cy="4966866"/>
+                    </a:xfrm>
+                    <a:prstGeom prst="rect">
+                      <a:avLst/>
+                    </a:prstGeom>
+                  </pic:spPr>
+                </pic:pic>
+              </a:graphicData>
+            </a:graphic>
+          </wp:inline>
+        </w:drawing>
+      </w:r>
+    </w:p>
+    <w:p>
+      <w:pPr>
+        <w:spacing w:after="0" w:line="360" w:lineRule="auto"/>
+        <w:jc w:val="center"/>
+        <w:rPr>
+          <w:rFonts w:ascii="Times New Roman" w:hAnsi="Times New Roman" w:cs="Times New Roman"/>
+          <w:sz w:val="28"/>
+          <w:szCs w:val="28"/>
+        </w:rPr>
+      </w:pPr>
+      <w:r>
+        <w:rPr>
+          <w:rFonts w:ascii="Times New Roman" w:hAnsi="Times New Roman" w:cs="Times New Roman"/>
+          <w:sz w:val="28"/>
+          <w:szCs w:val="28"/>
+        </w:rPr>
+        <w:t>Рисунок 20 – Результат работы программы</w:t>
+      </w:r>
+    </w:p>
+    <w:p>
+      <w:pPr>
+        <w:rPr>
+          <w:rFonts w:ascii="Times New Roman" w:hAnsi="Times New Roman" w:cs="Times New Roman"/>
+          <w:sz w:val="28"/>
+          <w:szCs w:val="28"/>
+        </w:rPr>
+      </w:pPr>
+      <w:r>
+        <w:rPr>
+          <w:rFonts w:ascii="Times New Roman" w:hAnsi="Times New Roman" w:cs="Times New Roman"/>
+          <w:sz w:val="28"/>
+          <w:szCs w:val="28"/>
+        </w:rPr>
+        <w:br w:type="page"/>
+      </w:r>
+    </w:p>
+    <w:p>
+      <w:pPr>
+        <w:spacing w:after="0" w:line="360" w:lineRule="auto"/>
+        <w:jc w:val="center"/>
+        <w:rPr>
+          <w:rFonts w:ascii="Times New Roman" w:hAnsi="Times New Roman" w:cs="Times New Roman"/>
+          <w:sz w:val="28"/>
+          <w:szCs w:val="28"/>
+        </w:rPr>
+      </w:pPr>
+      <w:r>
+        <w:rPr>
+          <w:rFonts w:ascii="Times New Roman" w:hAnsi="Times New Roman" w:cs="Times New Roman"/>
+          <w:sz w:val="28"/>
+          <w:szCs w:val="28"/>
+        </w:rPr>
+        <w:lastRenderedPageBreak/>
+        <w:t>Лабораторная работа №</w:t>
+      </w:r>
+      <w:r>
+        <w:rPr>
+          <w:rFonts w:ascii="Times New Roman" w:hAnsi="Times New Roman" w:cs="Times New Roman"/>
+          <w:sz w:val="28"/>
+          <w:szCs w:val="28"/>
+        </w:rPr>
+        <w:t>2.</w:t>
+      </w:r>
+      <w:r>
+        <w:rPr>
+          <w:rFonts w:ascii="Times New Roman" w:hAnsi="Times New Roman" w:cs="Times New Roman"/>
+          <w:sz w:val="28"/>
+          <w:szCs w:val="28"/>
+        </w:rPr>
+        <w:t>3</w:t>
+      </w:r>
+    </w:p>
+    <w:p>
+      <w:pPr>
+        <w:spacing w:after="0" w:line="360" w:lineRule="auto"/>
+        <w:jc w:val="center"/>
+        <w:rPr>
+          <w:rFonts w:ascii="Times New Roman" w:hAnsi="Times New Roman" w:cs="Times New Roman"/>
+          <w:sz w:val="28"/>
+          <w:szCs w:val="28"/>
+        </w:rPr>
+      </w:pPr>
+      <w:r>
+        <w:rPr>
+          <w:rFonts w:ascii="Times New Roman" w:hAnsi="Times New Roman" w:cs="Times New Roman"/>
+          <w:sz w:val="28"/>
+          <w:szCs w:val="28"/>
+        </w:rPr>
+        <w:t>Корреляционный и регрессионный анализ данных. Исследование тесноты взаимосвязей данных в среде R</w:t>
+      </w:r>
+    </w:p>
+    <w:p>
+      <w:pPr>
+        <w:spacing w:after="0" w:line="360" w:lineRule="auto"/>
+        <w:jc w:val="center"/>
+        <w:rPr>
+          <w:rFonts w:ascii="Times New Roman" w:hAnsi="Times New Roman" w:cs="Times New Roman"/>
+          <w:sz w:val="28"/>
+          <w:szCs w:val="28"/>
+        </w:rPr>
+      </w:pPr>
+    </w:p>
+    <w:p>
+      <w:pPr>
+        <w:spacing w:after="0" w:line="360" w:lineRule="auto"/>
+        <w:jc w:val="center"/>
+        <w:rPr>
+          <w:rFonts w:ascii="Times New Roman" w:hAnsi="Times New Roman" w:cs="Times New Roman"/>
+          <w:sz w:val="28"/>
+          <w:szCs w:val="28"/>
+        </w:rPr>
+      </w:pPr>
+    </w:p>
+    <w:p>
+      <w:pPr>
+        <w:spacing w:after="0" w:line="360" w:lineRule="auto"/>
+        <w:ind w:firstLine="709"/>
+        <w:jc w:val="both"/>
+        <w:rPr>
+          <w:rFonts w:ascii="Times New Roman" w:hAnsi="Times New Roman" w:cs="Times New Roman"/>
+          <w:sz w:val="28"/>
+          <w:szCs w:val="28"/>
+        </w:rPr>
+      </w:pPr>
+      <w:r>
+        <w:rPr>
+          <w:rFonts w:ascii="Times New Roman" w:hAnsi="Times New Roman" w:cs="Times New Roman"/>
+          <w:sz w:val="28"/>
+          <w:szCs w:val="28"/>
+        </w:rPr>
+        <w:t>2.3.1 Цель работы</w:t>
+      </w:r>
+    </w:p>
+    <w:p>
+      <w:pPr>
+        <w:spacing w:after="0" w:line="360" w:lineRule="auto"/>
+        <w:ind w:firstLine="709"/>
+        <w:jc w:val="both"/>
+        <w:rPr>
+          <w:rFonts w:ascii="Times New Roman" w:hAnsi="Times New Roman" w:cs="Times New Roman"/>
+          <w:sz w:val="28"/>
+          <w:szCs w:val="28"/>
+        </w:rPr>
+      </w:pPr>
+    </w:p>
+    <w:p>
+      <w:pPr>
+        <w:spacing w:after="0" w:line="360" w:lineRule="auto"/>
+        <w:ind w:firstLine="709"/>
+        <w:jc w:val="both"/>
+        <w:rPr>
+          <w:rFonts w:ascii="Times New Roman" w:hAnsi="Times New Roman" w:cs="Times New Roman"/>
+          <w:sz w:val="28"/>
+          <w:szCs w:val="28"/>
+        </w:rPr>
+      </w:pPr>
+      <w:r>
+        <w:rPr>
+          <w:rFonts w:ascii="Times New Roman" w:hAnsi="Times New Roman" w:cs="Times New Roman"/>
+          <w:sz w:val="28"/>
+          <w:szCs w:val="28"/>
+        </w:rPr>
+        <w:sym w:font="Symbol" w:char="F02D"/>
+      </w:r>
+      <w:r>
+        <w:rPr>
+          <w:rFonts w:ascii="Times New Roman" w:hAnsi="Times New Roman" w:cs="Times New Roman"/>
+          <w:sz w:val="28"/>
+          <w:szCs w:val="28"/>
+        </w:rPr>
+        <w:t xml:space="preserve"> исследовать возможности языка R для определения тесноты взаимосвязей экспериментальных данных;</w:t>
+      </w:r>
+    </w:p>
+    <w:p>
+      <w:pPr>
+        <w:spacing w:after="0" w:line="360" w:lineRule="auto"/>
+        <w:ind w:firstLine="709"/>
+        <w:jc w:val="both"/>
+        <w:rPr>
+          <w:rFonts w:ascii="Times New Roman" w:hAnsi="Times New Roman" w:cs="Times New Roman"/>
+          <w:sz w:val="28"/>
+          <w:szCs w:val="28"/>
+        </w:rPr>
+      </w:pPr>
+    </w:p>
+    <w:p>
+      <w:pPr>
+        <w:spacing w:after="0" w:line="360" w:lineRule="auto"/>
+        <w:ind w:firstLine="709"/>
+        <w:jc w:val="both"/>
+        <w:rPr>
+          <w:rFonts w:ascii="Times New Roman" w:hAnsi="Times New Roman" w:cs="Times New Roman"/>
+          <w:sz w:val="28"/>
+          <w:szCs w:val="28"/>
+        </w:rPr>
+      </w:pPr>
+      <w:r>
+        <w:rPr>
+          <w:rFonts w:ascii="Times New Roman" w:hAnsi="Times New Roman" w:cs="Times New Roman"/>
+          <w:sz w:val="28"/>
+          <w:szCs w:val="28"/>
+        </w:rPr>
+        <w:t>2.3.2 Порядок выполнения работы</w:t>
+      </w:r>
+    </w:p>
+    <w:p>
+      <w:pPr>
+        <w:spacing w:after="0" w:line="360" w:lineRule="auto"/>
+        <w:ind w:firstLine="709"/>
+        <w:jc w:val="both"/>
+        <w:rPr>
+          <w:rFonts w:ascii="Times New Roman" w:hAnsi="Times New Roman" w:cs="Times New Roman"/>
+          <w:sz w:val="28"/>
+          <w:szCs w:val="28"/>
+        </w:rPr>
+      </w:pPr>
+    </w:p>
+    <w:p>
+      <w:pPr>
+        <w:spacing w:after="0" w:line="360" w:lineRule="auto"/>
+        <w:ind w:firstLine="709"/>
+        <w:jc w:val="both"/>
+        <w:rPr>
+          <w:rFonts w:ascii="Times New Roman" w:hAnsi="Times New Roman" w:cs="Times New Roman"/>
+          <w:sz w:val="28"/>
+          <w:szCs w:val="28"/>
+        </w:rPr>
+      </w:pPr>
+      <w:r>
+        <w:rPr>
+          <w:rFonts w:ascii="Times New Roman" w:hAnsi="Times New Roman" w:cs="Times New Roman"/>
+          <w:sz w:val="28"/>
+          <w:szCs w:val="28"/>
+        </w:rPr>
+        <w:t>1. Выполнить пример указанный в методических указаниях</w:t>
+      </w:r>
+    </w:p>
+    <w:p>
+      <w:pPr>
+        <w:spacing w:after="0" w:line="360" w:lineRule="auto"/>
+        <w:ind w:firstLine="709"/>
+        <w:jc w:val="both"/>
+        <w:rPr>
+          <w:rFonts w:ascii="Times New Roman" w:hAnsi="Times New Roman" w:cs="Times New Roman"/>
+          <w:sz w:val="28"/>
+          <w:szCs w:val="28"/>
+        </w:rPr>
+      </w:pPr>
+      <w:r>
+        <w:rPr>
+          <w:rFonts w:ascii="Times New Roman" w:hAnsi="Times New Roman" w:cs="Times New Roman"/>
+          <w:sz w:val="28"/>
+          <w:szCs w:val="28"/>
+        </w:rPr>
+        <w:t>2.  Провезти анализ собственного датасета и выявить корреляцию между объектами</w:t>
+      </w:r>
     </w:p>
     <w:p>
       <w:pPr>
@@ -7740,6 +15299,25 @@
       <w:lang w:val="en-US"/>
     </w:rPr>
   </w:style>
+  <w:style w:type="table" w:styleId="ad">
+    <w:name w:val="Table Grid"/>
+    <w:basedOn w:val="a1"/>
+    <w:uiPriority w:val="39"/>
+    <w:rsid w:val="00A50568"/>
+    <w:pPr>
+      <w:spacing w:after="0" w:line="240" w:lineRule="auto"/>
+    </w:pPr>
+    <w:tblPr>
+      <w:tblBorders>
+        <w:top w:val="single" w:sz="4" w:space="0" w:color="auto"/>
+        <w:left w:val="single" w:sz="4" w:space="0" w:color="auto"/>
+        <w:bottom w:val="single" w:sz="4" w:space="0" w:color="auto"/>
+        <w:right w:val="single" w:sz="4" w:space="0" w:color="auto"/>
+        <w:insideH w:val="single" w:sz="4" w:space="0" w:color="auto"/>
+        <w:insideV w:val="single" w:sz="4" w:space="0" w:color="auto"/>
+      </w:tblBorders>
+    </w:tblPr>
+  </w:style>
 </w:styles>
 </file>
 

--- a/ИАД/Лб2/Лр2_Боров.docx
+++ b/ИАД/Лб2/Лр2_Боров.docx
@@ -14010,6 +14010,17 @@
     </w:p>
     <w:p>
       <w:pPr>
+        <w:spacing w:after="0" w:line="360" w:lineRule="auto"/>
+        <w:jc w:val="both"/>
+        <w:rPr>
+          <w:rFonts w:ascii="Times New Roman" w:hAnsi="Times New Roman" w:cs="Times New Roman"/>
+          <w:sz w:val="28"/>
+          <w:szCs w:val="28"/>
+        </w:rPr>
+      </w:pPr>
+    </w:p>
+    <w:p>
+      <w:pPr>
         <w:rPr>
           <w:rFonts w:ascii="Times New Roman" w:hAnsi="Times New Roman" w:cs="Times New Roman"/>
           <w:sz w:val="28"/>
@@ -14185,6 +14196,18 @@
           <w:szCs w:val="28"/>
         </w:rPr>
       </w:pPr>
+    </w:p>
+    <w:p>
+      <w:pPr>
+        <w:spacing w:after="0" w:line="360" w:lineRule="auto"/>
+        <w:ind w:firstLine="709"/>
+        <w:jc w:val="both"/>
+        <w:rPr>
+          <w:rFonts w:ascii="Times New Roman" w:hAnsi="Times New Roman" w:cs="Times New Roman"/>
+          <w:sz w:val="28"/>
+          <w:szCs w:val="28"/>
+        </w:rPr>
+      </w:pPr>
       <w:r>
         <w:rPr>
           <w:rFonts w:ascii="Times New Roman" w:hAnsi="Times New Roman" w:cs="Times New Roman"/>
@@ -14251,6 +14274,5588 @@
         <w:spacing w:after="0" w:line="360" w:lineRule="auto"/>
         <w:ind w:firstLine="709"/>
         <w:jc w:val="both"/>
+        <w:rPr>
+          <w:rFonts w:ascii="Times New Roman" w:hAnsi="Times New Roman" w:cs="Times New Roman"/>
+          <w:sz w:val="28"/>
+          <w:szCs w:val="28"/>
+        </w:rPr>
+      </w:pPr>
+    </w:p>
+    <w:p>
+      <w:pPr>
+        <w:spacing w:after="0" w:line="360" w:lineRule="auto"/>
+        <w:ind w:firstLine="709"/>
+        <w:jc w:val="both"/>
+        <w:rPr>
+          <w:rFonts w:ascii="Times New Roman" w:hAnsi="Times New Roman" w:cs="Times New Roman"/>
+          <w:sz w:val="28"/>
+          <w:szCs w:val="28"/>
+        </w:rPr>
+      </w:pPr>
+    </w:p>
+    <w:p>
+      <w:pPr>
+        <w:spacing w:after="0" w:line="360" w:lineRule="auto"/>
+        <w:ind w:firstLine="709"/>
+        <w:jc w:val="both"/>
+        <w:rPr>
+          <w:rFonts w:ascii="Times New Roman" w:hAnsi="Times New Roman" w:cs="Times New Roman"/>
+          <w:sz w:val="28"/>
+          <w:szCs w:val="28"/>
+        </w:rPr>
+      </w:pPr>
+      <w:r>
+        <w:rPr>
+          <w:rFonts w:ascii="Times New Roman" w:hAnsi="Times New Roman" w:cs="Times New Roman"/>
+          <w:sz w:val="28"/>
+          <w:szCs w:val="28"/>
+        </w:rPr>
+        <w:t>2.3.3 Ход работы</w:t>
+      </w:r>
+    </w:p>
+    <w:p>
+      <w:pPr>
+        <w:spacing w:after="0" w:line="360" w:lineRule="auto"/>
+        <w:ind w:firstLine="709"/>
+        <w:jc w:val="both"/>
+        <w:rPr>
+          <w:rFonts w:ascii="Times New Roman" w:hAnsi="Times New Roman" w:cs="Times New Roman"/>
+          <w:sz w:val="28"/>
+          <w:szCs w:val="28"/>
+        </w:rPr>
+      </w:pPr>
+    </w:p>
+    <w:p>
+      <w:pPr>
+        <w:spacing w:after="0" w:line="360" w:lineRule="auto"/>
+        <w:ind w:firstLine="709"/>
+        <w:jc w:val="both"/>
+        <w:rPr>
+          <w:rFonts w:ascii="Times New Roman" w:hAnsi="Times New Roman" w:cs="Times New Roman"/>
+          <w:sz w:val="28"/>
+          <w:szCs w:val="28"/>
+          <w:lang w:val="en-US"/>
+        </w:rPr>
+      </w:pPr>
+      <w:r>
+        <w:rPr>
+          <w:rFonts w:ascii="Times New Roman" w:hAnsi="Times New Roman" w:cs="Times New Roman"/>
+          <w:sz w:val="28"/>
+          <w:szCs w:val="28"/>
+        </w:rPr>
+        <w:t xml:space="preserve">Перед началом работы необходимо установить пакет </w:t>
+      </w:r>
+      <w:proofErr w:type="spellStart"/>
+      <w:r>
+        <w:rPr>
+          <w:rFonts w:ascii="Times New Roman" w:hAnsi="Times New Roman" w:cs="Times New Roman"/>
+          <w:sz w:val="28"/>
+          <w:szCs w:val="28"/>
+        </w:rPr>
+        <w:t>Rcmdr</w:t>
+      </w:r>
+      <w:proofErr w:type="spellEnd"/>
+      <w:r>
+        <w:rPr>
+          <w:rFonts w:ascii="Times New Roman" w:hAnsi="Times New Roman" w:cs="Times New Roman"/>
+          <w:sz w:val="28"/>
+          <w:szCs w:val="28"/>
+        </w:rPr>
+        <w:t xml:space="preserve">. </w:t>
+      </w:r>
+      <w:r>
+        <w:rPr>
+          <w:rFonts w:ascii="Times New Roman" w:hAnsi="Times New Roman" w:cs="Times New Roman"/>
+          <w:sz w:val="28"/>
+          <w:szCs w:val="28"/>
+        </w:rPr>
+        <w:t>Этот пакет предоставляет графический интерфейс для выполнения различных статистических операций, что значительно упрощает анализ данных. После успешной установки и запуска R Commander открывается основное окно программы, представленное на рисунке</w:t>
+      </w:r>
+      <w:r>
+        <w:rPr>
+          <w:rFonts w:ascii="Times New Roman" w:hAnsi="Times New Roman" w:cs="Times New Roman"/>
+          <w:sz w:val="28"/>
+          <w:szCs w:val="28"/>
+        </w:rPr>
+        <w:t xml:space="preserve"> 21.</w:t>
+      </w:r>
+    </w:p>
+    <w:p>
+      <w:pPr>
+        <w:spacing w:after="0" w:line="360" w:lineRule="auto"/>
+        <w:ind w:firstLine="709"/>
+        <w:jc w:val="center"/>
+        <w:rPr>
+          <w:rFonts w:ascii="Times New Roman" w:hAnsi="Times New Roman" w:cs="Times New Roman"/>
+          <w:sz w:val="28"/>
+          <w:szCs w:val="28"/>
+          <w:lang w:val="en-US"/>
+        </w:rPr>
+      </w:pPr>
+    </w:p>
+    <w:p>
+      <w:pPr>
+        <w:spacing w:after="0" w:line="360" w:lineRule="auto"/>
+        <w:jc w:val="center"/>
+        <w:rPr>
+          <w:rFonts w:ascii="Times New Roman" w:hAnsi="Times New Roman" w:cs="Times New Roman"/>
+          <w:sz w:val="28"/>
+          <w:szCs w:val="28"/>
+          <w:lang w:val="en-US"/>
+        </w:rPr>
+      </w:pPr>
+      <w:r>
+        <w:rPr>
+          <w:rFonts w:ascii="Times New Roman" w:hAnsi="Times New Roman" w:cs="Times New Roman"/>
+          <w:sz w:val="28"/>
+          <w:szCs w:val="28"/>
+          <w:lang w:val="en-US"/>
+        </w:rPr>
+        <w:lastRenderedPageBreak/>
+        <w:drawing>
+          <wp:inline distT="0" distB="0" distL="0" distR="0" wp14:anchorId="52581C78" wp14:editId="1133116D">
+            <wp:extent cx="5219621" cy="4277801"/>
+            <wp:effectExtent l="0" t="0" r="635" b="8890"/>
+            <wp:docPr id="25" name="Рисунок 25"/>
+            <wp:cNvGraphicFramePr>
+              <a:graphicFrameLocks xmlns:a="http://schemas.openxmlformats.org/drawingml/2006/main" noChangeAspect="1"/>
+            </wp:cNvGraphicFramePr>
+            <a:graphic xmlns:a="http://schemas.openxmlformats.org/drawingml/2006/main">
+              <a:graphicData uri="http://schemas.openxmlformats.org/drawingml/2006/picture">
+                <pic:pic xmlns:pic="http://schemas.openxmlformats.org/drawingml/2006/picture">
+                  <pic:nvPicPr>
+                    <pic:cNvPr id="1" name=""/>
+                    <pic:cNvPicPr/>
+                  </pic:nvPicPr>
+                  <pic:blipFill>
+                    <a:blip r:embed="rId30"/>
+                    <a:stretch>
+                      <a:fillRect/>
+                    </a:stretch>
+                  </pic:blipFill>
+                  <pic:spPr>
+                    <a:xfrm>
+                      <a:off x="0" y="0"/>
+                      <a:ext cx="5232449" cy="4288315"/>
+                    </a:xfrm>
+                    <a:prstGeom prst="rect">
+                      <a:avLst/>
+                    </a:prstGeom>
+                  </pic:spPr>
+                </pic:pic>
+              </a:graphicData>
+            </a:graphic>
+          </wp:inline>
+        </w:drawing>
+      </w:r>
+    </w:p>
+    <w:p>
+      <w:pPr>
+        <w:spacing w:after="0" w:line="360" w:lineRule="auto"/>
+        <w:jc w:val="center"/>
+        <w:rPr>
+          <w:rFonts w:ascii="Times New Roman" w:hAnsi="Times New Roman" w:cs="Times New Roman"/>
+          <w:sz w:val="28"/>
+          <w:szCs w:val="28"/>
+          <w:lang w:val="en-US"/>
+        </w:rPr>
+      </w:pPr>
+      <w:r>
+        <w:rPr>
+          <w:rFonts w:ascii="Times New Roman" w:hAnsi="Times New Roman" w:cs="Times New Roman"/>
+          <w:sz w:val="28"/>
+          <w:szCs w:val="28"/>
+        </w:rPr>
+        <w:t xml:space="preserve">Рисунок 21 – Окно </w:t>
+      </w:r>
+      <w:r>
+        <w:rPr>
+          <w:rFonts w:ascii="Times New Roman" w:hAnsi="Times New Roman" w:cs="Times New Roman"/>
+          <w:sz w:val="28"/>
+          <w:szCs w:val="28"/>
+          <w:lang w:val="en-US"/>
+        </w:rPr>
+        <w:t>R Commander</w:t>
+      </w:r>
+    </w:p>
+    <w:p>
+      <w:pPr>
+        <w:spacing w:after="0" w:line="360" w:lineRule="auto"/>
+        <w:jc w:val="center"/>
+        <w:rPr>
+          <w:rFonts w:ascii="Times New Roman" w:hAnsi="Times New Roman" w:cs="Times New Roman"/>
+          <w:sz w:val="28"/>
+          <w:szCs w:val="28"/>
+          <w:lang w:val="en-US"/>
+        </w:rPr>
+      </w:pPr>
+    </w:p>
+    <w:p>
+      <w:pPr>
+        <w:spacing w:after="0" w:line="360" w:lineRule="auto"/>
+        <w:ind w:firstLine="709"/>
+        <w:jc w:val="both"/>
+        <w:rPr>
+          <w:rFonts w:ascii="Times New Roman" w:hAnsi="Times New Roman" w:cs="Times New Roman"/>
+          <w:sz w:val="28"/>
+          <w:szCs w:val="28"/>
+        </w:rPr>
+      </w:pPr>
+      <w:r>
+        <w:rPr>
+          <w:rFonts w:ascii="Times New Roman" w:hAnsi="Times New Roman" w:cs="Times New Roman"/>
+          <w:sz w:val="28"/>
+          <w:szCs w:val="28"/>
+        </w:rPr>
+        <w:t xml:space="preserve">Перед началом анализа данных, их необходимо загрузить в среду </w:t>
+      </w:r>
+      <w:r>
+        <w:rPr>
+          <w:rFonts w:ascii="Times New Roman" w:hAnsi="Times New Roman" w:cs="Times New Roman"/>
+          <w:sz w:val="28"/>
+          <w:szCs w:val="28"/>
+          <w:lang w:val="en-US"/>
+        </w:rPr>
+        <w:t>R</w:t>
+      </w:r>
+      <w:r>
+        <w:rPr>
+          <w:rFonts w:ascii="Times New Roman" w:hAnsi="Times New Roman" w:cs="Times New Roman"/>
+          <w:sz w:val="28"/>
+          <w:szCs w:val="28"/>
+        </w:rPr>
+        <w:t xml:space="preserve"> </w:t>
+      </w:r>
+      <w:r>
+        <w:rPr>
+          <w:rFonts w:ascii="Times New Roman" w:hAnsi="Times New Roman" w:cs="Times New Roman"/>
+          <w:sz w:val="28"/>
+          <w:szCs w:val="28"/>
+          <w:lang w:val="en-US"/>
+        </w:rPr>
+        <w:t>Commander</w:t>
+      </w:r>
+      <w:r>
+        <w:rPr>
+          <w:rFonts w:ascii="Times New Roman" w:hAnsi="Times New Roman" w:cs="Times New Roman"/>
+          <w:sz w:val="28"/>
+          <w:szCs w:val="28"/>
+        </w:rPr>
+        <w:t xml:space="preserve">. Для того, чтобы загрузить данные, необходимо </w:t>
+      </w:r>
+      <w:r>
+        <w:rPr>
+          <w:rFonts w:ascii="Times New Roman" w:hAnsi="Times New Roman" w:cs="Times New Roman"/>
+          <w:sz w:val="28"/>
+          <w:szCs w:val="28"/>
+        </w:rPr>
+        <w:t>в верхнем меню выбира</w:t>
+      </w:r>
+      <w:r>
+        <w:rPr>
+          <w:rFonts w:ascii="Times New Roman" w:hAnsi="Times New Roman" w:cs="Times New Roman"/>
+          <w:sz w:val="28"/>
+          <w:szCs w:val="28"/>
+        </w:rPr>
+        <w:t>ть</w:t>
+      </w:r>
+      <w:r>
+        <w:rPr>
+          <w:rFonts w:ascii="Times New Roman" w:hAnsi="Times New Roman" w:cs="Times New Roman"/>
+          <w:sz w:val="28"/>
+          <w:szCs w:val="28"/>
+        </w:rPr>
+        <w:t xml:space="preserve"> Данные → Импорт данных → из файла Excel. В появившемся диалоговом окне указ</w:t>
+      </w:r>
+      <w:r>
+        <w:rPr>
+          <w:rFonts w:ascii="Times New Roman" w:hAnsi="Times New Roman" w:cs="Times New Roman"/>
+          <w:sz w:val="28"/>
+          <w:szCs w:val="28"/>
+        </w:rPr>
+        <w:t>ать</w:t>
+      </w:r>
+      <w:r>
+        <w:rPr>
+          <w:rFonts w:ascii="Times New Roman" w:hAnsi="Times New Roman" w:cs="Times New Roman"/>
+          <w:sz w:val="28"/>
+          <w:szCs w:val="28"/>
+        </w:rPr>
+        <w:t xml:space="preserve"> путь к файлу, содержащему необходимый набор данных, и подтверд</w:t>
+      </w:r>
+      <w:r>
+        <w:rPr>
+          <w:rFonts w:ascii="Times New Roman" w:hAnsi="Times New Roman" w:cs="Times New Roman"/>
+          <w:sz w:val="28"/>
+          <w:szCs w:val="28"/>
+        </w:rPr>
+        <w:t>ить</w:t>
+      </w:r>
+      <w:r>
+        <w:rPr>
+          <w:rFonts w:ascii="Times New Roman" w:hAnsi="Times New Roman" w:cs="Times New Roman"/>
+          <w:sz w:val="28"/>
+          <w:szCs w:val="28"/>
+        </w:rPr>
+        <w:t xml:space="preserve"> импорт. После успешной загрузки данных</w:t>
+      </w:r>
+      <w:r>
+        <w:rPr>
+          <w:rFonts w:ascii="Times New Roman" w:hAnsi="Times New Roman" w:cs="Times New Roman"/>
+          <w:sz w:val="28"/>
+          <w:szCs w:val="28"/>
+        </w:rPr>
+        <w:t>,</w:t>
+      </w:r>
+      <w:r>
+        <w:rPr>
+          <w:rFonts w:ascii="Times New Roman" w:hAnsi="Times New Roman" w:cs="Times New Roman"/>
+          <w:sz w:val="28"/>
+          <w:szCs w:val="28"/>
+        </w:rPr>
+        <w:t xml:space="preserve"> они становятся доступны для дальнейшего анализа.</w:t>
+      </w:r>
+      <w:r>
+        <w:rPr>
+          <w:rFonts w:ascii="Times New Roman" w:hAnsi="Times New Roman" w:cs="Times New Roman"/>
+          <w:sz w:val="28"/>
+          <w:szCs w:val="28"/>
+        </w:rPr>
+        <w:t xml:space="preserve"> Процесс загрузки данных представлен на рисунках 22–23.</w:t>
+      </w:r>
+    </w:p>
+    <w:p>
+      <w:pPr>
+        <w:spacing w:after="0" w:line="360" w:lineRule="auto"/>
+        <w:ind w:firstLine="709"/>
+        <w:jc w:val="both"/>
+        <w:rPr>
+          <w:rFonts w:ascii="Times New Roman" w:hAnsi="Times New Roman" w:cs="Times New Roman"/>
+          <w:sz w:val="28"/>
+          <w:szCs w:val="28"/>
+        </w:rPr>
+      </w:pPr>
+    </w:p>
+    <w:p>
+      <w:pPr>
+        <w:spacing w:after="0" w:line="360" w:lineRule="auto"/>
+        <w:jc w:val="center"/>
+        <w:rPr>
+          <w:rFonts w:ascii="Times New Roman" w:hAnsi="Times New Roman" w:cs="Times New Roman"/>
+          <w:sz w:val="28"/>
+          <w:szCs w:val="28"/>
+        </w:rPr>
+      </w:pPr>
+      <w:r>
+        <w:rPr>
+          <w:rFonts w:ascii="Times New Roman" w:hAnsi="Times New Roman" w:cs="Times New Roman"/>
+          <w:sz w:val="28"/>
+          <w:szCs w:val="28"/>
+        </w:rPr>
+        <w:drawing>
+          <wp:inline distT="0" distB="0" distL="0" distR="0" wp14:anchorId="333A2E40" wp14:editId="79B9704D">
+            <wp:extent cx="2528515" cy="1382888"/>
+            <wp:effectExtent l="0" t="0" r="5715" b="8255"/>
+            <wp:docPr id="26" name="Рисунок 26"/>
+            <wp:cNvGraphicFramePr>
+              <a:graphicFrameLocks xmlns:a="http://schemas.openxmlformats.org/drawingml/2006/main" noChangeAspect="1"/>
+            </wp:cNvGraphicFramePr>
+            <a:graphic xmlns:a="http://schemas.openxmlformats.org/drawingml/2006/main">
+              <a:graphicData uri="http://schemas.openxmlformats.org/drawingml/2006/picture">
+                <pic:pic xmlns:pic="http://schemas.openxmlformats.org/drawingml/2006/picture">
+                  <pic:nvPicPr>
+                    <pic:cNvPr id="1" name=""/>
+                    <pic:cNvPicPr/>
+                  </pic:nvPicPr>
+                  <pic:blipFill>
+                    <a:blip r:embed="rId31"/>
+                    <a:stretch>
+                      <a:fillRect/>
+                    </a:stretch>
+                  </pic:blipFill>
+                  <pic:spPr>
+                    <a:xfrm>
+                      <a:off x="0" y="0"/>
+                      <a:ext cx="2532740" cy="1385199"/>
+                    </a:xfrm>
+                    <a:prstGeom prst="rect">
+                      <a:avLst/>
+                    </a:prstGeom>
+                  </pic:spPr>
+                </pic:pic>
+              </a:graphicData>
+            </a:graphic>
+          </wp:inline>
+        </w:drawing>
+      </w:r>
+    </w:p>
+    <w:p>
+      <w:pPr>
+        <w:spacing w:after="0" w:line="360" w:lineRule="auto"/>
+        <w:jc w:val="center"/>
+        <w:rPr>
+          <w:rFonts w:ascii="Times New Roman" w:hAnsi="Times New Roman" w:cs="Times New Roman"/>
+          <w:sz w:val="28"/>
+          <w:szCs w:val="28"/>
+        </w:rPr>
+      </w:pPr>
+      <w:r>
+        <w:rPr>
+          <w:rFonts w:ascii="Times New Roman" w:hAnsi="Times New Roman" w:cs="Times New Roman"/>
+          <w:sz w:val="28"/>
+          <w:szCs w:val="28"/>
+        </w:rPr>
+        <w:t>Рисунок 22 – Окно загрузки данных</w:t>
+      </w:r>
+    </w:p>
+    <w:p>
+      <w:pPr>
+        <w:spacing w:after="0" w:line="360" w:lineRule="auto"/>
+        <w:jc w:val="center"/>
+        <w:rPr>
+          <w:rFonts w:ascii="Times New Roman" w:hAnsi="Times New Roman" w:cs="Times New Roman"/>
+          <w:sz w:val="28"/>
+          <w:szCs w:val="28"/>
+        </w:rPr>
+      </w:pPr>
+    </w:p>
+    <w:p>
+      <w:pPr>
+        <w:spacing w:after="0" w:line="360" w:lineRule="auto"/>
+        <w:jc w:val="center"/>
+        <w:rPr>
+          <w:rFonts w:ascii="Times New Roman" w:hAnsi="Times New Roman" w:cs="Times New Roman"/>
+          <w:sz w:val="28"/>
+          <w:szCs w:val="28"/>
+        </w:rPr>
+      </w:pPr>
+      <w:r>
+        <w:rPr>
+          <w:rFonts w:ascii="Times New Roman" w:hAnsi="Times New Roman" w:cs="Times New Roman"/>
+          <w:sz w:val="28"/>
+          <w:szCs w:val="28"/>
+        </w:rPr>
+        <w:drawing>
+          <wp:inline distT="0" distB="0" distL="0" distR="0" wp14:anchorId="73500376" wp14:editId="778D010A">
+            <wp:extent cx="5333335" cy="4357315"/>
+            <wp:effectExtent l="0" t="0" r="1270" b="5715"/>
+            <wp:docPr id="27" name="Рисунок 27"/>
+            <wp:cNvGraphicFramePr>
+              <a:graphicFrameLocks xmlns:a="http://schemas.openxmlformats.org/drawingml/2006/main" noChangeAspect="1"/>
+            </wp:cNvGraphicFramePr>
+            <a:graphic xmlns:a="http://schemas.openxmlformats.org/drawingml/2006/main">
+              <a:graphicData uri="http://schemas.openxmlformats.org/drawingml/2006/picture">
+                <pic:pic xmlns:pic="http://schemas.openxmlformats.org/drawingml/2006/picture">
+                  <pic:nvPicPr>
+                    <pic:cNvPr id="1" name=""/>
+                    <pic:cNvPicPr/>
+                  </pic:nvPicPr>
+                  <pic:blipFill>
+                    <a:blip r:embed="rId32"/>
+                    <a:stretch>
+                      <a:fillRect/>
+                    </a:stretch>
+                  </pic:blipFill>
+                  <pic:spPr>
+                    <a:xfrm>
+                      <a:off x="0" y="0"/>
+                      <a:ext cx="5349081" cy="4370180"/>
+                    </a:xfrm>
+                    <a:prstGeom prst="rect">
+                      <a:avLst/>
+                    </a:prstGeom>
+                  </pic:spPr>
+                </pic:pic>
+              </a:graphicData>
+            </a:graphic>
+          </wp:inline>
+        </w:drawing>
+      </w:r>
+    </w:p>
+    <w:p>
+      <w:pPr>
+        <w:spacing w:after="0" w:line="360" w:lineRule="auto"/>
+        <w:jc w:val="center"/>
+        <w:rPr>
+          <w:rFonts w:ascii="Times New Roman" w:hAnsi="Times New Roman" w:cs="Times New Roman"/>
+          <w:sz w:val="28"/>
+          <w:szCs w:val="28"/>
+        </w:rPr>
+      </w:pPr>
+      <w:r>
+        <w:rPr>
+          <w:rFonts w:ascii="Times New Roman" w:hAnsi="Times New Roman" w:cs="Times New Roman"/>
+          <w:sz w:val="28"/>
+          <w:szCs w:val="28"/>
+        </w:rPr>
+        <w:t>Рисунок 23 – Результат загрузки данных</w:t>
+      </w:r>
+    </w:p>
+    <w:p>
+      <w:pPr>
+        <w:spacing w:after="0" w:line="360" w:lineRule="auto"/>
+        <w:ind w:firstLine="709"/>
+        <w:jc w:val="both"/>
+        <w:rPr>
+          <w:rFonts w:ascii="Times New Roman" w:hAnsi="Times New Roman" w:cs="Times New Roman"/>
+          <w:sz w:val="28"/>
+          <w:szCs w:val="28"/>
+        </w:rPr>
+      </w:pPr>
+    </w:p>
+    <w:p>
+      <w:pPr>
+        <w:spacing w:after="0" w:line="360" w:lineRule="auto"/>
+        <w:ind w:firstLine="709"/>
+        <w:jc w:val="both"/>
+        <w:rPr>
+          <w:rFonts w:ascii="Times New Roman" w:hAnsi="Times New Roman" w:cs="Times New Roman"/>
+          <w:sz w:val="28"/>
+          <w:szCs w:val="28"/>
+        </w:rPr>
+      </w:pPr>
+      <w:r>
+        <w:rPr>
+          <w:rFonts w:ascii="Times New Roman" w:hAnsi="Times New Roman" w:cs="Times New Roman"/>
+          <w:sz w:val="28"/>
+          <w:szCs w:val="28"/>
+        </w:rPr>
+        <w:t xml:space="preserve">Для изучения взаимосвязи между переменными строится корреляционная матрица. Корреляция позволяет оценить степень линейной зависимости между различными характеристиками в наборе данных. Для выполнения этого анализа в панели инструментов выбираем Статистика → Итоги → Корреляционная матрица. В появившемся окне, изображённом на рисунке </w:t>
+      </w:r>
+      <w:r>
+        <w:rPr>
+          <w:rFonts w:ascii="Times New Roman" w:hAnsi="Times New Roman" w:cs="Times New Roman"/>
+          <w:sz w:val="28"/>
+          <w:szCs w:val="28"/>
+        </w:rPr>
+        <w:t>24</w:t>
+      </w:r>
+      <w:r>
+        <w:rPr>
+          <w:rFonts w:ascii="Times New Roman" w:hAnsi="Times New Roman" w:cs="Times New Roman"/>
+          <w:sz w:val="28"/>
+          <w:szCs w:val="28"/>
+        </w:rPr>
+        <w:t xml:space="preserve">, необходимо выбрать все переменные, по которым будет рассчитана корреляция, а также указать тип коэффициента. В данном случае используется коэффициент Пирсона, который наиболее часто применяется для измерения силы и направления линейной связи между переменными. Итоговая корреляционная матрица, полученная в результате расчетов, представлена на рисунке </w:t>
+      </w:r>
+      <w:r>
+        <w:rPr>
+          <w:rFonts w:ascii="Times New Roman" w:hAnsi="Times New Roman" w:cs="Times New Roman"/>
+          <w:sz w:val="28"/>
+          <w:szCs w:val="28"/>
+        </w:rPr>
+        <w:t>25</w:t>
+      </w:r>
+      <w:r>
+        <w:rPr>
+          <w:rFonts w:ascii="Times New Roman" w:hAnsi="Times New Roman" w:cs="Times New Roman"/>
+          <w:sz w:val="28"/>
+          <w:szCs w:val="28"/>
+        </w:rPr>
+        <w:t>.</w:t>
+      </w:r>
+    </w:p>
+    <w:p>
+      <w:pPr>
+        <w:spacing w:after="0" w:line="360" w:lineRule="auto"/>
+        <w:ind w:firstLine="709"/>
+        <w:jc w:val="both"/>
+        <w:rPr>
+          <w:rFonts w:ascii="Times New Roman" w:hAnsi="Times New Roman" w:cs="Times New Roman"/>
+          <w:sz w:val="28"/>
+          <w:szCs w:val="28"/>
+        </w:rPr>
+      </w:pPr>
+    </w:p>
+    <w:p>
+      <w:pPr>
+        <w:spacing w:after="0" w:line="360" w:lineRule="auto"/>
+        <w:jc w:val="center"/>
+        <w:rPr>
+          <w:rFonts w:ascii="Times New Roman" w:hAnsi="Times New Roman" w:cs="Times New Roman"/>
+          <w:sz w:val="28"/>
+          <w:szCs w:val="28"/>
+        </w:rPr>
+      </w:pPr>
+      <w:r>
+        <w:rPr>
+          <w:rFonts w:ascii="Times New Roman" w:hAnsi="Times New Roman" w:cs="Times New Roman"/>
+          <w:sz w:val="28"/>
+          <w:szCs w:val="28"/>
+        </w:rPr>
+        <w:lastRenderedPageBreak/>
+        <w:drawing>
+          <wp:inline distT="0" distB="0" distL="0" distR="0" wp14:anchorId="1FF7BA6D" wp14:editId="79C7FDE7">
+            <wp:extent cx="5733572" cy="3299791"/>
+            <wp:effectExtent l="0" t="0" r="635" b="0"/>
+            <wp:docPr id="29" name="Рисунок 29"/>
+            <wp:cNvGraphicFramePr>
+              <a:graphicFrameLocks xmlns:a="http://schemas.openxmlformats.org/drawingml/2006/main" noChangeAspect="1"/>
+            </wp:cNvGraphicFramePr>
+            <a:graphic xmlns:a="http://schemas.openxmlformats.org/drawingml/2006/main">
+              <a:graphicData uri="http://schemas.openxmlformats.org/drawingml/2006/picture">
+                <pic:pic xmlns:pic="http://schemas.openxmlformats.org/drawingml/2006/picture">
+                  <pic:nvPicPr>
+                    <pic:cNvPr id="1" name=""/>
+                    <pic:cNvPicPr/>
+                  </pic:nvPicPr>
+                  <pic:blipFill>
+                    <a:blip r:embed="rId33"/>
+                    <a:stretch>
+                      <a:fillRect/>
+                    </a:stretch>
+                  </pic:blipFill>
+                  <pic:spPr>
+                    <a:xfrm>
+                      <a:off x="0" y="0"/>
+                      <a:ext cx="5766763" cy="3318893"/>
+                    </a:xfrm>
+                    <a:prstGeom prst="rect">
+                      <a:avLst/>
+                    </a:prstGeom>
+                  </pic:spPr>
+                </pic:pic>
+              </a:graphicData>
+            </a:graphic>
+          </wp:inline>
+        </w:drawing>
+      </w:r>
+    </w:p>
+    <w:p>
+      <w:pPr>
+        <w:spacing w:after="0" w:line="360" w:lineRule="auto"/>
+        <w:jc w:val="center"/>
+        <w:rPr>
+          <w:rFonts w:ascii="Times New Roman" w:hAnsi="Times New Roman" w:cs="Times New Roman"/>
+          <w:sz w:val="28"/>
+          <w:szCs w:val="28"/>
+        </w:rPr>
+      </w:pPr>
+      <w:r>
+        <w:rPr>
+          <w:rFonts w:ascii="Times New Roman" w:hAnsi="Times New Roman" w:cs="Times New Roman"/>
+          <w:sz w:val="28"/>
+          <w:szCs w:val="28"/>
+        </w:rPr>
+        <w:t>Рисунок 24 – Окно выбора параметров для корреляционной матрицы</w:t>
+      </w:r>
+    </w:p>
+    <w:p>
+      <w:pPr>
+        <w:spacing w:after="0" w:line="360" w:lineRule="auto"/>
+        <w:jc w:val="center"/>
+        <w:rPr>
+          <w:rFonts w:ascii="Times New Roman" w:hAnsi="Times New Roman" w:cs="Times New Roman"/>
+          <w:sz w:val="28"/>
+          <w:szCs w:val="28"/>
+        </w:rPr>
+      </w:pPr>
+    </w:p>
+    <w:p>
+      <w:pPr>
+        <w:spacing w:after="0" w:line="360" w:lineRule="auto"/>
+        <w:jc w:val="center"/>
+        <w:rPr>
+          <w:rFonts w:ascii="Times New Roman" w:hAnsi="Times New Roman" w:cs="Times New Roman"/>
+          <w:sz w:val="28"/>
+          <w:szCs w:val="28"/>
+        </w:rPr>
+      </w:pPr>
+      <w:r>
+        <w:rPr>
+          <w:rFonts w:ascii="Times New Roman" w:hAnsi="Times New Roman" w:cs="Times New Roman"/>
+          <w:sz w:val="28"/>
+          <w:szCs w:val="28"/>
+        </w:rPr>
+        <w:drawing>
+          <wp:inline distT="0" distB="0" distL="0" distR="0" wp14:anchorId="5F45A0C7" wp14:editId="11C6D890">
+            <wp:extent cx="5940425" cy="835025"/>
+            <wp:effectExtent l="0" t="0" r="3175" b="3175"/>
+            <wp:docPr id="28" name="Рисунок 28"/>
+            <wp:cNvGraphicFramePr>
+              <a:graphicFrameLocks xmlns:a="http://schemas.openxmlformats.org/drawingml/2006/main" noChangeAspect="1"/>
+            </wp:cNvGraphicFramePr>
+            <a:graphic xmlns:a="http://schemas.openxmlformats.org/drawingml/2006/main">
+              <a:graphicData uri="http://schemas.openxmlformats.org/drawingml/2006/picture">
+                <pic:pic xmlns:pic="http://schemas.openxmlformats.org/drawingml/2006/picture">
+                  <pic:nvPicPr>
+                    <pic:cNvPr id="1" name=""/>
+                    <pic:cNvPicPr/>
+                  </pic:nvPicPr>
+                  <pic:blipFill>
+                    <a:blip r:embed="rId34"/>
+                    <a:stretch>
+                      <a:fillRect/>
+                    </a:stretch>
+                  </pic:blipFill>
+                  <pic:spPr>
+                    <a:xfrm>
+                      <a:off x="0" y="0"/>
+                      <a:ext cx="5940425" cy="835025"/>
+                    </a:xfrm>
+                    <a:prstGeom prst="rect">
+                      <a:avLst/>
+                    </a:prstGeom>
+                  </pic:spPr>
+                </pic:pic>
+              </a:graphicData>
+            </a:graphic>
+          </wp:inline>
+        </w:drawing>
+      </w:r>
+    </w:p>
+    <w:p>
+      <w:pPr>
+        <w:spacing w:after="0" w:line="360" w:lineRule="auto"/>
+        <w:jc w:val="center"/>
+        <w:rPr>
+          <w:rFonts w:ascii="Times New Roman" w:hAnsi="Times New Roman" w:cs="Times New Roman"/>
+          <w:sz w:val="28"/>
+          <w:szCs w:val="28"/>
+        </w:rPr>
+      </w:pPr>
+      <w:r>
+        <w:rPr>
+          <w:rFonts w:ascii="Times New Roman" w:hAnsi="Times New Roman" w:cs="Times New Roman"/>
+          <w:sz w:val="28"/>
+          <w:szCs w:val="28"/>
+        </w:rPr>
+        <w:t>Рисунок 25 – Построенная корреляционная матрица</w:t>
+      </w:r>
+    </w:p>
+    <w:p>
+      <w:pPr>
+        <w:spacing w:after="0" w:line="360" w:lineRule="auto"/>
+        <w:ind w:firstLine="709"/>
+        <w:jc w:val="both"/>
+        <w:rPr>
+          <w:rFonts w:ascii="Times New Roman" w:hAnsi="Times New Roman" w:cs="Times New Roman"/>
+          <w:sz w:val="28"/>
+          <w:szCs w:val="28"/>
+        </w:rPr>
+      </w:pPr>
+    </w:p>
+    <w:p>
+      <w:pPr>
+        <w:spacing w:after="0" w:line="360" w:lineRule="auto"/>
+        <w:ind w:firstLine="709"/>
+        <w:jc w:val="both"/>
+        <w:rPr>
+          <w:rFonts w:ascii="Times New Roman" w:hAnsi="Times New Roman" w:cs="Times New Roman"/>
+          <w:sz w:val="28"/>
+          <w:szCs w:val="28"/>
+        </w:rPr>
+      </w:pPr>
+      <w:r>
+        <w:rPr>
+          <w:rFonts w:ascii="Times New Roman" w:hAnsi="Times New Roman" w:cs="Times New Roman"/>
+          <w:sz w:val="28"/>
+          <w:szCs w:val="28"/>
+        </w:rPr>
+        <w:t xml:space="preserve">После анализа корреляций полезно визуально оценить взаимосвязи между переменными, построив график разброса. Для этого в верхнем меню выбираем Графики → Матрица точечных графиков. В открывшемся диалоговом окне (рисунок </w:t>
+      </w:r>
+      <w:r>
+        <w:rPr>
+          <w:rFonts w:ascii="Times New Roman" w:hAnsi="Times New Roman" w:cs="Times New Roman"/>
+          <w:sz w:val="28"/>
+          <w:szCs w:val="28"/>
+        </w:rPr>
+        <w:t>26</w:t>
+      </w:r>
+      <w:r>
+        <w:rPr>
+          <w:rFonts w:ascii="Times New Roman" w:hAnsi="Times New Roman" w:cs="Times New Roman"/>
+          <w:sz w:val="28"/>
+          <w:szCs w:val="28"/>
+        </w:rPr>
+        <w:t xml:space="preserve">) отмечаем все переменные, по которым будет построен график. Итоговый график разброса представлен на рисунке </w:t>
+      </w:r>
+      <w:r>
+        <w:rPr>
+          <w:rFonts w:ascii="Times New Roman" w:hAnsi="Times New Roman" w:cs="Times New Roman"/>
+          <w:sz w:val="28"/>
+          <w:szCs w:val="28"/>
+        </w:rPr>
+        <w:t>2</w:t>
+      </w:r>
+      <w:r>
+        <w:rPr>
+          <w:rFonts w:ascii="Times New Roman" w:hAnsi="Times New Roman" w:cs="Times New Roman"/>
+          <w:sz w:val="28"/>
+          <w:szCs w:val="28"/>
+        </w:rPr>
+        <w:t>7. Данный график позволяет наглядно определить, существует ли линейная зависимость между переменными, а также выявить возможные выбросы в данных.</w:t>
+      </w:r>
+    </w:p>
+    <w:p>
+      <w:pPr>
+        <w:spacing w:after="0" w:line="360" w:lineRule="auto"/>
+        <w:ind w:firstLine="709"/>
+        <w:jc w:val="both"/>
+        <w:rPr>
+          <w:rFonts w:ascii="Times New Roman" w:hAnsi="Times New Roman" w:cs="Times New Roman"/>
+          <w:sz w:val="28"/>
+          <w:szCs w:val="28"/>
+        </w:rPr>
+      </w:pPr>
+    </w:p>
+    <w:p>
+      <w:pPr>
+        <w:spacing w:after="0" w:line="360" w:lineRule="auto"/>
+        <w:jc w:val="center"/>
+        <w:rPr>
+          <w:rFonts w:ascii="Times New Roman" w:hAnsi="Times New Roman" w:cs="Times New Roman"/>
+          <w:sz w:val="28"/>
+          <w:szCs w:val="28"/>
+        </w:rPr>
+      </w:pPr>
+      <w:r>
+        <w:rPr>
+          <w:rFonts w:ascii="Times New Roman" w:hAnsi="Times New Roman" w:cs="Times New Roman"/>
+          <w:sz w:val="28"/>
+          <w:szCs w:val="28"/>
+        </w:rPr>
+        <w:lastRenderedPageBreak/>
+        <w:drawing>
+          <wp:inline distT="0" distB="0" distL="0" distR="0" wp14:anchorId="575A212D" wp14:editId="6763B082">
+            <wp:extent cx="4478670" cy="3331596"/>
+            <wp:effectExtent l="0" t="0" r="0" b="2540"/>
+            <wp:docPr id="30" name="Рисунок 30"/>
+            <wp:cNvGraphicFramePr>
+              <a:graphicFrameLocks xmlns:a="http://schemas.openxmlformats.org/drawingml/2006/main" noChangeAspect="1"/>
+            </wp:cNvGraphicFramePr>
+            <a:graphic xmlns:a="http://schemas.openxmlformats.org/drawingml/2006/main">
+              <a:graphicData uri="http://schemas.openxmlformats.org/drawingml/2006/picture">
+                <pic:pic xmlns:pic="http://schemas.openxmlformats.org/drawingml/2006/picture">
+                  <pic:nvPicPr>
+                    <pic:cNvPr id="1" name=""/>
+                    <pic:cNvPicPr/>
+                  </pic:nvPicPr>
+                  <pic:blipFill>
+                    <a:blip r:embed="rId35"/>
+                    <a:stretch>
+                      <a:fillRect/>
+                    </a:stretch>
+                  </pic:blipFill>
+                  <pic:spPr>
+                    <a:xfrm>
+                      <a:off x="0" y="0"/>
+                      <a:ext cx="4519333" cy="3361845"/>
+                    </a:xfrm>
+                    <a:prstGeom prst="rect">
+                      <a:avLst/>
+                    </a:prstGeom>
+                  </pic:spPr>
+                </pic:pic>
+              </a:graphicData>
+            </a:graphic>
+          </wp:inline>
+        </w:drawing>
+      </w:r>
+    </w:p>
+    <w:p>
+      <w:pPr>
+        <w:spacing w:after="0" w:line="360" w:lineRule="auto"/>
+        <w:jc w:val="center"/>
+        <w:rPr>
+          <w:rFonts w:ascii="Times New Roman" w:hAnsi="Times New Roman" w:cs="Times New Roman"/>
+          <w:sz w:val="28"/>
+          <w:szCs w:val="28"/>
+        </w:rPr>
+      </w:pPr>
+      <w:r>
+        <w:rPr>
+          <w:rFonts w:ascii="Times New Roman" w:hAnsi="Times New Roman" w:cs="Times New Roman"/>
+          <w:sz w:val="28"/>
+          <w:szCs w:val="28"/>
+        </w:rPr>
+        <w:t>Рисунок 26 – Окно настройки матрицы графиков разброса</w:t>
+      </w:r>
+    </w:p>
+    <w:p>
+      <w:pPr>
+        <w:spacing w:after="0" w:line="360" w:lineRule="auto"/>
+        <w:jc w:val="center"/>
+        <w:rPr>
+          <w:rFonts w:ascii="Times New Roman" w:hAnsi="Times New Roman" w:cs="Times New Roman"/>
+          <w:sz w:val="28"/>
+          <w:szCs w:val="28"/>
+        </w:rPr>
+      </w:pPr>
+    </w:p>
+    <w:p>
+      <w:pPr>
+        <w:spacing w:after="0" w:line="360" w:lineRule="auto"/>
+        <w:jc w:val="center"/>
+        <w:rPr>
+          <w:rFonts w:ascii="Times New Roman" w:hAnsi="Times New Roman" w:cs="Times New Roman"/>
+          <w:sz w:val="28"/>
+          <w:szCs w:val="28"/>
+        </w:rPr>
+      </w:pPr>
+      <w:r>
+        <w:rPr>
+          <w:rFonts w:ascii="Times New Roman" w:hAnsi="Times New Roman" w:cs="Times New Roman"/>
+          <w:sz w:val="28"/>
+          <w:szCs w:val="28"/>
+        </w:rPr>
+        <w:drawing>
+          <wp:inline distT="0" distB="0" distL="0" distR="0" wp14:anchorId="24938C8C" wp14:editId="3CF62311">
+            <wp:extent cx="4539604" cy="4659464"/>
+            <wp:effectExtent l="0" t="0" r="0" b="8255"/>
+            <wp:docPr id="31" name="Рисунок 31"/>
+            <wp:cNvGraphicFramePr>
+              <a:graphicFrameLocks xmlns:a="http://schemas.openxmlformats.org/drawingml/2006/main" noChangeAspect="1"/>
+            </wp:cNvGraphicFramePr>
+            <a:graphic xmlns:a="http://schemas.openxmlformats.org/drawingml/2006/main">
+              <a:graphicData uri="http://schemas.openxmlformats.org/drawingml/2006/picture">
+                <pic:pic xmlns:pic="http://schemas.openxmlformats.org/drawingml/2006/picture">
+                  <pic:nvPicPr>
+                    <pic:cNvPr id="1" name=""/>
+                    <pic:cNvPicPr/>
+                  </pic:nvPicPr>
+                  <pic:blipFill>
+                    <a:blip r:embed="rId36"/>
+                    <a:stretch>
+                      <a:fillRect/>
+                    </a:stretch>
+                  </pic:blipFill>
+                  <pic:spPr>
+                    <a:xfrm>
+                      <a:off x="0" y="0"/>
+                      <a:ext cx="4548994" cy="4669102"/>
+                    </a:xfrm>
+                    <a:prstGeom prst="rect">
+                      <a:avLst/>
+                    </a:prstGeom>
+                  </pic:spPr>
+                </pic:pic>
+              </a:graphicData>
+            </a:graphic>
+          </wp:inline>
+        </w:drawing>
+      </w:r>
+    </w:p>
+    <w:p>
+      <w:pPr>
+        <w:spacing w:after="0" w:line="360" w:lineRule="auto"/>
+        <w:jc w:val="center"/>
+        <w:rPr>
+          <w:rFonts w:ascii="Times New Roman" w:hAnsi="Times New Roman" w:cs="Times New Roman"/>
+          <w:sz w:val="28"/>
+          <w:szCs w:val="28"/>
+        </w:rPr>
+      </w:pPr>
+      <w:r>
+        <w:rPr>
+          <w:rFonts w:ascii="Times New Roman" w:hAnsi="Times New Roman" w:cs="Times New Roman"/>
+          <w:sz w:val="28"/>
+          <w:szCs w:val="28"/>
+        </w:rPr>
+        <w:t>Рисунок 27 – Матрица графиков точечного разброса</w:t>
+      </w:r>
+      <w:r>
+        <w:rPr>
+          <w:rFonts w:ascii="Times New Roman" w:hAnsi="Times New Roman" w:cs="Times New Roman"/>
+          <w:sz w:val="28"/>
+          <w:szCs w:val="28"/>
+        </w:rPr>
+        <w:t xml:space="preserve"> данных</w:t>
+      </w:r>
+    </w:p>
+    <w:p>
+      <w:pPr>
+        <w:spacing w:after="0" w:line="360" w:lineRule="auto"/>
+        <w:ind w:firstLine="709"/>
+        <w:jc w:val="both"/>
+        <w:rPr>
+          <w:rFonts w:ascii="Times New Roman" w:hAnsi="Times New Roman" w:cs="Times New Roman"/>
+          <w:sz w:val="28"/>
+          <w:szCs w:val="28"/>
+        </w:rPr>
+      </w:pPr>
+      <w:r>
+        <w:rPr>
+          <w:rFonts w:ascii="Times New Roman" w:hAnsi="Times New Roman" w:cs="Times New Roman"/>
+          <w:sz w:val="28"/>
+          <w:szCs w:val="28"/>
+        </w:rPr>
+        <w:lastRenderedPageBreak/>
+        <w:t xml:space="preserve">Следующим этапом анализа является построение уравнения зависимости индекса реального ВВП от индекса общественного развития. Для этого используется метод линейной регрессии, который позволяет определить математическую зависимость одной переменной от другой. В верхнем меню выбираем Статистика → Подгонка моделей → Линейная регрессия. В появившемся окне (рисунок </w:t>
+      </w:r>
+      <w:r>
+        <w:rPr>
+          <w:rFonts w:ascii="Times New Roman" w:hAnsi="Times New Roman" w:cs="Times New Roman"/>
+          <w:sz w:val="28"/>
+          <w:szCs w:val="28"/>
+        </w:rPr>
+        <w:t>28</w:t>
+      </w:r>
+      <w:r>
+        <w:rPr>
+          <w:rFonts w:ascii="Times New Roman" w:hAnsi="Times New Roman" w:cs="Times New Roman"/>
+          <w:sz w:val="28"/>
+          <w:szCs w:val="28"/>
+        </w:rPr>
+        <w:t xml:space="preserve">) указываем зависимую переменную «Реальный ВВП» и независимую переменную «Общественное развитие», после чего запускаем расчет. Полученные результаты регрессионного анализа представлены на рисунке </w:t>
+      </w:r>
+      <w:r>
+        <w:rPr>
+          <w:rFonts w:ascii="Times New Roman" w:hAnsi="Times New Roman" w:cs="Times New Roman"/>
+          <w:sz w:val="28"/>
+          <w:szCs w:val="28"/>
+        </w:rPr>
+        <w:t>2</w:t>
+      </w:r>
+      <w:r>
+        <w:rPr>
+          <w:rFonts w:ascii="Times New Roman" w:hAnsi="Times New Roman" w:cs="Times New Roman"/>
+          <w:sz w:val="28"/>
+          <w:szCs w:val="28"/>
+        </w:rPr>
+        <w:t>9.</w:t>
+      </w:r>
+    </w:p>
+    <w:p>
+      <w:pPr>
+        <w:spacing w:after="0" w:line="360" w:lineRule="auto"/>
+        <w:ind w:firstLine="709"/>
+        <w:jc w:val="both"/>
+        <w:rPr>
+          <w:rFonts w:ascii="Times New Roman" w:hAnsi="Times New Roman" w:cs="Times New Roman"/>
+          <w:sz w:val="28"/>
+          <w:szCs w:val="28"/>
+        </w:rPr>
+      </w:pPr>
+    </w:p>
+    <w:p>
+      <w:pPr>
+        <w:spacing w:after="0" w:line="360" w:lineRule="auto"/>
+        <w:jc w:val="center"/>
+        <w:rPr>
+          <w:rFonts w:ascii="Times New Roman" w:hAnsi="Times New Roman" w:cs="Times New Roman"/>
+          <w:sz w:val="28"/>
+          <w:szCs w:val="28"/>
+        </w:rPr>
+      </w:pPr>
+      <w:r>
+        <w:rPr>
+          <w:rFonts w:ascii="Times New Roman" w:hAnsi="Times New Roman" w:cs="Times New Roman"/>
+          <w:sz w:val="28"/>
+          <w:szCs w:val="28"/>
+        </w:rPr>
+        <w:drawing>
+          <wp:inline distT="0" distB="0" distL="0" distR="0" wp14:anchorId="21F3C6FA" wp14:editId="3261CAF1">
+            <wp:extent cx="4436828" cy="2344333"/>
+            <wp:effectExtent l="0" t="0" r="1905" b="0"/>
+            <wp:docPr id="32" name="Рисунок 32"/>
+            <wp:cNvGraphicFramePr>
+              <a:graphicFrameLocks xmlns:a="http://schemas.openxmlformats.org/drawingml/2006/main" noChangeAspect="1"/>
+            </wp:cNvGraphicFramePr>
+            <a:graphic xmlns:a="http://schemas.openxmlformats.org/drawingml/2006/main">
+              <a:graphicData uri="http://schemas.openxmlformats.org/drawingml/2006/picture">
+                <pic:pic xmlns:pic="http://schemas.openxmlformats.org/drawingml/2006/picture">
+                  <pic:nvPicPr>
+                    <pic:cNvPr id="1" name=""/>
+                    <pic:cNvPicPr/>
+                  </pic:nvPicPr>
+                  <pic:blipFill>
+                    <a:blip r:embed="rId37"/>
+                    <a:stretch>
+                      <a:fillRect/>
+                    </a:stretch>
+                  </pic:blipFill>
+                  <pic:spPr>
+                    <a:xfrm>
+                      <a:off x="0" y="0"/>
+                      <a:ext cx="4449108" cy="2350822"/>
+                    </a:xfrm>
+                    <a:prstGeom prst="rect">
+                      <a:avLst/>
+                    </a:prstGeom>
+                  </pic:spPr>
+                </pic:pic>
+              </a:graphicData>
+            </a:graphic>
+          </wp:inline>
+        </w:drawing>
+      </w:r>
+    </w:p>
+    <w:p>
+      <w:pPr>
+        <w:spacing w:after="0" w:line="360" w:lineRule="auto"/>
+        <w:jc w:val="center"/>
+        <w:rPr>
+          <w:rFonts w:ascii="Times New Roman" w:hAnsi="Times New Roman" w:cs="Times New Roman"/>
+          <w:sz w:val="28"/>
+          <w:szCs w:val="28"/>
+        </w:rPr>
+      </w:pPr>
+      <w:r>
+        <w:rPr>
+          <w:rFonts w:ascii="Times New Roman" w:hAnsi="Times New Roman" w:cs="Times New Roman"/>
+          <w:sz w:val="28"/>
+          <w:szCs w:val="28"/>
+        </w:rPr>
+        <w:t xml:space="preserve">Рисунок 28 – Окно выбора переменных для линейной регрессии </w:t>
+      </w:r>
+    </w:p>
+    <w:p>
+      <w:pPr>
+        <w:spacing w:after="0" w:line="360" w:lineRule="auto"/>
+        <w:ind w:firstLine="709"/>
+        <w:jc w:val="both"/>
+        <w:rPr>
+          <w:rFonts w:ascii="Times New Roman" w:hAnsi="Times New Roman" w:cs="Times New Roman"/>
+          <w:sz w:val="28"/>
+          <w:szCs w:val="28"/>
+        </w:rPr>
+      </w:pPr>
+    </w:p>
+    <w:p>
+      <w:pPr>
+        <w:spacing w:after="0" w:line="360" w:lineRule="auto"/>
+        <w:jc w:val="center"/>
+        <w:rPr>
+          <w:rFonts w:ascii="Times New Roman" w:hAnsi="Times New Roman" w:cs="Times New Roman"/>
+          <w:sz w:val="28"/>
+          <w:szCs w:val="28"/>
+        </w:rPr>
+      </w:pPr>
+      <w:r>
+        <w:rPr>
+          <w:rFonts w:ascii="Times New Roman" w:hAnsi="Times New Roman" w:cs="Times New Roman"/>
+          <w:sz w:val="28"/>
+          <w:szCs w:val="28"/>
+        </w:rPr>
+        <w:drawing>
+          <wp:inline distT="0" distB="0" distL="0" distR="0" wp14:anchorId="35A8ADEA" wp14:editId="50D70CE7">
+            <wp:extent cx="4473223" cy="2552369"/>
+            <wp:effectExtent l="0" t="0" r="3810" b="635"/>
+            <wp:docPr id="33" name="Рисунок 33"/>
+            <wp:cNvGraphicFramePr>
+              <a:graphicFrameLocks xmlns:a="http://schemas.openxmlformats.org/drawingml/2006/main" noChangeAspect="1"/>
+            </wp:cNvGraphicFramePr>
+            <a:graphic xmlns:a="http://schemas.openxmlformats.org/drawingml/2006/main">
+              <a:graphicData uri="http://schemas.openxmlformats.org/drawingml/2006/picture">
+                <pic:pic xmlns:pic="http://schemas.openxmlformats.org/drawingml/2006/picture">
+                  <pic:nvPicPr>
+                    <pic:cNvPr id="1" name=""/>
+                    <pic:cNvPicPr/>
+                  </pic:nvPicPr>
+                  <pic:blipFill>
+                    <a:blip r:embed="rId38"/>
+                    <a:stretch>
+                      <a:fillRect/>
+                    </a:stretch>
+                  </pic:blipFill>
+                  <pic:spPr>
+                    <a:xfrm>
+                      <a:off x="0" y="0"/>
+                      <a:ext cx="4485897" cy="2559601"/>
+                    </a:xfrm>
+                    <a:prstGeom prst="rect">
+                      <a:avLst/>
+                    </a:prstGeom>
+                  </pic:spPr>
+                </pic:pic>
+              </a:graphicData>
+            </a:graphic>
+          </wp:inline>
+        </w:drawing>
+      </w:r>
+    </w:p>
+    <w:p>
+      <w:pPr>
+        <w:spacing w:after="0" w:line="360" w:lineRule="auto"/>
+        <w:jc w:val="center"/>
+        <w:rPr>
+          <w:rFonts w:ascii="Times New Roman" w:hAnsi="Times New Roman" w:cs="Times New Roman"/>
+          <w:sz w:val="28"/>
+          <w:szCs w:val="28"/>
+        </w:rPr>
+      </w:pPr>
+      <w:r>
+        <w:rPr>
+          <w:rFonts w:ascii="Times New Roman" w:hAnsi="Times New Roman" w:cs="Times New Roman"/>
+          <w:sz w:val="28"/>
+          <w:szCs w:val="28"/>
+        </w:rPr>
+        <w:t>Рисунок 29 – Рассчитанная линейная регрессия</w:t>
+      </w:r>
+    </w:p>
+    <w:p>
+      <w:pPr>
+        <w:spacing w:after="0" w:line="360" w:lineRule="auto"/>
+        <w:ind w:firstLine="709"/>
+        <w:jc w:val="both"/>
+        <w:rPr>
+          <w:rFonts w:ascii="Times New Roman" w:hAnsi="Times New Roman" w:cs="Times New Roman"/>
+          <w:sz w:val="28"/>
+          <w:szCs w:val="28"/>
+        </w:rPr>
+      </w:pPr>
+      <w:r>
+        <w:rPr>
+          <w:rFonts w:ascii="Times New Roman" w:hAnsi="Times New Roman" w:cs="Times New Roman"/>
+          <w:sz w:val="28"/>
+          <w:szCs w:val="28"/>
+        </w:rPr>
+        <w:lastRenderedPageBreak/>
+        <w:t>На основе линейной регрессии строят уравнение зависимости:</w:t>
+      </w:r>
+    </w:p>
+    <w:p>
+      <w:pPr>
+        <w:spacing w:after="0" w:line="360" w:lineRule="auto"/>
+        <w:ind w:firstLine="709"/>
+        <w:jc w:val="both"/>
+        <w:rPr>
+          <w:rFonts w:ascii="Times New Roman" w:hAnsi="Times New Roman" w:cs="Times New Roman"/>
+          <w:sz w:val="28"/>
+          <w:szCs w:val="28"/>
+        </w:rPr>
+      </w:pPr>
+    </w:p>
+    <w:p>
+      <w:pPr>
+        <w:tabs>
+          <w:tab w:val="center" w:pos="4678"/>
+        </w:tabs>
+        <w:spacing w:after="0" w:line="360" w:lineRule="auto"/>
+        <w:jc w:val="both"/>
+        <w:rPr>
+          <w:rFonts w:ascii="Times New Roman" w:hAnsi="Times New Roman" w:cs="Times New Roman"/>
+          <w:sz w:val="28"/>
+          <w:szCs w:val="28"/>
+        </w:rPr>
+      </w:pPr>
+      <w:r>
+        <w:rPr>
+          <w:rFonts w:ascii="Times New Roman" w:eastAsiaTheme="minorEastAsia" w:hAnsi="Times New Roman" w:cs="Times New Roman"/>
+          <w:sz w:val="28"/>
+          <w:szCs w:val="28"/>
+        </w:rPr>
+        <w:tab/>
+      </w:r>
+      <m:oMath>
+        <m:r>
+          <w:rPr>
+            <w:rFonts w:ascii="Cambria Math" w:hAnsi="Cambria Math" w:cs="Times New Roman"/>
+            <w:sz w:val="28"/>
+            <w:szCs w:val="28"/>
+          </w:rPr>
+          <m:t>Индекс реального ВВП=2.54*общественное развитие-1.5</m:t>
+        </m:r>
+        <m:r>
+          <w:rPr>
+            <w:rFonts w:ascii="Cambria Math" w:hAnsi="Cambria Math" w:cs="Times New Roman"/>
+            <w:sz w:val="28"/>
+            <w:szCs w:val="28"/>
+          </w:rPr>
+          <m:t>3</m:t>
+        </m:r>
+      </m:oMath>
+    </w:p>
+    <w:p>
+      <w:pPr>
+        <w:spacing w:after="0" w:line="360" w:lineRule="auto"/>
+        <w:ind w:firstLine="709"/>
+        <w:jc w:val="both"/>
+        <w:rPr>
+          <w:rFonts w:ascii="Times New Roman" w:hAnsi="Times New Roman" w:cs="Times New Roman"/>
+          <w:sz w:val="28"/>
+          <w:szCs w:val="28"/>
+        </w:rPr>
+      </w:pPr>
+    </w:p>
+    <w:p>
+      <w:pPr>
+        <w:spacing w:after="0" w:line="360" w:lineRule="auto"/>
+        <w:ind w:firstLine="709"/>
+        <w:jc w:val="both"/>
+        <w:rPr>
+          <w:rFonts w:ascii="Times New Roman" w:hAnsi="Times New Roman" w:cs="Times New Roman"/>
+          <w:sz w:val="28"/>
+          <w:szCs w:val="28"/>
+        </w:rPr>
+      </w:pPr>
+      <w:r>
+        <w:rPr>
+          <w:rFonts w:ascii="Times New Roman" w:hAnsi="Times New Roman" w:cs="Times New Roman"/>
+          <w:sz w:val="28"/>
+          <w:szCs w:val="28"/>
+        </w:rPr>
+        <w:t xml:space="preserve">Для проверки качества модели строится график остатков, который помогает выявить наличие систематических ошибок в модели. Для этого в верхнем меню выбираем Модели → Графики → </w:t>
+      </w:r>
+      <w:proofErr w:type="spellStart"/>
+      <w:r>
+        <w:rPr>
+          <w:rFonts w:ascii="Times New Roman" w:hAnsi="Times New Roman" w:cs="Times New Roman"/>
+          <w:sz w:val="28"/>
+          <w:szCs w:val="28"/>
+        </w:rPr>
+        <w:t>Component+Residual</w:t>
+      </w:r>
+      <w:proofErr w:type="spellEnd"/>
+      <w:r>
+        <w:rPr>
+          <w:rFonts w:ascii="Times New Roman" w:hAnsi="Times New Roman" w:cs="Times New Roman"/>
+          <w:sz w:val="28"/>
+          <w:szCs w:val="28"/>
+        </w:rPr>
+        <w:t xml:space="preserve"> </w:t>
+      </w:r>
+      <w:proofErr w:type="spellStart"/>
+      <w:r>
+        <w:rPr>
+          <w:rFonts w:ascii="Times New Roman" w:hAnsi="Times New Roman" w:cs="Times New Roman"/>
+          <w:sz w:val="28"/>
+          <w:szCs w:val="28"/>
+        </w:rPr>
+        <w:t>plots</w:t>
+      </w:r>
+      <w:proofErr w:type="spellEnd"/>
+      <w:r>
+        <w:rPr>
+          <w:rFonts w:ascii="Times New Roman" w:hAnsi="Times New Roman" w:cs="Times New Roman"/>
+          <w:sz w:val="28"/>
+          <w:szCs w:val="28"/>
+        </w:rPr>
+        <w:t>.</w:t>
+      </w:r>
+      <w:r>
+        <w:rPr>
+          <w:rFonts w:ascii="Times New Roman" w:hAnsi="Times New Roman" w:cs="Times New Roman"/>
+          <w:sz w:val="28"/>
+          <w:szCs w:val="28"/>
+        </w:rPr>
+        <w:t xml:space="preserve"> Построенный график представлен на рисунке 30.</w:t>
+      </w:r>
+    </w:p>
+    <w:p>
+      <w:pPr>
+        <w:spacing w:after="0" w:line="360" w:lineRule="auto"/>
+        <w:ind w:firstLine="709"/>
+        <w:jc w:val="both"/>
+        <w:rPr>
+          <w:rFonts w:ascii="Times New Roman" w:hAnsi="Times New Roman" w:cs="Times New Roman"/>
+          <w:sz w:val="28"/>
+          <w:szCs w:val="28"/>
+        </w:rPr>
+      </w:pPr>
+    </w:p>
+    <w:p>
+      <w:pPr>
+        <w:spacing w:after="0" w:line="360" w:lineRule="auto"/>
+        <w:jc w:val="center"/>
+        <w:rPr>
+          <w:rFonts w:ascii="Times New Roman" w:hAnsi="Times New Roman" w:cs="Times New Roman"/>
+          <w:sz w:val="28"/>
+          <w:szCs w:val="28"/>
+        </w:rPr>
+      </w:pPr>
+      <w:r>
+        <w:rPr>
+          <w:rFonts w:ascii="Times New Roman" w:hAnsi="Times New Roman" w:cs="Times New Roman"/>
+          <w:sz w:val="28"/>
+          <w:szCs w:val="28"/>
+        </w:rPr>
+        <w:drawing>
+          <wp:inline distT="0" distB="0" distL="0" distR="0" wp14:anchorId="0DF65B99" wp14:editId="2DD88D3A">
+            <wp:extent cx="4405022" cy="4528391"/>
+            <wp:effectExtent l="0" t="0" r="0" b="5715"/>
+            <wp:docPr id="34" name="Рисунок 34"/>
+            <wp:cNvGraphicFramePr>
+              <a:graphicFrameLocks xmlns:a="http://schemas.openxmlformats.org/drawingml/2006/main" noChangeAspect="1"/>
+            </wp:cNvGraphicFramePr>
+            <a:graphic xmlns:a="http://schemas.openxmlformats.org/drawingml/2006/main">
+              <a:graphicData uri="http://schemas.openxmlformats.org/drawingml/2006/picture">
+                <pic:pic xmlns:pic="http://schemas.openxmlformats.org/drawingml/2006/picture">
+                  <pic:nvPicPr>
+                    <pic:cNvPr id="1" name=""/>
+                    <pic:cNvPicPr/>
+                  </pic:nvPicPr>
+                  <pic:blipFill>
+                    <a:blip r:embed="rId39"/>
+                    <a:stretch>
+                      <a:fillRect/>
+                    </a:stretch>
+                  </pic:blipFill>
+                  <pic:spPr>
+                    <a:xfrm>
+                      <a:off x="0" y="0"/>
+                      <a:ext cx="4414380" cy="4538011"/>
+                    </a:xfrm>
+                    <a:prstGeom prst="rect">
+                      <a:avLst/>
+                    </a:prstGeom>
+                  </pic:spPr>
+                </pic:pic>
+              </a:graphicData>
+            </a:graphic>
+          </wp:inline>
+        </w:drawing>
+      </w:r>
+    </w:p>
+    <w:p>
+      <w:pPr>
+        <w:spacing w:after="0" w:line="360" w:lineRule="auto"/>
+        <w:jc w:val="center"/>
+        <w:rPr>
+          <w:rFonts w:ascii="Times New Roman" w:hAnsi="Times New Roman" w:cs="Times New Roman"/>
+          <w:sz w:val="28"/>
+          <w:szCs w:val="28"/>
+        </w:rPr>
+      </w:pPr>
+      <w:r>
+        <w:rPr>
+          <w:rFonts w:ascii="Times New Roman" w:hAnsi="Times New Roman" w:cs="Times New Roman"/>
+          <w:sz w:val="28"/>
+          <w:szCs w:val="28"/>
+        </w:rPr>
+        <w:t>Рисунок 30 – График остатков модели линейной регрессии</w:t>
+      </w:r>
+    </w:p>
+    <w:p>
+      <w:pPr>
+        <w:spacing w:after="0" w:line="360" w:lineRule="auto"/>
+        <w:jc w:val="center"/>
+        <w:rPr>
+          <w:rFonts w:ascii="Times New Roman" w:hAnsi="Times New Roman" w:cs="Times New Roman"/>
+          <w:sz w:val="28"/>
+          <w:szCs w:val="28"/>
+        </w:rPr>
+      </w:pPr>
+    </w:p>
+    <w:p>
+      <w:pPr>
+        <w:spacing w:after="0" w:line="360" w:lineRule="auto"/>
+        <w:ind w:firstLine="709"/>
+        <w:jc w:val="both"/>
+        <w:rPr>
+          <w:rFonts w:ascii="Times New Roman" w:hAnsi="Times New Roman" w:cs="Times New Roman"/>
+          <w:sz w:val="28"/>
+          <w:szCs w:val="28"/>
+        </w:rPr>
+      </w:pPr>
+      <w:r>
+        <w:rPr>
+          <w:rFonts w:ascii="Times New Roman" w:hAnsi="Times New Roman" w:cs="Times New Roman"/>
+          <w:sz w:val="28"/>
+          <w:szCs w:val="28"/>
+        </w:rPr>
+        <w:t>После анализа тестового набора данных, загрузили собственный экспериментальный набор данных.</w:t>
+      </w:r>
+    </w:p>
+    <w:p>
+      <w:pPr>
+        <w:spacing w:after="0" w:line="360" w:lineRule="auto"/>
+        <w:ind w:firstLine="709"/>
+        <w:jc w:val="both"/>
+        <w:rPr>
+          <w:rFonts w:ascii="Times New Roman" w:hAnsi="Times New Roman" w:cs="Times New Roman"/>
+          <w:sz w:val="28"/>
+          <w:szCs w:val="28"/>
+        </w:rPr>
+      </w:pPr>
+      <w:r>
+        <w:rPr>
+          <w:rFonts w:ascii="Times New Roman" w:hAnsi="Times New Roman" w:cs="Times New Roman"/>
+          <w:sz w:val="28"/>
+          <w:szCs w:val="28"/>
+        </w:rPr>
+        <w:t>На основе экспериментального набора данных построили корреляционную матрицу (рисунок 31).</w:t>
+      </w:r>
+    </w:p>
+    <w:p>
+      <w:pPr>
+        <w:spacing w:after="0" w:line="360" w:lineRule="auto"/>
+        <w:jc w:val="center"/>
+        <w:rPr>
+          <w:rFonts w:ascii="Times New Roman" w:hAnsi="Times New Roman" w:cs="Times New Roman"/>
+          <w:sz w:val="28"/>
+          <w:szCs w:val="28"/>
+        </w:rPr>
+      </w:pPr>
+      <w:r>
+        <w:rPr>
+          <w:rFonts w:ascii="Times New Roman" w:hAnsi="Times New Roman" w:cs="Times New Roman"/>
+          <w:sz w:val="28"/>
+          <w:szCs w:val="28"/>
+        </w:rPr>
+        <w:lastRenderedPageBreak/>
+        <w:drawing>
+          <wp:inline distT="0" distB="0" distL="0" distR="0" wp14:anchorId="29D5632F" wp14:editId="6181BE52">
+            <wp:extent cx="5940425" cy="1602105"/>
+            <wp:effectExtent l="0" t="0" r="3175" b="0"/>
+            <wp:docPr id="37" name="Рисунок 37"/>
+            <wp:cNvGraphicFramePr>
+              <a:graphicFrameLocks xmlns:a="http://schemas.openxmlformats.org/drawingml/2006/main" noChangeAspect="1"/>
+            </wp:cNvGraphicFramePr>
+            <a:graphic xmlns:a="http://schemas.openxmlformats.org/drawingml/2006/main">
+              <a:graphicData uri="http://schemas.openxmlformats.org/drawingml/2006/picture">
+                <pic:pic xmlns:pic="http://schemas.openxmlformats.org/drawingml/2006/picture">
+                  <pic:nvPicPr>
+                    <pic:cNvPr id="1" name=""/>
+                    <pic:cNvPicPr/>
+                  </pic:nvPicPr>
+                  <pic:blipFill>
+                    <a:blip r:embed="rId40"/>
+                    <a:stretch>
+                      <a:fillRect/>
+                    </a:stretch>
+                  </pic:blipFill>
+                  <pic:spPr>
+                    <a:xfrm>
+                      <a:off x="0" y="0"/>
+                      <a:ext cx="5940425" cy="1602105"/>
+                    </a:xfrm>
+                    <a:prstGeom prst="rect">
+                      <a:avLst/>
+                    </a:prstGeom>
+                  </pic:spPr>
+                </pic:pic>
+              </a:graphicData>
+            </a:graphic>
+          </wp:inline>
+        </w:drawing>
+      </w:r>
+    </w:p>
+    <w:p>
+      <w:pPr>
+        <w:spacing w:after="0" w:line="360" w:lineRule="auto"/>
+        <w:jc w:val="center"/>
+        <w:rPr>
+          <w:rFonts w:ascii="Times New Roman" w:hAnsi="Times New Roman" w:cs="Times New Roman"/>
+          <w:sz w:val="28"/>
+          <w:szCs w:val="28"/>
+        </w:rPr>
+      </w:pPr>
+      <w:r>
+        <w:rPr>
+          <w:rFonts w:ascii="Times New Roman" w:hAnsi="Times New Roman" w:cs="Times New Roman"/>
+          <w:sz w:val="28"/>
+          <w:szCs w:val="28"/>
+        </w:rPr>
+        <w:t xml:space="preserve">Рисунок 31 – Корреляционная матрица характеристик </w:t>
+      </w:r>
+      <w:r>
+        <w:rPr>
+          <w:rFonts w:ascii="Times New Roman" w:hAnsi="Times New Roman" w:cs="Times New Roman"/>
+          <w:sz w:val="28"/>
+          <w:szCs w:val="28"/>
+        </w:rPr>
+        <w:t>аккумуляторов</w:t>
+      </w:r>
+    </w:p>
+    <w:p>
+      <w:pPr>
+        <w:spacing w:after="0" w:line="360" w:lineRule="auto"/>
+        <w:ind w:firstLine="709"/>
+        <w:jc w:val="both"/>
+        <w:rPr>
+          <w:rFonts w:ascii="Times New Roman" w:hAnsi="Times New Roman" w:cs="Times New Roman"/>
+          <w:sz w:val="28"/>
+          <w:szCs w:val="28"/>
+        </w:rPr>
+      </w:pPr>
+    </w:p>
+    <w:p>
+      <w:pPr>
+        <w:spacing w:after="0" w:line="360" w:lineRule="auto"/>
+        <w:ind w:firstLine="709"/>
+        <w:jc w:val="both"/>
+        <w:rPr>
+          <w:rFonts w:ascii="Times New Roman" w:hAnsi="Times New Roman" w:cs="Times New Roman"/>
+          <w:sz w:val="28"/>
+          <w:szCs w:val="28"/>
+        </w:rPr>
+      </w:pPr>
+      <w:r>
+        <w:rPr>
+          <w:rFonts w:ascii="Times New Roman" w:hAnsi="Times New Roman" w:cs="Times New Roman"/>
+          <w:sz w:val="28"/>
+          <w:szCs w:val="28"/>
+        </w:rPr>
+        <w:t>Построили матрицу графиков разброса, которая поможет визуально оценить связь между параметрами, выявить закономерности и возможные выбросы (рисунок 32).</w:t>
+      </w:r>
+    </w:p>
+    <w:p>
+      <w:pPr>
+        <w:spacing w:after="0" w:line="360" w:lineRule="auto"/>
+        <w:ind w:firstLine="709"/>
+        <w:jc w:val="both"/>
+        <w:rPr>
+          <w:rFonts w:ascii="Times New Roman" w:hAnsi="Times New Roman" w:cs="Times New Roman"/>
+          <w:sz w:val="28"/>
+          <w:szCs w:val="28"/>
+        </w:rPr>
+      </w:pPr>
+    </w:p>
+    <w:p>
+      <w:pPr>
+        <w:spacing w:after="0" w:line="360" w:lineRule="auto"/>
+        <w:jc w:val="center"/>
+        <w:rPr>
+          <w:rFonts w:ascii="Times New Roman" w:hAnsi="Times New Roman" w:cs="Times New Roman"/>
+          <w:sz w:val="28"/>
+          <w:szCs w:val="28"/>
+        </w:rPr>
+      </w:pPr>
+      <w:r>
+        <w:rPr>
+          <w:rFonts w:ascii="Times New Roman" w:hAnsi="Times New Roman" w:cs="Times New Roman"/>
+          <w:sz w:val="28"/>
+          <w:szCs w:val="28"/>
+        </w:rPr>
+        <w:drawing>
+          <wp:inline distT="0" distB="0" distL="0" distR="0" wp14:anchorId="1DCCDA66" wp14:editId="0B4DE699">
+            <wp:extent cx="4432035" cy="4587903"/>
+            <wp:effectExtent l="0" t="0" r="6985" b="3175"/>
+            <wp:docPr id="38" name="Рисунок 38"/>
+            <wp:cNvGraphicFramePr>
+              <a:graphicFrameLocks xmlns:a="http://schemas.openxmlformats.org/drawingml/2006/main" noChangeAspect="1"/>
+            </wp:cNvGraphicFramePr>
+            <a:graphic xmlns:a="http://schemas.openxmlformats.org/drawingml/2006/main">
+              <a:graphicData uri="http://schemas.openxmlformats.org/drawingml/2006/picture">
+                <pic:pic xmlns:pic="http://schemas.openxmlformats.org/drawingml/2006/picture">
+                  <pic:nvPicPr>
+                    <pic:cNvPr id="1" name=""/>
+                    <pic:cNvPicPr/>
+                  </pic:nvPicPr>
+                  <pic:blipFill>
+                    <a:blip r:embed="rId41"/>
+                    <a:stretch>
+                      <a:fillRect/>
+                    </a:stretch>
+                  </pic:blipFill>
+                  <pic:spPr>
+                    <a:xfrm>
+                      <a:off x="0" y="0"/>
+                      <a:ext cx="4446342" cy="4602713"/>
+                    </a:xfrm>
+                    <a:prstGeom prst="rect">
+                      <a:avLst/>
+                    </a:prstGeom>
+                  </pic:spPr>
+                </pic:pic>
+              </a:graphicData>
+            </a:graphic>
+          </wp:inline>
+        </w:drawing>
+      </w:r>
+    </w:p>
+    <w:p>
+      <w:pPr>
+        <w:spacing w:after="0" w:line="360" w:lineRule="auto"/>
+        <w:jc w:val="center"/>
+        <w:rPr>
+          <w:rFonts w:ascii="Times New Roman" w:hAnsi="Times New Roman" w:cs="Times New Roman"/>
+          <w:sz w:val="28"/>
+          <w:szCs w:val="28"/>
+        </w:rPr>
+      </w:pPr>
+      <w:r>
+        <w:rPr>
+          <w:rFonts w:ascii="Times New Roman" w:hAnsi="Times New Roman" w:cs="Times New Roman"/>
+          <w:sz w:val="28"/>
+          <w:szCs w:val="28"/>
+        </w:rPr>
+        <w:t>Рисунок 32 – Матрица графиков точечного разброса</w:t>
+      </w:r>
+    </w:p>
+    <w:p>
+      <w:pPr>
+        <w:spacing w:after="0" w:line="360" w:lineRule="auto"/>
+        <w:jc w:val="center"/>
+        <w:rPr>
+          <w:rFonts w:ascii="Times New Roman" w:hAnsi="Times New Roman" w:cs="Times New Roman"/>
+          <w:sz w:val="28"/>
+          <w:szCs w:val="28"/>
+          <w:lang w:val="en-US"/>
+        </w:rPr>
+      </w:pPr>
+    </w:p>
+    <w:p>
+      <w:pPr>
+        <w:spacing w:after="0" w:line="360" w:lineRule="auto"/>
+        <w:ind w:firstLine="709"/>
+        <w:jc w:val="both"/>
+        <w:rPr>
+          <w:rFonts w:ascii="Times New Roman" w:hAnsi="Times New Roman" w:cs="Times New Roman"/>
+          <w:sz w:val="28"/>
+          <w:szCs w:val="28"/>
+        </w:rPr>
+      </w:pPr>
+      <w:r>
+        <w:rPr>
+          <w:rFonts w:ascii="Times New Roman" w:hAnsi="Times New Roman" w:cs="Times New Roman"/>
+          <w:sz w:val="28"/>
+          <w:szCs w:val="28"/>
+        </w:rPr>
+        <w:lastRenderedPageBreak/>
+        <w:t>Была построена модель линейной регрессии</w:t>
+      </w:r>
+      <w:r>
+        <w:rPr>
+          <w:rFonts w:ascii="Times New Roman" w:hAnsi="Times New Roman" w:cs="Times New Roman"/>
+          <w:sz w:val="28"/>
+          <w:szCs w:val="28"/>
+        </w:rPr>
+        <w:t xml:space="preserve"> того, как срок службы зависит от ёмкости аккумулятора.</w:t>
+      </w:r>
+      <w:r>
+        <w:rPr>
+          <w:rFonts w:ascii="Times New Roman" w:hAnsi="Times New Roman" w:cs="Times New Roman"/>
+          <w:sz w:val="28"/>
+          <w:szCs w:val="28"/>
+        </w:rPr>
+        <w:t xml:space="preserve"> (рисунки 33 – 34).</w:t>
+      </w:r>
+    </w:p>
+    <w:p>
+      <w:pPr>
+        <w:spacing w:after="0" w:line="360" w:lineRule="auto"/>
+        <w:jc w:val="center"/>
+        <w:rPr>
+          <w:rFonts w:ascii="Times New Roman" w:hAnsi="Times New Roman" w:cs="Times New Roman"/>
+          <w:sz w:val="28"/>
+          <w:szCs w:val="28"/>
+        </w:rPr>
+      </w:pPr>
+      <w:r>
+        <w:rPr>
+          <w:rFonts w:ascii="Times New Roman" w:hAnsi="Times New Roman" w:cs="Times New Roman"/>
+          <w:sz w:val="28"/>
+          <w:szCs w:val="28"/>
+        </w:rPr>
+        <w:drawing>
+          <wp:inline distT="0" distB="0" distL="0" distR="0" wp14:anchorId="3B167E55" wp14:editId="0609CE3C">
+            <wp:extent cx="5502303" cy="2937895"/>
+            <wp:effectExtent l="0" t="0" r="3175" b="0"/>
+            <wp:docPr id="39" name="Рисунок 39"/>
+            <wp:cNvGraphicFramePr>
+              <a:graphicFrameLocks xmlns:a="http://schemas.openxmlformats.org/drawingml/2006/main" noChangeAspect="1"/>
+            </wp:cNvGraphicFramePr>
+            <a:graphic xmlns:a="http://schemas.openxmlformats.org/drawingml/2006/main">
+              <a:graphicData uri="http://schemas.openxmlformats.org/drawingml/2006/picture">
+                <pic:pic xmlns:pic="http://schemas.openxmlformats.org/drawingml/2006/picture">
+                  <pic:nvPicPr>
+                    <pic:cNvPr id="1" name=""/>
+                    <pic:cNvPicPr/>
+                  </pic:nvPicPr>
+                  <pic:blipFill>
+                    <a:blip r:embed="rId42"/>
+                    <a:stretch>
+                      <a:fillRect/>
+                    </a:stretch>
+                  </pic:blipFill>
+                  <pic:spPr>
+                    <a:xfrm>
+                      <a:off x="0" y="0"/>
+                      <a:ext cx="5506591" cy="2940184"/>
+                    </a:xfrm>
+                    <a:prstGeom prst="rect">
+                      <a:avLst/>
+                    </a:prstGeom>
+                  </pic:spPr>
+                </pic:pic>
+              </a:graphicData>
+            </a:graphic>
+          </wp:inline>
+        </w:drawing>
+      </w:r>
+    </w:p>
+    <w:p>
+      <w:pPr>
+        <w:spacing w:after="0" w:line="360" w:lineRule="auto"/>
+        <w:jc w:val="center"/>
+        <w:rPr>
+          <w:rFonts w:ascii="Times New Roman" w:hAnsi="Times New Roman" w:cs="Times New Roman"/>
+          <w:sz w:val="28"/>
+          <w:szCs w:val="28"/>
+        </w:rPr>
+      </w:pPr>
+      <w:r>
+        <w:rPr>
+          <w:rFonts w:ascii="Times New Roman" w:hAnsi="Times New Roman" w:cs="Times New Roman"/>
+          <w:sz w:val="28"/>
+          <w:szCs w:val="28"/>
+        </w:rPr>
+        <w:t>Рисунок 33 – Выбор переменных</w:t>
+      </w:r>
+    </w:p>
+    <w:p>
+      <w:pPr>
+        <w:spacing w:after="0" w:line="360" w:lineRule="auto"/>
+        <w:jc w:val="center"/>
+        <w:rPr>
+          <w:rFonts w:ascii="Times New Roman" w:hAnsi="Times New Roman" w:cs="Times New Roman"/>
+          <w:sz w:val="28"/>
+          <w:szCs w:val="28"/>
+        </w:rPr>
+      </w:pPr>
+    </w:p>
+    <w:p>
+      <w:pPr>
+        <w:spacing w:after="0" w:line="360" w:lineRule="auto"/>
+        <w:jc w:val="center"/>
+        <w:rPr>
+          <w:rFonts w:ascii="Times New Roman" w:hAnsi="Times New Roman" w:cs="Times New Roman"/>
+          <w:sz w:val="28"/>
+          <w:szCs w:val="28"/>
+        </w:rPr>
+      </w:pPr>
+      <w:r>
+        <w:rPr>
+          <w:rFonts w:ascii="Times New Roman" w:hAnsi="Times New Roman" w:cs="Times New Roman"/>
+          <w:sz w:val="28"/>
+          <w:szCs w:val="28"/>
+        </w:rPr>
+        <w:drawing>
+          <wp:inline distT="0" distB="0" distL="0" distR="0" wp14:anchorId="2D5ED23A" wp14:editId="0F8879B1">
+            <wp:extent cx="4997027" cy="2862470"/>
+            <wp:effectExtent l="0" t="0" r="0" b="0"/>
+            <wp:docPr id="40" name="Рисунок 40"/>
+            <wp:cNvGraphicFramePr>
+              <a:graphicFrameLocks xmlns:a="http://schemas.openxmlformats.org/drawingml/2006/main" noChangeAspect="1"/>
+            </wp:cNvGraphicFramePr>
+            <a:graphic xmlns:a="http://schemas.openxmlformats.org/drawingml/2006/main">
+              <a:graphicData uri="http://schemas.openxmlformats.org/drawingml/2006/picture">
+                <pic:pic xmlns:pic="http://schemas.openxmlformats.org/drawingml/2006/picture">
+                  <pic:nvPicPr>
+                    <pic:cNvPr id="1" name=""/>
+                    <pic:cNvPicPr/>
+                  </pic:nvPicPr>
+                  <pic:blipFill>
+                    <a:blip r:embed="rId43"/>
+                    <a:stretch>
+                      <a:fillRect/>
+                    </a:stretch>
+                  </pic:blipFill>
+                  <pic:spPr>
+                    <a:xfrm>
+                      <a:off x="0" y="0"/>
+                      <a:ext cx="5014267" cy="2872346"/>
+                    </a:xfrm>
+                    <a:prstGeom prst="rect">
+                      <a:avLst/>
+                    </a:prstGeom>
+                  </pic:spPr>
+                </pic:pic>
+              </a:graphicData>
+            </a:graphic>
+          </wp:inline>
+        </w:drawing>
+      </w:r>
+    </w:p>
+    <w:p>
+      <w:pPr>
+        <w:spacing w:after="0" w:line="360" w:lineRule="auto"/>
+        <w:jc w:val="center"/>
+        <w:rPr>
+          <w:rFonts w:ascii="Times New Roman" w:hAnsi="Times New Roman" w:cs="Times New Roman"/>
+          <w:sz w:val="28"/>
+          <w:szCs w:val="28"/>
+        </w:rPr>
+      </w:pPr>
+      <w:r>
+        <w:rPr>
+          <w:rFonts w:ascii="Times New Roman" w:hAnsi="Times New Roman" w:cs="Times New Roman"/>
+          <w:sz w:val="28"/>
+          <w:szCs w:val="28"/>
+        </w:rPr>
+        <w:t>Рисунок 34 – Результаты расчёта линейной регрессии</w:t>
+      </w:r>
+    </w:p>
+    <w:p>
+      <w:pPr>
+        <w:spacing w:after="0" w:line="360" w:lineRule="auto"/>
+        <w:jc w:val="center"/>
+        <w:rPr>
+          <w:rFonts w:ascii="Times New Roman" w:hAnsi="Times New Roman" w:cs="Times New Roman"/>
+          <w:sz w:val="28"/>
+          <w:szCs w:val="28"/>
+        </w:rPr>
+      </w:pPr>
+    </w:p>
+    <w:p>
+      <w:pPr>
+        <w:spacing w:after="0" w:line="360" w:lineRule="auto"/>
+        <w:ind w:firstLine="709"/>
+        <w:jc w:val="both"/>
+        <w:rPr>
+          <w:rFonts w:ascii="Times New Roman" w:hAnsi="Times New Roman" w:cs="Times New Roman"/>
+          <w:sz w:val="28"/>
+          <w:szCs w:val="28"/>
+        </w:rPr>
+      </w:pPr>
+      <w:r>
+        <w:rPr>
+          <w:rFonts w:ascii="Times New Roman" w:hAnsi="Times New Roman" w:cs="Times New Roman"/>
+          <w:sz w:val="28"/>
+          <w:szCs w:val="28"/>
+        </w:rPr>
+        <w:t>Была записано формула зависимости срока службы от ёмкости аккумулятора.</w:t>
+      </w:r>
+    </w:p>
+    <w:p>
+      <w:pPr>
+        <w:spacing w:after="0" w:line="360" w:lineRule="auto"/>
+        <w:ind w:firstLine="709"/>
+        <w:jc w:val="both"/>
+        <w:rPr>
+          <w:rFonts w:ascii="Times New Roman" w:hAnsi="Times New Roman" w:cs="Times New Roman"/>
+          <w:sz w:val="28"/>
+          <w:szCs w:val="28"/>
+        </w:rPr>
+      </w:pPr>
+    </w:p>
+    <w:p>
+      <w:pPr>
+        <w:spacing w:after="0" w:line="360" w:lineRule="auto"/>
+        <w:ind w:firstLine="709"/>
+        <w:jc w:val="both"/>
+        <w:rPr>
+          <w:rFonts w:ascii="Times New Roman" w:hAnsi="Times New Roman" w:cs="Times New Roman"/>
+          <w:sz w:val="28"/>
+          <w:szCs w:val="28"/>
+        </w:rPr>
+      </w:pPr>
+      <m:oMathPara>
+        <m:oMath>
+          <m:r>
+            <w:rPr>
+              <w:rFonts w:ascii="Cambria Math" w:hAnsi="Cambria Math" w:cs="Times New Roman"/>
+              <w:sz w:val="28"/>
+              <w:szCs w:val="28"/>
+            </w:rPr>
+            <m:t>Срок службы=Ёмкость аккумулятора</m:t>
+          </m:r>
+          <m:r>
+            <w:rPr>
+              <w:rFonts w:ascii="Cambria Math" w:hAnsi="Cambria Math" w:cs="Times New Roman"/>
+              <w:sz w:val="28"/>
+              <w:szCs w:val="28"/>
+            </w:rPr>
+            <m:t>*19.3</m:t>
+          </m:r>
+          <m:r>
+            <w:rPr>
+              <w:rFonts w:ascii="Cambria Math" w:hAnsi="Cambria Math" w:cs="Times New Roman"/>
+              <w:sz w:val="28"/>
+              <w:szCs w:val="28"/>
+            </w:rPr>
+            <m:t>+1333.773</m:t>
+          </m:r>
+        </m:oMath>
+      </m:oMathPara>
+    </w:p>
+    <w:p>
+      <w:pPr>
+        <w:spacing w:after="0" w:line="360" w:lineRule="auto"/>
+        <w:ind w:firstLine="709"/>
+        <w:jc w:val="both"/>
+        <w:rPr>
+          <w:rFonts w:ascii="Times New Roman" w:hAnsi="Times New Roman" w:cs="Times New Roman"/>
+          <w:sz w:val="28"/>
+          <w:szCs w:val="28"/>
+        </w:rPr>
+      </w:pPr>
+      <w:r>
+        <w:rPr>
+          <w:rFonts w:ascii="Times New Roman" w:hAnsi="Times New Roman" w:cs="Times New Roman"/>
+          <w:sz w:val="28"/>
+          <w:szCs w:val="28"/>
+        </w:rPr>
+        <w:lastRenderedPageBreak/>
+        <w:t>Был построен график остатков модели линейной регрессии (рисунок 35)</w:t>
+      </w:r>
+    </w:p>
+    <w:p>
+      <w:pPr>
+        <w:spacing w:after="0" w:line="360" w:lineRule="auto"/>
+        <w:ind w:firstLine="709"/>
+        <w:jc w:val="both"/>
+        <w:rPr>
+          <w:rFonts w:ascii="Times New Roman" w:hAnsi="Times New Roman" w:cs="Times New Roman"/>
+          <w:sz w:val="28"/>
+          <w:szCs w:val="28"/>
+        </w:rPr>
+      </w:pPr>
+    </w:p>
+    <w:p>
+      <w:pPr>
+        <w:spacing w:after="0" w:line="360" w:lineRule="auto"/>
+        <w:jc w:val="center"/>
+        <w:rPr>
+          <w:rFonts w:ascii="Times New Roman" w:hAnsi="Times New Roman" w:cs="Times New Roman"/>
+          <w:sz w:val="28"/>
+          <w:szCs w:val="28"/>
+        </w:rPr>
+      </w:pPr>
+      <w:r>
+        <w:rPr>
+          <w:rFonts w:ascii="Times New Roman" w:hAnsi="Times New Roman" w:cs="Times New Roman"/>
+          <w:sz w:val="28"/>
+          <w:szCs w:val="28"/>
+        </w:rPr>
+        <w:drawing>
+          <wp:inline distT="0" distB="0" distL="0" distR="0" wp14:anchorId="414EAC7A" wp14:editId="17EB0110">
+            <wp:extent cx="3633746" cy="3751052"/>
+            <wp:effectExtent l="0" t="0" r="5080" b="1905"/>
+            <wp:docPr id="41" name="Рисунок 41"/>
+            <wp:cNvGraphicFramePr>
+              <a:graphicFrameLocks xmlns:a="http://schemas.openxmlformats.org/drawingml/2006/main" noChangeAspect="1"/>
+            </wp:cNvGraphicFramePr>
+            <a:graphic xmlns:a="http://schemas.openxmlformats.org/drawingml/2006/main">
+              <a:graphicData uri="http://schemas.openxmlformats.org/drawingml/2006/picture">
+                <pic:pic xmlns:pic="http://schemas.openxmlformats.org/drawingml/2006/picture">
+                  <pic:nvPicPr>
+                    <pic:cNvPr id="1" name=""/>
+                    <pic:cNvPicPr/>
+                  </pic:nvPicPr>
+                  <pic:blipFill>
+                    <a:blip r:embed="rId44"/>
+                    <a:stretch>
+                      <a:fillRect/>
+                    </a:stretch>
+                  </pic:blipFill>
+                  <pic:spPr>
+                    <a:xfrm>
+                      <a:off x="0" y="0"/>
+                      <a:ext cx="3645574" cy="3763262"/>
+                    </a:xfrm>
+                    <a:prstGeom prst="rect">
+                      <a:avLst/>
+                    </a:prstGeom>
+                  </pic:spPr>
+                </pic:pic>
+              </a:graphicData>
+            </a:graphic>
+          </wp:inline>
+        </w:drawing>
+      </w:r>
+    </w:p>
+    <w:p>
+      <w:pPr>
+        <w:spacing w:after="0" w:line="360" w:lineRule="auto"/>
+        <w:jc w:val="center"/>
+        <w:rPr>
+          <w:rFonts w:ascii="Times New Roman" w:hAnsi="Times New Roman" w:cs="Times New Roman"/>
+          <w:sz w:val="28"/>
+          <w:szCs w:val="28"/>
+        </w:rPr>
+      </w:pPr>
+      <w:r>
+        <w:rPr>
+          <w:rFonts w:ascii="Times New Roman" w:hAnsi="Times New Roman" w:cs="Times New Roman"/>
+          <w:sz w:val="28"/>
+          <w:szCs w:val="28"/>
+        </w:rPr>
+        <w:t xml:space="preserve">Рисунок 35 – </w:t>
+      </w:r>
+      <w:r>
+        <w:rPr>
+          <w:rFonts w:ascii="Times New Roman" w:hAnsi="Times New Roman" w:cs="Times New Roman"/>
+          <w:sz w:val="28"/>
+          <w:szCs w:val="28"/>
+        </w:rPr>
+        <w:t>График остатков модели линейной регрессии</w:t>
+      </w:r>
+    </w:p>
+    <w:p>
+      <w:pPr>
+        <w:spacing w:after="0" w:line="360" w:lineRule="auto"/>
+        <w:jc w:val="center"/>
+        <w:rPr>
+          <w:rFonts w:ascii="Times New Roman" w:hAnsi="Times New Roman" w:cs="Times New Roman"/>
+          <w:sz w:val="28"/>
+          <w:szCs w:val="28"/>
+        </w:rPr>
+      </w:pPr>
+    </w:p>
+    <w:p>
+      <w:pPr>
+        <w:spacing w:after="0" w:line="360" w:lineRule="auto"/>
+        <w:ind w:firstLine="709"/>
+        <w:jc w:val="both"/>
+        <w:rPr>
+          <w:rFonts w:ascii="Times New Roman" w:hAnsi="Times New Roman" w:cs="Times New Roman"/>
+          <w:sz w:val="28"/>
+          <w:szCs w:val="28"/>
+        </w:rPr>
+      </w:pPr>
+      <w:r>
+        <w:rPr>
+          <w:rFonts w:ascii="Times New Roman" w:hAnsi="Times New Roman" w:cs="Times New Roman"/>
+          <w:sz w:val="28"/>
+          <w:szCs w:val="28"/>
+        </w:rPr>
+        <w:t>График достаточно точно описывает срок службы на с</w:t>
+      </w:r>
+      <w:r>
+        <w:rPr>
+          <w:rFonts w:ascii="Times New Roman" w:hAnsi="Times New Roman" w:cs="Times New Roman"/>
+          <w:sz w:val="28"/>
+          <w:szCs w:val="28"/>
+        </w:rPr>
+        <w:t>редних значениях ёмкости (от 50 до 200). Также можно заметить</w:t>
+      </w:r>
+      <w:r>
+        <w:rPr>
+          <w:rFonts w:ascii="Times New Roman" w:hAnsi="Times New Roman" w:cs="Times New Roman"/>
+          <w:sz w:val="28"/>
+          <w:szCs w:val="28"/>
+        </w:rPr>
+        <w:t>, что на маленьких значения ёмкости, а затем и на больших, наблюдаются небольшие отклонения от прогнозируемого результата. Это свидетельствует о возможном нелинейном характере.</w:t>
+      </w:r>
+    </w:p>
+    <w:p>
+      <w:pPr>
+        <w:spacing w:after="0" w:line="360" w:lineRule="auto"/>
+        <w:ind w:firstLine="709"/>
+        <w:jc w:val="both"/>
+        <w:rPr>
+          <w:rFonts w:ascii="Times New Roman" w:hAnsi="Times New Roman" w:cs="Times New Roman"/>
+          <w:sz w:val="28"/>
+          <w:szCs w:val="28"/>
+        </w:rPr>
+      </w:pPr>
+      <w:r>
+        <w:rPr>
+          <w:rFonts w:ascii="Times New Roman" w:hAnsi="Times New Roman" w:cs="Times New Roman"/>
+          <w:sz w:val="28"/>
+          <w:szCs w:val="28"/>
+        </w:rPr>
+        <w:t xml:space="preserve">Была построена модель линейной регрессии того, как срок </w:t>
+      </w:r>
+      <w:r>
+        <w:rPr>
+          <w:rFonts w:ascii="Times New Roman" w:hAnsi="Times New Roman" w:cs="Times New Roman"/>
+          <w:sz w:val="28"/>
+          <w:szCs w:val="28"/>
+        </w:rPr>
+        <w:t>службы</w:t>
+      </w:r>
+      <w:r>
+        <w:rPr>
+          <w:rFonts w:ascii="Times New Roman" w:hAnsi="Times New Roman" w:cs="Times New Roman"/>
+          <w:sz w:val="28"/>
+          <w:szCs w:val="28"/>
+        </w:rPr>
+        <w:t xml:space="preserve"> зависит от </w:t>
+      </w:r>
+      <w:r>
+        <w:rPr>
+          <w:rFonts w:ascii="Times New Roman" w:hAnsi="Times New Roman" w:cs="Times New Roman"/>
+          <w:sz w:val="28"/>
+          <w:szCs w:val="28"/>
+        </w:rPr>
+        <w:t>КПД</w:t>
+      </w:r>
+      <w:r>
+        <w:rPr>
+          <w:rFonts w:ascii="Times New Roman" w:hAnsi="Times New Roman" w:cs="Times New Roman"/>
+          <w:sz w:val="28"/>
+          <w:szCs w:val="28"/>
+        </w:rPr>
+        <w:t>. Выбор переменный и результат построения модели показаны на рисунках 36 – 37.</w:t>
+      </w:r>
+    </w:p>
+    <w:p>
+      <w:pPr>
+        <w:spacing w:after="0" w:line="360" w:lineRule="auto"/>
+        <w:ind w:firstLine="709"/>
+        <w:jc w:val="both"/>
+        <w:rPr>
+          <w:rFonts w:ascii="Times New Roman" w:hAnsi="Times New Roman" w:cs="Times New Roman"/>
+          <w:sz w:val="28"/>
+          <w:szCs w:val="28"/>
+        </w:rPr>
+      </w:pPr>
+    </w:p>
+    <w:p>
+      <w:pPr>
+        <w:spacing w:after="0" w:line="360" w:lineRule="auto"/>
+        <w:jc w:val="center"/>
+        <w:rPr>
+          <w:rFonts w:ascii="Times New Roman" w:hAnsi="Times New Roman" w:cs="Times New Roman"/>
+          <w:sz w:val="28"/>
+          <w:szCs w:val="28"/>
+        </w:rPr>
+      </w:pPr>
+      <w:r>
+        <w:rPr>
+          <w:rFonts w:ascii="Times New Roman" w:hAnsi="Times New Roman" w:cs="Times New Roman"/>
+          <w:sz w:val="28"/>
+          <w:szCs w:val="28"/>
+        </w:rPr>
+        <w:lastRenderedPageBreak/>
+        <w:drawing>
+          <wp:inline distT="0" distB="0" distL="0" distR="0" wp14:anchorId="51BE06EE" wp14:editId="4F4AB02C">
+            <wp:extent cx="4341906" cy="2353586"/>
+            <wp:effectExtent l="0" t="0" r="1905" b="8890"/>
+            <wp:docPr id="42" name="Рисунок 42"/>
+            <wp:cNvGraphicFramePr>
+              <a:graphicFrameLocks xmlns:a="http://schemas.openxmlformats.org/drawingml/2006/main" noChangeAspect="1"/>
+            </wp:cNvGraphicFramePr>
+            <a:graphic xmlns:a="http://schemas.openxmlformats.org/drawingml/2006/main">
+              <a:graphicData uri="http://schemas.openxmlformats.org/drawingml/2006/picture">
+                <pic:pic xmlns:pic="http://schemas.openxmlformats.org/drawingml/2006/picture">
+                  <pic:nvPicPr>
+                    <pic:cNvPr id="1" name=""/>
+                    <pic:cNvPicPr/>
+                  </pic:nvPicPr>
+                  <pic:blipFill>
+                    <a:blip r:embed="rId45"/>
+                    <a:stretch>
+                      <a:fillRect/>
+                    </a:stretch>
+                  </pic:blipFill>
+                  <pic:spPr>
+                    <a:xfrm>
+                      <a:off x="0" y="0"/>
+                      <a:ext cx="4368223" cy="2367852"/>
+                    </a:xfrm>
+                    <a:prstGeom prst="rect">
+                      <a:avLst/>
+                    </a:prstGeom>
+                  </pic:spPr>
+                </pic:pic>
+              </a:graphicData>
+            </a:graphic>
+          </wp:inline>
+        </w:drawing>
+      </w:r>
+    </w:p>
+    <w:p>
+      <w:pPr>
+        <w:spacing w:after="0" w:line="360" w:lineRule="auto"/>
+        <w:jc w:val="center"/>
+        <w:rPr>
+          <w:rFonts w:ascii="Times New Roman" w:hAnsi="Times New Roman" w:cs="Times New Roman"/>
+          <w:sz w:val="28"/>
+          <w:szCs w:val="28"/>
+        </w:rPr>
+      </w:pPr>
+      <w:r>
+        <w:rPr>
+          <w:rFonts w:ascii="Times New Roman" w:hAnsi="Times New Roman" w:cs="Times New Roman"/>
+          <w:sz w:val="28"/>
+          <w:szCs w:val="28"/>
+        </w:rPr>
+        <w:t>Рисунок 3</w:t>
+      </w:r>
+      <w:r>
+        <w:rPr>
+          <w:rFonts w:ascii="Times New Roman" w:hAnsi="Times New Roman" w:cs="Times New Roman"/>
+          <w:sz w:val="28"/>
+          <w:szCs w:val="28"/>
+        </w:rPr>
+        <w:t>6</w:t>
+      </w:r>
+      <w:r>
+        <w:rPr>
+          <w:rFonts w:ascii="Times New Roman" w:hAnsi="Times New Roman" w:cs="Times New Roman"/>
+          <w:sz w:val="28"/>
+          <w:szCs w:val="28"/>
+        </w:rPr>
+        <w:t xml:space="preserve"> – Выбор переменных</w:t>
+      </w:r>
+    </w:p>
+    <w:p>
+      <w:pPr>
+        <w:spacing w:after="0" w:line="360" w:lineRule="auto"/>
+        <w:jc w:val="center"/>
+        <w:rPr>
+          <w:rFonts w:ascii="Times New Roman" w:hAnsi="Times New Roman" w:cs="Times New Roman"/>
+          <w:sz w:val="28"/>
+          <w:szCs w:val="28"/>
+        </w:rPr>
+      </w:pPr>
+      <w:r>
+        <w:rPr>
+          <w:rFonts w:ascii="Times New Roman" w:hAnsi="Times New Roman" w:cs="Times New Roman"/>
+          <w:sz w:val="28"/>
+          <w:szCs w:val="28"/>
+        </w:rPr>
+        <w:drawing>
+          <wp:inline distT="0" distB="0" distL="0" distR="0" wp14:anchorId="1DC46B5D" wp14:editId="7ACDC075">
+            <wp:extent cx="4071067" cy="2311264"/>
+            <wp:effectExtent l="0" t="0" r="5715" b="0"/>
+            <wp:docPr id="43" name="Рисунок 43"/>
+            <wp:cNvGraphicFramePr>
+              <a:graphicFrameLocks xmlns:a="http://schemas.openxmlformats.org/drawingml/2006/main" noChangeAspect="1"/>
+            </wp:cNvGraphicFramePr>
+            <a:graphic xmlns:a="http://schemas.openxmlformats.org/drawingml/2006/main">
+              <a:graphicData uri="http://schemas.openxmlformats.org/drawingml/2006/picture">
+                <pic:pic xmlns:pic="http://schemas.openxmlformats.org/drawingml/2006/picture">
+                  <pic:nvPicPr>
+                    <pic:cNvPr id="1" name=""/>
+                    <pic:cNvPicPr/>
+                  </pic:nvPicPr>
+                  <pic:blipFill>
+                    <a:blip r:embed="rId46"/>
+                    <a:stretch>
+                      <a:fillRect/>
+                    </a:stretch>
+                  </pic:blipFill>
+                  <pic:spPr>
+                    <a:xfrm>
+                      <a:off x="0" y="0"/>
+                      <a:ext cx="4077667" cy="2315011"/>
+                    </a:xfrm>
+                    <a:prstGeom prst="rect">
+                      <a:avLst/>
+                    </a:prstGeom>
+                  </pic:spPr>
+                </pic:pic>
+              </a:graphicData>
+            </a:graphic>
+          </wp:inline>
+        </w:drawing>
+      </w:r>
+    </w:p>
+    <w:p>
+      <w:pPr>
+        <w:spacing w:after="0" w:line="360" w:lineRule="auto"/>
+        <w:jc w:val="center"/>
+        <w:rPr>
+          <w:rFonts w:ascii="Times New Roman" w:hAnsi="Times New Roman" w:cs="Times New Roman"/>
+          <w:sz w:val="28"/>
+          <w:szCs w:val="28"/>
+        </w:rPr>
+      </w:pPr>
+      <w:r>
+        <w:rPr>
+          <w:rFonts w:ascii="Times New Roman" w:hAnsi="Times New Roman" w:cs="Times New Roman"/>
+          <w:sz w:val="28"/>
+          <w:szCs w:val="28"/>
+        </w:rPr>
+        <w:t>Рисунок 3</w:t>
+      </w:r>
+      <w:r>
+        <w:rPr>
+          <w:rFonts w:ascii="Times New Roman" w:hAnsi="Times New Roman" w:cs="Times New Roman"/>
+          <w:sz w:val="28"/>
+          <w:szCs w:val="28"/>
+        </w:rPr>
+        <w:t>7</w:t>
+      </w:r>
+      <w:r>
+        <w:rPr>
+          <w:rFonts w:ascii="Times New Roman" w:hAnsi="Times New Roman" w:cs="Times New Roman"/>
+          <w:sz w:val="28"/>
+          <w:szCs w:val="28"/>
+        </w:rPr>
+        <w:t xml:space="preserve"> – Результаты расчёта линейной регрессии</w:t>
+      </w:r>
+    </w:p>
+    <w:p>
+      <w:pPr>
+        <w:spacing w:after="0" w:line="360" w:lineRule="auto"/>
+        <w:jc w:val="center"/>
+        <w:rPr>
+          <w:rFonts w:ascii="Times New Roman" w:hAnsi="Times New Roman" w:cs="Times New Roman"/>
+          <w:sz w:val="28"/>
+          <w:szCs w:val="28"/>
+        </w:rPr>
+      </w:pPr>
+    </w:p>
+    <w:p>
+      <w:pPr>
+        <w:spacing w:after="0" w:line="360" w:lineRule="auto"/>
+        <w:ind w:firstLine="709"/>
+        <w:jc w:val="both"/>
+        <w:rPr>
+          <w:rFonts w:ascii="Times New Roman" w:hAnsi="Times New Roman" w:cs="Times New Roman"/>
+          <w:sz w:val="28"/>
+          <w:szCs w:val="28"/>
+        </w:rPr>
+      </w:pPr>
+      <w:r>
+        <w:rPr>
+          <w:rFonts w:ascii="Times New Roman" w:hAnsi="Times New Roman" w:cs="Times New Roman"/>
+          <w:sz w:val="28"/>
+          <w:szCs w:val="28"/>
+        </w:rPr>
+        <w:t>Была записана формула зависимости удельной энергии от напряжения.</w:t>
+      </w:r>
+    </w:p>
+    <w:p>
+      <w:pPr>
+        <w:spacing w:after="0" w:line="360" w:lineRule="auto"/>
+        <w:ind w:firstLine="709"/>
+        <w:jc w:val="both"/>
+        <w:rPr>
+          <w:rFonts w:ascii="Times New Roman" w:hAnsi="Times New Roman" w:cs="Times New Roman"/>
+          <w:sz w:val="28"/>
+          <w:szCs w:val="28"/>
+        </w:rPr>
+      </w:pPr>
+    </w:p>
+    <w:p>
+      <w:pPr>
+        <w:spacing w:after="0" w:line="360" w:lineRule="auto"/>
+        <w:ind w:firstLine="709"/>
+        <w:jc w:val="both"/>
+        <w:rPr>
+          <w:rFonts w:ascii="Times New Roman" w:hAnsi="Times New Roman" w:cs="Times New Roman"/>
+          <w:sz w:val="28"/>
+          <w:szCs w:val="28"/>
+        </w:rPr>
+      </w:pPr>
+      <m:oMathPara>
+        <m:oMath>
+          <m:r>
+            <w:rPr>
+              <w:rFonts w:ascii="Cambria Math" w:hAnsi="Cambria Math" w:cs="Times New Roman"/>
+              <w:sz w:val="28"/>
+              <w:szCs w:val="28"/>
+            </w:rPr>
+            <m:t>Удельная энергия=Напряжение*149.05-333.8</m:t>
+          </m:r>
+        </m:oMath>
+      </m:oMathPara>
+    </w:p>
+    <w:p>
+      <w:pPr>
+        <w:spacing w:after="0" w:line="360" w:lineRule="auto"/>
+        <w:jc w:val="center"/>
+        <w:rPr>
+          <w:rFonts w:ascii="Times New Roman" w:hAnsi="Times New Roman" w:cs="Times New Roman"/>
+          <w:sz w:val="28"/>
+          <w:szCs w:val="28"/>
+        </w:rPr>
+      </w:pPr>
+    </w:p>
+    <w:p>
+      <w:pPr>
+        <w:spacing w:after="0" w:line="360" w:lineRule="auto"/>
+        <w:ind w:firstLine="709"/>
+        <w:jc w:val="both"/>
+        <w:rPr>
+          <w:rFonts w:ascii="Times New Roman" w:hAnsi="Times New Roman" w:cs="Times New Roman"/>
+          <w:sz w:val="28"/>
+          <w:szCs w:val="28"/>
+        </w:rPr>
+      </w:pPr>
+      <w:r>
+        <w:rPr>
+          <w:rFonts w:ascii="Times New Roman" w:hAnsi="Times New Roman" w:cs="Times New Roman"/>
+          <w:sz w:val="28"/>
+          <w:szCs w:val="28"/>
+        </w:rPr>
+        <w:t>Был построен график остатков модели линейной регрессии</w:t>
+      </w:r>
+      <w:r>
+        <w:rPr>
+          <w:rFonts w:ascii="Times New Roman" w:hAnsi="Times New Roman" w:cs="Times New Roman"/>
+          <w:sz w:val="28"/>
+          <w:szCs w:val="28"/>
+        </w:rPr>
+        <w:t xml:space="preserve"> (рисунок 38).</w:t>
+      </w:r>
+    </w:p>
+    <w:p>
+      <w:pPr>
+        <w:spacing w:after="0" w:line="360" w:lineRule="auto"/>
+        <w:jc w:val="center"/>
+        <w:rPr>
+          <w:rFonts w:ascii="Times New Roman" w:hAnsi="Times New Roman" w:cs="Times New Roman"/>
+          <w:sz w:val="28"/>
+          <w:szCs w:val="28"/>
+        </w:rPr>
+      </w:pPr>
+    </w:p>
+    <w:p>
+      <w:pPr>
+        <w:spacing w:after="0" w:line="360" w:lineRule="auto"/>
+        <w:jc w:val="center"/>
+        <w:rPr>
+          <w:rFonts w:ascii="Times New Roman" w:hAnsi="Times New Roman" w:cs="Times New Roman"/>
+          <w:sz w:val="28"/>
+          <w:szCs w:val="28"/>
+        </w:rPr>
+      </w:pPr>
+      <w:r>
+        <w:rPr>
+          <w:rFonts w:ascii="Times New Roman" w:hAnsi="Times New Roman" w:cs="Times New Roman"/>
+          <w:sz w:val="28"/>
+          <w:szCs w:val="28"/>
+        </w:rPr>
+        <w:lastRenderedPageBreak/>
+        <w:drawing>
+          <wp:inline distT="0" distB="0" distL="0" distR="0" wp14:anchorId="3C7C959C" wp14:editId="71AC848B">
+            <wp:extent cx="3887366" cy="4007457"/>
+            <wp:effectExtent l="0" t="0" r="0" b="0"/>
+            <wp:docPr id="44" name="Рисунок 44"/>
+            <wp:cNvGraphicFramePr>
+              <a:graphicFrameLocks xmlns:a="http://schemas.openxmlformats.org/drawingml/2006/main" noChangeAspect="1"/>
+            </wp:cNvGraphicFramePr>
+            <a:graphic xmlns:a="http://schemas.openxmlformats.org/drawingml/2006/main">
+              <a:graphicData uri="http://schemas.openxmlformats.org/drawingml/2006/picture">
+                <pic:pic xmlns:pic="http://schemas.openxmlformats.org/drawingml/2006/picture">
+                  <pic:nvPicPr>
+                    <pic:cNvPr id="1" name=""/>
+                    <pic:cNvPicPr/>
+                  </pic:nvPicPr>
+                  <pic:blipFill>
+                    <a:blip r:embed="rId47"/>
+                    <a:stretch>
+                      <a:fillRect/>
+                    </a:stretch>
+                  </pic:blipFill>
+                  <pic:spPr>
+                    <a:xfrm>
+                      <a:off x="0" y="0"/>
+                      <a:ext cx="3900208" cy="4020696"/>
+                    </a:xfrm>
+                    <a:prstGeom prst="rect">
+                      <a:avLst/>
+                    </a:prstGeom>
+                  </pic:spPr>
+                </pic:pic>
+              </a:graphicData>
+            </a:graphic>
+          </wp:inline>
+        </w:drawing>
+      </w:r>
+    </w:p>
+    <w:p>
+      <w:pPr>
+        <w:spacing w:after="0" w:line="360" w:lineRule="auto"/>
+        <w:jc w:val="center"/>
+        <w:rPr>
+          <w:rFonts w:ascii="Times New Roman" w:hAnsi="Times New Roman" w:cs="Times New Roman"/>
+          <w:sz w:val="28"/>
+          <w:szCs w:val="28"/>
+        </w:rPr>
+      </w:pPr>
+      <w:r>
+        <w:rPr>
+          <w:rFonts w:ascii="Times New Roman" w:hAnsi="Times New Roman" w:cs="Times New Roman"/>
+          <w:sz w:val="28"/>
+          <w:szCs w:val="28"/>
+        </w:rPr>
+        <w:t>Рисунок 3</w:t>
+      </w:r>
+      <w:r>
+        <w:rPr>
+          <w:rFonts w:ascii="Times New Roman" w:hAnsi="Times New Roman" w:cs="Times New Roman"/>
+          <w:sz w:val="28"/>
+          <w:szCs w:val="28"/>
+        </w:rPr>
+        <w:t>8</w:t>
+      </w:r>
+      <w:r>
+        <w:rPr>
+          <w:rFonts w:ascii="Times New Roman" w:hAnsi="Times New Roman" w:cs="Times New Roman"/>
+          <w:sz w:val="28"/>
+          <w:szCs w:val="28"/>
+        </w:rPr>
+        <w:t xml:space="preserve"> – График остатков модели линейной регрессии</w:t>
+      </w:r>
+    </w:p>
+    <w:p>
+      <w:pPr>
+        <w:spacing w:after="0" w:line="360" w:lineRule="auto"/>
+        <w:jc w:val="center"/>
+        <w:rPr>
+          <w:rFonts w:ascii="Times New Roman" w:hAnsi="Times New Roman" w:cs="Times New Roman"/>
+          <w:sz w:val="28"/>
+          <w:szCs w:val="28"/>
+        </w:rPr>
+      </w:pPr>
+    </w:p>
+    <w:p>
+      <w:pPr>
+        <w:spacing w:after="0" w:line="360" w:lineRule="auto"/>
+        <w:ind w:firstLine="709"/>
+        <w:jc w:val="both"/>
+        <w:rPr>
+          <w:rFonts w:ascii="Times New Roman" w:hAnsi="Times New Roman" w:cs="Times New Roman"/>
+          <w:sz w:val="28"/>
+          <w:szCs w:val="28"/>
+        </w:rPr>
+      </w:pPr>
+      <w:r>
+        <w:rPr>
+          <w:rFonts w:ascii="Times New Roman" w:hAnsi="Times New Roman" w:cs="Times New Roman"/>
+          <w:sz w:val="28"/>
+          <w:szCs w:val="28"/>
+        </w:rPr>
+        <w:t>По графику видно расхождение с прогнозируемым результатом на начале и более точный результат позже. Это свидетельствует о возможном нелинейном характере</w:t>
+      </w:r>
+    </w:p>
+    <w:p>
+      <w:pPr>
+        <w:spacing w:after="0" w:line="360" w:lineRule="auto"/>
+        <w:ind w:firstLine="709"/>
+        <w:jc w:val="both"/>
+        <w:rPr>
+          <w:rFonts w:ascii="Times New Roman" w:hAnsi="Times New Roman" w:cs="Times New Roman"/>
+          <w:sz w:val="28"/>
+          <w:szCs w:val="28"/>
+        </w:rPr>
+      </w:pPr>
+    </w:p>
+    <w:p>
+      <w:pPr>
+        <w:spacing w:after="0" w:line="360" w:lineRule="auto"/>
+        <w:ind w:firstLine="709"/>
+        <w:jc w:val="both"/>
+        <w:rPr>
+          <w:rFonts w:ascii="Times New Roman" w:hAnsi="Times New Roman" w:cs="Times New Roman"/>
+          <w:sz w:val="28"/>
+          <w:szCs w:val="28"/>
+        </w:rPr>
+      </w:pPr>
+    </w:p>
+    <w:p>
+      <w:pPr>
+        <w:spacing w:after="0" w:line="360" w:lineRule="auto"/>
+        <w:ind w:firstLine="709"/>
+        <w:jc w:val="both"/>
+        <w:rPr>
+          <w:rFonts w:ascii="Times New Roman" w:hAnsi="Times New Roman" w:cs="Times New Roman"/>
+          <w:sz w:val="28"/>
+          <w:szCs w:val="28"/>
+        </w:rPr>
+      </w:pPr>
+      <w:r>
+        <w:rPr>
+          <w:rFonts w:ascii="Times New Roman" w:hAnsi="Times New Roman" w:cs="Times New Roman"/>
+          <w:sz w:val="28"/>
+          <w:szCs w:val="28"/>
+        </w:rPr>
+        <w:t>Вывод</w:t>
+      </w:r>
+    </w:p>
+    <w:p>
+      <w:pPr>
+        <w:spacing w:after="0" w:line="360" w:lineRule="auto"/>
+        <w:ind w:firstLine="709"/>
+        <w:jc w:val="both"/>
+        <w:rPr>
+          <w:rFonts w:ascii="Times New Roman" w:hAnsi="Times New Roman" w:cs="Times New Roman"/>
+          <w:sz w:val="28"/>
+          <w:szCs w:val="28"/>
+        </w:rPr>
+      </w:pPr>
+    </w:p>
+    <w:p>
+      <w:pPr>
+        <w:spacing w:after="0" w:line="360" w:lineRule="auto"/>
+        <w:ind w:firstLine="709"/>
+        <w:jc w:val="both"/>
+        <w:rPr>
+          <w:rFonts w:ascii="Times New Roman" w:hAnsi="Times New Roman" w:cs="Times New Roman"/>
+          <w:sz w:val="28"/>
+          <w:szCs w:val="28"/>
+        </w:rPr>
+      </w:pPr>
+      <w:r>
+        <w:rPr>
+          <w:rFonts w:ascii="Times New Roman" w:hAnsi="Times New Roman" w:cs="Times New Roman"/>
+          <w:sz w:val="28"/>
+          <w:szCs w:val="28"/>
+        </w:rPr>
+        <w:t>Были исследованы возможности языка R для определения тесноты взаимосвязей экспериментальных данных. Были собраны данные для дальнейшего анализа. Построены несколько линейных регрессий, а также графики их моделей.</w:t>
+      </w:r>
+    </w:p>
+    <w:p>
+      <w:pPr>
+        <w:spacing w:after="0" w:line="360" w:lineRule="auto"/>
+        <w:ind w:firstLine="709"/>
+        <w:jc w:val="both"/>
+        <w:rPr>
+          <w:rFonts w:ascii="Times New Roman" w:hAnsi="Times New Roman" w:cs="Times New Roman"/>
+          <w:sz w:val="28"/>
+          <w:szCs w:val="28"/>
+        </w:rPr>
+      </w:pPr>
+    </w:p>
+    <w:p>
+      <w:pPr>
+        <w:rPr>
+          <w:rFonts w:ascii="Times New Roman" w:hAnsi="Times New Roman" w:cs="Times New Roman"/>
+          <w:sz w:val="28"/>
+          <w:szCs w:val="28"/>
+        </w:rPr>
+      </w:pPr>
+      <w:r>
+        <w:rPr>
+          <w:rFonts w:ascii="Times New Roman" w:hAnsi="Times New Roman" w:cs="Times New Roman"/>
+          <w:sz w:val="28"/>
+          <w:szCs w:val="28"/>
+        </w:rPr>
+        <w:br w:type="page"/>
+      </w:r>
+    </w:p>
+    <w:p>
+      <w:pPr>
+        <w:spacing w:after="0" w:line="360" w:lineRule="auto"/>
+        <w:jc w:val="center"/>
+        <w:rPr>
+          <w:rFonts w:ascii="Times New Roman" w:hAnsi="Times New Roman" w:cs="Times New Roman"/>
+          <w:sz w:val="28"/>
+          <w:szCs w:val="28"/>
+        </w:rPr>
+      </w:pPr>
+      <w:r>
+        <w:rPr>
+          <w:rFonts w:ascii="Times New Roman" w:hAnsi="Times New Roman" w:cs="Times New Roman"/>
+          <w:sz w:val="28"/>
+          <w:szCs w:val="28"/>
+        </w:rPr>
+        <w:lastRenderedPageBreak/>
+        <w:t xml:space="preserve">Лабораторная работа №2.4 </w:t>
+      </w:r>
+    </w:p>
+    <w:p>
+      <w:pPr>
+        <w:spacing w:after="0" w:line="360" w:lineRule="auto"/>
+        <w:jc w:val="center"/>
+        <w:rPr>
+          <w:rFonts w:ascii="Times New Roman" w:hAnsi="Times New Roman" w:cs="Times New Roman"/>
+          <w:sz w:val="28"/>
+          <w:szCs w:val="28"/>
+        </w:rPr>
+      </w:pPr>
+      <w:r>
+        <w:rPr>
+          <w:rFonts w:ascii="Times New Roman" w:hAnsi="Times New Roman" w:cs="Times New Roman"/>
+          <w:sz w:val="28"/>
+          <w:szCs w:val="28"/>
+        </w:rPr>
+        <w:t>Корреляционный и регрессионный анализ данных. Множественная линейная регрессия.</w:t>
+      </w:r>
+    </w:p>
+    <w:p>
+      <w:pPr>
+        <w:spacing w:after="0" w:line="360" w:lineRule="auto"/>
+        <w:jc w:val="center"/>
+        <w:rPr>
+          <w:rFonts w:ascii="Times New Roman" w:hAnsi="Times New Roman" w:cs="Times New Roman"/>
+          <w:sz w:val="28"/>
+          <w:szCs w:val="28"/>
+        </w:rPr>
+      </w:pPr>
+    </w:p>
+    <w:p>
+      <w:pPr>
+        <w:spacing w:after="0" w:line="360" w:lineRule="auto"/>
+        <w:ind w:firstLine="709"/>
+        <w:jc w:val="both"/>
+        <w:rPr>
+          <w:rFonts w:ascii="Times New Roman" w:hAnsi="Times New Roman" w:cs="Times New Roman"/>
+          <w:sz w:val="28"/>
+          <w:szCs w:val="28"/>
+        </w:rPr>
+      </w:pPr>
+    </w:p>
+    <w:p>
+      <w:pPr>
+        <w:spacing w:after="0" w:line="360" w:lineRule="auto"/>
+        <w:ind w:firstLine="709"/>
+        <w:jc w:val="both"/>
+        <w:rPr>
+          <w:rFonts w:ascii="Times New Roman" w:hAnsi="Times New Roman" w:cs="Times New Roman"/>
+          <w:sz w:val="28"/>
+          <w:szCs w:val="28"/>
+        </w:rPr>
+      </w:pPr>
+      <w:r>
+        <w:rPr>
+          <w:rFonts w:ascii="Times New Roman" w:hAnsi="Times New Roman" w:cs="Times New Roman"/>
+          <w:sz w:val="28"/>
+          <w:szCs w:val="28"/>
+        </w:rPr>
+        <w:t>2.4.1 Цель</w:t>
+      </w:r>
+    </w:p>
+    <w:p>
+      <w:pPr>
+        <w:spacing w:after="0" w:line="360" w:lineRule="auto"/>
+        <w:ind w:firstLine="709"/>
+        <w:jc w:val="both"/>
+        <w:rPr>
+          <w:rFonts w:ascii="Times New Roman" w:hAnsi="Times New Roman" w:cs="Times New Roman"/>
+          <w:sz w:val="28"/>
+          <w:szCs w:val="28"/>
+        </w:rPr>
+      </w:pPr>
+    </w:p>
+    <w:p>
+      <w:pPr>
+        <w:spacing w:after="0" w:line="360" w:lineRule="auto"/>
+        <w:ind w:firstLine="709"/>
+        <w:jc w:val="both"/>
+        <w:rPr>
+          <w:rFonts w:ascii="Times New Roman" w:hAnsi="Times New Roman" w:cs="Times New Roman"/>
+          <w:sz w:val="28"/>
+          <w:szCs w:val="28"/>
+        </w:rPr>
+      </w:pPr>
+      <w:r>
+        <w:rPr>
+          <w:rFonts w:ascii="Times New Roman" w:hAnsi="Times New Roman" w:cs="Times New Roman"/>
+          <w:sz w:val="28"/>
+          <w:szCs w:val="28"/>
+        </w:rPr>
+        <w:sym w:font="Symbol" w:char="F02D"/>
+      </w:r>
+      <w:r>
+        <w:rPr>
+          <w:rFonts w:ascii="Times New Roman" w:hAnsi="Times New Roman" w:cs="Times New Roman"/>
+          <w:sz w:val="28"/>
+          <w:szCs w:val="28"/>
+        </w:rPr>
+        <w:t xml:space="preserve"> исследовать возможности языка R для построения множественной линейной регрессий.</w:t>
+      </w:r>
+    </w:p>
+    <w:p>
+      <w:pPr>
+        <w:spacing w:after="0" w:line="360" w:lineRule="auto"/>
+        <w:ind w:firstLine="709"/>
+        <w:jc w:val="both"/>
+        <w:rPr>
+          <w:rFonts w:ascii="Times New Roman" w:hAnsi="Times New Roman" w:cs="Times New Roman"/>
+          <w:sz w:val="28"/>
+          <w:szCs w:val="28"/>
+        </w:rPr>
+      </w:pPr>
+    </w:p>
+    <w:p>
+      <w:pPr>
+        <w:spacing w:after="0" w:line="360" w:lineRule="auto"/>
+        <w:ind w:firstLine="709"/>
+        <w:jc w:val="both"/>
+        <w:rPr>
+          <w:rFonts w:ascii="Times New Roman" w:hAnsi="Times New Roman" w:cs="Times New Roman"/>
+          <w:sz w:val="28"/>
+          <w:szCs w:val="28"/>
+        </w:rPr>
+      </w:pPr>
+    </w:p>
+    <w:p>
+      <w:pPr>
+        <w:spacing w:after="0" w:line="360" w:lineRule="auto"/>
+        <w:ind w:firstLine="709"/>
+        <w:jc w:val="both"/>
+        <w:rPr>
+          <w:rFonts w:ascii="Times New Roman" w:hAnsi="Times New Roman" w:cs="Times New Roman"/>
+          <w:sz w:val="28"/>
+          <w:szCs w:val="28"/>
+        </w:rPr>
+      </w:pPr>
+      <w:r>
+        <w:rPr>
+          <w:rFonts w:ascii="Times New Roman" w:hAnsi="Times New Roman" w:cs="Times New Roman"/>
+          <w:sz w:val="28"/>
+          <w:szCs w:val="28"/>
+        </w:rPr>
+        <w:t>2.4.2 Постановка задачи</w:t>
+      </w:r>
+    </w:p>
+    <w:p>
+      <w:pPr>
+        <w:spacing w:after="0" w:line="360" w:lineRule="auto"/>
+        <w:ind w:firstLine="709"/>
+        <w:jc w:val="both"/>
+        <w:rPr>
+          <w:rFonts w:ascii="Times New Roman" w:hAnsi="Times New Roman" w:cs="Times New Roman"/>
+          <w:sz w:val="28"/>
+          <w:szCs w:val="28"/>
+        </w:rPr>
+      </w:pPr>
+    </w:p>
+    <w:p>
+      <w:pPr>
+        <w:spacing w:after="0" w:line="360" w:lineRule="auto"/>
+        <w:ind w:firstLine="709"/>
+        <w:jc w:val="both"/>
+        <w:rPr>
+          <w:rFonts w:ascii="Times New Roman" w:hAnsi="Times New Roman" w:cs="Times New Roman"/>
+          <w:sz w:val="28"/>
+          <w:szCs w:val="28"/>
+        </w:rPr>
+      </w:pPr>
+      <w:r>
+        <w:rPr>
+          <w:rFonts w:ascii="Times New Roman" w:hAnsi="Times New Roman" w:cs="Times New Roman"/>
+          <w:sz w:val="28"/>
+          <w:szCs w:val="28"/>
+        </w:rPr>
+        <w:t>Построить множественную линейную регрессию. По таблице коэффициентов записать полученное уравнение регрессии. Проанализируйте график остатков.</w:t>
+      </w:r>
+    </w:p>
+    <w:p>
+      <w:pPr>
+        <w:spacing w:after="0" w:line="360" w:lineRule="auto"/>
+        <w:ind w:firstLine="709"/>
+        <w:jc w:val="both"/>
+        <w:rPr>
+          <w:rFonts w:ascii="Times New Roman" w:hAnsi="Times New Roman" w:cs="Times New Roman"/>
+          <w:sz w:val="28"/>
+          <w:szCs w:val="28"/>
+        </w:rPr>
+      </w:pPr>
+      <w:r>
+        <w:rPr>
+          <w:rFonts w:ascii="Times New Roman" w:hAnsi="Times New Roman" w:cs="Times New Roman"/>
+          <w:sz w:val="28"/>
+          <w:szCs w:val="28"/>
+        </w:rPr>
+        <w:t>Выполнить пошаговое построение множественной регрессии по направлению назад /вперед сравнить полученные результаты, провести проверку коэффициента VIF, сделать выводы.</w:t>
+      </w:r>
+    </w:p>
+    <w:p>
+      <w:pPr>
+        <w:spacing w:after="0" w:line="360" w:lineRule="auto"/>
+        <w:ind w:firstLine="709"/>
+        <w:jc w:val="both"/>
+        <w:rPr>
+          <w:rFonts w:ascii="Times New Roman" w:hAnsi="Times New Roman" w:cs="Times New Roman"/>
+          <w:sz w:val="28"/>
+          <w:szCs w:val="28"/>
+        </w:rPr>
+      </w:pPr>
+    </w:p>
+    <w:p>
+      <w:pPr>
+        <w:spacing w:after="0" w:line="360" w:lineRule="auto"/>
+        <w:ind w:firstLine="709"/>
+        <w:jc w:val="both"/>
+        <w:rPr>
+          <w:rFonts w:ascii="Times New Roman" w:hAnsi="Times New Roman" w:cs="Times New Roman"/>
+          <w:sz w:val="28"/>
+          <w:szCs w:val="28"/>
+        </w:rPr>
+      </w:pPr>
+    </w:p>
+    <w:p>
+      <w:pPr>
+        <w:spacing w:after="0" w:line="360" w:lineRule="auto"/>
+        <w:ind w:firstLine="709"/>
+        <w:jc w:val="both"/>
+        <w:rPr>
+          <w:rFonts w:ascii="Times New Roman" w:hAnsi="Times New Roman" w:cs="Times New Roman"/>
+          <w:sz w:val="28"/>
+          <w:szCs w:val="28"/>
+        </w:rPr>
+      </w:pPr>
+      <w:r>
+        <w:rPr>
+          <w:rFonts w:ascii="Times New Roman" w:hAnsi="Times New Roman" w:cs="Times New Roman"/>
+          <w:sz w:val="28"/>
+          <w:szCs w:val="28"/>
+        </w:rPr>
+        <w:t>2.4.3 Ход работы</w:t>
+      </w:r>
+    </w:p>
+    <w:p>
+      <w:pPr>
+        <w:spacing w:after="0" w:line="360" w:lineRule="auto"/>
+        <w:ind w:firstLine="709"/>
+        <w:jc w:val="both"/>
+        <w:rPr>
+          <w:rFonts w:ascii="Times New Roman" w:hAnsi="Times New Roman" w:cs="Times New Roman"/>
+          <w:sz w:val="28"/>
+          <w:szCs w:val="28"/>
+        </w:rPr>
+      </w:pPr>
+    </w:p>
+    <w:p>
+      <w:pPr>
+        <w:spacing w:after="0" w:line="360" w:lineRule="auto"/>
+        <w:ind w:firstLine="709"/>
+        <w:jc w:val="both"/>
+        <w:rPr>
+          <w:rFonts w:ascii="Times New Roman" w:hAnsi="Times New Roman" w:cs="Times New Roman"/>
+          <w:sz w:val="28"/>
+          <w:szCs w:val="28"/>
+        </w:rPr>
+      </w:pPr>
+      <w:r>
+        <w:rPr>
+          <w:rFonts w:ascii="Times New Roman" w:hAnsi="Times New Roman" w:cs="Times New Roman"/>
+          <w:sz w:val="28"/>
+          <w:szCs w:val="28"/>
+        </w:rPr>
+        <w:t>Прове</w:t>
+      </w:r>
+      <w:r>
+        <w:rPr>
+          <w:rFonts w:ascii="Times New Roman" w:hAnsi="Times New Roman" w:cs="Times New Roman"/>
+          <w:sz w:val="28"/>
+          <w:szCs w:val="28"/>
+        </w:rPr>
+        <w:t>ли</w:t>
+      </w:r>
+      <w:r>
+        <w:rPr>
+          <w:rFonts w:ascii="Times New Roman" w:hAnsi="Times New Roman" w:cs="Times New Roman"/>
+          <w:sz w:val="28"/>
+          <w:szCs w:val="28"/>
+        </w:rPr>
+        <w:t xml:space="preserve"> подгонку множественной регрессионной модел</w:t>
+      </w:r>
+      <w:r>
+        <w:rPr>
+          <w:rFonts w:ascii="Times New Roman" w:hAnsi="Times New Roman" w:cs="Times New Roman"/>
+          <w:sz w:val="28"/>
+          <w:szCs w:val="28"/>
+        </w:rPr>
+        <w:t>и</w:t>
+      </w:r>
+      <w:r>
+        <w:rPr>
+          <w:rFonts w:ascii="Times New Roman" w:hAnsi="Times New Roman" w:cs="Times New Roman"/>
+          <w:sz w:val="28"/>
+          <w:szCs w:val="28"/>
+        </w:rPr>
+        <w:t xml:space="preserve"> при помощи функции </w:t>
+      </w:r>
+      <w:proofErr w:type="spellStart"/>
+      <w:proofErr w:type="gramStart"/>
+      <w:r>
+        <w:rPr>
+          <w:rFonts w:ascii="Times New Roman" w:hAnsi="Times New Roman" w:cs="Times New Roman"/>
+          <w:sz w:val="28"/>
+          <w:szCs w:val="28"/>
+        </w:rPr>
+        <w:t>lm</w:t>
+      </w:r>
+      <w:proofErr w:type="spellEnd"/>
+      <w:r>
+        <w:rPr>
+          <w:rFonts w:ascii="Times New Roman" w:hAnsi="Times New Roman" w:cs="Times New Roman"/>
+          <w:sz w:val="28"/>
+          <w:szCs w:val="28"/>
+        </w:rPr>
+        <w:t>(</w:t>
+      </w:r>
+      <w:proofErr w:type="gramEnd"/>
+      <w:r>
+        <w:rPr>
+          <w:rFonts w:ascii="Times New Roman" w:hAnsi="Times New Roman" w:cs="Times New Roman"/>
+          <w:sz w:val="28"/>
+          <w:szCs w:val="28"/>
+        </w:rPr>
+        <w:t>)</w:t>
+      </w:r>
+      <w:r>
+        <w:rPr>
+          <w:rFonts w:ascii="Times New Roman" w:hAnsi="Times New Roman" w:cs="Times New Roman"/>
+          <w:sz w:val="28"/>
+          <w:szCs w:val="28"/>
+        </w:rPr>
+        <w:t>. Результаты представлены на рисунках (39–40).</w:t>
+      </w:r>
+    </w:p>
+    <w:p>
+      <w:pPr>
+        <w:spacing w:after="0" w:line="360" w:lineRule="auto"/>
+        <w:jc w:val="center"/>
+        <w:rPr>
+          <w:rFonts w:ascii="Times New Roman" w:hAnsi="Times New Roman" w:cs="Times New Roman"/>
+          <w:sz w:val="28"/>
+          <w:szCs w:val="28"/>
+        </w:rPr>
+      </w:pPr>
+    </w:p>
+    <w:p>
+      <w:pPr>
+        <w:spacing w:after="0" w:line="360" w:lineRule="auto"/>
+        <w:jc w:val="center"/>
+        <w:rPr>
+          <w:rFonts w:ascii="Times New Roman" w:hAnsi="Times New Roman" w:cs="Times New Roman"/>
+          <w:sz w:val="28"/>
+          <w:szCs w:val="28"/>
+          <w:lang w:val="en-US"/>
+        </w:rPr>
+      </w:pPr>
+      <w:r>
+        <w:rPr>
+          <w:rFonts w:ascii="Times New Roman" w:hAnsi="Times New Roman" w:cs="Times New Roman"/>
+          <w:sz w:val="28"/>
+          <w:szCs w:val="28"/>
+          <w:lang w:val="en-US"/>
+        </w:rPr>
+        <w:lastRenderedPageBreak/>
+        <w:drawing>
+          <wp:inline distT="0" distB="0" distL="0" distR="0" wp14:anchorId="2403B5B0" wp14:editId="50F2A41D">
+            <wp:extent cx="4378140" cy="2377440"/>
+            <wp:effectExtent l="0" t="0" r="3810" b="3810"/>
+            <wp:docPr id="45" name="Рисунок 45"/>
+            <wp:cNvGraphicFramePr>
+              <a:graphicFrameLocks xmlns:a="http://schemas.openxmlformats.org/drawingml/2006/main" noChangeAspect="1"/>
+            </wp:cNvGraphicFramePr>
+            <a:graphic xmlns:a="http://schemas.openxmlformats.org/drawingml/2006/main">
+              <a:graphicData uri="http://schemas.openxmlformats.org/drawingml/2006/picture">
+                <pic:pic xmlns:pic="http://schemas.openxmlformats.org/drawingml/2006/picture">
+                  <pic:nvPicPr>
+                    <pic:cNvPr id="1" name=""/>
+                    <pic:cNvPicPr/>
+                  </pic:nvPicPr>
+                  <pic:blipFill>
+                    <a:blip r:embed="rId48"/>
+                    <a:stretch>
+                      <a:fillRect/>
+                    </a:stretch>
+                  </pic:blipFill>
+                  <pic:spPr>
+                    <a:xfrm>
+                      <a:off x="0" y="0"/>
+                      <a:ext cx="4424907" cy="2402836"/>
+                    </a:xfrm>
+                    <a:prstGeom prst="rect">
+                      <a:avLst/>
+                    </a:prstGeom>
+                  </pic:spPr>
+                </pic:pic>
+              </a:graphicData>
+            </a:graphic>
+          </wp:inline>
+        </w:drawing>
+      </w:r>
+    </w:p>
+    <w:p>
+      <w:pPr>
+        <w:spacing w:after="0" w:line="360" w:lineRule="auto"/>
+        <w:jc w:val="center"/>
+        <w:rPr>
+          <w:rFonts w:ascii="Times New Roman" w:hAnsi="Times New Roman" w:cs="Times New Roman"/>
+          <w:sz w:val="28"/>
+          <w:szCs w:val="28"/>
+        </w:rPr>
+      </w:pPr>
+      <w:r>
+        <w:rPr>
+          <w:rFonts w:ascii="Times New Roman" w:hAnsi="Times New Roman" w:cs="Times New Roman"/>
+          <w:sz w:val="28"/>
+          <w:szCs w:val="28"/>
+        </w:rPr>
+        <w:t>Рисунок 39 – Выбор переменных</w:t>
+      </w:r>
+    </w:p>
+    <w:p>
+      <w:pPr>
+        <w:spacing w:after="0" w:line="360" w:lineRule="auto"/>
+        <w:jc w:val="center"/>
+        <w:rPr>
+          <w:rFonts w:ascii="Times New Roman" w:hAnsi="Times New Roman" w:cs="Times New Roman"/>
+          <w:sz w:val="28"/>
+          <w:szCs w:val="28"/>
+        </w:rPr>
+      </w:pPr>
+    </w:p>
+    <w:p>
+      <w:pPr>
+        <w:spacing w:after="0" w:line="360" w:lineRule="auto"/>
+        <w:jc w:val="center"/>
+        <w:rPr>
+          <w:rFonts w:ascii="Times New Roman" w:hAnsi="Times New Roman" w:cs="Times New Roman"/>
+          <w:sz w:val="28"/>
+          <w:szCs w:val="28"/>
+        </w:rPr>
+      </w:pPr>
+      <w:r>
+        <w:rPr>
+          <w:rFonts w:ascii="Times New Roman" w:hAnsi="Times New Roman" w:cs="Times New Roman"/>
+          <w:sz w:val="28"/>
+          <w:szCs w:val="28"/>
+        </w:rPr>
+        <w:drawing>
+          <wp:inline distT="0" distB="0" distL="0" distR="0" wp14:anchorId="6D5AB67C" wp14:editId="4991F0DF">
+            <wp:extent cx="4325510" cy="2482689"/>
+            <wp:effectExtent l="0" t="0" r="0" b="0"/>
+            <wp:docPr id="46" name="Рисунок 46"/>
+            <wp:cNvGraphicFramePr>
+              <a:graphicFrameLocks xmlns:a="http://schemas.openxmlformats.org/drawingml/2006/main" noChangeAspect="1"/>
+            </wp:cNvGraphicFramePr>
+            <a:graphic xmlns:a="http://schemas.openxmlformats.org/drawingml/2006/main">
+              <a:graphicData uri="http://schemas.openxmlformats.org/drawingml/2006/picture">
+                <pic:pic xmlns:pic="http://schemas.openxmlformats.org/drawingml/2006/picture">
+                  <pic:nvPicPr>
+                    <pic:cNvPr id="1" name=""/>
+                    <pic:cNvPicPr/>
+                  </pic:nvPicPr>
+                  <pic:blipFill>
+                    <a:blip r:embed="rId49"/>
+                    <a:stretch>
+                      <a:fillRect/>
+                    </a:stretch>
+                  </pic:blipFill>
+                  <pic:spPr>
+                    <a:xfrm>
+                      <a:off x="0" y="0"/>
+                      <a:ext cx="4334117" cy="2487629"/>
+                    </a:xfrm>
+                    <a:prstGeom prst="rect">
+                      <a:avLst/>
+                    </a:prstGeom>
+                  </pic:spPr>
+                </pic:pic>
+              </a:graphicData>
+            </a:graphic>
+          </wp:inline>
+        </w:drawing>
+      </w:r>
+    </w:p>
+    <w:p>
+      <w:pPr>
+        <w:spacing w:after="0" w:line="360" w:lineRule="auto"/>
+        <w:jc w:val="center"/>
+        <w:rPr>
+          <w:rFonts w:ascii="Times New Roman" w:hAnsi="Times New Roman" w:cs="Times New Roman"/>
+          <w:sz w:val="28"/>
+          <w:szCs w:val="28"/>
+        </w:rPr>
+      </w:pPr>
+      <w:r>
+        <w:rPr>
+          <w:rFonts w:ascii="Times New Roman" w:hAnsi="Times New Roman" w:cs="Times New Roman"/>
+          <w:sz w:val="28"/>
+          <w:szCs w:val="28"/>
+        </w:rPr>
+        <w:t>Рисунок 40 – Построенная множественная регрессия</w:t>
+      </w:r>
+    </w:p>
+    <w:p>
+      <w:pPr>
+        <w:spacing w:after="0" w:line="360" w:lineRule="auto"/>
+        <w:jc w:val="center"/>
+        <w:rPr>
+          <w:rFonts w:ascii="Times New Roman" w:hAnsi="Times New Roman" w:cs="Times New Roman"/>
+          <w:sz w:val="28"/>
+          <w:szCs w:val="28"/>
+        </w:rPr>
+      </w:pPr>
+    </w:p>
+    <w:p>
+      <w:pPr>
+        <w:spacing w:after="0" w:line="360" w:lineRule="auto"/>
+        <w:ind w:firstLine="709"/>
+        <w:jc w:val="both"/>
+        <w:rPr>
+          <w:rFonts w:ascii="Times New Roman" w:hAnsi="Times New Roman" w:cs="Times New Roman"/>
+          <w:sz w:val="28"/>
+          <w:szCs w:val="28"/>
+        </w:rPr>
+      </w:pPr>
+      <w:r>
+        <w:rPr>
+          <w:rFonts w:ascii="Times New Roman" w:hAnsi="Times New Roman" w:cs="Times New Roman"/>
+          <w:sz w:val="28"/>
+          <w:szCs w:val="28"/>
+        </w:rPr>
+        <w:t>Составили уравнение зависимости реального ВВП от других параметров.</w:t>
+      </w:r>
+    </w:p>
+    <w:p>
+      <w:pPr>
+        <w:spacing w:after="0" w:line="360" w:lineRule="auto"/>
+        <w:ind w:firstLine="709"/>
+        <w:jc w:val="both"/>
+        <w:rPr>
+          <w:rFonts w:ascii="Times New Roman" w:hAnsi="Times New Roman" w:cs="Times New Roman"/>
+          <w:sz w:val="28"/>
+          <w:szCs w:val="28"/>
+        </w:rPr>
+      </w:pPr>
+    </w:p>
+    <w:p>
+      <w:pPr>
+        <w:spacing w:after="0" w:line="360" w:lineRule="auto"/>
+        <w:ind w:firstLine="709"/>
+        <w:jc w:val="both"/>
+        <w:rPr>
+          <w:rFonts w:ascii="Times New Roman" w:hAnsi="Times New Roman" w:cs="Times New Roman"/>
+          <w:i/>
+          <w:iCs/>
+          <w:sz w:val="28"/>
+          <w:szCs w:val="28"/>
+        </w:rPr>
+      </w:pPr>
+      <w:r>
+        <w:rPr>
+          <w:rFonts w:ascii="Times New Roman" w:hAnsi="Times New Roman" w:cs="Times New Roman"/>
+          <w:i/>
+          <w:iCs/>
+          <w:sz w:val="28"/>
+          <w:szCs w:val="28"/>
+        </w:rPr>
+        <w:t>Реальное ВВП = 5*общественное развитие – 0.99*безработица – бедность – образование – ожидаемая продолжительность жизни</w:t>
+      </w:r>
+      <w:r>
+        <w:rPr>
+          <w:rFonts w:ascii="Times New Roman" w:hAnsi="Times New Roman" w:cs="Times New Roman"/>
+          <w:i/>
+          <w:iCs/>
+          <w:sz w:val="28"/>
+          <w:szCs w:val="28"/>
+        </w:rPr>
+        <w:t xml:space="preserve"> + 0.003</w:t>
+      </w:r>
+    </w:p>
+    <w:p>
+      <w:pPr>
+        <w:spacing w:after="0" w:line="360" w:lineRule="auto"/>
+        <w:ind w:firstLine="709"/>
+        <w:jc w:val="both"/>
+        <w:rPr>
+          <w:rFonts w:ascii="Times New Roman" w:hAnsi="Times New Roman" w:cs="Times New Roman"/>
+          <w:sz w:val="28"/>
+          <w:szCs w:val="28"/>
+        </w:rPr>
+      </w:pPr>
+    </w:p>
+    <w:p>
+      <w:pPr>
+        <w:spacing w:after="0" w:line="360" w:lineRule="auto"/>
+        <w:ind w:firstLine="709"/>
+        <w:jc w:val="both"/>
+        <w:rPr>
+          <w:rFonts w:ascii="Times New Roman" w:hAnsi="Times New Roman" w:cs="Times New Roman"/>
+          <w:sz w:val="28"/>
+          <w:szCs w:val="28"/>
+        </w:rPr>
+      </w:pPr>
+      <w:r>
+        <w:rPr>
+          <w:rFonts w:ascii="Times New Roman" w:hAnsi="Times New Roman" w:cs="Times New Roman"/>
+          <w:sz w:val="28"/>
+          <w:szCs w:val="28"/>
+        </w:rPr>
+        <w:t xml:space="preserve">Проанализировали графики остатков </w:t>
+      </w:r>
+      <w:r>
+        <w:rPr>
+          <w:rFonts w:ascii="Times New Roman" w:hAnsi="Times New Roman" w:cs="Times New Roman"/>
+          <w:sz w:val="28"/>
+          <w:szCs w:val="28"/>
+        </w:rPr>
+        <w:t>(наблюдаемое минус предсказанное регрессионной моделью значение)</w:t>
+      </w:r>
+      <w:r>
+        <w:rPr>
+          <w:rFonts w:ascii="Times New Roman" w:hAnsi="Times New Roman" w:cs="Times New Roman"/>
+          <w:sz w:val="28"/>
+          <w:szCs w:val="28"/>
+        </w:rPr>
+        <w:t>. Графики представлены на рисунке 41.</w:t>
+      </w:r>
+    </w:p>
+    <w:p>
+      <w:pPr>
+        <w:spacing w:after="0" w:line="360" w:lineRule="auto"/>
+        <w:jc w:val="center"/>
+        <w:rPr>
+          <w:rFonts w:ascii="Times New Roman" w:hAnsi="Times New Roman" w:cs="Times New Roman"/>
+          <w:sz w:val="28"/>
+          <w:szCs w:val="28"/>
+        </w:rPr>
+      </w:pPr>
+      <w:r>
+        <w:rPr>
+          <w:rFonts w:ascii="Times New Roman" w:hAnsi="Times New Roman" w:cs="Times New Roman"/>
+          <w:sz w:val="28"/>
+          <w:szCs w:val="28"/>
+        </w:rPr>
+        <w:lastRenderedPageBreak/>
+        <w:drawing>
+          <wp:inline distT="0" distB="0" distL="0" distR="0" wp14:anchorId="377998FF" wp14:editId="2A0B07A8">
+            <wp:extent cx="4998043" cy="5152445"/>
+            <wp:effectExtent l="0" t="0" r="0" b="0"/>
+            <wp:docPr id="47" name="Рисунок 47"/>
+            <wp:cNvGraphicFramePr>
+              <a:graphicFrameLocks xmlns:a="http://schemas.openxmlformats.org/drawingml/2006/main" noChangeAspect="1"/>
+            </wp:cNvGraphicFramePr>
+            <a:graphic xmlns:a="http://schemas.openxmlformats.org/drawingml/2006/main">
+              <a:graphicData uri="http://schemas.openxmlformats.org/drawingml/2006/picture">
+                <pic:pic xmlns:pic="http://schemas.openxmlformats.org/drawingml/2006/picture">
+                  <pic:nvPicPr>
+                    <pic:cNvPr id="1" name=""/>
+                    <pic:cNvPicPr/>
+                  </pic:nvPicPr>
+                  <pic:blipFill>
+                    <a:blip r:embed="rId50"/>
+                    <a:stretch>
+                      <a:fillRect/>
+                    </a:stretch>
+                  </pic:blipFill>
+                  <pic:spPr>
+                    <a:xfrm>
+                      <a:off x="0" y="0"/>
+                      <a:ext cx="5012125" cy="5166962"/>
+                    </a:xfrm>
+                    <a:prstGeom prst="rect">
+                      <a:avLst/>
+                    </a:prstGeom>
+                  </pic:spPr>
+                </pic:pic>
+              </a:graphicData>
+            </a:graphic>
+          </wp:inline>
+        </w:drawing>
+      </w:r>
+    </w:p>
+    <w:p>
+      <w:pPr>
+        <w:spacing w:after="0" w:line="360" w:lineRule="auto"/>
+        <w:jc w:val="center"/>
+        <w:rPr>
+          <w:rFonts w:ascii="Times New Roman" w:hAnsi="Times New Roman" w:cs="Times New Roman"/>
+          <w:sz w:val="28"/>
+          <w:szCs w:val="28"/>
+        </w:rPr>
+      </w:pPr>
+      <w:r>
+        <w:rPr>
+          <w:rFonts w:ascii="Times New Roman" w:hAnsi="Times New Roman" w:cs="Times New Roman"/>
+          <w:sz w:val="28"/>
+          <w:szCs w:val="28"/>
+        </w:rPr>
+        <w:t>Рисунок 41 – Графики остатков</w:t>
+      </w:r>
+    </w:p>
+    <w:p>
+      <w:pPr>
+        <w:spacing w:after="0" w:line="360" w:lineRule="auto"/>
+        <w:ind w:firstLine="709"/>
+        <w:jc w:val="both"/>
+        <w:rPr>
+          <w:rFonts w:ascii="Times New Roman" w:hAnsi="Times New Roman" w:cs="Times New Roman"/>
+          <w:sz w:val="28"/>
+          <w:szCs w:val="28"/>
+        </w:rPr>
+      </w:pPr>
+    </w:p>
+    <w:p>
+      <w:pPr>
+        <w:spacing w:after="0" w:line="360" w:lineRule="auto"/>
+        <w:ind w:firstLine="709"/>
+        <w:jc w:val="both"/>
+        <w:rPr>
+          <w:rFonts w:ascii="Times New Roman" w:hAnsi="Times New Roman" w:cs="Times New Roman"/>
+          <w:sz w:val="28"/>
+          <w:szCs w:val="28"/>
+        </w:rPr>
+      </w:pPr>
+      <w:r>
+        <w:rPr>
+          <w:rFonts w:ascii="Times New Roman" w:hAnsi="Times New Roman" w:cs="Times New Roman"/>
+          <w:sz w:val="28"/>
+          <w:szCs w:val="28"/>
+        </w:rPr>
+        <w:t>Выполнили пошаговое построение регрессии. Для начала, необходимо перейти в Модели -</w:t>
+      </w:r>
+      <w:r>
+        <w:rPr>
+          <w:rFonts w:ascii="Times New Roman" w:hAnsi="Times New Roman" w:cs="Times New Roman"/>
+          <w:sz w:val="28"/>
+          <w:szCs w:val="28"/>
+        </w:rPr>
+        <w:t xml:space="preserve">&gt; </w:t>
+      </w:r>
+      <w:r>
+        <w:rPr>
+          <w:rFonts w:ascii="Times New Roman" w:hAnsi="Times New Roman" w:cs="Times New Roman"/>
+          <w:sz w:val="28"/>
+          <w:szCs w:val="28"/>
+        </w:rPr>
+        <w:t>Ступенчатый выбор модели. Результат пошагового построения регрессии представлен на рисунках 42 – 43.</w:t>
+      </w:r>
+    </w:p>
+    <w:p>
+      <w:pPr>
+        <w:spacing w:after="0" w:line="360" w:lineRule="auto"/>
+        <w:ind w:firstLine="709"/>
+        <w:jc w:val="both"/>
+        <w:rPr>
+          <w:rFonts w:ascii="Times New Roman" w:hAnsi="Times New Roman" w:cs="Times New Roman"/>
+          <w:sz w:val="28"/>
+          <w:szCs w:val="28"/>
+        </w:rPr>
+      </w:pPr>
+    </w:p>
+    <w:p>
+      <w:pPr>
+        <w:spacing w:after="0" w:line="360" w:lineRule="auto"/>
+        <w:jc w:val="center"/>
+        <w:rPr>
+          <w:rFonts w:ascii="Times New Roman" w:hAnsi="Times New Roman" w:cs="Times New Roman"/>
+          <w:sz w:val="28"/>
+          <w:szCs w:val="28"/>
+        </w:rPr>
+      </w:pPr>
+      <w:r>
+        <w:rPr>
+          <w:rFonts w:ascii="Times New Roman" w:hAnsi="Times New Roman" w:cs="Times New Roman"/>
+          <w:sz w:val="28"/>
+          <w:szCs w:val="28"/>
+        </w:rPr>
+        <w:drawing>
+          <wp:inline distT="0" distB="0" distL="0" distR="0" wp14:anchorId="0345768C" wp14:editId="04B5B5CD">
+            <wp:extent cx="5940425" cy="1696085"/>
+            <wp:effectExtent l="0" t="0" r="3175" b="0"/>
+            <wp:docPr id="49" name="Рисунок 49"/>
+            <wp:cNvGraphicFramePr>
+              <a:graphicFrameLocks xmlns:a="http://schemas.openxmlformats.org/drawingml/2006/main" noChangeAspect="1"/>
+            </wp:cNvGraphicFramePr>
+            <a:graphic xmlns:a="http://schemas.openxmlformats.org/drawingml/2006/main">
+              <a:graphicData uri="http://schemas.openxmlformats.org/drawingml/2006/picture">
+                <pic:pic xmlns:pic="http://schemas.openxmlformats.org/drawingml/2006/picture">
+                  <pic:nvPicPr>
+                    <pic:cNvPr id="1" name=""/>
+                    <pic:cNvPicPr/>
+                  </pic:nvPicPr>
+                  <pic:blipFill>
+                    <a:blip r:embed="rId51"/>
+                    <a:stretch>
+                      <a:fillRect/>
+                    </a:stretch>
+                  </pic:blipFill>
+                  <pic:spPr>
+                    <a:xfrm>
+                      <a:off x="0" y="0"/>
+                      <a:ext cx="5940425" cy="1696085"/>
+                    </a:xfrm>
+                    <a:prstGeom prst="rect">
+                      <a:avLst/>
+                    </a:prstGeom>
+                  </pic:spPr>
+                </pic:pic>
+              </a:graphicData>
+            </a:graphic>
+          </wp:inline>
+        </w:drawing>
+      </w:r>
+    </w:p>
+    <w:p>
+      <w:pPr>
+        <w:spacing w:after="0" w:line="360" w:lineRule="auto"/>
+        <w:jc w:val="center"/>
+        <w:rPr>
+          <w:rFonts w:ascii="Times New Roman" w:hAnsi="Times New Roman" w:cs="Times New Roman"/>
+          <w:sz w:val="28"/>
+          <w:szCs w:val="28"/>
+        </w:rPr>
+      </w:pPr>
+      <w:r>
+        <w:rPr>
+          <w:rFonts w:ascii="Times New Roman" w:hAnsi="Times New Roman" w:cs="Times New Roman"/>
+          <w:sz w:val="28"/>
+          <w:szCs w:val="28"/>
+        </w:rPr>
+        <w:t>Рисунок 42 – Настройка пошагового построения модели</w:t>
+      </w:r>
+    </w:p>
+    <w:p>
+      <w:pPr>
+        <w:spacing w:after="0" w:line="360" w:lineRule="auto"/>
+        <w:jc w:val="center"/>
+        <w:rPr>
+          <w:rFonts w:ascii="Times New Roman" w:hAnsi="Times New Roman" w:cs="Times New Roman"/>
+          <w:sz w:val="28"/>
+          <w:szCs w:val="28"/>
+        </w:rPr>
+      </w:pPr>
+      <w:r>
+        <w:rPr>
+          <w:rFonts w:ascii="Times New Roman" w:hAnsi="Times New Roman" w:cs="Times New Roman"/>
+          <w:sz w:val="28"/>
+          <w:szCs w:val="28"/>
+        </w:rPr>
+        <w:lastRenderedPageBreak/>
+        <w:drawing>
+          <wp:inline distT="0" distB="0" distL="0" distR="0" wp14:anchorId="07FD4D3F" wp14:editId="26C917CE">
+            <wp:extent cx="5940425" cy="1186815"/>
+            <wp:effectExtent l="0" t="0" r="3175" b="0"/>
+            <wp:docPr id="48" name="Рисунок 48"/>
+            <wp:cNvGraphicFramePr>
+              <a:graphicFrameLocks xmlns:a="http://schemas.openxmlformats.org/drawingml/2006/main" noChangeAspect="1"/>
+            </wp:cNvGraphicFramePr>
+            <a:graphic xmlns:a="http://schemas.openxmlformats.org/drawingml/2006/main">
+              <a:graphicData uri="http://schemas.openxmlformats.org/drawingml/2006/picture">
+                <pic:pic xmlns:pic="http://schemas.openxmlformats.org/drawingml/2006/picture">
+                  <pic:nvPicPr>
+                    <pic:cNvPr id="1" name=""/>
+                    <pic:cNvPicPr/>
+                  </pic:nvPicPr>
+                  <pic:blipFill>
+                    <a:blip r:embed="rId52"/>
+                    <a:stretch>
+                      <a:fillRect/>
+                    </a:stretch>
+                  </pic:blipFill>
+                  <pic:spPr>
+                    <a:xfrm>
+                      <a:off x="0" y="0"/>
+                      <a:ext cx="5940425" cy="1186815"/>
+                    </a:xfrm>
+                    <a:prstGeom prst="rect">
+                      <a:avLst/>
+                    </a:prstGeom>
+                  </pic:spPr>
+                </pic:pic>
+              </a:graphicData>
+            </a:graphic>
+          </wp:inline>
+        </w:drawing>
+      </w:r>
+    </w:p>
+    <w:p>
+      <w:pPr>
+        <w:spacing w:after="0" w:line="360" w:lineRule="auto"/>
+        <w:jc w:val="center"/>
+        <w:rPr>
+          <w:rFonts w:ascii="Times New Roman" w:hAnsi="Times New Roman" w:cs="Times New Roman"/>
+          <w:sz w:val="28"/>
+          <w:szCs w:val="28"/>
+        </w:rPr>
+      </w:pPr>
+      <w:r>
+        <w:rPr>
+          <w:rFonts w:ascii="Times New Roman" w:hAnsi="Times New Roman" w:cs="Times New Roman"/>
+          <w:sz w:val="28"/>
+          <w:szCs w:val="28"/>
+        </w:rPr>
+        <w:t>Рисунок 43 – Результат пошагового построения множественной регрессии</w:t>
+      </w:r>
+    </w:p>
+    <w:p>
+      <w:pPr>
+        <w:spacing w:after="0" w:line="360" w:lineRule="auto"/>
+        <w:ind w:firstLine="709"/>
+        <w:jc w:val="both"/>
+        <w:rPr>
+          <w:rFonts w:ascii="Times New Roman" w:hAnsi="Times New Roman" w:cs="Times New Roman"/>
+          <w:sz w:val="28"/>
+          <w:szCs w:val="28"/>
+        </w:rPr>
+      </w:pPr>
+    </w:p>
+    <w:p>
+      <w:pPr>
+        <w:spacing w:after="0" w:line="360" w:lineRule="auto"/>
+        <w:ind w:firstLine="709"/>
+        <w:jc w:val="both"/>
+        <w:rPr>
+          <w:rFonts w:ascii="Times New Roman" w:hAnsi="Times New Roman" w:cs="Times New Roman"/>
+          <w:sz w:val="28"/>
+          <w:szCs w:val="28"/>
+        </w:rPr>
+      </w:pPr>
+      <w:r>
+        <w:rPr>
+          <w:rFonts w:ascii="Times New Roman" w:hAnsi="Times New Roman" w:cs="Times New Roman"/>
+          <w:sz w:val="28"/>
+          <w:szCs w:val="28"/>
+        </w:rPr>
+        <w:t>Записали итоговое уравнение при построении множественной регрессии</w:t>
+      </w:r>
+      <w:r>
+        <w:rPr>
+          <w:rFonts w:ascii="Times New Roman" w:hAnsi="Times New Roman" w:cs="Times New Roman"/>
+          <w:sz w:val="28"/>
+          <w:szCs w:val="28"/>
+        </w:rPr>
+        <w:t>.</w:t>
+      </w:r>
+    </w:p>
+    <w:p>
+      <w:pPr>
+        <w:spacing w:after="0" w:line="360" w:lineRule="auto"/>
+        <w:ind w:firstLine="709"/>
+        <w:jc w:val="both"/>
+        <w:rPr>
+          <w:rFonts w:ascii="Times New Roman" w:hAnsi="Times New Roman" w:cs="Times New Roman"/>
+          <w:sz w:val="28"/>
+          <w:szCs w:val="28"/>
+        </w:rPr>
+      </w:pPr>
+    </w:p>
+    <w:p>
+      <w:pPr>
+        <w:spacing w:after="0" w:line="360" w:lineRule="auto"/>
+        <w:ind w:firstLine="709"/>
+        <w:jc w:val="both"/>
+        <w:rPr>
+          <w:rFonts w:ascii="Times New Roman" w:hAnsi="Times New Roman" w:cs="Times New Roman"/>
+          <w:i/>
+          <w:iCs/>
+          <w:sz w:val="28"/>
+          <w:szCs w:val="28"/>
+        </w:rPr>
+      </w:pPr>
+      <w:r>
+        <w:rPr>
+          <w:rFonts w:ascii="Times New Roman" w:hAnsi="Times New Roman" w:cs="Times New Roman"/>
+          <w:i/>
+          <w:iCs/>
+          <w:sz w:val="28"/>
+          <w:szCs w:val="28"/>
+        </w:rPr>
+        <w:t>Реальное ВВП = 5*общественное развитие – 0.99*безработица – бедность – образование – ожидаемая продолжительность жизни + 0.003</w:t>
+      </w:r>
+    </w:p>
+    <w:p>
+      <w:pPr>
+        <w:spacing w:after="0" w:line="360" w:lineRule="auto"/>
+        <w:ind w:firstLine="709"/>
+        <w:jc w:val="both"/>
+        <w:rPr>
+          <w:rFonts w:ascii="Times New Roman" w:hAnsi="Times New Roman" w:cs="Times New Roman"/>
+          <w:sz w:val="28"/>
+          <w:szCs w:val="28"/>
+        </w:rPr>
+      </w:pPr>
+    </w:p>
+    <w:p>
+      <w:pPr>
+        <w:spacing w:after="0" w:line="360" w:lineRule="auto"/>
+        <w:ind w:firstLine="709"/>
+        <w:jc w:val="both"/>
+        <w:rPr>
+          <w:rFonts w:ascii="Times New Roman" w:hAnsi="Times New Roman" w:cs="Times New Roman"/>
+          <w:sz w:val="28"/>
+          <w:szCs w:val="28"/>
+        </w:rPr>
+      </w:pPr>
+      <w:r>
+        <w:rPr>
+          <w:rFonts w:ascii="Times New Roman" w:hAnsi="Times New Roman" w:cs="Times New Roman"/>
+          <w:sz w:val="28"/>
+          <w:szCs w:val="28"/>
+        </w:rPr>
+        <w:t>Аналогично сдела</w:t>
+      </w:r>
+      <w:r>
+        <w:rPr>
+          <w:rFonts w:ascii="Times New Roman" w:hAnsi="Times New Roman" w:cs="Times New Roman"/>
+          <w:sz w:val="28"/>
+          <w:szCs w:val="28"/>
+        </w:rPr>
+        <w:t>ли</w:t>
+      </w:r>
+      <w:r>
+        <w:rPr>
+          <w:rFonts w:ascii="Times New Roman" w:hAnsi="Times New Roman" w:cs="Times New Roman"/>
+          <w:sz w:val="28"/>
+          <w:szCs w:val="28"/>
+        </w:rPr>
+        <w:t xml:space="preserve"> пошаговое построение по направлению назад, сравни</w:t>
+      </w:r>
+      <w:r>
+        <w:rPr>
+          <w:rFonts w:ascii="Times New Roman" w:hAnsi="Times New Roman" w:cs="Times New Roman"/>
+          <w:sz w:val="28"/>
+          <w:szCs w:val="28"/>
+        </w:rPr>
+        <w:t>ли</w:t>
+      </w:r>
+      <w:r>
+        <w:rPr>
+          <w:rFonts w:ascii="Times New Roman" w:hAnsi="Times New Roman" w:cs="Times New Roman"/>
+          <w:sz w:val="28"/>
+          <w:szCs w:val="28"/>
+        </w:rPr>
+        <w:t xml:space="preserve"> с предыдущим построением</w:t>
+      </w:r>
+      <w:r>
+        <w:rPr>
+          <w:rFonts w:ascii="Times New Roman" w:hAnsi="Times New Roman" w:cs="Times New Roman"/>
+          <w:sz w:val="28"/>
+          <w:szCs w:val="28"/>
+        </w:rPr>
+        <w:t xml:space="preserve"> (рисунок 44).</w:t>
+      </w:r>
+    </w:p>
+    <w:p>
+      <w:pPr>
+        <w:spacing w:after="0" w:line="360" w:lineRule="auto"/>
+        <w:ind w:firstLine="709"/>
+        <w:jc w:val="both"/>
+        <w:rPr>
+          <w:rFonts w:ascii="Times New Roman" w:hAnsi="Times New Roman" w:cs="Times New Roman"/>
+          <w:sz w:val="28"/>
+          <w:szCs w:val="28"/>
+        </w:rPr>
+      </w:pPr>
+    </w:p>
+    <w:p>
+      <w:pPr>
+        <w:spacing w:after="0" w:line="360" w:lineRule="auto"/>
+        <w:jc w:val="center"/>
+        <w:rPr>
+          <w:rFonts w:ascii="Times New Roman" w:hAnsi="Times New Roman" w:cs="Times New Roman"/>
+          <w:sz w:val="28"/>
+          <w:szCs w:val="28"/>
+        </w:rPr>
+      </w:pPr>
+      <w:r>
+        <w:rPr>
+          <w:rFonts w:ascii="Times New Roman" w:hAnsi="Times New Roman" w:cs="Times New Roman"/>
+          <w:sz w:val="28"/>
+          <w:szCs w:val="28"/>
+        </w:rPr>
+        <w:drawing>
+          <wp:inline distT="0" distB="0" distL="0" distR="0" wp14:anchorId="48A7C819" wp14:editId="715BB2DD">
+            <wp:extent cx="5940425" cy="787400"/>
+            <wp:effectExtent l="0" t="0" r="3175" b="0"/>
+            <wp:docPr id="50" name="Рисунок 50"/>
+            <wp:cNvGraphicFramePr>
+              <a:graphicFrameLocks xmlns:a="http://schemas.openxmlformats.org/drawingml/2006/main" noChangeAspect="1"/>
+            </wp:cNvGraphicFramePr>
+            <a:graphic xmlns:a="http://schemas.openxmlformats.org/drawingml/2006/main">
+              <a:graphicData uri="http://schemas.openxmlformats.org/drawingml/2006/picture">
+                <pic:pic xmlns:pic="http://schemas.openxmlformats.org/drawingml/2006/picture">
+                  <pic:nvPicPr>
+                    <pic:cNvPr id="1" name=""/>
+                    <pic:cNvPicPr/>
+                  </pic:nvPicPr>
+                  <pic:blipFill>
+                    <a:blip r:embed="rId53"/>
+                    <a:stretch>
+                      <a:fillRect/>
+                    </a:stretch>
+                  </pic:blipFill>
+                  <pic:spPr>
+                    <a:xfrm>
+                      <a:off x="0" y="0"/>
+                      <a:ext cx="5940425" cy="787400"/>
+                    </a:xfrm>
+                    <a:prstGeom prst="rect">
+                      <a:avLst/>
+                    </a:prstGeom>
+                  </pic:spPr>
+                </pic:pic>
+              </a:graphicData>
+            </a:graphic>
+          </wp:inline>
+        </w:drawing>
+      </w:r>
+    </w:p>
+    <w:p>
+      <w:pPr>
+        <w:spacing w:after="0" w:line="360" w:lineRule="auto"/>
+        <w:jc w:val="center"/>
+        <w:rPr>
+          <w:rFonts w:ascii="Times New Roman" w:hAnsi="Times New Roman" w:cs="Times New Roman"/>
+          <w:sz w:val="28"/>
+          <w:szCs w:val="28"/>
+        </w:rPr>
+      </w:pPr>
+      <w:r>
+        <w:rPr>
+          <w:rFonts w:ascii="Times New Roman" w:hAnsi="Times New Roman" w:cs="Times New Roman"/>
+          <w:sz w:val="28"/>
+          <w:szCs w:val="28"/>
+        </w:rPr>
+        <w:t>Рисунок 44 – Результат пошагового построения множественной регрессии</w:t>
+      </w:r>
+    </w:p>
+    <w:p>
+      <w:pPr>
+        <w:spacing w:after="0" w:line="360" w:lineRule="auto"/>
+        <w:ind w:firstLine="709"/>
+        <w:jc w:val="both"/>
+        <w:rPr>
+          <w:rFonts w:ascii="Times New Roman" w:hAnsi="Times New Roman" w:cs="Times New Roman"/>
+          <w:sz w:val="28"/>
+          <w:szCs w:val="28"/>
+        </w:rPr>
+      </w:pPr>
+    </w:p>
+    <w:p>
+      <w:pPr>
+        <w:spacing w:after="0" w:line="360" w:lineRule="auto"/>
+        <w:ind w:firstLine="709"/>
+        <w:jc w:val="both"/>
+        <w:rPr>
+          <w:rFonts w:ascii="Times New Roman" w:hAnsi="Times New Roman" w:cs="Times New Roman"/>
+          <w:sz w:val="28"/>
+          <w:szCs w:val="28"/>
+        </w:rPr>
+      </w:pPr>
+      <w:r>
+        <w:rPr>
+          <w:rFonts w:ascii="Times New Roman" w:hAnsi="Times New Roman" w:cs="Times New Roman"/>
+          <w:sz w:val="28"/>
+          <w:szCs w:val="28"/>
+        </w:rPr>
+        <w:t>Записали итоговое уравнение при построении множественной регрессии.</w:t>
+      </w:r>
+    </w:p>
+    <w:p>
+      <w:pPr>
+        <w:spacing w:after="0" w:line="360" w:lineRule="auto"/>
+        <w:ind w:firstLine="709"/>
+        <w:jc w:val="both"/>
+        <w:rPr>
+          <w:rFonts w:ascii="Times New Roman" w:hAnsi="Times New Roman" w:cs="Times New Roman"/>
+          <w:sz w:val="28"/>
+          <w:szCs w:val="28"/>
+        </w:rPr>
+      </w:pPr>
+    </w:p>
+    <w:p>
+      <w:pPr>
+        <w:spacing w:after="0" w:line="360" w:lineRule="auto"/>
+        <w:ind w:firstLine="709"/>
+        <w:jc w:val="both"/>
+        <w:rPr>
+          <w:rFonts w:ascii="Times New Roman" w:hAnsi="Times New Roman" w:cs="Times New Roman"/>
+          <w:i/>
+          <w:iCs/>
+          <w:sz w:val="28"/>
+          <w:szCs w:val="28"/>
+        </w:rPr>
+      </w:pPr>
+      <w:r>
+        <w:rPr>
+          <w:rFonts w:ascii="Times New Roman" w:hAnsi="Times New Roman" w:cs="Times New Roman"/>
+          <w:i/>
+          <w:iCs/>
+          <w:sz w:val="28"/>
+          <w:szCs w:val="28"/>
+        </w:rPr>
+        <w:t>Реальное ВВП = 5*общественное развитие – 0.99*безработица – бедность – образование – ожидаемая продолжительность жизни + 0.003</w:t>
+      </w:r>
+    </w:p>
+    <w:p>
+      <w:pPr>
+        <w:spacing w:after="0" w:line="360" w:lineRule="auto"/>
+        <w:ind w:firstLine="709"/>
+        <w:jc w:val="both"/>
+        <w:rPr>
+          <w:rFonts w:ascii="Times New Roman" w:hAnsi="Times New Roman" w:cs="Times New Roman"/>
+          <w:sz w:val="28"/>
+          <w:szCs w:val="28"/>
+        </w:rPr>
+      </w:pPr>
+    </w:p>
+    <w:p>
+      <w:pPr>
+        <w:spacing w:after="0" w:line="360" w:lineRule="auto"/>
+        <w:ind w:firstLine="709"/>
+        <w:jc w:val="both"/>
+        <w:rPr>
+          <w:rFonts w:ascii="Times New Roman" w:hAnsi="Times New Roman" w:cs="Times New Roman"/>
+          <w:sz w:val="28"/>
+          <w:szCs w:val="28"/>
+        </w:rPr>
+      </w:pPr>
+      <w:r>
+        <w:rPr>
+          <w:rFonts w:ascii="Times New Roman" w:hAnsi="Times New Roman" w:cs="Times New Roman"/>
+          <w:sz w:val="28"/>
+          <w:szCs w:val="28"/>
+        </w:rPr>
+        <w:t>Полученные уравнения идентичны.</w:t>
+      </w:r>
+    </w:p>
+    <w:p>
+      <w:pPr>
+        <w:spacing w:after="0" w:line="360" w:lineRule="auto"/>
+        <w:ind w:firstLine="709"/>
+        <w:jc w:val="both"/>
+        <w:rPr>
+          <w:rFonts w:ascii="Times New Roman" w:hAnsi="Times New Roman" w:cs="Times New Roman"/>
+          <w:sz w:val="28"/>
+          <w:szCs w:val="28"/>
+        </w:rPr>
+      </w:pPr>
+      <w:r>
+        <w:rPr>
+          <w:rFonts w:ascii="Times New Roman" w:hAnsi="Times New Roman" w:cs="Times New Roman"/>
+          <w:sz w:val="28"/>
+          <w:szCs w:val="28"/>
+        </w:rPr>
+        <w:t>Были проверены коэффициенты VIF</w:t>
+      </w:r>
+      <w:r>
+        <w:rPr>
+          <w:rFonts w:ascii="Times New Roman" w:hAnsi="Times New Roman" w:cs="Times New Roman"/>
+          <w:sz w:val="28"/>
+          <w:szCs w:val="28"/>
+        </w:rPr>
+        <w:t>. Результат представлен на рисунке 45.</w:t>
+      </w:r>
+    </w:p>
+    <w:p>
+      <w:pPr>
+        <w:spacing w:after="0" w:line="360" w:lineRule="auto"/>
+        <w:jc w:val="center"/>
+        <w:rPr>
+          <w:rFonts w:ascii="Times New Roman" w:hAnsi="Times New Roman" w:cs="Times New Roman"/>
+          <w:sz w:val="28"/>
+          <w:szCs w:val="28"/>
+        </w:rPr>
+      </w:pPr>
+    </w:p>
+    <w:p>
+      <w:pPr>
+        <w:spacing w:after="0" w:line="360" w:lineRule="auto"/>
+        <w:jc w:val="center"/>
+        <w:rPr>
+          <w:rFonts w:ascii="Times New Roman" w:hAnsi="Times New Roman" w:cs="Times New Roman"/>
+          <w:sz w:val="28"/>
+          <w:szCs w:val="28"/>
+          <w:lang w:val="en-US"/>
+        </w:rPr>
+      </w:pPr>
+      <w:r>
+        <w:rPr>
+          <w:rFonts w:ascii="Times New Roman" w:hAnsi="Times New Roman" w:cs="Times New Roman"/>
+          <w:sz w:val="28"/>
+          <w:szCs w:val="28"/>
+        </w:rPr>
+        <w:lastRenderedPageBreak/>
+        <w:drawing>
+          <wp:inline distT="0" distB="0" distL="0" distR="0" wp14:anchorId="1EB1F8BA" wp14:editId="36827E31">
+            <wp:extent cx="5940425" cy="365125"/>
+            <wp:effectExtent l="0" t="0" r="3175" b="0"/>
+            <wp:docPr id="51" name="Рисунок 51"/>
+            <wp:cNvGraphicFramePr>
+              <a:graphicFrameLocks xmlns:a="http://schemas.openxmlformats.org/drawingml/2006/main" noChangeAspect="1"/>
+            </wp:cNvGraphicFramePr>
+            <a:graphic xmlns:a="http://schemas.openxmlformats.org/drawingml/2006/main">
+              <a:graphicData uri="http://schemas.openxmlformats.org/drawingml/2006/picture">
+                <pic:pic xmlns:pic="http://schemas.openxmlformats.org/drawingml/2006/picture">
+                  <pic:nvPicPr>
+                    <pic:cNvPr id="1" name=""/>
+                    <pic:cNvPicPr/>
+                  </pic:nvPicPr>
+                  <pic:blipFill>
+                    <a:blip r:embed="rId54"/>
+                    <a:stretch>
+                      <a:fillRect/>
+                    </a:stretch>
+                  </pic:blipFill>
+                  <pic:spPr>
+                    <a:xfrm>
+                      <a:off x="0" y="0"/>
+                      <a:ext cx="5940425" cy="365125"/>
+                    </a:xfrm>
+                    <a:prstGeom prst="rect">
+                      <a:avLst/>
+                    </a:prstGeom>
+                  </pic:spPr>
+                </pic:pic>
+              </a:graphicData>
+            </a:graphic>
+          </wp:inline>
+        </w:drawing>
+      </w:r>
+    </w:p>
+    <w:p>
+      <w:pPr>
+        <w:spacing w:after="0" w:line="360" w:lineRule="auto"/>
+        <w:jc w:val="center"/>
+        <w:rPr>
+          <w:rFonts w:ascii="Times New Roman" w:hAnsi="Times New Roman" w:cs="Times New Roman"/>
+          <w:sz w:val="28"/>
+          <w:szCs w:val="28"/>
+        </w:rPr>
+      </w:pPr>
+      <w:r>
+        <w:rPr>
+          <w:rFonts w:ascii="Times New Roman" w:hAnsi="Times New Roman" w:cs="Times New Roman"/>
+          <w:sz w:val="28"/>
+          <w:szCs w:val="28"/>
+        </w:rPr>
+        <w:t xml:space="preserve">Рисунок 45 – Коэффициенты </w:t>
+      </w:r>
+      <w:r>
+        <w:rPr>
+          <w:rFonts w:ascii="Times New Roman" w:hAnsi="Times New Roman" w:cs="Times New Roman"/>
+          <w:sz w:val="28"/>
+          <w:szCs w:val="28"/>
+          <w:lang w:val="en-US"/>
+        </w:rPr>
+        <w:t>VIF</w:t>
+      </w:r>
+    </w:p>
+    <w:p>
+      <w:pPr>
+        <w:spacing w:after="0" w:line="360" w:lineRule="auto"/>
+        <w:jc w:val="both"/>
+        <w:rPr>
+          <w:rFonts w:ascii="Times New Roman" w:hAnsi="Times New Roman" w:cs="Times New Roman"/>
+          <w:sz w:val="28"/>
+          <w:szCs w:val="28"/>
+          <w:lang w:val="en-US"/>
+        </w:rPr>
+      </w:pPr>
+    </w:p>
+    <w:p>
+      <w:pPr>
+        <w:spacing w:after="0" w:line="360" w:lineRule="auto"/>
+        <w:ind w:firstLine="709"/>
+        <w:jc w:val="both"/>
+        <w:rPr>
+          <w:rFonts w:ascii="Times New Roman" w:hAnsi="Times New Roman" w:cs="Times New Roman"/>
+          <w:sz w:val="28"/>
+          <w:szCs w:val="28"/>
+          <w:lang w:val="en-US"/>
+        </w:rPr>
+      </w:pPr>
+      <w:r>
+        <w:rPr>
+          <w:rFonts w:ascii="Times New Roman" w:hAnsi="Times New Roman" w:cs="Times New Roman"/>
+          <w:sz w:val="28"/>
+          <w:szCs w:val="28"/>
+        </w:rPr>
+        <w:t xml:space="preserve">Исходя из полученных коэффициентов VIF можно сделать вывод об отсутствии </w:t>
+      </w:r>
+      <w:proofErr w:type="spellStart"/>
+      <w:r>
+        <w:rPr>
+          <w:rFonts w:ascii="Times New Roman" w:hAnsi="Times New Roman" w:cs="Times New Roman"/>
+          <w:sz w:val="28"/>
+          <w:szCs w:val="28"/>
+        </w:rPr>
+        <w:t>мультиколлинеарности</w:t>
+      </w:r>
+      <w:proofErr w:type="spellEnd"/>
+      <w:r>
+        <w:rPr>
+          <w:rFonts w:ascii="Times New Roman" w:hAnsi="Times New Roman" w:cs="Times New Roman"/>
+          <w:sz w:val="28"/>
+          <w:szCs w:val="28"/>
+        </w:rPr>
+        <w:t xml:space="preserve"> в построенной модели.</w:t>
+      </w:r>
+    </w:p>
+    <w:p>
+      <w:pPr>
+        <w:spacing w:after="0" w:line="360" w:lineRule="auto"/>
+        <w:ind w:firstLine="709"/>
+        <w:jc w:val="both"/>
+        <w:rPr>
+          <w:rFonts w:ascii="Times New Roman" w:hAnsi="Times New Roman" w:cs="Times New Roman"/>
+          <w:sz w:val="28"/>
+          <w:szCs w:val="28"/>
+        </w:rPr>
+      </w:pPr>
+      <w:r>
+        <w:rPr>
+          <w:rFonts w:ascii="Times New Roman" w:hAnsi="Times New Roman" w:cs="Times New Roman"/>
+          <w:sz w:val="28"/>
+          <w:szCs w:val="28"/>
+        </w:rPr>
+        <w:t>Проделали вышеописанные шаги над экспериментальными данными.</w:t>
+      </w:r>
+    </w:p>
+    <w:p>
+      <w:pPr>
+        <w:spacing w:after="0" w:line="360" w:lineRule="auto"/>
+        <w:ind w:firstLine="709"/>
+        <w:jc w:val="both"/>
+        <w:rPr>
+          <w:rFonts w:ascii="Times New Roman" w:hAnsi="Times New Roman" w:cs="Times New Roman"/>
+          <w:sz w:val="28"/>
+          <w:szCs w:val="28"/>
+        </w:rPr>
+      </w:pPr>
+      <w:r>
+        <w:rPr>
+          <w:rFonts w:ascii="Times New Roman" w:hAnsi="Times New Roman" w:cs="Times New Roman"/>
+          <w:sz w:val="28"/>
+          <w:szCs w:val="28"/>
+        </w:rPr>
+        <w:t>Прове</w:t>
+      </w:r>
+      <w:r>
+        <w:rPr>
+          <w:rFonts w:ascii="Times New Roman" w:hAnsi="Times New Roman" w:cs="Times New Roman"/>
+          <w:sz w:val="28"/>
+          <w:szCs w:val="28"/>
+        </w:rPr>
+        <w:t>ли</w:t>
+      </w:r>
+      <w:r>
+        <w:rPr>
+          <w:rFonts w:ascii="Times New Roman" w:hAnsi="Times New Roman" w:cs="Times New Roman"/>
+          <w:sz w:val="28"/>
+          <w:szCs w:val="28"/>
+        </w:rPr>
+        <w:t xml:space="preserve"> подгонку множественной регрессионной модель при помощи функции </w:t>
+      </w:r>
+      <w:proofErr w:type="spellStart"/>
+      <w:proofErr w:type="gramStart"/>
+      <w:r>
+        <w:rPr>
+          <w:rFonts w:ascii="Times New Roman" w:hAnsi="Times New Roman" w:cs="Times New Roman"/>
+          <w:sz w:val="28"/>
+          <w:szCs w:val="28"/>
+        </w:rPr>
+        <w:t>lm</w:t>
+      </w:r>
+      <w:proofErr w:type="spellEnd"/>
+      <w:r>
+        <w:rPr>
+          <w:rFonts w:ascii="Times New Roman" w:hAnsi="Times New Roman" w:cs="Times New Roman"/>
+          <w:sz w:val="28"/>
+          <w:szCs w:val="28"/>
+        </w:rPr>
+        <w:t>(</w:t>
+      </w:r>
+      <w:proofErr w:type="gramEnd"/>
+      <w:r>
+        <w:rPr>
+          <w:rFonts w:ascii="Times New Roman" w:hAnsi="Times New Roman" w:cs="Times New Roman"/>
+          <w:sz w:val="28"/>
+          <w:szCs w:val="28"/>
+        </w:rPr>
+        <w:t>).</w:t>
+      </w:r>
+      <w:r>
+        <w:rPr>
+          <w:rFonts w:ascii="Times New Roman" w:hAnsi="Times New Roman" w:cs="Times New Roman"/>
+          <w:sz w:val="28"/>
+          <w:szCs w:val="28"/>
+        </w:rPr>
+        <w:t xml:space="preserve"> Результат представлен на рисунках (46 – 47).</w:t>
+      </w:r>
+    </w:p>
+    <w:p>
+      <w:pPr>
+        <w:spacing w:after="0" w:line="360" w:lineRule="auto"/>
+        <w:ind w:firstLine="709"/>
+        <w:jc w:val="both"/>
+        <w:rPr>
+          <w:rFonts w:ascii="Times New Roman" w:hAnsi="Times New Roman" w:cs="Times New Roman"/>
+          <w:sz w:val="28"/>
+          <w:szCs w:val="28"/>
+        </w:rPr>
+      </w:pPr>
+    </w:p>
+    <w:p>
+      <w:pPr>
+        <w:spacing w:after="0" w:line="360" w:lineRule="auto"/>
+        <w:jc w:val="center"/>
+        <w:rPr>
+          <w:rFonts w:ascii="Times New Roman" w:hAnsi="Times New Roman" w:cs="Times New Roman"/>
+          <w:sz w:val="28"/>
+          <w:szCs w:val="28"/>
+        </w:rPr>
+      </w:pPr>
+      <w:r>
+        <w:rPr>
+          <w:rFonts w:ascii="Times New Roman" w:hAnsi="Times New Roman" w:cs="Times New Roman"/>
+          <w:sz w:val="28"/>
+          <w:szCs w:val="28"/>
+        </w:rPr>
+        <w:drawing>
+          <wp:inline distT="0" distB="0" distL="0" distR="0" wp14:anchorId="13D9B539" wp14:editId="57AC6CF4">
+            <wp:extent cx="4476585" cy="2395487"/>
+            <wp:effectExtent l="0" t="0" r="635" b="5080"/>
+            <wp:docPr id="53" name="Рисунок 53"/>
+            <wp:cNvGraphicFramePr>
+              <a:graphicFrameLocks xmlns:a="http://schemas.openxmlformats.org/drawingml/2006/main" noChangeAspect="1"/>
+            </wp:cNvGraphicFramePr>
+            <a:graphic xmlns:a="http://schemas.openxmlformats.org/drawingml/2006/main">
+              <a:graphicData uri="http://schemas.openxmlformats.org/drawingml/2006/picture">
+                <pic:pic xmlns:pic="http://schemas.openxmlformats.org/drawingml/2006/picture">
+                  <pic:nvPicPr>
+                    <pic:cNvPr id="1" name=""/>
+                    <pic:cNvPicPr/>
+                  </pic:nvPicPr>
+                  <pic:blipFill>
+                    <a:blip r:embed="rId55"/>
+                    <a:stretch>
+                      <a:fillRect/>
+                    </a:stretch>
+                  </pic:blipFill>
+                  <pic:spPr>
+                    <a:xfrm>
+                      <a:off x="0" y="0"/>
+                      <a:ext cx="4482070" cy="2398422"/>
+                    </a:xfrm>
+                    <a:prstGeom prst="rect">
+                      <a:avLst/>
+                    </a:prstGeom>
+                  </pic:spPr>
+                </pic:pic>
+              </a:graphicData>
+            </a:graphic>
+          </wp:inline>
+        </w:drawing>
+      </w:r>
+    </w:p>
+    <w:p>
+      <w:pPr>
+        <w:spacing w:after="0" w:line="360" w:lineRule="auto"/>
+        <w:jc w:val="center"/>
+        <w:rPr>
+          <w:rFonts w:ascii="Times New Roman" w:hAnsi="Times New Roman" w:cs="Times New Roman"/>
+          <w:sz w:val="28"/>
+          <w:szCs w:val="28"/>
+        </w:rPr>
+      </w:pPr>
+      <w:r>
+        <w:rPr>
+          <w:rFonts w:ascii="Times New Roman" w:hAnsi="Times New Roman" w:cs="Times New Roman"/>
+          <w:sz w:val="28"/>
+          <w:szCs w:val="28"/>
+        </w:rPr>
+        <w:t>Рисунок 46 – Выбор переменных</w:t>
+      </w:r>
+    </w:p>
+    <w:p>
+      <w:pPr>
+        <w:spacing w:after="0" w:line="360" w:lineRule="auto"/>
+        <w:jc w:val="center"/>
+        <w:rPr>
+          <w:rFonts w:ascii="Times New Roman" w:hAnsi="Times New Roman" w:cs="Times New Roman"/>
+          <w:sz w:val="28"/>
+          <w:szCs w:val="28"/>
+        </w:rPr>
+      </w:pPr>
+    </w:p>
+    <w:p>
+      <w:pPr>
+        <w:spacing w:after="0" w:line="360" w:lineRule="auto"/>
+        <w:jc w:val="center"/>
+        <w:rPr>
+          <w:rFonts w:ascii="Times New Roman" w:hAnsi="Times New Roman" w:cs="Times New Roman"/>
+          <w:sz w:val="28"/>
+          <w:szCs w:val="28"/>
+        </w:rPr>
+      </w:pPr>
+      <w:r>
+        <w:rPr>
+          <w:rFonts w:ascii="Times New Roman" w:hAnsi="Times New Roman" w:cs="Times New Roman"/>
+          <w:sz w:val="28"/>
+          <w:szCs w:val="28"/>
+        </w:rPr>
+        <w:drawing>
+          <wp:inline distT="0" distB="0" distL="0" distR="0" wp14:anchorId="53EED72A" wp14:editId="77A1F5C0">
+            <wp:extent cx="4484535" cy="2860035"/>
+            <wp:effectExtent l="0" t="0" r="0" b="0"/>
+            <wp:docPr id="52" name="Рисунок 52"/>
+            <wp:cNvGraphicFramePr>
+              <a:graphicFrameLocks xmlns:a="http://schemas.openxmlformats.org/drawingml/2006/main" noChangeAspect="1"/>
+            </wp:cNvGraphicFramePr>
+            <a:graphic xmlns:a="http://schemas.openxmlformats.org/drawingml/2006/main">
+              <a:graphicData uri="http://schemas.openxmlformats.org/drawingml/2006/picture">
+                <pic:pic xmlns:pic="http://schemas.openxmlformats.org/drawingml/2006/picture">
+                  <pic:nvPicPr>
+                    <pic:cNvPr id="1" name=""/>
+                    <pic:cNvPicPr/>
+                  </pic:nvPicPr>
+                  <pic:blipFill>
+                    <a:blip r:embed="rId56"/>
+                    <a:stretch>
+                      <a:fillRect/>
+                    </a:stretch>
+                  </pic:blipFill>
+                  <pic:spPr>
+                    <a:xfrm>
+                      <a:off x="0" y="0"/>
+                      <a:ext cx="4493192" cy="2865556"/>
+                    </a:xfrm>
+                    <a:prstGeom prst="rect">
+                      <a:avLst/>
+                    </a:prstGeom>
+                  </pic:spPr>
+                </pic:pic>
+              </a:graphicData>
+            </a:graphic>
+          </wp:inline>
+        </w:drawing>
+      </w:r>
+    </w:p>
+    <w:p>
+      <w:pPr>
+        <w:spacing w:after="0" w:line="360" w:lineRule="auto"/>
+        <w:jc w:val="center"/>
+        <w:rPr>
+          <w:rFonts w:ascii="Times New Roman" w:hAnsi="Times New Roman" w:cs="Times New Roman"/>
+          <w:sz w:val="28"/>
+          <w:szCs w:val="28"/>
+        </w:rPr>
+      </w:pPr>
+      <w:r>
+        <w:rPr>
+          <w:rFonts w:ascii="Times New Roman" w:hAnsi="Times New Roman" w:cs="Times New Roman"/>
+          <w:sz w:val="28"/>
+          <w:szCs w:val="28"/>
+        </w:rPr>
+        <w:t>Рисунок 47 – Результат построения множественной регрессии</w:t>
+      </w:r>
+    </w:p>
+    <w:p>
+      <w:pPr>
+        <w:spacing w:after="0" w:line="360" w:lineRule="auto"/>
+        <w:ind w:firstLine="709"/>
+        <w:jc w:val="both"/>
+        <w:rPr>
+          <w:rFonts w:ascii="Times New Roman" w:hAnsi="Times New Roman" w:cs="Times New Roman"/>
+          <w:sz w:val="28"/>
+          <w:szCs w:val="28"/>
+        </w:rPr>
+      </w:pPr>
+      <w:r>
+        <w:rPr>
+          <w:rFonts w:ascii="Times New Roman" w:hAnsi="Times New Roman" w:cs="Times New Roman"/>
+          <w:sz w:val="28"/>
+          <w:szCs w:val="28"/>
+        </w:rPr>
+        <w:lastRenderedPageBreak/>
+        <w:t>Составили уравнение зависимости срока службы от остальных характеристик.</w:t>
+      </w:r>
+    </w:p>
+    <w:p>
+      <w:pPr>
+        <w:spacing w:after="0" w:line="360" w:lineRule="auto"/>
+        <w:ind w:firstLine="709"/>
+        <w:jc w:val="both"/>
+        <w:rPr>
+          <w:rFonts w:ascii="Times New Roman" w:hAnsi="Times New Roman" w:cs="Times New Roman"/>
+          <w:sz w:val="28"/>
+          <w:szCs w:val="28"/>
+        </w:rPr>
+      </w:pPr>
+    </w:p>
+    <w:p>
+      <w:pPr>
+        <w:spacing w:after="0" w:line="360" w:lineRule="auto"/>
+        <w:ind w:firstLine="709"/>
+        <w:jc w:val="both"/>
+        <w:rPr>
+          <w:rFonts w:ascii="Times New Roman" w:hAnsi="Times New Roman" w:cs="Times New Roman"/>
+          <w:i/>
+          <w:iCs/>
+          <w:sz w:val="28"/>
+          <w:szCs w:val="28"/>
+        </w:rPr>
+      </w:pPr>
+      <w:r>
+        <w:rPr>
+          <w:rFonts w:ascii="Times New Roman" w:hAnsi="Times New Roman" w:cs="Times New Roman"/>
+          <w:i/>
+          <w:iCs/>
+          <w:sz w:val="28"/>
+          <w:szCs w:val="28"/>
+        </w:rPr>
+        <w:t>Срок службы = 13.58 * Ёмкость + 543.11 * КПД – 589.37 * Напряжение + 4.23 * Стоимость + 4.28 * Удел. Энергия – 49814.74</w:t>
+      </w:r>
+    </w:p>
+    <w:p>
+      <w:pPr>
+        <w:spacing w:after="0" w:line="360" w:lineRule="auto"/>
+        <w:ind w:firstLine="709"/>
+        <w:jc w:val="both"/>
+        <w:rPr>
+          <w:rFonts w:ascii="Times New Roman" w:hAnsi="Times New Roman" w:cs="Times New Roman"/>
+          <w:sz w:val="28"/>
+          <w:szCs w:val="28"/>
+        </w:rPr>
+      </w:pPr>
+    </w:p>
+    <w:p>
+      <w:pPr>
+        <w:spacing w:after="0" w:line="360" w:lineRule="auto"/>
+        <w:ind w:firstLine="709"/>
+        <w:jc w:val="both"/>
+        <w:rPr>
+          <w:rFonts w:ascii="Times New Roman" w:hAnsi="Times New Roman" w:cs="Times New Roman"/>
+          <w:sz w:val="28"/>
+          <w:szCs w:val="28"/>
+        </w:rPr>
+      </w:pPr>
+      <w:r>
+        <w:rPr>
+          <w:rFonts w:ascii="Times New Roman" w:hAnsi="Times New Roman" w:cs="Times New Roman"/>
+          <w:sz w:val="28"/>
+          <w:szCs w:val="28"/>
+        </w:rPr>
+        <w:t>Построили графики компонентов и остатков (</w:t>
+      </w:r>
+      <w:r>
+        <w:rPr>
+          <w:rFonts w:ascii="Times New Roman" w:hAnsi="Times New Roman" w:cs="Times New Roman"/>
+          <w:sz w:val="28"/>
+          <w:szCs w:val="28"/>
+        </w:rPr>
+        <w:t>наблюдается минус предсказанный регрессионной моделью значение</w:t>
+      </w:r>
+      <w:r>
+        <w:rPr>
+          <w:rFonts w:ascii="Times New Roman" w:hAnsi="Times New Roman" w:cs="Times New Roman"/>
+          <w:sz w:val="28"/>
+          <w:szCs w:val="28"/>
+        </w:rPr>
+        <w:t>)</w:t>
+      </w:r>
+      <w:r>
+        <w:rPr>
+          <w:rFonts w:ascii="Times New Roman" w:hAnsi="Times New Roman" w:cs="Times New Roman"/>
+          <w:sz w:val="28"/>
+          <w:szCs w:val="28"/>
+        </w:rPr>
+        <w:t>. Построенные графики представлены на рисунке 48.</w:t>
+      </w:r>
+    </w:p>
+    <w:p>
+      <w:pPr>
+        <w:spacing w:after="0" w:line="360" w:lineRule="auto"/>
+        <w:ind w:firstLine="709"/>
+        <w:jc w:val="both"/>
+        <w:rPr>
+          <w:rFonts w:ascii="Times New Roman" w:hAnsi="Times New Roman" w:cs="Times New Roman"/>
+          <w:sz w:val="28"/>
+          <w:szCs w:val="28"/>
+        </w:rPr>
+      </w:pPr>
+    </w:p>
+    <w:p>
+      <w:pPr>
+        <w:spacing w:after="0" w:line="360" w:lineRule="auto"/>
+        <w:jc w:val="center"/>
+        <w:rPr>
+          <w:rFonts w:ascii="Times New Roman" w:hAnsi="Times New Roman" w:cs="Times New Roman"/>
+          <w:sz w:val="28"/>
+          <w:szCs w:val="28"/>
+        </w:rPr>
+      </w:pPr>
+      <w:r>
+        <w:rPr>
+          <w:rFonts w:ascii="Times New Roman" w:hAnsi="Times New Roman" w:cs="Times New Roman"/>
+          <w:sz w:val="28"/>
+          <w:szCs w:val="28"/>
+        </w:rPr>
+        <w:drawing>
+          <wp:inline distT="0" distB="0" distL="0" distR="0" wp14:anchorId="6766A05B" wp14:editId="58F992AB">
+            <wp:extent cx="4245997" cy="4396683"/>
+            <wp:effectExtent l="0" t="0" r="2540" b="4445"/>
+            <wp:docPr id="54" name="Рисунок 54"/>
+            <wp:cNvGraphicFramePr>
+              <a:graphicFrameLocks xmlns:a="http://schemas.openxmlformats.org/drawingml/2006/main" noChangeAspect="1"/>
+            </wp:cNvGraphicFramePr>
+            <a:graphic xmlns:a="http://schemas.openxmlformats.org/drawingml/2006/main">
+              <a:graphicData uri="http://schemas.openxmlformats.org/drawingml/2006/picture">
+                <pic:pic xmlns:pic="http://schemas.openxmlformats.org/drawingml/2006/picture">
+                  <pic:nvPicPr>
+                    <pic:cNvPr id="1" name=""/>
+                    <pic:cNvPicPr/>
+                  </pic:nvPicPr>
+                  <pic:blipFill>
+                    <a:blip r:embed="rId57"/>
+                    <a:stretch>
+                      <a:fillRect/>
+                    </a:stretch>
+                  </pic:blipFill>
+                  <pic:spPr>
+                    <a:xfrm>
+                      <a:off x="0" y="0"/>
+                      <a:ext cx="4252756" cy="4403682"/>
+                    </a:xfrm>
+                    <a:prstGeom prst="rect">
+                      <a:avLst/>
+                    </a:prstGeom>
+                  </pic:spPr>
+                </pic:pic>
+              </a:graphicData>
+            </a:graphic>
+          </wp:inline>
+        </w:drawing>
+      </w:r>
+    </w:p>
+    <w:p>
+      <w:pPr>
+        <w:spacing w:after="0" w:line="360" w:lineRule="auto"/>
+        <w:jc w:val="center"/>
+        <w:rPr>
+          <w:rFonts w:ascii="Times New Roman" w:hAnsi="Times New Roman" w:cs="Times New Roman"/>
+          <w:sz w:val="28"/>
+          <w:szCs w:val="28"/>
+        </w:rPr>
+      </w:pPr>
+      <w:r>
+        <w:rPr>
+          <w:rFonts w:ascii="Times New Roman" w:hAnsi="Times New Roman" w:cs="Times New Roman"/>
+          <w:sz w:val="28"/>
+          <w:szCs w:val="28"/>
+        </w:rPr>
+        <w:t>Рисунок 48 – Графики компонентов и остатков</w:t>
+      </w:r>
+    </w:p>
+    <w:p>
+      <w:pPr>
+        <w:spacing w:after="0" w:line="360" w:lineRule="auto"/>
+        <w:ind w:firstLine="709"/>
+        <w:jc w:val="both"/>
+        <w:rPr>
+          <w:rFonts w:ascii="Times New Roman" w:hAnsi="Times New Roman" w:cs="Times New Roman"/>
+          <w:sz w:val="28"/>
+          <w:szCs w:val="28"/>
+        </w:rPr>
+      </w:pPr>
+    </w:p>
+    <w:p>
+      <w:pPr>
+        <w:spacing w:after="0" w:line="360" w:lineRule="auto"/>
+        <w:ind w:firstLine="709"/>
+        <w:jc w:val="both"/>
+        <w:rPr>
+          <w:rFonts w:ascii="Times New Roman" w:hAnsi="Times New Roman" w:cs="Times New Roman"/>
+          <w:sz w:val="28"/>
+          <w:szCs w:val="28"/>
+        </w:rPr>
+      </w:pPr>
+      <w:r>
+        <w:rPr>
+          <w:rFonts w:ascii="Times New Roman" w:hAnsi="Times New Roman" w:cs="Times New Roman"/>
+          <w:sz w:val="28"/>
+          <w:szCs w:val="28"/>
+        </w:rPr>
+        <w:t>Выполнили пошаговое построение регрессии. Результаты пошагового построения регрессии представлены на рисунках 49 – 50.</w:t>
+      </w:r>
+    </w:p>
+    <w:p>
+      <w:pPr>
+        <w:spacing w:after="0" w:line="360" w:lineRule="auto"/>
+        <w:ind w:firstLine="709"/>
+        <w:jc w:val="both"/>
+        <w:rPr>
+          <w:rFonts w:ascii="Times New Roman" w:hAnsi="Times New Roman" w:cs="Times New Roman"/>
+          <w:sz w:val="28"/>
+          <w:szCs w:val="28"/>
+        </w:rPr>
+      </w:pPr>
+    </w:p>
+    <w:p>
+      <w:pPr>
+        <w:spacing w:after="0" w:line="360" w:lineRule="auto"/>
+        <w:jc w:val="center"/>
+        <w:rPr>
+          <w:rFonts w:ascii="Times New Roman" w:hAnsi="Times New Roman" w:cs="Times New Roman"/>
+          <w:sz w:val="28"/>
+          <w:szCs w:val="28"/>
+        </w:rPr>
+      </w:pPr>
+      <w:r>
+        <w:rPr>
+          <w:rFonts w:ascii="Times New Roman" w:hAnsi="Times New Roman" w:cs="Times New Roman"/>
+          <w:sz w:val="28"/>
+          <w:szCs w:val="28"/>
+        </w:rPr>
+        <w:lastRenderedPageBreak/>
+        <w:drawing>
+          <wp:inline distT="0" distB="0" distL="0" distR="0" wp14:anchorId="79E853F9" wp14:editId="112B0A04">
+            <wp:extent cx="5940425" cy="1706880"/>
+            <wp:effectExtent l="0" t="0" r="3175" b="7620"/>
+            <wp:docPr id="55" name="Рисунок 55"/>
+            <wp:cNvGraphicFramePr>
+              <a:graphicFrameLocks xmlns:a="http://schemas.openxmlformats.org/drawingml/2006/main" noChangeAspect="1"/>
+            </wp:cNvGraphicFramePr>
+            <a:graphic xmlns:a="http://schemas.openxmlformats.org/drawingml/2006/main">
+              <a:graphicData uri="http://schemas.openxmlformats.org/drawingml/2006/picture">
+                <pic:pic xmlns:pic="http://schemas.openxmlformats.org/drawingml/2006/picture">
+                  <pic:nvPicPr>
+                    <pic:cNvPr id="1" name=""/>
+                    <pic:cNvPicPr/>
+                  </pic:nvPicPr>
+                  <pic:blipFill>
+                    <a:blip r:embed="rId58"/>
+                    <a:stretch>
+                      <a:fillRect/>
+                    </a:stretch>
+                  </pic:blipFill>
+                  <pic:spPr>
+                    <a:xfrm>
+                      <a:off x="0" y="0"/>
+                      <a:ext cx="5940425" cy="1706880"/>
+                    </a:xfrm>
+                    <a:prstGeom prst="rect">
+                      <a:avLst/>
+                    </a:prstGeom>
+                  </pic:spPr>
+                </pic:pic>
+              </a:graphicData>
+            </a:graphic>
+          </wp:inline>
+        </w:drawing>
+      </w:r>
+    </w:p>
+    <w:p>
+      <w:pPr>
+        <w:spacing w:after="0" w:line="360" w:lineRule="auto"/>
+        <w:jc w:val="center"/>
+        <w:rPr>
+          <w:rFonts w:ascii="Times New Roman" w:hAnsi="Times New Roman" w:cs="Times New Roman"/>
+          <w:sz w:val="28"/>
+          <w:szCs w:val="28"/>
+        </w:rPr>
+      </w:pPr>
+      <w:r>
+        <w:rPr>
+          <w:rFonts w:ascii="Times New Roman" w:hAnsi="Times New Roman" w:cs="Times New Roman"/>
+          <w:sz w:val="28"/>
+          <w:szCs w:val="28"/>
+        </w:rPr>
+        <w:t>Рисунок 49 – Настройка пошагового построения модели</w:t>
+      </w:r>
+    </w:p>
+    <w:p>
+      <w:pPr>
+        <w:spacing w:after="0" w:line="360" w:lineRule="auto"/>
+        <w:jc w:val="center"/>
+        <w:rPr>
+          <w:rFonts w:ascii="Times New Roman" w:hAnsi="Times New Roman" w:cs="Times New Roman"/>
+          <w:sz w:val="28"/>
+          <w:szCs w:val="28"/>
+        </w:rPr>
+      </w:pPr>
+    </w:p>
+    <w:p>
+      <w:pPr>
+        <w:spacing w:after="0" w:line="360" w:lineRule="auto"/>
+        <w:jc w:val="center"/>
+        <w:rPr>
+          <w:rFonts w:ascii="Times New Roman" w:hAnsi="Times New Roman" w:cs="Times New Roman"/>
+          <w:sz w:val="28"/>
+          <w:szCs w:val="28"/>
+        </w:rPr>
+      </w:pPr>
+      <w:r>
+        <w:rPr>
+          <w:rFonts w:ascii="Times New Roman" w:hAnsi="Times New Roman" w:cs="Times New Roman"/>
+          <w:sz w:val="28"/>
+          <w:szCs w:val="28"/>
+        </w:rPr>
+        <w:drawing>
+          <wp:inline distT="0" distB="0" distL="0" distR="0" wp14:anchorId="19FCCB7F" wp14:editId="70318722">
+            <wp:extent cx="5940425" cy="628015"/>
+            <wp:effectExtent l="0" t="0" r="3175" b="635"/>
+            <wp:docPr id="57" name="Рисунок 57"/>
+            <wp:cNvGraphicFramePr>
+              <a:graphicFrameLocks xmlns:a="http://schemas.openxmlformats.org/drawingml/2006/main" noChangeAspect="1"/>
+            </wp:cNvGraphicFramePr>
+            <a:graphic xmlns:a="http://schemas.openxmlformats.org/drawingml/2006/main">
+              <a:graphicData uri="http://schemas.openxmlformats.org/drawingml/2006/picture">
+                <pic:pic xmlns:pic="http://schemas.openxmlformats.org/drawingml/2006/picture">
+                  <pic:nvPicPr>
+                    <pic:cNvPr id="1" name=""/>
+                    <pic:cNvPicPr/>
+                  </pic:nvPicPr>
+                  <pic:blipFill>
+                    <a:blip r:embed="rId59"/>
+                    <a:stretch>
+                      <a:fillRect/>
+                    </a:stretch>
+                  </pic:blipFill>
+                  <pic:spPr>
+                    <a:xfrm>
+                      <a:off x="0" y="0"/>
+                      <a:ext cx="5940425" cy="628015"/>
+                    </a:xfrm>
+                    <a:prstGeom prst="rect">
+                      <a:avLst/>
+                    </a:prstGeom>
+                  </pic:spPr>
+                </pic:pic>
+              </a:graphicData>
+            </a:graphic>
+          </wp:inline>
+        </w:drawing>
+      </w:r>
+    </w:p>
+    <w:p>
+      <w:pPr>
+        <w:spacing w:after="0" w:line="360" w:lineRule="auto"/>
+        <w:jc w:val="center"/>
+        <w:rPr>
+          <w:rFonts w:ascii="Times New Roman" w:hAnsi="Times New Roman" w:cs="Times New Roman"/>
+          <w:sz w:val="28"/>
+          <w:szCs w:val="28"/>
+        </w:rPr>
+      </w:pPr>
+      <w:r>
+        <w:rPr>
+          <w:rFonts w:ascii="Times New Roman" w:hAnsi="Times New Roman" w:cs="Times New Roman"/>
+          <w:sz w:val="28"/>
+          <w:szCs w:val="28"/>
+        </w:rPr>
+        <w:t>Рисунок 50 – Результат пошагового построения модели</w:t>
+      </w:r>
+    </w:p>
+    <w:p>
+      <w:pPr>
+        <w:spacing w:after="0" w:line="360" w:lineRule="auto"/>
+        <w:ind w:firstLine="709"/>
+        <w:jc w:val="both"/>
+        <w:rPr>
+          <w:rFonts w:ascii="Times New Roman" w:hAnsi="Times New Roman" w:cs="Times New Roman"/>
+          <w:sz w:val="28"/>
+          <w:szCs w:val="28"/>
+        </w:rPr>
+      </w:pPr>
+    </w:p>
+    <w:p>
+      <w:pPr>
+        <w:spacing w:after="0" w:line="360" w:lineRule="auto"/>
+        <w:ind w:firstLine="709"/>
+        <w:jc w:val="both"/>
+        <w:rPr>
+          <w:rFonts w:ascii="Times New Roman" w:hAnsi="Times New Roman" w:cs="Times New Roman"/>
+          <w:sz w:val="28"/>
+          <w:szCs w:val="28"/>
+        </w:rPr>
+      </w:pPr>
+      <w:r>
+        <w:rPr>
+          <w:rFonts w:ascii="Times New Roman" w:hAnsi="Times New Roman" w:cs="Times New Roman"/>
+          <w:sz w:val="28"/>
+          <w:szCs w:val="28"/>
+        </w:rPr>
+        <w:t>Составили уравнение на основе полученной множественной регрессии.</w:t>
+      </w:r>
+    </w:p>
+    <w:p>
+      <w:pPr>
+        <w:spacing w:after="0" w:line="360" w:lineRule="auto"/>
+        <w:ind w:firstLine="709"/>
+        <w:jc w:val="both"/>
+        <w:rPr>
+          <w:rFonts w:ascii="Times New Roman" w:hAnsi="Times New Roman" w:cs="Times New Roman"/>
+          <w:sz w:val="28"/>
+          <w:szCs w:val="28"/>
+        </w:rPr>
+      </w:pPr>
+    </w:p>
+    <w:p>
+      <w:pPr>
+        <w:spacing w:after="0" w:line="360" w:lineRule="auto"/>
+        <w:ind w:firstLine="709"/>
+        <w:jc w:val="both"/>
+        <w:rPr>
+          <w:rFonts w:ascii="Times New Roman" w:hAnsi="Times New Roman" w:cs="Times New Roman"/>
+          <w:i/>
+          <w:iCs/>
+          <w:sz w:val="28"/>
+          <w:szCs w:val="28"/>
+        </w:rPr>
+      </w:pPr>
+      <w:r>
+        <w:rPr>
+          <w:rFonts w:ascii="Times New Roman" w:hAnsi="Times New Roman" w:cs="Times New Roman"/>
+          <w:i/>
+          <w:iCs/>
+          <w:sz w:val="28"/>
+          <w:szCs w:val="28"/>
+        </w:rPr>
+        <w:t>Срок службы = 13.58 * Ёмкость + 543.11 * КПД – 589.37 * Напряжение + 4.23 * Стоимость + 4.2</w:t>
+      </w:r>
+      <w:r>
+        <w:rPr>
+          <w:rFonts w:ascii="Times New Roman" w:hAnsi="Times New Roman" w:cs="Times New Roman"/>
+          <w:i/>
+          <w:iCs/>
+          <w:sz w:val="28"/>
+          <w:szCs w:val="28"/>
+        </w:rPr>
+        <w:t>7.</w:t>
+      </w:r>
+      <w:r>
+        <w:rPr>
+          <w:rFonts w:ascii="Times New Roman" w:hAnsi="Times New Roman" w:cs="Times New Roman"/>
+          <w:i/>
+          <w:iCs/>
+          <w:sz w:val="28"/>
+          <w:szCs w:val="28"/>
+        </w:rPr>
+        <w:t xml:space="preserve"> * Удел. Энергия – 49814.74</w:t>
+      </w:r>
+    </w:p>
+    <w:p>
+      <w:pPr>
+        <w:spacing w:after="0" w:line="360" w:lineRule="auto"/>
+        <w:ind w:firstLine="709"/>
+        <w:jc w:val="both"/>
+        <w:rPr>
+          <w:rFonts w:ascii="Times New Roman" w:hAnsi="Times New Roman" w:cs="Times New Roman"/>
+          <w:sz w:val="28"/>
+          <w:szCs w:val="28"/>
+        </w:rPr>
+      </w:pPr>
+    </w:p>
+    <w:p>
+      <w:pPr>
+        <w:spacing w:after="0" w:line="360" w:lineRule="auto"/>
+        <w:ind w:firstLine="709"/>
+        <w:jc w:val="both"/>
+        <w:rPr>
+          <w:rFonts w:ascii="Times New Roman" w:hAnsi="Times New Roman" w:cs="Times New Roman"/>
+          <w:sz w:val="28"/>
+          <w:szCs w:val="28"/>
+        </w:rPr>
+      </w:pPr>
+      <w:r>
+        <w:rPr>
+          <w:rFonts w:ascii="Times New Roman" w:hAnsi="Times New Roman" w:cs="Times New Roman"/>
+          <w:sz w:val="28"/>
+          <w:szCs w:val="28"/>
+        </w:rPr>
+        <w:t>Полученные уравнения совпадают</w:t>
+      </w:r>
+    </w:p>
+    <w:p>
+      <w:pPr>
+        <w:spacing w:after="0" w:line="360" w:lineRule="auto"/>
+        <w:ind w:firstLine="709"/>
+        <w:jc w:val="both"/>
+        <w:rPr>
+          <w:rFonts w:ascii="Times New Roman" w:hAnsi="Times New Roman" w:cs="Times New Roman"/>
+          <w:sz w:val="28"/>
+          <w:szCs w:val="28"/>
+        </w:rPr>
+      </w:pPr>
+      <w:r>
+        <w:rPr>
+          <w:rFonts w:ascii="Times New Roman" w:hAnsi="Times New Roman" w:cs="Times New Roman"/>
+          <w:sz w:val="28"/>
+          <w:szCs w:val="28"/>
+        </w:rPr>
+        <w:t>Аналогично было сделано пошаговое построение по направлению назад</w:t>
+      </w:r>
+      <w:r>
+        <w:rPr>
+          <w:rFonts w:ascii="Times New Roman" w:hAnsi="Times New Roman" w:cs="Times New Roman"/>
+          <w:sz w:val="28"/>
+          <w:szCs w:val="28"/>
+        </w:rPr>
+        <w:t>. Результат построения множественной регрессии представлен на рисунке 51.</w:t>
+      </w:r>
+    </w:p>
+    <w:p>
+      <w:pPr>
+        <w:spacing w:after="0" w:line="360" w:lineRule="auto"/>
+        <w:ind w:firstLine="709"/>
+        <w:jc w:val="both"/>
+        <w:rPr>
+          <w:rFonts w:ascii="Times New Roman" w:hAnsi="Times New Roman" w:cs="Times New Roman"/>
+          <w:sz w:val="28"/>
+          <w:szCs w:val="28"/>
+        </w:rPr>
+      </w:pPr>
+    </w:p>
+    <w:p>
+      <w:pPr>
+        <w:spacing w:after="0" w:line="360" w:lineRule="auto"/>
+        <w:jc w:val="center"/>
+        <w:rPr>
+          <w:rFonts w:ascii="Times New Roman" w:hAnsi="Times New Roman" w:cs="Times New Roman"/>
+          <w:sz w:val="28"/>
+          <w:szCs w:val="28"/>
+        </w:rPr>
+      </w:pPr>
+      <w:r>
+        <w:rPr>
+          <w:rFonts w:ascii="Times New Roman" w:hAnsi="Times New Roman" w:cs="Times New Roman"/>
+          <w:sz w:val="28"/>
+          <w:szCs w:val="28"/>
+        </w:rPr>
+        <w:drawing>
+          <wp:inline distT="0" distB="0" distL="0" distR="0" wp14:anchorId="4C95F851" wp14:editId="77B9727A">
+            <wp:extent cx="5940425" cy="591820"/>
+            <wp:effectExtent l="0" t="0" r="3175" b="0"/>
+            <wp:docPr id="58" name="Рисунок 58"/>
+            <wp:cNvGraphicFramePr>
+              <a:graphicFrameLocks xmlns:a="http://schemas.openxmlformats.org/drawingml/2006/main" noChangeAspect="1"/>
+            </wp:cNvGraphicFramePr>
+            <a:graphic xmlns:a="http://schemas.openxmlformats.org/drawingml/2006/main">
+              <a:graphicData uri="http://schemas.openxmlformats.org/drawingml/2006/picture">
+                <pic:pic xmlns:pic="http://schemas.openxmlformats.org/drawingml/2006/picture">
+                  <pic:nvPicPr>
+                    <pic:cNvPr id="1" name=""/>
+                    <pic:cNvPicPr/>
+                  </pic:nvPicPr>
+                  <pic:blipFill>
+                    <a:blip r:embed="rId60"/>
+                    <a:stretch>
+                      <a:fillRect/>
+                    </a:stretch>
+                  </pic:blipFill>
+                  <pic:spPr>
+                    <a:xfrm>
+                      <a:off x="0" y="0"/>
+                      <a:ext cx="5940425" cy="591820"/>
+                    </a:xfrm>
+                    <a:prstGeom prst="rect">
+                      <a:avLst/>
+                    </a:prstGeom>
+                  </pic:spPr>
+                </pic:pic>
+              </a:graphicData>
+            </a:graphic>
+          </wp:inline>
+        </w:drawing>
+      </w:r>
+    </w:p>
+    <w:p>
+      <w:pPr>
+        <w:spacing w:after="0" w:line="360" w:lineRule="auto"/>
+        <w:jc w:val="center"/>
+        <w:rPr>
+          <w:rFonts w:ascii="Times New Roman" w:hAnsi="Times New Roman" w:cs="Times New Roman"/>
+          <w:sz w:val="28"/>
+          <w:szCs w:val="28"/>
+        </w:rPr>
+      </w:pPr>
+      <w:r>
+        <w:rPr>
+          <w:rFonts w:ascii="Times New Roman" w:hAnsi="Times New Roman" w:cs="Times New Roman"/>
+          <w:sz w:val="28"/>
+          <w:szCs w:val="28"/>
+        </w:rPr>
+        <w:t>Рисунок 51 – Результат построения множественной регрессии</w:t>
+      </w:r>
+    </w:p>
+    <w:p>
+      <w:pPr>
+        <w:spacing w:after="0" w:line="360" w:lineRule="auto"/>
+        <w:ind w:firstLine="709"/>
+        <w:jc w:val="both"/>
+        <w:rPr>
+          <w:rFonts w:ascii="Times New Roman" w:hAnsi="Times New Roman" w:cs="Times New Roman"/>
+          <w:sz w:val="28"/>
+          <w:szCs w:val="28"/>
+        </w:rPr>
+      </w:pPr>
+    </w:p>
+    <w:p>
+      <w:pPr>
+        <w:spacing w:after="0" w:line="360" w:lineRule="auto"/>
+        <w:ind w:firstLine="709"/>
+        <w:jc w:val="both"/>
+        <w:rPr>
+          <w:rFonts w:ascii="Times New Roman" w:hAnsi="Times New Roman" w:cs="Times New Roman"/>
+          <w:sz w:val="28"/>
+          <w:szCs w:val="28"/>
+        </w:rPr>
+      </w:pPr>
+      <w:r>
+        <w:rPr>
+          <w:rFonts w:ascii="Times New Roman" w:hAnsi="Times New Roman" w:cs="Times New Roman"/>
+          <w:sz w:val="28"/>
+          <w:szCs w:val="28"/>
+        </w:rPr>
+        <w:t>С</w:t>
+      </w:r>
+      <w:r>
+        <w:rPr>
+          <w:rFonts w:ascii="Times New Roman" w:hAnsi="Times New Roman" w:cs="Times New Roman"/>
+          <w:sz w:val="28"/>
+          <w:szCs w:val="28"/>
+        </w:rPr>
+        <w:t>оставили уравнение на основе полученной множественной регрессии.</w:t>
+      </w:r>
+    </w:p>
+    <w:p>
+      <w:pPr>
+        <w:spacing w:after="0" w:line="360" w:lineRule="auto"/>
+        <w:ind w:firstLine="709"/>
+        <w:jc w:val="both"/>
+        <w:rPr>
+          <w:rFonts w:ascii="Times New Roman" w:hAnsi="Times New Roman" w:cs="Times New Roman"/>
+          <w:sz w:val="28"/>
+          <w:szCs w:val="28"/>
+        </w:rPr>
+      </w:pPr>
+    </w:p>
+    <w:p>
+      <w:pPr>
+        <w:spacing w:after="0" w:line="360" w:lineRule="auto"/>
+        <w:ind w:firstLine="709"/>
+        <w:jc w:val="both"/>
+        <w:rPr>
+          <w:rFonts w:ascii="Times New Roman" w:hAnsi="Times New Roman" w:cs="Times New Roman"/>
+          <w:i/>
+          <w:iCs/>
+          <w:sz w:val="28"/>
+          <w:szCs w:val="28"/>
+        </w:rPr>
+      </w:pPr>
+      <w:r>
+        <w:rPr>
+          <w:rFonts w:ascii="Times New Roman" w:hAnsi="Times New Roman" w:cs="Times New Roman"/>
+          <w:i/>
+          <w:iCs/>
+          <w:sz w:val="28"/>
+          <w:szCs w:val="28"/>
+        </w:rPr>
+        <w:t>Срок службы = 13.58 * Ёмкость + 543.11 * КПД – 589.37 * Напряжение + 4.23 * Стоимость + 4.2</w:t>
+      </w:r>
+      <w:r>
+        <w:rPr>
+          <w:rFonts w:ascii="Times New Roman" w:hAnsi="Times New Roman" w:cs="Times New Roman"/>
+          <w:i/>
+          <w:iCs/>
+          <w:sz w:val="28"/>
+          <w:szCs w:val="28"/>
+        </w:rPr>
+        <w:t>7.</w:t>
+      </w:r>
+      <w:r>
+        <w:rPr>
+          <w:rFonts w:ascii="Times New Roman" w:hAnsi="Times New Roman" w:cs="Times New Roman"/>
+          <w:i/>
+          <w:iCs/>
+          <w:sz w:val="28"/>
+          <w:szCs w:val="28"/>
+        </w:rPr>
+        <w:t xml:space="preserve"> * Удел. Энергия – 49814.74</w:t>
+      </w:r>
+    </w:p>
+    <w:p>
+      <w:pPr>
+        <w:spacing w:after="0" w:line="360" w:lineRule="auto"/>
+        <w:ind w:firstLine="709"/>
+        <w:jc w:val="both"/>
+        <w:rPr>
+          <w:rFonts w:ascii="Times New Roman" w:hAnsi="Times New Roman" w:cs="Times New Roman"/>
+          <w:sz w:val="28"/>
+          <w:szCs w:val="28"/>
+        </w:rPr>
+      </w:pPr>
+      <w:r>
+        <w:rPr>
+          <w:rFonts w:ascii="Times New Roman" w:hAnsi="Times New Roman" w:cs="Times New Roman"/>
+          <w:sz w:val="28"/>
+          <w:szCs w:val="28"/>
+        </w:rPr>
+        <w:lastRenderedPageBreak/>
+        <w:t>Полученные уравнения совпадают</w:t>
+      </w:r>
+    </w:p>
+    <w:p>
+      <w:pPr>
+        <w:spacing w:after="0" w:line="360" w:lineRule="auto"/>
+        <w:ind w:firstLine="709"/>
+        <w:jc w:val="both"/>
+        <w:rPr>
+          <w:rFonts w:ascii="Times New Roman" w:hAnsi="Times New Roman" w:cs="Times New Roman"/>
+          <w:sz w:val="28"/>
+          <w:szCs w:val="28"/>
+        </w:rPr>
+      </w:pPr>
+      <w:r>
+        <w:rPr>
+          <w:rFonts w:ascii="Times New Roman" w:hAnsi="Times New Roman" w:cs="Times New Roman"/>
+          <w:sz w:val="28"/>
+          <w:szCs w:val="28"/>
+        </w:rPr>
+        <w:t>Были проверены коэффициенты VIF</w:t>
+      </w:r>
+      <w:r>
+        <w:rPr>
+          <w:rFonts w:ascii="Times New Roman" w:hAnsi="Times New Roman" w:cs="Times New Roman"/>
+          <w:sz w:val="28"/>
+          <w:szCs w:val="28"/>
+        </w:rPr>
+        <w:t>. Результат представлен на рисунке 52.</w:t>
+      </w:r>
+    </w:p>
+    <w:p>
+      <w:pPr>
+        <w:spacing w:after="0" w:line="360" w:lineRule="auto"/>
+        <w:ind w:firstLine="709"/>
+        <w:jc w:val="both"/>
+        <w:rPr>
+          <w:rFonts w:ascii="Times New Roman" w:hAnsi="Times New Roman" w:cs="Times New Roman"/>
+          <w:sz w:val="28"/>
+          <w:szCs w:val="28"/>
+        </w:rPr>
+      </w:pPr>
+    </w:p>
+    <w:p>
+      <w:pPr>
+        <w:spacing w:after="0" w:line="360" w:lineRule="auto"/>
+        <w:jc w:val="center"/>
+        <w:rPr>
+          <w:rFonts w:ascii="Times New Roman" w:hAnsi="Times New Roman" w:cs="Times New Roman"/>
+          <w:sz w:val="28"/>
+          <w:szCs w:val="28"/>
+          <w:lang w:val="en-US"/>
+        </w:rPr>
+      </w:pPr>
+      <w:r>
+        <w:rPr>
+          <w:rFonts w:ascii="Times New Roman" w:hAnsi="Times New Roman" w:cs="Times New Roman"/>
+          <w:sz w:val="28"/>
+          <w:szCs w:val="28"/>
+          <w:lang w:val="en-US"/>
+        </w:rPr>
+        <w:drawing>
+          <wp:inline distT="0" distB="0" distL="0" distR="0" wp14:anchorId="4283F7D8" wp14:editId="3D0479E1">
+            <wp:extent cx="5940425" cy="277495"/>
+            <wp:effectExtent l="0" t="0" r="3175" b="8255"/>
+            <wp:docPr id="59" name="Рисунок 59"/>
+            <wp:cNvGraphicFramePr>
+              <a:graphicFrameLocks xmlns:a="http://schemas.openxmlformats.org/drawingml/2006/main" noChangeAspect="1"/>
+            </wp:cNvGraphicFramePr>
+            <a:graphic xmlns:a="http://schemas.openxmlformats.org/drawingml/2006/main">
+              <a:graphicData uri="http://schemas.openxmlformats.org/drawingml/2006/picture">
+                <pic:pic xmlns:pic="http://schemas.openxmlformats.org/drawingml/2006/picture">
+                  <pic:nvPicPr>
+                    <pic:cNvPr id="1" name=""/>
+                    <pic:cNvPicPr/>
+                  </pic:nvPicPr>
+                  <pic:blipFill>
+                    <a:blip r:embed="rId61"/>
+                    <a:stretch>
+                      <a:fillRect/>
+                    </a:stretch>
+                  </pic:blipFill>
+                  <pic:spPr>
+                    <a:xfrm>
+                      <a:off x="0" y="0"/>
+                      <a:ext cx="5940425" cy="277495"/>
+                    </a:xfrm>
+                    <a:prstGeom prst="rect">
+                      <a:avLst/>
+                    </a:prstGeom>
+                  </pic:spPr>
+                </pic:pic>
+              </a:graphicData>
+            </a:graphic>
+          </wp:inline>
+        </w:drawing>
+      </w:r>
+    </w:p>
+    <w:p>
+      <w:pPr>
+        <w:spacing w:after="0" w:line="360" w:lineRule="auto"/>
+        <w:jc w:val="center"/>
+        <w:rPr>
+          <w:rFonts w:ascii="Times New Roman" w:hAnsi="Times New Roman" w:cs="Times New Roman"/>
+          <w:sz w:val="28"/>
+          <w:szCs w:val="28"/>
+          <w:lang w:val="en-US"/>
+        </w:rPr>
+      </w:pPr>
+      <w:r>
+        <w:rPr>
+          <w:rFonts w:ascii="Times New Roman" w:hAnsi="Times New Roman" w:cs="Times New Roman"/>
+          <w:sz w:val="28"/>
+          <w:szCs w:val="28"/>
+        </w:rPr>
+        <w:t xml:space="preserve">Рисунок 52 – Коэффициенты </w:t>
+      </w:r>
+      <w:r>
+        <w:rPr>
+          <w:rFonts w:ascii="Times New Roman" w:hAnsi="Times New Roman" w:cs="Times New Roman"/>
+          <w:sz w:val="28"/>
+          <w:szCs w:val="28"/>
+          <w:lang w:val="en-US"/>
+        </w:rPr>
+        <w:t>VIF</w:t>
+      </w:r>
+    </w:p>
+    <w:p>
+      <w:pPr>
+        <w:spacing w:after="0" w:line="360" w:lineRule="auto"/>
+        <w:ind w:firstLine="709"/>
+        <w:jc w:val="both"/>
+        <w:rPr>
+          <w:rFonts w:ascii="Times New Roman" w:hAnsi="Times New Roman" w:cs="Times New Roman"/>
+          <w:sz w:val="28"/>
+          <w:szCs w:val="28"/>
+          <w:lang w:val="en-US"/>
+        </w:rPr>
+      </w:pPr>
+    </w:p>
+    <w:p>
+      <w:pPr>
+        <w:spacing w:after="0" w:line="360" w:lineRule="auto"/>
+        <w:ind w:firstLine="709"/>
+        <w:jc w:val="both"/>
+        <w:rPr>
+          <w:rFonts w:ascii="Times New Roman" w:hAnsi="Times New Roman" w:cs="Times New Roman"/>
+          <w:sz w:val="28"/>
+          <w:szCs w:val="28"/>
+        </w:rPr>
+      </w:pPr>
+      <w:r>
+        <w:rPr>
+          <w:rFonts w:ascii="Times New Roman" w:hAnsi="Times New Roman" w:cs="Times New Roman"/>
+          <w:sz w:val="28"/>
+          <w:szCs w:val="28"/>
+        </w:rPr>
+        <w:t xml:space="preserve">Исходя из полученных коэффициентов VIF можно сделать вывод об отсутствии </w:t>
+      </w:r>
+      <w:proofErr w:type="spellStart"/>
+      <w:r>
+        <w:rPr>
+          <w:rFonts w:ascii="Times New Roman" w:hAnsi="Times New Roman" w:cs="Times New Roman"/>
+          <w:sz w:val="28"/>
+          <w:szCs w:val="28"/>
+        </w:rPr>
+        <w:t>мультиколлинеарности</w:t>
+      </w:r>
+      <w:proofErr w:type="spellEnd"/>
+      <w:r>
+        <w:rPr>
+          <w:rFonts w:ascii="Times New Roman" w:hAnsi="Times New Roman" w:cs="Times New Roman"/>
+          <w:sz w:val="28"/>
+          <w:szCs w:val="28"/>
+        </w:rPr>
+        <w:t xml:space="preserve"> в построенной модели.</w:t>
+      </w:r>
+    </w:p>
+    <w:p>
+      <w:pPr>
+        <w:spacing w:after="0" w:line="360" w:lineRule="auto"/>
+        <w:ind w:firstLine="709"/>
+        <w:jc w:val="both"/>
+        <w:rPr>
+          <w:rFonts w:ascii="Times New Roman" w:hAnsi="Times New Roman" w:cs="Times New Roman"/>
+          <w:sz w:val="28"/>
+          <w:szCs w:val="28"/>
+          <w:lang w:val="en-US"/>
+        </w:rPr>
+      </w:pPr>
+    </w:p>
+    <w:p>
+      <w:pPr>
+        <w:spacing w:after="0" w:line="360" w:lineRule="auto"/>
+        <w:ind w:firstLine="709"/>
+        <w:jc w:val="both"/>
+        <w:rPr>
+          <w:rFonts w:ascii="Times New Roman" w:hAnsi="Times New Roman" w:cs="Times New Roman"/>
+          <w:sz w:val="28"/>
+          <w:szCs w:val="28"/>
+          <w:lang w:val="en-US"/>
+        </w:rPr>
+      </w:pPr>
+    </w:p>
+    <w:p>
+      <w:pPr>
+        <w:spacing w:after="0" w:line="360" w:lineRule="auto"/>
+        <w:ind w:firstLine="709"/>
+        <w:jc w:val="both"/>
+        <w:rPr>
+          <w:rFonts w:ascii="Times New Roman" w:hAnsi="Times New Roman" w:cs="Times New Roman"/>
+          <w:sz w:val="28"/>
+          <w:szCs w:val="28"/>
+        </w:rPr>
+      </w:pPr>
+      <w:r>
+        <w:rPr>
+          <w:rFonts w:ascii="Times New Roman" w:hAnsi="Times New Roman" w:cs="Times New Roman"/>
+          <w:sz w:val="28"/>
+          <w:szCs w:val="28"/>
+        </w:rPr>
+        <w:t>Вывод</w:t>
+      </w:r>
+    </w:p>
+    <w:p>
+      <w:pPr>
+        <w:spacing w:after="0" w:line="360" w:lineRule="auto"/>
+        <w:ind w:firstLine="709"/>
+        <w:jc w:val="both"/>
+        <w:rPr>
+          <w:rFonts w:ascii="Times New Roman" w:hAnsi="Times New Roman" w:cs="Times New Roman"/>
+          <w:sz w:val="28"/>
+          <w:szCs w:val="28"/>
+        </w:rPr>
+      </w:pPr>
+    </w:p>
+    <w:p>
+      <w:pPr>
+        <w:spacing w:after="0" w:line="360" w:lineRule="auto"/>
+        <w:ind w:firstLine="709"/>
+        <w:jc w:val="both"/>
+        <w:rPr>
+          <w:rFonts w:ascii="Times New Roman" w:hAnsi="Times New Roman" w:cs="Times New Roman"/>
+          <w:sz w:val="28"/>
+          <w:szCs w:val="28"/>
+        </w:rPr>
+      </w:pPr>
+      <w:r>
+        <w:rPr>
+          <w:rFonts w:ascii="Times New Roman" w:hAnsi="Times New Roman" w:cs="Times New Roman"/>
+          <w:sz w:val="28"/>
+          <w:szCs w:val="28"/>
+        </w:rPr>
+        <w:t xml:space="preserve">В </w:t>
+      </w:r>
+      <w:r>
+        <w:rPr>
+          <w:rFonts w:ascii="Times New Roman" w:hAnsi="Times New Roman" w:cs="Times New Roman"/>
+          <w:sz w:val="28"/>
+          <w:szCs w:val="28"/>
+        </w:rPr>
+        <w:t>ходе работы</w:t>
+      </w:r>
+      <w:r>
+        <w:rPr>
+          <w:rFonts w:ascii="Times New Roman" w:hAnsi="Times New Roman" w:cs="Times New Roman"/>
+          <w:sz w:val="28"/>
+          <w:szCs w:val="28"/>
+        </w:rPr>
+        <w:t xml:space="preserve"> были изучены возможности языка R для построения моделей множественной линейной регрессии. На основе набора данных был</w:t>
+      </w:r>
+      <w:r>
+        <w:rPr>
+          <w:rFonts w:ascii="Times New Roman" w:hAnsi="Times New Roman" w:cs="Times New Roman"/>
+          <w:sz w:val="28"/>
+          <w:szCs w:val="28"/>
+        </w:rPr>
+        <w:t>а</w:t>
+      </w:r>
+      <w:r>
+        <w:rPr>
+          <w:rFonts w:ascii="Times New Roman" w:hAnsi="Times New Roman" w:cs="Times New Roman"/>
+          <w:sz w:val="28"/>
+          <w:szCs w:val="28"/>
+        </w:rPr>
+        <w:t xml:space="preserve"> создан</w:t>
+      </w:r>
+      <w:r>
+        <w:rPr>
+          <w:rFonts w:ascii="Times New Roman" w:hAnsi="Times New Roman" w:cs="Times New Roman"/>
+          <w:sz w:val="28"/>
+          <w:szCs w:val="28"/>
+        </w:rPr>
+        <w:t>а регрессионная модель зависимости срока службы аккумулятора от других параметров различными способами.</w:t>
+      </w:r>
+    </w:p>
+    <w:p>
+      <w:pPr>
+        <w:spacing w:after="0" w:line="360" w:lineRule="auto"/>
+        <w:ind w:firstLine="709"/>
+        <w:jc w:val="both"/>
+        <w:rPr>
+          <w:rFonts w:ascii="Times New Roman" w:hAnsi="Times New Roman" w:cs="Times New Roman"/>
+          <w:sz w:val="28"/>
+          <w:szCs w:val="28"/>
+        </w:rPr>
+      </w:pPr>
+      <w:r>
+        <w:rPr>
+          <w:rFonts w:ascii="Times New Roman" w:hAnsi="Times New Roman" w:cs="Times New Roman"/>
+          <w:sz w:val="28"/>
+          <w:szCs w:val="28"/>
+        </w:rPr>
+        <w:t xml:space="preserve">Для диагностики </w:t>
+      </w:r>
+      <w:proofErr w:type="spellStart"/>
+      <w:r>
+        <w:rPr>
+          <w:rFonts w:ascii="Times New Roman" w:hAnsi="Times New Roman" w:cs="Times New Roman"/>
+          <w:sz w:val="28"/>
+          <w:szCs w:val="28"/>
+        </w:rPr>
+        <w:t>мультиколлинеарности</w:t>
+      </w:r>
+      <w:proofErr w:type="spellEnd"/>
+      <w:r>
+        <w:rPr>
+          <w:rFonts w:ascii="Times New Roman" w:hAnsi="Times New Roman" w:cs="Times New Roman"/>
+          <w:sz w:val="28"/>
+          <w:szCs w:val="28"/>
+        </w:rPr>
+        <w:t xml:space="preserve"> независимых переменных был рассчитан коэффициент инфляции дисперсии (VIF). Анализ полученных значений VIF позволил сделать содержательные выводы о наличии корреляционных зависимостей между предикторами и обосновать выбор окончательного состава переменных для регрессионной модели.</w:t>
+      </w:r>
+    </w:p>
+    <w:p>
+      <w:pPr>
+        <w:spacing w:after="0" w:line="360" w:lineRule="auto"/>
+        <w:ind w:firstLine="709"/>
+        <w:jc w:val="both"/>
+        <w:rPr>
+          <w:rFonts w:ascii="Times New Roman" w:hAnsi="Times New Roman" w:cs="Times New Roman"/>
+          <w:sz w:val="28"/>
+          <w:szCs w:val="28"/>
+        </w:rPr>
+      </w:pPr>
+      <w:r>
+        <w:rPr>
+          <w:rFonts w:ascii="Times New Roman" w:hAnsi="Times New Roman" w:cs="Times New Roman"/>
+          <w:sz w:val="28"/>
+          <w:szCs w:val="28"/>
+        </w:rPr>
+        <w:t xml:space="preserve">По результатам комплексного анализа было получено итоговое уравнение регрессии, наилучшим образом описывающее взаимосвязи в данных и </w:t>
+      </w:r>
+      <w:r>
+        <w:rPr>
+          <w:rFonts w:ascii="Times New Roman" w:hAnsi="Times New Roman" w:cs="Times New Roman"/>
+          <w:sz w:val="28"/>
+          <w:szCs w:val="28"/>
+        </w:rPr>
+        <w:t xml:space="preserve">с </w:t>
+      </w:r>
+      <w:r>
+        <w:rPr>
+          <w:rFonts w:ascii="Times New Roman" w:hAnsi="Times New Roman" w:cs="Times New Roman"/>
+          <w:sz w:val="28"/>
+          <w:szCs w:val="28"/>
+        </w:rPr>
+        <w:t>отсутстви</w:t>
+      </w:r>
+      <w:r>
+        <w:rPr>
+          <w:rFonts w:ascii="Times New Roman" w:hAnsi="Times New Roman" w:cs="Times New Roman"/>
+          <w:sz w:val="28"/>
+          <w:szCs w:val="28"/>
+        </w:rPr>
+        <w:t>ем</w:t>
+      </w:r>
+      <w:r>
+        <w:rPr>
+          <w:rFonts w:ascii="Times New Roman" w:hAnsi="Times New Roman" w:cs="Times New Roman"/>
+          <w:sz w:val="28"/>
+          <w:szCs w:val="28"/>
+        </w:rPr>
+        <w:t xml:space="preserve"> </w:t>
+      </w:r>
+      <w:proofErr w:type="spellStart"/>
+      <w:r>
+        <w:rPr>
+          <w:rFonts w:ascii="Times New Roman" w:hAnsi="Times New Roman" w:cs="Times New Roman"/>
+          <w:sz w:val="28"/>
+          <w:szCs w:val="28"/>
+        </w:rPr>
+        <w:t>мультиколлинеарности</w:t>
+      </w:r>
+      <w:proofErr w:type="spellEnd"/>
+      <w:r>
+        <w:rPr>
+          <w:rFonts w:ascii="Times New Roman" w:hAnsi="Times New Roman" w:cs="Times New Roman"/>
+          <w:sz w:val="28"/>
+          <w:szCs w:val="28"/>
+        </w:rPr>
+        <w:t>.</w:t>
+      </w:r>
+    </w:p>
+    <w:p>
+      <w:pPr>
+        <w:spacing w:after="0" w:line="360" w:lineRule="auto"/>
+        <w:ind w:firstLine="709"/>
+        <w:jc w:val="both"/>
+        <w:rPr>
+          <w:rFonts w:ascii="Times New Roman" w:hAnsi="Times New Roman" w:cs="Times New Roman"/>
+          <w:sz w:val="28"/>
+          <w:szCs w:val="28"/>
+        </w:rPr>
+      </w:pPr>
+    </w:p>
+    <w:p>
+      <w:pPr>
+        <w:spacing w:after="0" w:line="360" w:lineRule="auto"/>
+        <w:jc w:val="center"/>
         <w:rPr>
           <w:rFonts w:ascii="Times New Roman" w:hAnsi="Times New Roman" w:cs="Times New Roman"/>
           <w:sz w:val="28"/>
@@ -14271,6 +19876,155 @@
 <file path=word/numbering.xml><?xml version="1.0" encoding="utf-8"?>
 <w:numbering xmlns:wpc="http://schemas.microsoft.com/office/word/2010/wordprocessingCanvas" xmlns:cx="http://schemas.microsoft.com/office/drawing/2014/chartex" xmlns:cx1="http://schemas.microsoft.com/office/drawing/2015/9/8/chartex" xmlns:cx2="http://schemas.microsoft.com/office/drawing/2015/10/21/chartex" xmlns:cx3="http://schemas.microsoft.com/office/drawing/2016/5/9/chartex" xmlns:cx4="http://schemas.microsoft.com/office/drawing/2016/5/10/chartex" xmlns:cx5="http://schemas.microsoft.com/office/drawing/2016/5/11/chartex" xmlns:cx6="http://schemas.microsoft.com/office/drawing/2016/5/12/chartex" xmlns:cx7="http://schemas.microsoft.com/office/drawing/2016/5/13/chartex" xmlns:cx8="http://schemas.microsoft.com/office/drawing/2016/5/14/chartex" xmlns:mc="http://schemas.openxmlformats.org/markup-compatibility/2006" xmlns:aink="http://schemas.microsoft.com/office/drawing/2016/ink" xmlns:am3d="http://schemas.microsoft.com/office/drawing/2017/model3d" xmlns:o="urn:schemas-microsoft-com:office:office" xmlns:oel="http://schemas.microsoft.com/office/2019/extlst" xmlns:r="http://schemas.openxmlformats.org/officeDocument/2006/relationships" xmlns:m="http://schemas.openxmlformats.org/officeDocument/2006/math" xmlns:v="urn:schemas-microsoft-com:vml" xmlns:wp14="http://schemas.microsoft.com/office/word/2010/wordprocessingDrawing" xmlns:wp="http://schemas.openxmlformats.org/drawingml/2006/wordprocessingDrawing" xmlns:w10="urn:schemas-microsoft-com:office:word" xmlns:w="http://schemas.openxmlformats.org/wordprocessingml/2006/main" xmlns:w14="http://schemas.microsoft.com/office/word/2010/wordml" xmlns:w15="http://schemas.microsoft.com/office/word/2012/wordml" xmlns:w16cex="http://schemas.microsoft.com/office/word/2018/wordml/cex" xmlns:w16cid="http://schemas.microsoft.com/office/word/2016/wordml/cid" xmlns:w16="http://schemas.microsoft.com/office/word/2018/wordml" xmlns:w16sdtdh="http://schemas.microsoft.com/office/word/2020/wordml/sdtdatahash" xmlns:w16se="http://schemas.microsoft.com/office/word/2015/wordml/symex" xmlns:wpg="http://schemas.microsoft.com/office/word/2010/wordprocessingGroup" xmlns:wpi="http://schemas.microsoft.com/office/word/2010/wordprocessingInk" xmlns:wne="http://schemas.microsoft.com/office/word/2006/wordml" xmlns:wps="http://schemas.microsoft.com/office/word/2010/wordprocessingShape" mc:Ignorable="w14 w15 w16se w16cid w16 w16cex w16sdtdh wp14">
   <w:abstractNum w:abstractNumId="0" w15:restartNumberingAfterBreak="0">
+    <w:nsid w:val="479563C7"/>
+    <w:multiLevelType w:val="multilevel"/>
+    <w:tmpl w:val="4DDE8FF6"/>
+    <w:lvl w:ilvl="0">
+      <w:start w:val="1"/>
+      <w:numFmt w:val="bullet"/>
+      <w:lvlText w:val=""/>
+      <w:lvlJc w:val="left"/>
+      <w:pPr>
+        <w:tabs>
+          <w:tab w:val="num" w:pos="720"/>
+        </w:tabs>
+        <w:ind w:left="720" w:hanging="360"/>
+      </w:pPr>
+      <w:rPr>
+        <w:rFonts w:ascii="Symbol" w:hAnsi="Symbol" w:hint="default"/>
+        <w:sz w:val="20"/>
+      </w:rPr>
+    </w:lvl>
+    <w:lvl w:ilvl="1" w:tentative="1">
+      <w:start w:val="1"/>
+      <w:numFmt w:val="bullet"/>
+      <w:lvlText w:val="o"/>
+      <w:lvlJc w:val="left"/>
+      <w:pPr>
+        <w:tabs>
+          <w:tab w:val="num" w:pos="1440"/>
+        </w:tabs>
+        <w:ind w:left="1440" w:hanging="360"/>
+      </w:pPr>
+      <w:rPr>
+        <w:rFonts w:ascii="Courier New" w:hAnsi="Courier New" w:hint="default"/>
+        <w:sz w:val="20"/>
+      </w:rPr>
+    </w:lvl>
+    <w:lvl w:ilvl="2" w:tentative="1">
+      <w:start w:val="1"/>
+      <w:numFmt w:val="bullet"/>
+      <w:lvlText w:val=""/>
+      <w:lvlJc w:val="left"/>
+      <w:pPr>
+        <w:tabs>
+          <w:tab w:val="num" w:pos="2160"/>
+        </w:tabs>
+        <w:ind w:left="2160" w:hanging="360"/>
+      </w:pPr>
+      <w:rPr>
+        <w:rFonts w:ascii="Wingdings" w:hAnsi="Wingdings" w:hint="default"/>
+        <w:sz w:val="20"/>
+      </w:rPr>
+    </w:lvl>
+    <w:lvl w:ilvl="3" w:tentative="1">
+      <w:start w:val="1"/>
+      <w:numFmt w:val="bullet"/>
+      <w:lvlText w:val=""/>
+      <w:lvlJc w:val="left"/>
+      <w:pPr>
+        <w:tabs>
+          <w:tab w:val="num" w:pos="2880"/>
+        </w:tabs>
+        <w:ind w:left="2880" w:hanging="360"/>
+      </w:pPr>
+      <w:rPr>
+        <w:rFonts w:ascii="Wingdings" w:hAnsi="Wingdings" w:hint="default"/>
+        <w:sz w:val="20"/>
+      </w:rPr>
+    </w:lvl>
+    <w:lvl w:ilvl="4" w:tentative="1">
+      <w:start w:val="1"/>
+      <w:numFmt w:val="bullet"/>
+      <w:lvlText w:val=""/>
+      <w:lvlJc w:val="left"/>
+      <w:pPr>
+        <w:tabs>
+          <w:tab w:val="num" w:pos="3600"/>
+        </w:tabs>
+        <w:ind w:left="3600" w:hanging="360"/>
+      </w:pPr>
+      <w:rPr>
+        <w:rFonts w:ascii="Wingdings" w:hAnsi="Wingdings" w:hint="default"/>
+        <w:sz w:val="20"/>
+      </w:rPr>
+    </w:lvl>
+    <w:lvl w:ilvl="5" w:tentative="1">
+      <w:start w:val="1"/>
+      <w:numFmt w:val="bullet"/>
+      <w:lvlText w:val=""/>
+      <w:lvlJc w:val="left"/>
+      <w:pPr>
+        <w:tabs>
+          <w:tab w:val="num" w:pos="4320"/>
+        </w:tabs>
+        <w:ind w:left="4320" w:hanging="360"/>
+      </w:pPr>
+      <w:rPr>
+        <w:rFonts w:ascii="Wingdings" w:hAnsi="Wingdings" w:hint="default"/>
+        <w:sz w:val="20"/>
+      </w:rPr>
+    </w:lvl>
+    <w:lvl w:ilvl="6" w:tentative="1">
+      <w:start w:val="1"/>
+      <w:numFmt w:val="bullet"/>
+      <w:lvlText w:val=""/>
+      <w:lvlJc w:val="left"/>
+      <w:pPr>
+        <w:tabs>
+          <w:tab w:val="num" w:pos="5040"/>
+        </w:tabs>
+        <w:ind w:left="5040" w:hanging="360"/>
+      </w:pPr>
+      <w:rPr>
+        <w:rFonts w:ascii="Wingdings" w:hAnsi="Wingdings" w:hint="default"/>
+        <w:sz w:val="20"/>
+      </w:rPr>
+    </w:lvl>
+    <w:lvl w:ilvl="7" w:tentative="1">
+      <w:start w:val="1"/>
+      <w:numFmt w:val="bullet"/>
+      <w:lvlText w:val=""/>
+      <w:lvlJc w:val="left"/>
+      <w:pPr>
+        <w:tabs>
+          <w:tab w:val="num" w:pos="5760"/>
+        </w:tabs>
+        <w:ind w:left="5760" w:hanging="360"/>
+      </w:pPr>
+      <w:rPr>
+        <w:rFonts w:ascii="Wingdings" w:hAnsi="Wingdings" w:hint="default"/>
+        <w:sz w:val="20"/>
+      </w:rPr>
+    </w:lvl>
+    <w:lvl w:ilvl="8" w:tentative="1">
+      <w:start w:val="1"/>
+      <w:numFmt w:val="bullet"/>
+      <w:lvlText w:val=""/>
+      <w:lvlJc w:val="left"/>
+      <w:pPr>
+        <w:tabs>
+          <w:tab w:val="num" w:pos="6480"/>
+        </w:tabs>
+        <w:ind w:left="6480" w:hanging="360"/>
+      </w:pPr>
+      <w:rPr>
+        <w:rFonts w:ascii="Wingdings" w:hAnsi="Wingdings" w:hint="default"/>
+        <w:sz w:val="20"/>
+      </w:rPr>
+    </w:lvl>
+  </w:abstractNum>
+  <w:abstractNum w:abstractNumId="1" w15:restartNumberingAfterBreak="0">
     <w:nsid w:val="783C759B"/>
     <w:multiLevelType w:val="hybridMultilevel"/>
     <w:tmpl w:val="46C69368"/>
@@ -14360,6 +20114,9 @@
     </w:lvl>
   </w:abstractNum>
   <w:num w:numId="1" w16cid:durableId="23411296">
+    <w:abstractNumId w:val="1"/>
+  </w:num>
+  <w:num w:numId="2" w16cid:durableId="656616748">
     <w:abstractNumId w:val="0"/>
   </w:num>
 </w:numbering>
@@ -14765,7 +20522,7 @@
   <w:style w:type="paragraph" w:default="1" w:styleId="a">
     <w:name w:val="Normal"/>
     <w:qFormat/>
-    <w:rsid w:val="00291A17"/>
+    <w:rsid w:val="007F48C3"/>
   </w:style>
   <w:style w:type="paragraph" w:styleId="1">
     <w:name w:val="heading 1"/>
@@ -15318,6 +21075,16 @@
       </w:tblBorders>
     </w:tblPr>
   </w:style>
+  <w:style w:type="character" w:styleId="ae">
+    <w:name w:val="Placeholder Text"/>
+    <w:basedOn w:val="a0"/>
+    <w:uiPriority w:val="99"/>
+    <w:semiHidden/>
+    <w:rsid w:val="001B4133"/>
+    <w:rPr>
+      <w:color w:val="666666"/>
+    </w:rPr>
+  </w:style>
 </w:styles>
 </file>
 
